--- a/Projekt Kokotto Doku.docx
+++ b/Projekt Kokotto Doku.docx
@@ -1,6 +1,6 @@
 
 <file path=word/document.xml><?xml version="1.0" encoding="utf-8"?>
-<w:document xmlns:wpc="http://schemas.microsoft.com/office/word/2010/wordprocessingCanvas" xmlns:mc="http://schemas.openxmlformats.org/markup-compatibility/2006" xmlns:o="urn:schemas-microsoft-com:office:office" xmlns:r="http://schemas.openxmlformats.org/officeDocument/2006/relationships" xmlns:m="http://schemas.openxmlformats.org/officeDocument/2006/math" xmlns:v="urn:schemas-microsoft-com:vml" xmlns:wp14="http://schemas.microsoft.com/office/word/2010/wordprocessingDrawing" xmlns:wp="http://schemas.openxmlformats.org/drawingml/2006/wordprocessingDrawing" xmlns:w10="urn:schemas-microsoft-com:office:word" xmlns:w="http://schemas.openxmlformats.org/wordprocessingml/2006/main" xmlns:w14="http://schemas.microsoft.com/office/word/2010/wordml" xmlns:w15="http://schemas.microsoft.com/office/word/2012/wordml" xmlns:wpg="http://schemas.microsoft.com/office/word/2010/wordprocessingGroup" xmlns:wpi="http://schemas.microsoft.com/office/word/2010/wordprocessingInk" xmlns:wne="http://schemas.microsoft.com/office/word/2006/wordml" xmlns:wps="http://schemas.microsoft.com/office/word/2010/wordprocessingShape" mc:Ignorable="w14 w15 wp14">
+<w:document xmlns:wpc="http://schemas.microsoft.com/office/word/2010/wordprocessingCanvas" xmlns:cx="http://schemas.microsoft.com/office/drawing/2014/chartex" xmlns:cx1="http://schemas.microsoft.com/office/drawing/2015/9/8/chartex" xmlns:cx2="http://schemas.microsoft.com/office/drawing/2015/10/21/chartex" xmlns:cx3="http://schemas.microsoft.com/office/drawing/2016/5/9/chartex" xmlns:cx4="http://schemas.microsoft.com/office/drawing/2016/5/10/chartex" xmlns:cx5="http://schemas.microsoft.com/office/drawing/2016/5/11/chartex" xmlns:cx6="http://schemas.microsoft.com/office/drawing/2016/5/12/chartex" xmlns:cx7="http://schemas.microsoft.com/office/drawing/2016/5/13/chartex" xmlns:cx8="http://schemas.microsoft.com/office/drawing/2016/5/14/chartex" xmlns:mc="http://schemas.openxmlformats.org/markup-compatibility/2006" xmlns:aink="http://schemas.microsoft.com/office/drawing/2016/ink" xmlns:am3d="http://schemas.microsoft.com/office/drawing/2017/model3d" xmlns:o="urn:schemas-microsoft-com:office:office" xmlns:oel="http://schemas.microsoft.com/office/2019/extlst" xmlns:r="http://schemas.openxmlformats.org/officeDocument/2006/relationships" xmlns:m="http://schemas.openxmlformats.org/officeDocument/2006/math" xmlns:v="urn:schemas-microsoft-com:vml" xmlns:wp14="http://schemas.microsoft.com/office/word/2010/wordprocessingDrawing" xmlns:wp="http://schemas.openxmlformats.org/drawingml/2006/wordprocessingDrawing" xmlns:w10="urn:schemas-microsoft-com:office:word" xmlns:w="http://schemas.openxmlformats.org/wordprocessingml/2006/main" xmlns:w14="http://schemas.microsoft.com/office/word/2010/wordml" xmlns:w15="http://schemas.microsoft.com/office/word/2012/wordml" xmlns:w16cex="http://schemas.microsoft.com/office/word/2018/wordml/cex" xmlns:w16cid="http://schemas.microsoft.com/office/word/2016/wordml/cid" xmlns:w16="http://schemas.microsoft.com/office/word/2018/wordml" xmlns:w16du="http://schemas.microsoft.com/office/word/2023/wordml/word16du" xmlns:w16sdtdh="http://schemas.microsoft.com/office/word/2020/wordml/sdtdatahash" xmlns:w16sdtfl="http://schemas.microsoft.com/office/word/2024/wordml/sdtformatlock" xmlns:w16se="http://schemas.microsoft.com/office/word/2015/wordml/symex" xmlns:wpg="http://schemas.microsoft.com/office/word/2010/wordprocessingGroup" xmlns:wpi="http://schemas.microsoft.com/office/word/2010/wordprocessingInk" xmlns:wne="http://schemas.microsoft.com/office/word/2006/wordml" xmlns:wps="http://schemas.microsoft.com/office/word/2010/wordprocessingShape" mc:Ignorable="w14 w15 w16se w16cid w16 w16cex w16sdtdh w16sdtfl w16du wp14">
   <w:body>
     <w:p>
       <w:pPr>
@@ -126,13 +126,8 @@
         <w:ind w:left="2132" w:right="2098" w:hanging="11"/>
         <w:jc w:val="center"/>
       </w:pPr>
-      <w:proofErr w:type="spellStart"/>
-      <w:r>
-        <w:t>Kokot</w:t>
-      </w:r>
-      <w:proofErr w:type="spellEnd"/>
-      <w:r>
-        <w:t xml:space="preserve"> Paul &amp; Otto Daniel</w:t>
+      <w:r>
+        <w:t>Kokot Paul &amp; Otto Daniel</w:t>
       </w:r>
     </w:p>
     <w:p>
@@ -145,13 +140,8 @@
         <w:t xml:space="preserve"> </w:t>
       </w:r>
       <w:hyperlink r:id="rId8" w:tgtFrame="_blank" w:history="1">
-        <w:proofErr w:type="spellStart"/>
         <w:r>
-          <w:t>Wippenhauser</w:t>
-        </w:r>
-        <w:proofErr w:type="spellEnd"/>
-        <w:r>
-          <w:t xml:space="preserve"> Str. 57</w:t>
+          <w:t>Wippenhauser Str. 57</w:t>
         </w:r>
       </w:hyperlink>
     </w:p>
@@ -169,7 +159,7 @@
           <w:sz w:val="26"/>
         </w:rPr>
         <w:drawing>
-          <wp:anchor distT="0" distB="0" distL="114300" distR="114300" simplePos="0" relativeHeight="251663360" behindDoc="1" locked="0" layoutInCell="1" allowOverlap="1" wp14:anchorId="2BD3F400" wp14:editId="7D446662">
+          <wp:anchor distT="0" distB="0" distL="114300" distR="114300" simplePos="0" relativeHeight="251663360" behindDoc="1" locked="0" layoutInCell="1" allowOverlap="1" wp14:anchorId="25AC8EC8" wp14:editId="67EE5D07">
             <wp:simplePos x="0" y="0"/>
             <wp:positionH relativeFrom="rightMargin">
               <wp:posOffset>-3790755</wp:posOffset>
@@ -299,7 +289,7 @@
           <w:b/>
         </w:rPr>
         <w:lastRenderedPageBreak/>
-        <w:t xml:space="preserve">Inhaltsverzeichnis  </w:t>
+        <w:t>Inhaltsverzeichnis</w:t>
       </w:r>
     </w:p>
     <w:p>
@@ -332,40 +322,16 @@
         <w:t xml:space="preserve"> </w:t>
       </w:r>
       <w:r>
-        <w:t>Abbildungsverzeichnis ...........................................................................................................III</w:t>
-      </w:r>
-      <w:r>
-        <w:rPr>
-          <w:rFonts w:ascii="Calibri" w:eastAsia="Calibri" w:hAnsi="Calibri" w:cs="Calibri"/>
-        </w:rPr>
-        <w:t xml:space="preserve"> </w:t>
-      </w:r>
-      <w:r>
-        <w:t>Tabellenverzeichnis .............................................................................................................. IV</w:t>
-      </w:r>
-      <w:r>
-        <w:rPr>
-          <w:rFonts w:ascii="Calibri" w:eastAsia="Calibri" w:hAnsi="Calibri" w:cs="Calibri"/>
-        </w:rPr>
-        <w:t xml:space="preserve"> </w:t>
-      </w:r>
-    </w:p>
-    <w:p>
-      <w:pPr>
-        <w:spacing w:line="328" w:lineRule="auto"/>
-        <w:ind w:left="-5" w:right="0"/>
-      </w:pPr>
-      <w:r>
-        <w:t>Verzeichnis der Listings ......................................................................................................... V</w:t>
-      </w:r>
-      <w:r>
-        <w:rPr>
-          <w:rFonts w:ascii="Calibri" w:eastAsia="Calibri" w:hAnsi="Calibri" w:cs="Calibri"/>
-        </w:rPr>
-        <w:t xml:space="preserve"> </w:t>
-      </w:r>
-      <w:r>
-        <w:t>Abkürzungsverzeichnis......................................................................................................... VI</w:t>
+        <w:t>Tabellenverzeichnis ..............................................................................................................</w:t>
+      </w:r>
+      <w:r>
+        <w:t>..</w:t>
+      </w:r>
+      <w:r>
+        <w:t xml:space="preserve"> I</w:t>
+      </w:r>
+      <w:r>
+        <w:t>I</w:t>
       </w:r>
       <w:r>
         <w:rPr>
@@ -490,6 +456,25 @@
     <w:p>
       <w:pPr>
         <w:numPr>
+          <w:ilvl w:val="0"/>
+          <w:numId w:val="1"/>
+        </w:numPr>
+        <w:spacing w:after="86"/>
+        <w:ind w:right="0" w:hanging="439"/>
+      </w:pPr>
+      <w:r>
+        <w:t>Projektplanung ............................................................................................................... 1</w:t>
+      </w:r>
+      <w:r>
+        <w:rPr>
+          <w:rFonts w:ascii="Calibri" w:eastAsia="Calibri" w:hAnsi="Calibri" w:cs="Calibri"/>
+        </w:rPr>
+        <w:t xml:space="preserve"> </w:t>
+      </w:r>
+    </w:p>
+    <w:p>
+      <w:pPr>
+        <w:numPr>
           <w:ilvl w:val="1"/>
           <w:numId w:val="1"/>
         </w:numPr>
@@ -497,7 +482,26 @@
         <w:ind w:right="0" w:hanging="660"/>
       </w:pPr>
       <w:r>
-        <w:t>Projektabgrenzung .................................................................................................. 1</w:t>
+        <w:t>Projektphasen ......................................................................................................... 1</w:t>
+      </w:r>
+      <w:r>
+        <w:rPr>
+          <w:rFonts w:ascii="Calibri" w:eastAsia="Calibri" w:hAnsi="Calibri" w:cs="Calibri"/>
+        </w:rPr>
+        <w:t xml:space="preserve"> </w:t>
+      </w:r>
+    </w:p>
+    <w:p>
+      <w:pPr>
+        <w:numPr>
+          <w:ilvl w:val="1"/>
+          <w:numId w:val="1"/>
+        </w:numPr>
+        <w:spacing w:after="86"/>
+        <w:ind w:right="0" w:hanging="660"/>
+      </w:pPr>
+      <w:r>
+        <w:t>Ressourcenplanung ................................................................................................ 2</w:t>
       </w:r>
       <w:r>
         <w:rPr>
@@ -516,7 +520,50 @@
         <w:ind w:right="0" w:hanging="439"/>
       </w:pPr>
       <w:r>
-        <w:t>Projektplanung ............................................................................................................... 1</w:t>
+        <w:t>Analysephase .................................</w:t>
+      </w:r>
+      <w:r>
+        <w:t>................................</w:t>
+      </w:r>
+      <w:r>
+        <w:t>................</w:t>
+      </w:r>
+      <w:r>
+        <w:t xml:space="preserve">............................... </w:t>
+      </w:r>
+      <w:r>
+        <w:t>2</w:t>
+      </w:r>
+      <w:r>
+        <w:rPr>
+          <w:rFonts w:ascii="Calibri" w:eastAsia="Calibri" w:hAnsi="Calibri" w:cs="Calibri"/>
+        </w:rPr>
+        <w:t xml:space="preserve"> </w:t>
+      </w:r>
+    </w:p>
+    <w:p>
+      <w:pPr>
+        <w:numPr>
+          <w:ilvl w:val="1"/>
+          <w:numId w:val="1"/>
+        </w:numPr>
+        <w:spacing w:after="88"/>
+        <w:ind w:right="0" w:hanging="660"/>
+      </w:pPr>
+      <w:r>
+        <w:t>Ist-Analyse ...............................................................</w:t>
+      </w:r>
+      <w:r>
+        <w:t>.</w:t>
+      </w:r>
+      <w:r>
+        <w:t>..............</w:t>
+      </w:r>
+      <w:r>
+        <w:t xml:space="preserve">................................ </w:t>
+      </w:r>
+      <w:r>
+        <w:t>2</w:t>
       </w:r>
       <w:r>
         <w:rPr>
@@ -535,7 +582,162 @@
         <w:ind w:right="0" w:hanging="660"/>
       </w:pPr>
       <w:r>
-        <w:t>Projektphasen ......................................................................................................... 1</w:t>
+        <w:t>Wirtschaftlichkeitsanalyse .........................................</w:t>
+      </w:r>
+      <w:r>
+        <w:t>.</w:t>
+      </w:r>
+      <w:r>
+        <w:t>............</w:t>
+      </w:r>
+      <w:r>
+        <w:t>................................ 2</w:t>
+      </w:r>
+      <w:r>
+        <w:rPr>
+          <w:rFonts w:ascii="Calibri" w:eastAsia="Calibri" w:hAnsi="Calibri" w:cs="Calibri"/>
+        </w:rPr>
+        <w:t xml:space="preserve"> </w:t>
+      </w:r>
+    </w:p>
+    <w:p>
+      <w:pPr>
+        <w:numPr>
+          <w:ilvl w:val="1"/>
+          <w:numId w:val="1"/>
+        </w:numPr>
+        <w:spacing w:after="75" w:line="259" w:lineRule="auto"/>
+        <w:ind w:right="-14" w:hanging="881"/>
+      </w:pPr>
+      <w:proofErr w:type="spellStart"/>
+      <w:r>
+        <w:t>Make</w:t>
+      </w:r>
+      <w:proofErr w:type="spellEnd"/>
+      <w:r>
+        <w:t xml:space="preserve"> </w:t>
+      </w:r>
+      <w:proofErr w:type="spellStart"/>
+      <w:r>
+        <w:t>or</w:t>
+      </w:r>
+      <w:proofErr w:type="spellEnd"/>
+      <w:r>
+        <w:t xml:space="preserve"> Buy-Entscheidung.</w:t>
+      </w:r>
+      <w:r>
+        <w:t>..</w:t>
+      </w:r>
+      <w:r>
+        <w:t>........</w:t>
+      </w:r>
+      <w:r>
+        <w:t>..............................</w:t>
+      </w:r>
+      <w:r>
+        <w:t>.</w:t>
+      </w:r>
+      <w:r>
+        <w:t>...........</w:t>
+      </w:r>
+      <w:r>
+        <w:t>...............................</w:t>
+      </w:r>
+      <w:r>
+        <w:t>.</w:t>
+      </w:r>
+      <w:r>
+        <w:t xml:space="preserve"> </w:t>
+      </w:r>
+      <w:r>
+        <w:t>2</w:t>
+      </w:r>
+      <w:r>
+        <w:rPr>
+          <w:rFonts w:ascii="Calibri" w:eastAsia="Calibri" w:hAnsi="Calibri" w:cs="Calibri"/>
+        </w:rPr>
+        <w:t xml:space="preserve"> </w:t>
+      </w:r>
+    </w:p>
+    <w:p>
+      <w:pPr>
+        <w:numPr>
+          <w:ilvl w:val="1"/>
+          <w:numId w:val="1"/>
+        </w:numPr>
+        <w:spacing w:after="75" w:line="259" w:lineRule="auto"/>
+        <w:ind w:right="-14" w:hanging="881"/>
+      </w:pPr>
+      <w:r>
+        <w:t>Projektkosten ...............................................</w:t>
+      </w:r>
+      <w:r>
+        <w:t>.......</w:t>
+      </w:r>
+      <w:r>
+        <w:t>.........</w:t>
+      </w:r>
+      <w:r>
+        <w:t>.</w:t>
+      </w:r>
+      <w:r>
+        <w:t>...........</w:t>
+      </w:r>
+      <w:r>
+        <w:t>...............................</w:t>
+      </w:r>
+      <w:r>
+        <w:t>3</w:t>
+      </w:r>
+      <w:r>
+        <w:rPr>
+          <w:rFonts w:ascii="Calibri" w:eastAsia="Calibri" w:hAnsi="Calibri" w:cs="Calibri"/>
+        </w:rPr>
+        <w:t xml:space="preserve"> </w:t>
+      </w:r>
+    </w:p>
+    <w:p>
+      <w:pPr>
+        <w:numPr>
+          <w:ilvl w:val="1"/>
+          <w:numId w:val="1"/>
+        </w:numPr>
+        <w:spacing w:after="75" w:line="259" w:lineRule="auto"/>
+        <w:ind w:right="-14" w:hanging="881"/>
+      </w:pPr>
+      <w:r>
+        <w:t>Amortisationsdauer .............................................</w:t>
+      </w:r>
+      <w:r>
+        <w:t>.......</w:t>
+      </w:r>
+      <w:r>
+        <w:t>............................................</w:t>
+      </w:r>
+      <w:r>
+        <w:t>.</w:t>
+      </w:r>
+      <w:r>
+        <w:t>3</w:t>
+      </w:r>
+      <w:r>
+        <w:rPr>
+          <w:rFonts w:ascii="Calibri" w:eastAsia="Calibri" w:hAnsi="Calibri" w:cs="Calibri"/>
+        </w:rPr>
+        <w:t xml:space="preserve"> </w:t>
+      </w:r>
+    </w:p>
+    <w:p>
+      <w:pPr>
+        <w:numPr>
+          <w:ilvl w:val="0"/>
+          <w:numId w:val="1"/>
+        </w:numPr>
+        <w:spacing w:after="86"/>
+        <w:ind w:right="0" w:hanging="439"/>
+      </w:pPr>
+      <w:r>
+        <w:t>Entwurfsphase ...............................................................................................................4</w:t>
       </w:r>
       <w:r>
         <w:rPr>
@@ -554,19 +756,13 @@
         <w:ind w:right="0" w:hanging="660"/>
       </w:pPr>
       <w:r>
-        <w:t>Abweichungen vom Projektantrag ....</w:t>
-      </w:r>
-      <w:r>
-        <w:t>........................</w:t>
-      </w:r>
-      <w:r>
-        <w:t>.............................................. 2</w:t>
-      </w:r>
-      <w:r>
-        <w:rPr>
-          <w:rFonts w:ascii="Calibri" w:eastAsia="Calibri" w:hAnsi="Calibri" w:cs="Calibri"/>
-        </w:rPr>
-        <w:t xml:space="preserve"> </w:t>
+        <w:t>Entwurf der Benutzeroberfläche ..............................................</w:t>
+      </w:r>
+      <w:r>
+        <w:t>...............................</w:t>
+      </w:r>
+      <w:r>
+        <w:t>4</w:t>
       </w:r>
     </w:p>
     <w:p>
@@ -579,13 +775,54 @@
         <w:ind w:right="0" w:hanging="660"/>
       </w:pPr>
       <w:r>
-        <w:t>Ressourcenplanung ................................................................................................ 2</w:t>
+        <w:t>Geschäftslogik ........................................................................................................</w:t>
+      </w:r>
+      <w:r>
+        <w:t>4</w:t>
       </w:r>
       <w:r>
         <w:rPr>
           <w:rFonts w:ascii="Calibri" w:eastAsia="Calibri" w:hAnsi="Calibri" w:cs="Calibri"/>
         </w:rPr>
         <w:t xml:space="preserve"> </w:t>
+      </w:r>
+    </w:p>
+    <w:p>
+      <w:pPr>
+        <w:numPr>
+          <w:ilvl w:val="0"/>
+          <w:numId w:val="1"/>
+        </w:numPr>
+        <w:spacing w:after="86"/>
+        <w:ind w:right="0" w:hanging="439"/>
+      </w:pPr>
+      <w:r>
+        <w:t>Implementierungsphase .................................................................................................</w:t>
+      </w:r>
+      <w:r>
+        <w:t>4</w:t>
+      </w:r>
+      <w:r>
+        <w:rPr>
+          <w:rFonts w:ascii="Calibri" w:eastAsia="Calibri" w:hAnsi="Calibri" w:cs="Calibri"/>
+        </w:rPr>
+        <w:t xml:space="preserve"> </w:t>
+      </w:r>
+    </w:p>
+    <w:p>
+      <w:pPr>
+        <w:numPr>
+          <w:ilvl w:val="1"/>
+          <w:numId w:val="1"/>
+        </w:numPr>
+        <w:spacing w:after="86"/>
+        <w:ind w:left="879" w:right="0" w:hanging="658"/>
+      </w:pPr>
+      <w:r>
+        <w:t>Implementierung der Datenstrukturen .................................................................</w:t>
+      </w:r>
+      <w:r>
+        <w:t>....4</w:t>
       </w:r>
     </w:p>
     <w:p>
@@ -598,19 +835,10 @@
         <w:ind w:right="0" w:hanging="660"/>
       </w:pPr>
       <w:r>
-        <w:t>Entwicklungsprozess ...........................................</w:t>
-      </w:r>
-      <w:r>
-        <w:t>....</w:t>
-      </w:r>
-      <w:r>
-        <w:t>............................................... 2</w:t>
-      </w:r>
-      <w:r>
-        <w:rPr>
-          <w:rFonts w:ascii="Calibri" w:eastAsia="Calibri" w:hAnsi="Calibri" w:cs="Calibri"/>
-        </w:rPr>
-        <w:t xml:space="preserve"> </w:t>
+        <w:t>Implementierung der Benutzeroberfläche ................................................................</w:t>
+      </w:r>
+      <w:r>
+        <w:t>4</w:t>
       </w:r>
     </w:p>
     <w:p>
@@ -623,19 +851,10 @@
         <w:ind w:right="0" w:hanging="439"/>
       </w:pPr>
       <w:r>
-        <w:t>Analysephase .................................</w:t>
-      </w:r>
-      <w:r>
-        <w:t>................................</w:t>
-      </w:r>
-      <w:r>
-        <w:t>................</w:t>
-      </w:r>
-      <w:r>
-        <w:t xml:space="preserve">............................... </w:t>
-      </w:r>
-      <w:r>
-        <w:t>2</w:t>
+        <w:t xml:space="preserve">Abnahmephase .............................................................................................................. </w:t>
+      </w:r>
+      <w:r>
+        <w:t>5</w:t>
       </w:r>
       <w:r>
         <w:rPr>
@@ -647,26 +866,39 @@
     <w:p>
       <w:pPr>
         <w:numPr>
-          <w:ilvl w:val="1"/>
+          <w:ilvl w:val="0"/>
           <w:numId w:val="1"/>
         </w:numPr>
         <w:spacing w:after="88"/>
-        <w:ind w:right="0" w:hanging="660"/>
-      </w:pPr>
-      <w:r>
-        <w:t>Ist-Analyse ...............................................................</w:t>
-      </w:r>
-      <w:r>
-        <w:t>.</w:t>
-      </w:r>
-      <w:r>
-        <w:t>..............</w:t>
-      </w:r>
-      <w:r>
-        <w:t xml:space="preserve">................................ </w:t>
-      </w:r>
-      <w:r>
-        <w:t>2</w:t>
+        <w:ind w:right="0" w:hanging="439"/>
+      </w:pPr>
+      <w:r>
+        <w:t xml:space="preserve">Dokumentation ............................................................................................................... </w:t>
+      </w:r>
+      <w:r>
+        <w:t>5</w:t>
+      </w:r>
+      <w:r>
+        <w:rPr>
+          <w:rFonts w:ascii="Calibri" w:eastAsia="Calibri" w:hAnsi="Calibri" w:cs="Calibri"/>
+        </w:rPr>
+        <w:t xml:space="preserve"> </w:t>
+      </w:r>
+    </w:p>
+    <w:p>
+      <w:pPr>
+        <w:numPr>
+          <w:ilvl w:val="0"/>
+          <w:numId w:val="1"/>
+        </w:numPr>
+        <w:spacing w:after="86"/>
+        <w:ind w:right="0" w:hanging="439"/>
+      </w:pPr>
+      <w:r>
+        <w:t xml:space="preserve">Fazit ............................................................................................................................... </w:t>
+      </w:r>
+      <w:r>
+        <w:t>5</w:t>
       </w:r>
       <w:r>
         <w:rPr>
@@ -685,143 +917,10 @@
         <w:ind w:right="0" w:hanging="660"/>
       </w:pPr>
       <w:r>
-        <w:t>Wirtschaftlichkeitsanalyse .........................................</w:t>
-      </w:r>
-      <w:r>
-        <w:t>.</w:t>
-      </w:r>
-      <w:r>
-        <w:t>............</w:t>
-      </w:r>
-      <w:r>
-        <w:t>................................ 2</w:t>
-      </w:r>
-      <w:r>
-        <w:rPr>
-          <w:rFonts w:ascii="Calibri" w:eastAsia="Calibri" w:hAnsi="Calibri" w:cs="Calibri"/>
-        </w:rPr>
-        <w:t xml:space="preserve"> </w:t>
-      </w:r>
-    </w:p>
-    <w:p>
-      <w:pPr>
-        <w:numPr>
-          <w:ilvl w:val="1"/>
-          <w:numId w:val="1"/>
-        </w:numPr>
-        <w:spacing w:after="75" w:line="259" w:lineRule="auto"/>
-        <w:ind w:right="-14" w:hanging="881"/>
-      </w:pPr>
-      <w:proofErr w:type="spellStart"/>
-      <w:r>
-        <w:t>Make</w:t>
-      </w:r>
-      <w:proofErr w:type="spellEnd"/>
-      <w:r>
-        <w:t xml:space="preserve"> </w:t>
-      </w:r>
-      <w:proofErr w:type="spellStart"/>
-      <w:r>
-        <w:t>or</w:t>
-      </w:r>
-      <w:proofErr w:type="spellEnd"/>
-      <w:r>
-        <w:t xml:space="preserve"> Buy-Entscheidung.</w:t>
-      </w:r>
-      <w:r>
-        <w:t>..</w:t>
-      </w:r>
-      <w:r>
-        <w:t>........</w:t>
-      </w:r>
-      <w:r>
-        <w:t>..............................</w:t>
-      </w:r>
-      <w:r>
-        <w:t>.</w:t>
-      </w:r>
-      <w:r>
-        <w:t>...........</w:t>
-      </w:r>
-      <w:r>
-        <w:t>...............................</w:t>
-      </w:r>
-      <w:r>
-        <w:t>.</w:t>
-      </w:r>
-      <w:r>
-        <w:t xml:space="preserve"> </w:t>
-      </w:r>
-      <w:r>
-        <w:t>2</w:t>
-      </w:r>
-      <w:r>
-        <w:rPr>
-          <w:rFonts w:ascii="Calibri" w:eastAsia="Calibri" w:hAnsi="Calibri" w:cs="Calibri"/>
-        </w:rPr>
-        <w:t xml:space="preserve"> </w:t>
-      </w:r>
-    </w:p>
-    <w:p>
-      <w:pPr>
-        <w:numPr>
-          <w:ilvl w:val="1"/>
-          <w:numId w:val="1"/>
-        </w:numPr>
-        <w:spacing w:after="75" w:line="259" w:lineRule="auto"/>
-        <w:ind w:right="-14" w:hanging="881"/>
-      </w:pPr>
-      <w:r>
-        <w:t>Projektkosten ...............................................</w:t>
-      </w:r>
-      <w:r>
-        <w:t>.......</w:t>
-      </w:r>
-      <w:r>
-        <w:t>.........</w:t>
-      </w:r>
-      <w:r>
-        <w:t>.</w:t>
-      </w:r>
-      <w:r>
-        <w:t>...........</w:t>
-      </w:r>
-      <w:r>
-        <w:t>...............................</w:t>
-      </w:r>
-      <w:r>
-        <w:t>2</w:t>
-      </w:r>
-      <w:r>
-        <w:rPr>
-          <w:rFonts w:ascii="Calibri" w:eastAsia="Calibri" w:hAnsi="Calibri" w:cs="Calibri"/>
-        </w:rPr>
-        <w:t xml:space="preserve"> </w:t>
-      </w:r>
-    </w:p>
-    <w:p>
-      <w:pPr>
-        <w:numPr>
-          <w:ilvl w:val="1"/>
-          <w:numId w:val="1"/>
-        </w:numPr>
-        <w:spacing w:after="75" w:line="259" w:lineRule="auto"/>
-        <w:ind w:right="-14" w:hanging="881"/>
-      </w:pPr>
-      <w:r>
-        <w:t>Amortisationsdauer .............................................</w:t>
-      </w:r>
-      <w:r>
-        <w:t>.......</w:t>
-      </w:r>
-      <w:r>
-        <w:t>............................................</w:t>
-      </w:r>
-      <w:r>
-        <w:t>.</w:t>
-      </w:r>
-      <w:r>
-        <w:t>3</w:t>
+        <w:t xml:space="preserve">Soll-/Ist-Vergleich .................................................................................................... </w:t>
+      </w:r>
+      <w:r>
+        <w:t>5</w:t>
       </w:r>
       <w:r>
         <w:rPr>
@@ -839,14 +938,24 @@
         <w:spacing w:after="86"/>
         <w:ind w:right="0" w:hanging="660"/>
       </w:pPr>
-      <w:r>
-        <w:t>Nutzwertanalyse .....................</w:t>
-      </w:r>
-      <w:r>
-        <w:t>................................</w:t>
-      </w:r>
-      <w:r>
-        <w:t>................................................4</w:t>
+      <w:proofErr w:type="spellStart"/>
+      <w:r>
+        <w:t>Lessons</w:t>
+      </w:r>
+      <w:proofErr w:type="spellEnd"/>
+      <w:r>
+        <w:t xml:space="preserve"> </w:t>
+      </w:r>
+      <w:proofErr w:type="spellStart"/>
+      <w:r>
+        <w:t>Learned</w:t>
+      </w:r>
+      <w:proofErr w:type="spellEnd"/>
+      <w:r>
+        <w:t xml:space="preserve"> ..................................................................................................... </w:t>
+      </w:r>
+      <w:r>
+        <w:t>6</w:t>
       </w:r>
       <w:r>
         <w:rPr>
@@ -865,438 +974,10 @@
         <w:ind w:right="0" w:hanging="660"/>
       </w:pPr>
       <w:r>
-        <w:t>Anwendungsfälle ....................................................................................................4</w:t>
-      </w:r>
-      <w:r>
-        <w:rPr>
-          <w:rFonts w:ascii="Calibri" w:eastAsia="Calibri" w:hAnsi="Calibri" w:cs="Calibri"/>
-        </w:rPr>
-        <w:t xml:space="preserve"> </w:t>
-      </w:r>
-    </w:p>
-    <w:p>
-      <w:pPr>
-        <w:numPr>
-          <w:ilvl w:val="1"/>
-          <w:numId w:val="1"/>
-        </w:numPr>
-        <w:spacing w:after="86"/>
-        <w:ind w:right="0" w:hanging="660"/>
-      </w:pPr>
-      <w:r>
-        <w:t>Qualitätsanforderungen ..........................................................................................4</w:t>
-      </w:r>
-      <w:r>
-        <w:rPr>
-          <w:rFonts w:ascii="Calibri" w:eastAsia="Calibri" w:hAnsi="Calibri" w:cs="Calibri"/>
-        </w:rPr>
-        <w:t xml:space="preserve"> </w:t>
-      </w:r>
-    </w:p>
-    <w:p>
-      <w:pPr>
-        <w:numPr>
-          <w:ilvl w:val="1"/>
-          <w:numId w:val="1"/>
-        </w:numPr>
-        <w:spacing w:after="86"/>
-        <w:ind w:right="0" w:hanging="660"/>
-      </w:pPr>
-      <w:r>
-        <w:t>Lastenheft/Fachkonzept .........................................................................................4</w:t>
-      </w:r>
-      <w:r>
-        <w:rPr>
-          <w:rFonts w:ascii="Calibri" w:eastAsia="Calibri" w:hAnsi="Calibri" w:cs="Calibri"/>
-        </w:rPr>
-        <w:t xml:space="preserve"> </w:t>
-      </w:r>
-    </w:p>
-    <w:p>
-      <w:pPr>
-        <w:numPr>
-          <w:ilvl w:val="0"/>
-          <w:numId w:val="1"/>
-        </w:numPr>
-        <w:spacing w:after="86"/>
-        <w:ind w:right="0" w:hanging="439"/>
-      </w:pPr>
-      <w:r>
-        <w:t>Entwurfsphase ...............................................................................................................4</w:t>
-      </w:r>
-      <w:r>
-        <w:rPr>
-          <w:rFonts w:ascii="Calibri" w:eastAsia="Calibri" w:hAnsi="Calibri" w:cs="Calibri"/>
-        </w:rPr>
-        <w:t xml:space="preserve"> </w:t>
-      </w:r>
-    </w:p>
-    <w:p>
-      <w:pPr>
-        <w:numPr>
-          <w:ilvl w:val="1"/>
-          <w:numId w:val="1"/>
-        </w:numPr>
-        <w:spacing w:after="86"/>
-        <w:ind w:right="0" w:hanging="660"/>
-      </w:pPr>
-      <w:r>
-        <w:t>Zielplattform ............................................................................................................4</w:t>
-      </w:r>
-      <w:r>
-        <w:rPr>
-          <w:rFonts w:ascii="Calibri" w:eastAsia="Calibri" w:hAnsi="Calibri" w:cs="Calibri"/>
-        </w:rPr>
-        <w:t xml:space="preserve"> </w:t>
-      </w:r>
-    </w:p>
-    <w:p>
-      <w:pPr>
-        <w:numPr>
-          <w:ilvl w:val="1"/>
-          <w:numId w:val="1"/>
-        </w:numPr>
-        <w:spacing w:after="86"/>
-        <w:ind w:right="0" w:hanging="660"/>
-      </w:pPr>
-      <w:r>
-        <w:t>Architekturdesign ....................................................................................................4</w:t>
-      </w:r>
-      <w:r>
-        <w:rPr>
-          <w:rFonts w:ascii="Calibri" w:eastAsia="Calibri" w:hAnsi="Calibri" w:cs="Calibri"/>
-        </w:rPr>
-        <w:t xml:space="preserve"> </w:t>
-      </w:r>
-    </w:p>
-    <w:p>
-      <w:pPr>
-        <w:numPr>
-          <w:ilvl w:val="1"/>
-          <w:numId w:val="1"/>
-        </w:numPr>
-        <w:spacing w:after="86"/>
-        <w:ind w:right="0" w:hanging="660"/>
-      </w:pPr>
-      <w:r>
-        <w:t>Entwurf der Benutzeroberfläche ..............................................</w:t>
-      </w:r>
-      <w:r>
-        <w:t>...............................</w:t>
-      </w:r>
-      <w:r>
-        <w:t>5</w:t>
-      </w:r>
-      <w:r>
-        <w:rPr>
-          <w:rFonts w:ascii="Calibri" w:eastAsia="Calibri" w:hAnsi="Calibri" w:cs="Calibri"/>
-        </w:rPr>
-        <w:t xml:space="preserve"> </w:t>
-      </w:r>
-    </w:p>
-    <w:p>
-      <w:pPr>
-        <w:numPr>
-          <w:ilvl w:val="1"/>
-          <w:numId w:val="1"/>
-        </w:numPr>
-        <w:spacing w:after="88"/>
-        <w:ind w:right="0" w:hanging="660"/>
-      </w:pPr>
-      <w:r>
-        <w:t>Datenmodell ............................................................................</w:t>
-      </w:r>
-      <w:r>
-        <w:t>...............................</w:t>
-      </w:r>
-      <w:r>
-        <w:t>5</w:t>
-      </w:r>
-      <w:r>
-        <w:rPr>
-          <w:rFonts w:ascii="Calibri" w:eastAsia="Calibri" w:hAnsi="Calibri" w:cs="Calibri"/>
-        </w:rPr>
-        <w:t xml:space="preserve"> </w:t>
-      </w:r>
-    </w:p>
-    <w:p>
-      <w:pPr>
-        <w:numPr>
-          <w:ilvl w:val="1"/>
-          <w:numId w:val="1"/>
-        </w:numPr>
-        <w:spacing w:after="86"/>
-        <w:ind w:right="0" w:hanging="660"/>
-      </w:pPr>
-      <w:r>
-        <w:t>Geschäftslogik ........................................................................................................5</w:t>
-      </w:r>
-      <w:r>
-        <w:rPr>
-          <w:rFonts w:ascii="Calibri" w:eastAsia="Calibri" w:hAnsi="Calibri" w:cs="Calibri"/>
-        </w:rPr>
-        <w:t xml:space="preserve"> </w:t>
-      </w:r>
-    </w:p>
-    <w:p>
-      <w:pPr>
-        <w:numPr>
-          <w:ilvl w:val="1"/>
-          <w:numId w:val="1"/>
-        </w:numPr>
-        <w:spacing w:after="86"/>
-        <w:ind w:right="0" w:hanging="660"/>
-      </w:pPr>
-      <w:r>
-        <w:t>Maßnahmen zur Qualitätssicherung .......................................................................6</w:t>
-      </w:r>
-      <w:r>
-        <w:rPr>
-          <w:rFonts w:ascii="Calibri" w:eastAsia="Calibri" w:hAnsi="Calibri" w:cs="Calibri"/>
-        </w:rPr>
-        <w:t xml:space="preserve"> </w:t>
-      </w:r>
-    </w:p>
-    <w:p>
-      <w:pPr>
-        <w:numPr>
-          <w:ilvl w:val="1"/>
-          <w:numId w:val="1"/>
-        </w:numPr>
-        <w:spacing w:after="86"/>
-        <w:ind w:right="0" w:hanging="660"/>
-      </w:pPr>
-      <w:r>
-        <w:t>Pflichtenheft/Datenverarbeitungskonzept ...............................................................6</w:t>
-      </w:r>
-      <w:r>
-        <w:rPr>
-          <w:rFonts w:ascii="Calibri" w:eastAsia="Calibri" w:hAnsi="Calibri" w:cs="Calibri"/>
-        </w:rPr>
-        <w:t xml:space="preserve"> </w:t>
-      </w:r>
-    </w:p>
-    <w:p>
-      <w:pPr>
-        <w:numPr>
-          <w:ilvl w:val="0"/>
-          <w:numId w:val="1"/>
-        </w:numPr>
-        <w:spacing w:after="86"/>
-        <w:ind w:right="0" w:hanging="439"/>
-      </w:pPr>
-      <w:r>
-        <w:t>Implementierungsphase .................................................................................................6</w:t>
-      </w:r>
-      <w:r>
-        <w:rPr>
-          <w:rFonts w:ascii="Calibri" w:eastAsia="Calibri" w:hAnsi="Calibri" w:cs="Calibri"/>
-        </w:rPr>
-        <w:t xml:space="preserve"> </w:t>
-      </w:r>
-    </w:p>
-    <w:p>
-      <w:pPr>
-        <w:numPr>
-          <w:ilvl w:val="1"/>
-          <w:numId w:val="1"/>
-        </w:numPr>
-        <w:spacing w:after="263"/>
-        <w:ind w:right="0" w:hanging="660"/>
-      </w:pPr>
-      <w:r>
-        <w:lastRenderedPageBreak/>
-        <w:t>Implementierung der Datenstrukturen ..................................................................... 6</w:t>
-      </w:r>
-      <w:r>
-        <w:rPr>
-          <w:rFonts w:ascii="Calibri" w:eastAsia="Calibri" w:hAnsi="Calibri" w:cs="Calibri"/>
-        </w:rPr>
-        <w:t xml:space="preserve"> </w:t>
-      </w:r>
-      <w:r>
-        <w:rPr>
-          <w:b/>
-        </w:rPr>
-        <w:t xml:space="preserve">Inhaltsverzeichnis  </w:t>
-      </w:r>
-    </w:p>
-    <w:p>
-      <w:pPr>
-        <w:numPr>
-          <w:ilvl w:val="1"/>
-          <w:numId w:val="1"/>
-        </w:numPr>
-        <w:spacing w:after="86"/>
-        <w:ind w:right="0" w:hanging="660"/>
-      </w:pPr>
-      <w:r>
-        <w:t>Implementierung der Benutzeroberfläche ................................................................ 6</w:t>
-      </w:r>
-      <w:r>
-        <w:rPr>
-          <w:rFonts w:ascii="Calibri" w:eastAsia="Calibri" w:hAnsi="Calibri" w:cs="Calibri"/>
-        </w:rPr>
-        <w:t xml:space="preserve"> </w:t>
-      </w:r>
-    </w:p>
-    <w:p>
-      <w:pPr>
-        <w:numPr>
-          <w:ilvl w:val="1"/>
-          <w:numId w:val="1"/>
-        </w:numPr>
-        <w:spacing w:after="86"/>
-        <w:ind w:right="0" w:hanging="660"/>
-      </w:pPr>
-      <w:r>
-        <w:t>Implementierung der Geschäftslogik ....................................................................... 6</w:t>
-      </w:r>
-      <w:r>
-        <w:rPr>
-          <w:rFonts w:ascii="Calibri" w:eastAsia="Calibri" w:hAnsi="Calibri" w:cs="Calibri"/>
-        </w:rPr>
-        <w:t xml:space="preserve"> </w:t>
-      </w:r>
-    </w:p>
-    <w:p>
-      <w:pPr>
-        <w:numPr>
-          <w:ilvl w:val="0"/>
-          <w:numId w:val="1"/>
-        </w:numPr>
-        <w:spacing w:after="86"/>
-        <w:ind w:right="0" w:hanging="439"/>
-      </w:pPr>
-      <w:r>
-        <w:t>Abnahmephase .............................................................................................................. 7</w:t>
-      </w:r>
-      <w:r>
-        <w:rPr>
-          <w:rFonts w:ascii="Calibri" w:eastAsia="Calibri" w:hAnsi="Calibri" w:cs="Calibri"/>
-        </w:rPr>
-        <w:t xml:space="preserve"> </w:t>
-      </w:r>
-    </w:p>
-    <w:p>
-      <w:pPr>
-        <w:numPr>
-          <w:ilvl w:val="0"/>
-          <w:numId w:val="1"/>
-        </w:numPr>
-        <w:spacing w:after="86"/>
-        <w:ind w:right="0" w:hanging="439"/>
-      </w:pPr>
-      <w:r>
-        <w:t>Einführungsphase .......................................................................................................... 7</w:t>
-      </w:r>
-      <w:r>
-        <w:rPr>
-          <w:rFonts w:ascii="Calibri" w:eastAsia="Calibri" w:hAnsi="Calibri" w:cs="Calibri"/>
-        </w:rPr>
-        <w:t xml:space="preserve"> </w:t>
-      </w:r>
-    </w:p>
-    <w:p>
-      <w:pPr>
-        <w:numPr>
-          <w:ilvl w:val="0"/>
-          <w:numId w:val="1"/>
-        </w:numPr>
-        <w:spacing w:after="88"/>
-        <w:ind w:right="0" w:hanging="439"/>
-      </w:pPr>
-      <w:r>
-        <w:t>Dokumentation ............................................................................................................... 7</w:t>
-      </w:r>
-      <w:r>
-        <w:rPr>
-          <w:rFonts w:ascii="Calibri" w:eastAsia="Calibri" w:hAnsi="Calibri" w:cs="Calibri"/>
-        </w:rPr>
-        <w:t xml:space="preserve"> </w:t>
-      </w:r>
-    </w:p>
-    <w:p>
-      <w:pPr>
-        <w:numPr>
-          <w:ilvl w:val="0"/>
-          <w:numId w:val="1"/>
-        </w:numPr>
-        <w:spacing w:after="86"/>
-        <w:ind w:right="0" w:hanging="439"/>
-      </w:pPr>
-      <w:r>
-        <w:t>Fazit ............................................................................................................................... 7</w:t>
-      </w:r>
-      <w:r>
-        <w:rPr>
-          <w:rFonts w:ascii="Calibri" w:eastAsia="Calibri" w:hAnsi="Calibri" w:cs="Calibri"/>
-        </w:rPr>
-        <w:t xml:space="preserve"> </w:t>
-      </w:r>
-    </w:p>
-    <w:p>
-      <w:pPr>
-        <w:numPr>
-          <w:ilvl w:val="1"/>
-          <w:numId w:val="1"/>
-        </w:numPr>
-        <w:spacing w:after="86"/>
-        <w:ind w:right="0" w:hanging="660"/>
-      </w:pPr>
-      <w:r>
-        <w:t>Soll-/Ist-Vergleich .................................................................................................... 7</w:t>
-      </w:r>
-      <w:r>
-        <w:rPr>
-          <w:rFonts w:ascii="Calibri" w:eastAsia="Calibri" w:hAnsi="Calibri" w:cs="Calibri"/>
-        </w:rPr>
-        <w:t xml:space="preserve"> </w:t>
-      </w:r>
-    </w:p>
-    <w:p>
-      <w:pPr>
-        <w:numPr>
-          <w:ilvl w:val="1"/>
-          <w:numId w:val="1"/>
-        </w:numPr>
-        <w:spacing w:after="86"/>
-        <w:ind w:right="0" w:hanging="660"/>
-      </w:pPr>
-      <w:proofErr w:type="spellStart"/>
-      <w:r>
-        <w:t>Lessons</w:t>
-      </w:r>
-      <w:proofErr w:type="spellEnd"/>
-      <w:r>
-        <w:t xml:space="preserve"> </w:t>
-      </w:r>
-      <w:proofErr w:type="spellStart"/>
-      <w:r>
-        <w:t>Learned</w:t>
-      </w:r>
-      <w:proofErr w:type="spellEnd"/>
-      <w:r>
-        <w:t xml:space="preserve"> ..................................................................................................... 8</w:t>
-      </w:r>
-      <w:r>
-        <w:rPr>
-          <w:rFonts w:ascii="Calibri" w:eastAsia="Calibri" w:hAnsi="Calibri" w:cs="Calibri"/>
-        </w:rPr>
-        <w:t xml:space="preserve"> </w:t>
-      </w:r>
-    </w:p>
-    <w:p>
-      <w:pPr>
-        <w:numPr>
-          <w:ilvl w:val="1"/>
-          <w:numId w:val="1"/>
-        </w:numPr>
-        <w:spacing w:after="86"/>
-        <w:ind w:right="0" w:hanging="660"/>
-      </w:pPr>
-      <w:r>
-        <w:t>Ausblick ................................................................................................................... 8</w:t>
+        <w:t xml:space="preserve">Ausblick ................................................................................................................... </w:t>
+      </w:r>
+      <w:r>
+        <w:t>6</w:t>
       </w:r>
       <w:r>
         <w:rPr>
@@ -1311,7 +992,10 @@
         <w:ind w:left="-5" w:right="0"/>
       </w:pPr>
       <w:r>
-        <w:t>Literaturverzeichnis ............................................................................................................... 9</w:t>
+        <w:t>Eidesstattliche Erklärung ......................................................................................................</w:t>
+      </w:r>
+      <w:r>
+        <w:t>...7</w:t>
       </w:r>
       <w:r>
         <w:rPr>
@@ -1319,8 +1003,16 @@
         </w:rPr>
         <w:t xml:space="preserve"> </w:t>
       </w:r>
-      <w:r>
-        <w:t>Eidesstattliche Erklärung ......................................................................................................10</w:t>
+    </w:p>
+    <w:p>
+      <w:pPr>
+        <w:ind w:left="-5" w:right="0"/>
+      </w:pPr>
+      <w:r>
+        <w:t xml:space="preserve">Anhang .................................................................................................................................... </w:t>
+      </w:r>
+      <w:r>
+        <w:t>8</w:t>
       </w:r>
       <w:r>
         <w:rPr>
@@ -1331,17 +1023,157 @@
     </w:p>
     <w:p>
       <w:pPr>
-        <w:ind w:left="-5" w:right="0"/>
-      </w:pPr>
-      <w:r>
-        <w:t>Anhang .................................................................................................................................... i</w:t>
-      </w:r>
+        <w:tabs>
+          <w:tab w:val="center" w:pos="355"/>
+          <w:tab w:val="right" w:pos="9063"/>
+        </w:tabs>
+        <w:spacing w:after="86" w:line="259" w:lineRule="auto"/>
+        <w:ind w:left="0" w:right="0" w:firstLine="0"/>
+        <w:jc w:val="left"/>
+      </w:pPr>
       <w:r>
         <w:rPr>
           <w:rFonts w:ascii="Calibri" w:eastAsia="Calibri" w:hAnsi="Calibri" w:cs="Calibri"/>
         </w:rPr>
+        <w:tab/>
+      </w:r>
+      <w:r>
+        <w:t>A1</w:t>
+      </w:r>
+      <w:r>
+        <w:rPr>
+          <w:rFonts w:ascii="Calibri" w:eastAsia="Calibri" w:hAnsi="Calibri" w:cs="Calibri"/>
+        </w:rPr>
         <w:t xml:space="preserve"> </w:t>
       </w:r>
+      <w:r>
+        <w:rPr>
+          <w:rFonts w:ascii="Calibri" w:eastAsia="Calibri" w:hAnsi="Calibri" w:cs="Calibri"/>
+        </w:rPr>
+        <w:tab/>
+      </w:r>
+      <w:r>
+        <w:t xml:space="preserve">Detaillierte Zeitplanung </w:t>
+      </w:r>
+      <w:r>
+        <w:t>…</w:t>
+      </w:r>
+      <w:r>
+        <w:t>..........................................................................................</w:t>
+      </w:r>
+      <w:r>
+        <w:t>8</w:t>
+      </w:r>
+    </w:p>
+    <w:p>
+      <w:pPr>
+        <w:tabs>
+          <w:tab w:val="center" w:pos="355"/>
+          <w:tab w:val="right" w:pos="9063"/>
+        </w:tabs>
+        <w:spacing w:after="86" w:line="259" w:lineRule="auto"/>
+        <w:ind w:left="0" w:right="0" w:firstLine="0"/>
+        <w:jc w:val="left"/>
+      </w:pPr>
+      <w:r>
+        <w:rPr>
+          <w:rFonts w:ascii="Calibri" w:eastAsia="Calibri" w:hAnsi="Calibri" w:cs="Calibri"/>
+        </w:rPr>
+        <w:tab/>
+      </w:r>
+      <w:r>
+        <w:t>A</w:t>
+      </w:r>
+      <w:r>
+        <w:t>2</w:t>
+      </w:r>
+      <w:r>
+        <w:rPr>
+          <w:rFonts w:ascii="Calibri" w:eastAsia="Calibri" w:hAnsi="Calibri" w:cs="Calibri"/>
+        </w:rPr>
+        <w:t xml:space="preserve"> </w:t>
+      </w:r>
+      <w:r>
+        <w:rPr>
+          <w:rFonts w:ascii="Calibri" w:eastAsia="Calibri" w:hAnsi="Calibri" w:cs="Calibri"/>
+        </w:rPr>
+        <w:tab/>
+      </w:r>
+      <w:r>
+        <w:t>Oberflächenentwurf</w:t>
+      </w:r>
+      <w:r>
+        <w:t xml:space="preserve"> .................................................................................................. </w:t>
+      </w:r>
+      <w:r>
+        <w:t>9</w:t>
+      </w:r>
+      <w:r>
+        <w:rPr>
+          <w:rFonts w:ascii="Calibri" w:eastAsia="Calibri" w:hAnsi="Calibri" w:cs="Calibri"/>
+        </w:rPr>
+        <w:t xml:space="preserve"> </w:t>
+      </w:r>
+    </w:p>
+    <w:p>
+      <w:pPr>
+        <w:tabs>
+          <w:tab w:val="center" w:pos="355"/>
+          <w:tab w:val="right" w:pos="9063"/>
+        </w:tabs>
+        <w:spacing w:after="86" w:line="259" w:lineRule="auto"/>
+        <w:ind w:left="0" w:right="0" w:firstLine="0"/>
+        <w:jc w:val="left"/>
+        <w:rPr>
+          <w:rFonts w:ascii="Calibri" w:eastAsia="Calibri" w:hAnsi="Calibri" w:cs="Calibri"/>
+        </w:rPr>
+      </w:pPr>
+      <w:r>
+        <w:rPr>
+          <w:rFonts w:ascii="Calibri" w:eastAsia="Calibri" w:hAnsi="Calibri" w:cs="Calibri"/>
+        </w:rPr>
+        <w:tab/>
+      </w:r>
+      <w:r>
+        <w:t>A</w:t>
+      </w:r>
+      <w:r>
+        <w:t>3</w:t>
+      </w:r>
+      <w:r>
+        <w:rPr>
+          <w:rFonts w:ascii="Calibri" w:eastAsia="Calibri" w:hAnsi="Calibri" w:cs="Calibri"/>
+        </w:rPr>
+        <w:t xml:space="preserve"> </w:t>
+      </w:r>
+      <w:r>
+        <w:rPr>
+          <w:rFonts w:ascii="Calibri" w:eastAsia="Calibri" w:hAnsi="Calibri" w:cs="Calibri"/>
+        </w:rPr>
+        <w:tab/>
+      </w:r>
+      <w:r>
+        <w:t>Flussdiagramm</w:t>
+      </w:r>
+      <w:r>
+        <w:t xml:space="preserve"> ........................................................................................</w:t>
+      </w:r>
+      <w:r>
+        <w:t>.........</w:t>
+      </w:r>
+      <w:r>
+        <w:t xml:space="preserve">...... </w:t>
+      </w:r>
+      <w:r>
+        <w:t>10</w:t>
+      </w:r>
+      <w:r>
+        <w:rPr>
+          <w:rFonts w:ascii="Calibri" w:eastAsia="Calibri" w:hAnsi="Calibri" w:cs="Calibri"/>
+        </w:rPr>
+        <w:t xml:space="preserve"> </w:t>
+      </w:r>
+      <w:bookmarkStart w:id="0" w:name="_Toc68425"/>
     </w:p>
     <w:p>
       <w:pPr>
@@ -1352,15 +1184,34 @@
         <w:spacing w:after="160" w:line="259" w:lineRule="auto"/>
         <w:ind w:left="0" w:right="0" w:firstLine="0"/>
         <w:jc w:val="left"/>
-      </w:pPr>
-      <w:r>
         <w:rPr>
           <w:rFonts w:ascii="Calibri" w:eastAsia="Calibri" w:hAnsi="Calibri" w:cs="Calibri"/>
         </w:rPr>
+      </w:pPr>
+      <w:r>
+        <w:rPr>
+          <w:color w:val="FFFFFF"/>
+          <w:sz w:val="30"/>
+        </w:rPr>
+        <w:t>b</w:t>
+      </w:r>
+      <w:r>
+        <w:rPr>
+          <w:rFonts w:ascii="Calibri" w:eastAsia="Calibri" w:hAnsi="Calibri" w:cs="Calibri"/>
+        </w:rPr>
+        <w:t xml:space="preserve"> </w:t>
+      </w:r>
+      <w:r>
+        <w:rPr>
+          <w:rFonts w:ascii="Calibri" w:eastAsia="Calibri" w:hAnsi="Calibri" w:cs="Calibri"/>
+        </w:rPr>
         <w:tab/>
       </w:r>
       <w:r>
-        <w:t>A1</w:t>
+        <w:t>A</w:t>
+      </w:r>
+      <w:r>
+        <w:t>4</w:t>
       </w:r>
       <w:r>
         <w:rPr>
@@ -1375,7 +1226,19 @@
         <w:tab/>
       </w:r>
       <w:r>
-        <w:t>Detaillierte Zeitplanung .............................................................................................. i</w:t>
+        <w:t>Tabellenstruktur</w:t>
+      </w:r>
+      <w:r>
+        <w:t xml:space="preserve"> .........................................................................................</w:t>
+      </w:r>
+      <w:r>
+        <w:t>........</w:t>
+      </w:r>
+      <w:r>
+        <w:t xml:space="preserve">..... </w:t>
+      </w:r>
+      <w:r>
+        <w:t>11</w:t>
       </w:r>
       <w:r>
         <w:rPr>
@@ -1393,1423 +1256,6 @@
         <w:spacing w:after="160" w:line="259" w:lineRule="auto"/>
         <w:ind w:left="0" w:right="0" w:firstLine="0"/>
         <w:jc w:val="left"/>
-        <w:rPr>
-          <w:lang w:val="en-US"/>
-        </w:rPr>
-      </w:pPr>
-      <w:r>
-        <w:rPr>
-          <w:rFonts w:ascii="Calibri" w:eastAsia="Calibri" w:hAnsi="Calibri" w:cs="Calibri"/>
-        </w:rPr>
-        <w:tab/>
-      </w:r>
-      <w:r>
-        <w:rPr>
-          <w:lang w:val="en-US"/>
-        </w:rPr>
-        <w:t>A2</w:t>
-      </w:r>
-      <w:r>
-        <w:rPr>
-          <w:rFonts w:ascii="Calibri" w:eastAsia="Calibri" w:hAnsi="Calibri" w:cs="Calibri"/>
-          <w:lang w:val="en-US"/>
-        </w:rPr>
-        <w:t xml:space="preserve"> </w:t>
-      </w:r>
-      <w:r>
-        <w:rPr>
-          <w:rFonts w:ascii="Calibri" w:eastAsia="Calibri" w:hAnsi="Calibri" w:cs="Calibri"/>
-          <w:lang w:val="en-US"/>
-        </w:rPr>
-        <w:tab/>
-      </w:r>
-      <w:proofErr w:type="spellStart"/>
-      <w:r>
-        <w:rPr>
-          <w:lang w:val="en-US"/>
-        </w:rPr>
-        <w:t>Lastenheft</w:t>
-      </w:r>
-      <w:proofErr w:type="spellEnd"/>
-      <w:r>
-        <w:rPr>
-          <w:lang w:val="en-US"/>
-        </w:rPr>
-        <w:t xml:space="preserve"> (</w:t>
-      </w:r>
-      <w:proofErr w:type="spellStart"/>
-      <w:r>
-        <w:rPr>
-          <w:lang w:val="en-US"/>
-        </w:rPr>
-        <w:t>Auszug</w:t>
-      </w:r>
-      <w:proofErr w:type="spellEnd"/>
-      <w:r>
-        <w:rPr>
-          <w:lang w:val="en-US"/>
-        </w:rPr>
-        <w:t>) ................................................................................................. ii</w:t>
-      </w:r>
-      <w:r>
-        <w:rPr>
-          <w:rFonts w:ascii="Calibri" w:eastAsia="Calibri" w:hAnsi="Calibri" w:cs="Calibri"/>
-          <w:lang w:val="en-US"/>
-        </w:rPr>
-        <w:t xml:space="preserve"> </w:t>
-      </w:r>
-    </w:p>
-    <w:p>
-      <w:pPr>
-        <w:tabs>
-          <w:tab w:val="center" w:pos="355"/>
-          <w:tab w:val="right" w:pos="9063"/>
-        </w:tabs>
-        <w:spacing w:after="160" w:line="259" w:lineRule="auto"/>
-        <w:ind w:left="0" w:right="0" w:firstLine="0"/>
-        <w:jc w:val="left"/>
-        <w:rPr>
-          <w:lang w:val="en-US"/>
-        </w:rPr>
-      </w:pPr>
-      <w:r>
-        <w:rPr>
-          <w:rFonts w:ascii="Calibri" w:eastAsia="Calibri" w:hAnsi="Calibri" w:cs="Calibri"/>
-          <w:lang w:val="en-US"/>
-        </w:rPr>
-        <w:tab/>
-      </w:r>
-      <w:r>
-        <w:rPr>
-          <w:lang w:val="en-US"/>
-        </w:rPr>
-        <w:t>A3</w:t>
-      </w:r>
-      <w:r>
-        <w:rPr>
-          <w:rFonts w:ascii="Calibri" w:eastAsia="Calibri" w:hAnsi="Calibri" w:cs="Calibri"/>
-          <w:lang w:val="en-US"/>
-        </w:rPr>
-        <w:t xml:space="preserve"> </w:t>
-      </w:r>
-      <w:r>
-        <w:rPr>
-          <w:rFonts w:ascii="Calibri" w:eastAsia="Calibri" w:hAnsi="Calibri" w:cs="Calibri"/>
-          <w:lang w:val="en-US"/>
-        </w:rPr>
-        <w:tab/>
-      </w:r>
-      <w:r>
-        <w:rPr>
-          <w:lang w:val="en-US"/>
-        </w:rPr>
-        <w:t>Use-Case-</w:t>
-      </w:r>
-      <w:proofErr w:type="spellStart"/>
-      <w:proofErr w:type="gramStart"/>
-      <w:r>
-        <w:rPr>
-          <w:lang w:val="en-US"/>
-        </w:rPr>
-        <w:t>Diagramm</w:t>
-      </w:r>
-      <w:proofErr w:type="spellEnd"/>
-      <w:r>
-        <w:rPr>
-          <w:lang w:val="en-US"/>
-        </w:rPr>
-        <w:t xml:space="preserve"> ...............................................................................................</w:t>
-      </w:r>
-      <w:proofErr w:type="gramEnd"/>
-      <w:r>
-        <w:rPr>
-          <w:lang w:val="en-US"/>
-        </w:rPr>
-        <w:t xml:space="preserve"> </w:t>
-      </w:r>
-      <w:proofErr w:type="gramStart"/>
-      <w:r>
-        <w:rPr>
-          <w:lang w:val="en-US"/>
-        </w:rPr>
-        <w:t>iii</w:t>
-      </w:r>
-      <w:proofErr w:type="gramEnd"/>
-      <w:r>
-        <w:rPr>
-          <w:rFonts w:ascii="Calibri" w:eastAsia="Calibri" w:hAnsi="Calibri" w:cs="Calibri"/>
-          <w:lang w:val="en-US"/>
-        </w:rPr>
-        <w:t xml:space="preserve"> </w:t>
-      </w:r>
-    </w:p>
-    <w:p>
-      <w:pPr>
-        <w:tabs>
-          <w:tab w:val="center" w:pos="355"/>
-          <w:tab w:val="right" w:pos="9063"/>
-        </w:tabs>
-        <w:spacing w:after="160" w:line="259" w:lineRule="auto"/>
-        <w:ind w:left="0" w:right="0" w:firstLine="0"/>
-        <w:jc w:val="left"/>
-      </w:pPr>
-      <w:r>
-        <w:rPr>
-          <w:rFonts w:ascii="Calibri" w:eastAsia="Calibri" w:hAnsi="Calibri" w:cs="Calibri"/>
-          <w:lang w:val="en-US"/>
-        </w:rPr>
-        <w:tab/>
-      </w:r>
-      <w:r>
-        <w:t>A4</w:t>
-      </w:r>
-      <w:r>
-        <w:rPr>
-          <w:rFonts w:ascii="Calibri" w:eastAsia="Calibri" w:hAnsi="Calibri" w:cs="Calibri"/>
-        </w:rPr>
-        <w:t xml:space="preserve"> </w:t>
-      </w:r>
-      <w:r>
-        <w:rPr>
-          <w:rFonts w:ascii="Calibri" w:eastAsia="Calibri" w:hAnsi="Calibri" w:cs="Calibri"/>
-        </w:rPr>
-        <w:tab/>
-      </w:r>
-      <w:r>
-        <w:t>Pflichtenheft (Auszug) ............................................................................................. iii</w:t>
-      </w:r>
-      <w:r>
-        <w:rPr>
-          <w:rFonts w:ascii="Calibri" w:eastAsia="Calibri" w:hAnsi="Calibri" w:cs="Calibri"/>
-        </w:rPr>
-        <w:t xml:space="preserve"> </w:t>
-      </w:r>
-    </w:p>
-    <w:p>
-      <w:pPr>
-        <w:tabs>
-          <w:tab w:val="center" w:pos="355"/>
-          <w:tab w:val="right" w:pos="9063"/>
-        </w:tabs>
-        <w:spacing w:after="160" w:line="259" w:lineRule="auto"/>
-        <w:ind w:left="0" w:right="0" w:firstLine="0"/>
-        <w:jc w:val="left"/>
-      </w:pPr>
-      <w:r>
-        <w:rPr>
-          <w:rFonts w:ascii="Calibri" w:eastAsia="Calibri" w:hAnsi="Calibri" w:cs="Calibri"/>
-        </w:rPr>
-        <w:tab/>
-      </w:r>
-      <w:r>
-        <w:t>A5</w:t>
-      </w:r>
-      <w:r>
-        <w:rPr>
-          <w:rFonts w:ascii="Calibri" w:eastAsia="Calibri" w:hAnsi="Calibri" w:cs="Calibri"/>
-        </w:rPr>
-        <w:t xml:space="preserve"> </w:t>
-      </w:r>
-      <w:r>
-        <w:rPr>
-          <w:rFonts w:ascii="Calibri" w:eastAsia="Calibri" w:hAnsi="Calibri" w:cs="Calibri"/>
-        </w:rPr>
-        <w:tab/>
-      </w:r>
-      <w:r>
-        <w:t>Datenbankmodell ..................................................................................................... v</w:t>
-      </w:r>
-      <w:r>
-        <w:rPr>
-          <w:rFonts w:ascii="Calibri" w:eastAsia="Calibri" w:hAnsi="Calibri" w:cs="Calibri"/>
-        </w:rPr>
-        <w:t xml:space="preserve"> </w:t>
-      </w:r>
-    </w:p>
-    <w:p>
-      <w:pPr>
-        <w:tabs>
-          <w:tab w:val="center" w:pos="355"/>
-          <w:tab w:val="right" w:pos="9063"/>
-        </w:tabs>
-        <w:spacing w:after="160" w:line="259" w:lineRule="auto"/>
-        <w:ind w:left="0" w:right="0" w:firstLine="0"/>
-        <w:jc w:val="left"/>
-      </w:pPr>
-      <w:r>
-        <w:rPr>
-          <w:rFonts w:ascii="Calibri" w:eastAsia="Calibri" w:hAnsi="Calibri" w:cs="Calibri"/>
-        </w:rPr>
-        <w:tab/>
-      </w:r>
-      <w:r>
-        <w:t>A6</w:t>
-      </w:r>
-      <w:r>
-        <w:rPr>
-          <w:rFonts w:ascii="Calibri" w:eastAsia="Calibri" w:hAnsi="Calibri" w:cs="Calibri"/>
-        </w:rPr>
-        <w:t xml:space="preserve"> </w:t>
-      </w:r>
-      <w:r>
-        <w:rPr>
-          <w:rFonts w:ascii="Calibri" w:eastAsia="Calibri" w:hAnsi="Calibri" w:cs="Calibri"/>
-        </w:rPr>
-        <w:tab/>
-      </w:r>
-      <w:r>
-        <w:t>Ereignisgesteuerte Prozesskette ............................................................................. vi</w:t>
-      </w:r>
-      <w:r>
-        <w:rPr>
-          <w:rFonts w:ascii="Calibri" w:eastAsia="Calibri" w:hAnsi="Calibri" w:cs="Calibri"/>
-        </w:rPr>
-        <w:t xml:space="preserve"> </w:t>
-      </w:r>
-    </w:p>
-    <w:p>
-      <w:pPr>
-        <w:tabs>
-          <w:tab w:val="center" w:pos="355"/>
-          <w:tab w:val="right" w:pos="9063"/>
-        </w:tabs>
-        <w:spacing w:after="160" w:line="259" w:lineRule="auto"/>
-        <w:ind w:left="0" w:right="0" w:firstLine="0"/>
-        <w:jc w:val="left"/>
-      </w:pPr>
-      <w:r>
-        <w:rPr>
-          <w:rFonts w:ascii="Calibri" w:eastAsia="Calibri" w:hAnsi="Calibri" w:cs="Calibri"/>
-        </w:rPr>
-        <w:tab/>
-      </w:r>
-      <w:r>
-        <w:t>A7</w:t>
-      </w:r>
-      <w:r>
-        <w:rPr>
-          <w:rFonts w:ascii="Calibri" w:eastAsia="Calibri" w:hAnsi="Calibri" w:cs="Calibri"/>
-        </w:rPr>
-        <w:t xml:space="preserve"> </w:t>
-      </w:r>
-      <w:r>
-        <w:rPr>
-          <w:rFonts w:ascii="Calibri" w:eastAsia="Calibri" w:hAnsi="Calibri" w:cs="Calibri"/>
-        </w:rPr>
-        <w:tab/>
-      </w:r>
-      <w:r>
-        <w:t>Oberflächenentwürfe .............................................................................................. vii</w:t>
-      </w:r>
-      <w:r>
-        <w:rPr>
-          <w:rFonts w:ascii="Calibri" w:eastAsia="Calibri" w:hAnsi="Calibri" w:cs="Calibri"/>
-        </w:rPr>
-        <w:t xml:space="preserve"> </w:t>
-      </w:r>
-    </w:p>
-    <w:p>
-      <w:pPr>
-        <w:tabs>
-          <w:tab w:val="center" w:pos="355"/>
-          <w:tab w:val="right" w:pos="9063"/>
-        </w:tabs>
-        <w:spacing w:after="160" w:line="259" w:lineRule="auto"/>
-        <w:ind w:left="0" w:right="0" w:firstLine="0"/>
-        <w:jc w:val="left"/>
-      </w:pPr>
-      <w:r>
-        <w:rPr>
-          <w:rFonts w:ascii="Calibri" w:eastAsia="Calibri" w:hAnsi="Calibri" w:cs="Calibri"/>
-        </w:rPr>
-        <w:tab/>
-      </w:r>
-      <w:r>
-        <w:t>A8</w:t>
-      </w:r>
-      <w:r>
-        <w:rPr>
-          <w:rFonts w:ascii="Calibri" w:eastAsia="Calibri" w:hAnsi="Calibri" w:cs="Calibri"/>
-        </w:rPr>
-        <w:t xml:space="preserve"> </w:t>
-      </w:r>
-      <w:r>
-        <w:rPr>
-          <w:rFonts w:ascii="Calibri" w:eastAsia="Calibri" w:hAnsi="Calibri" w:cs="Calibri"/>
-        </w:rPr>
-        <w:tab/>
-      </w:r>
-      <w:r>
-        <w:t>Screenshots der Anwendung ................................................................................ viii</w:t>
-      </w:r>
-      <w:r>
-        <w:rPr>
-          <w:rFonts w:ascii="Calibri" w:eastAsia="Calibri" w:hAnsi="Calibri" w:cs="Calibri"/>
-        </w:rPr>
-        <w:t xml:space="preserve"> </w:t>
-      </w:r>
-    </w:p>
-    <w:p>
-      <w:pPr>
-        <w:tabs>
-          <w:tab w:val="center" w:pos="355"/>
-          <w:tab w:val="right" w:pos="9063"/>
-        </w:tabs>
-        <w:spacing w:after="160" w:line="259" w:lineRule="auto"/>
-        <w:ind w:left="0" w:right="0" w:firstLine="0"/>
-        <w:jc w:val="left"/>
-      </w:pPr>
-      <w:r>
-        <w:rPr>
-          <w:rFonts w:ascii="Calibri" w:eastAsia="Calibri" w:hAnsi="Calibri" w:cs="Calibri"/>
-        </w:rPr>
-        <w:tab/>
-      </w:r>
-      <w:r>
-        <w:t>A9</w:t>
-      </w:r>
-      <w:r>
-        <w:rPr>
-          <w:rFonts w:ascii="Calibri" w:eastAsia="Calibri" w:hAnsi="Calibri" w:cs="Calibri"/>
-        </w:rPr>
-        <w:t xml:space="preserve"> </w:t>
-      </w:r>
-      <w:r>
-        <w:rPr>
-          <w:rFonts w:ascii="Calibri" w:eastAsia="Calibri" w:hAnsi="Calibri" w:cs="Calibri"/>
-        </w:rPr>
-        <w:tab/>
-      </w:r>
-      <w:r>
-        <w:t>Entwicklerdokumentation (Auszug) .......................................................................... x</w:t>
-      </w:r>
-      <w:r>
-        <w:rPr>
-          <w:rFonts w:ascii="Calibri" w:eastAsia="Calibri" w:hAnsi="Calibri" w:cs="Calibri"/>
-        </w:rPr>
-        <w:t xml:space="preserve"> </w:t>
-      </w:r>
-    </w:p>
-    <w:p>
-      <w:pPr>
-        <w:tabs>
-          <w:tab w:val="center" w:pos="417"/>
-          <w:tab w:val="right" w:pos="9063"/>
-        </w:tabs>
-        <w:spacing w:after="160" w:line="259" w:lineRule="auto"/>
-        <w:ind w:left="0" w:right="0" w:firstLine="0"/>
-        <w:jc w:val="left"/>
-      </w:pPr>
-      <w:r>
-        <w:rPr>
-          <w:rFonts w:ascii="Calibri" w:eastAsia="Calibri" w:hAnsi="Calibri" w:cs="Calibri"/>
-        </w:rPr>
-        <w:tab/>
-      </w:r>
-      <w:r>
-        <w:t>A10</w:t>
-      </w:r>
-      <w:r>
-        <w:rPr>
-          <w:rFonts w:ascii="Calibri" w:eastAsia="Calibri" w:hAnsi="Calibri" w:cs="Calibri"/>
-        </w:rPr>
-        <w:t xml:space="preserve"> </w:t>
-      </w:r>
-      <w:r>
-        <w:rPr>
-          <w:rFonts w:ascii="Calibri" w:eastAsia="Calibri" w:hAnsi="Calibri" w:cs="Calibri"/>
-        </w:rPr>
-        <w:tab/>
-      </w:r>
-      <w:r>
-        <w:t>Testfall und sein Aufruf auf der Konsole .................................................................. xi</w:t>
-      </w:r>
-      <w:r>
-        <w:rPr>
-          <w:rFonts w:ascii="Calibri" w:eastAsia="Calibri" w:hAnsi="Calibri" w:cs="Calibri"/>
-        </w:rPr>
-        <w:t xml:space="preserve"> </w:t>
-      </w:r>
-    </w:p>
-    <w:p>
-      <w:pPr>
-        <w:tabs>
-          <w:tab w:val="center" w:pos="417"/>
-          <w:tab w:val="right" w:pos="9063"/>
-        </w:tabs>
-        <w:spacing w:after="160" w:line="259" w:lineRule="auto"/>
-        <w:ind w:left="0" w:right="0" w:firstLine="0"/>
-        <w:jc w:val="left"/>
-        <w:rPr>
-          <w:lang w:val="en-US"/>
-        </w:rPr>
-      </w:pPr>
-      <w:r>
-        <w:rPr>
-          <w:rFonts w:ascii="Calibri" w:eastAsia="Calibri" w:hAnsi="Calibri" w:cs="Calibri"/>
-        </w:rPr>
-        <w:tab/>
-      </w:r>
-      <w:r>
-        <w:rPr>
-          <w:lang w:val="en-US"/>
-        </w:rPr>
-        <w:t>A11</w:t>
-      </w:r>
-      <w:r>
-        <w:rPr>
-          <w:rFonts w:ascii="Calibri" w:eastAsia="Calibri" w:hAnsi="Calibri" w:cs="Calibri"/>
-          <w:lang w:val="en-US"/>
-        </w:rPr>
-        <w:t xml:space="preserve"> </w:t>
-      </w:r>
-      <w:r>
-        <w:rPr>
-          <w:rFonts w:ascii="Calibri" w:eastAsia="Calibri" w:hAnsi="Calibri" w:cs="Calibri"/>
-          <w:lang w:val="en-US"/>
-        </w:rPr>
-        <w:tab/>
-      </w:r>
-      <w:proofErr w:type="spellStart"/>
-      <w:r>
-        <w:rPr>
-          <w:lang w:val="en-US"/>
-        </w:rPr>
-        <w:t>Klasse</w:t>
-      </w:r>
-      <w:proofErr w:type="spellEnd"/>
-      <w:r>
-        <w:rPr>
-          <w:lang w:val="en-US"/>
-        </w:rPr>
-        <w:t xml:space="preserve">: </w:t>
-      </w:r>
-      <w:proofErr w:type="spellStart"/>
-      <w:r>
-        <w:rPr>
-          <w:lang w:val="en-US"/>
-        </w:rPr>
-        <w:t>ComparedNaturalModuleInformation</w:t>
-      </w:r>
-      <w:proofErr w:type="spellEnd"/>
-      <w:r>
-        <w:rPr>
-          <w:lang w:val="en-US"/>
-        </w:rPr>
-        <w:t xml:space="preserve"> ......................................................... xii</w:t>
-      </w:r>
-      <w:r>
-        <w:rPr>
-          <w:rFonts w:ascii="Calibri" w:eastAsia="Calibri" w:hAnsi="Calibri" w:cs="Calibri"/>
-          <w:lang w:val="en-US"/>
-        </w:rPr>
-        <w:t xml:space="preserve"> </w:t>
-      </w:r>
-    </w:p>
-    <w:p>
-      <w:pPr>
-        <w:tabs>
-          <w:tab w:val="center" w:pos="417"/>
-          <w:tab w:val="right" w:pos="9063"/>
-        </w:tabs>
-        <w:spacing w:after="160" w:line="259" w:lineRule="auto"/>
-        <w:ind w:left="0" w:right="0" w:firstLine="0"/>
-        <w:jc w:val="left"/>
-        <w:rPr>
-          <w:lang w:val="en-US"/>
-        </w:rPr>
-      </w:pPr>
-      <w:r>
-        <w:rPr>
-          <w:rFonts w:ascii="Calibri" w:eastAsia="Calibri" w:hAnsi="Calibri" w:cs="Calibri"/>
-          <w:lang w:val="en-US"/>
-        </w:rPr>
-        <w:tab/>
-      </w:r>
-      <w:r>
-        <w:rPr>
-          <w:lang w:val="en-US"/>
-        </w:rPr>
-        <w:t>A12</w:t>
-      </w:r>
-      <w:r>
-        <w:rPr>
-          <w:rFonts w:ascii="Calibri" w:eastAsia="Calibri" w:hAnsi="Calibri" w:cs="Calibri"/>
-          <w:lang w:val="en-US"/>
-        </w:rPr>
-        <w:t xml:space="preserve"> </w:t>
-      </w:r>
-      <w:r>
-        <w:rPr>
-          <w:rFonts w:ascii="Calibri" w:eastAsia="Calibri" w:hAnsi="Calibri" w:cs="Calibri"/>
-          <w:lang w:val="en-US"/>
-        </w:rPr>
-        <w:tab/>
-      </w:r>
-      <w:proofErr w:type="spellStart"/>
-      <w:r>
-        <w:rPr>
-          <w:lang w:val="en-US"/>
-        </w:rPr>
-        <w:t>Klassendiagramm</w:t>
-      </w:r>
-      <w:proofErr w:type="spellEnd"/>
-      <w:r>
-        <w:rPr>
-          <w:lang w:val="en-US"/>
-        </w:rPr>
-        <w:t xml:space="preserve"> ................................................................................................. xiv</w:t>
-      </w:r>
-      <w:r>
-        <w:rPr>
-          <w:rFonts w:ascii="Calibri" w:eastAsia="Calibri" w:hAnsi="Calibri" w:cs="Calibri"/>
-          <w:lang w:val="en-US"/>
-        </w:rPr>
-        <w:t xml:space="preserve"> </w:t>
-      </w:r>
-    </w:p>
-    <w:p>
-      <w:pPr>
-        <w:tabs>
-          <w:tab w:val="center" w:pos="417"/>
-          <w:tab w:val="right" w:pos="9063"/>
-        </w:tabs>
-        <w:spacing w:after="160" w:line="259" w:lineRule="auto"/>
-        <w:ind w:left="0" w:right="0" w:firstLine="0"/>
-        <w:jc w:val="left"/>
-      </w:pPr>
-      <w:r>
-        <w:rPr>
-          <w:rFonts w:ascii="Calibri" w:eastAsia="Calibri" w:hAnsi="Calibri" w:cs="Calibri"/>
-          <w:lang w:val="en-US"/>
-        </w:rPr>
-        <w:tab/>
-      </w:r>
-      <w:r>
-        <w:t>A13</w:t>
-      </w:r>
-      <w:r>
-        <w:rPr>
-          <w:rFonts w:ascii="Calibri" w:eastAsia="Calibri" w:hAnsi="Calibri" w:cs="Calibri"/>
-        </w:rPr>
-        <w:t xml:space="preserve"> </w:t>
-      </w:r>
-      <w:r>
-        <w:rPr>
-          <w:rFonts w:ascii="Calibri" w:eastAsia="Calibri" w:hAnsi="Calibri" w:cs="Calibri"/>
-        </w:rPr>
-        <w:tab/>
-      </w:r>
-      <w:r>
-        <w:t>Benutzerdokumentation (Auszug) .......................................................................... xv</w:t>
-      </w:r>
-      <w:r>
-        <w:rPr>
-          <w:rFonts w:ascii="Calibri" w:eastAsia="Calibri" w:hAnsi="Calibri" w:cs="Calibri"/>
-        </w:rPr>
-        <w:t xml:space="preserve"> </w:t>
-      </w:r>
-    </w:p>
-    <w:p>
-      <w:pPr>
-        <w:spacing w:after="0" w:line="259" w:lineRule="auto"/>
-        <w:ind w:left="0" w:right="0" w:firstLine="0"/>
-        <w:jc w:val="left"/>
-      </w:pPr>
-      <w:r>
-        <w:rPr>
-          <w:b/>
-        </w:rPr>
-        <w:t xml:space="preserve"> </w:t>
-      </w:r>
-    </w:p>
-    <w:sdt>
-      <w:sdtPr>
-        <w:id w:val="2064896309"/>
-        <w:docPartObj>
-          <w:docPartGallery w:val="Table of Contents"/>
-        </w:docPartObj>
-      </w:sdtPr>
-      <w:sdtContent>
-        <w:p>
-          <w:pPr>
-            <w:pStyle w:val="Verzeichnis1"/>
-            <w:tabs>
-              <w:tab w:val="right" w:leader="dot" w:pos="9063"/>
-            </w:tabs>
-            <w:rPr>
-              <w:noProof/>
-            </w:rPr>
-          </w:pPr>
-          <w:r>
-            <w:fldChar w:fldCharType="begin"/>
-          </w:r>
-          <w:r>
-            <w:instrText xml:space="preserve"> TOC \o "1-1" \h \z \u </w:instrText>
-          </w:r>
-          <w:r>
-            <w:fldChar w:fldCharType="separate"/>
-          </w:r>
-          <w:hyperlink w:anchor="_Toc68425">
-            <w:r>
-              <w:rPr>
-                <w:b/>
-                <w:noProof/>
-              </w:rPr>
-              <w:t xml:space="preserve">Abbildungsverzeichnis  </w:t>
-            </w:r>
-            <w:r>
-              <w:rPr>
-                <w:noProof/>
-              </w:rPr>
-              <w:t>Abbildung 1: Use-Case-Diagramm</w:t>
-            </w:r>
-            <w:r>
-              <w:rPr>
-                <w:noProof/>
-              </w:rPr>
-              <w:tab/>
-            </w:r>
-            <w:r>
-              <w:rPr>
-                <w:noProof/>
-              </w:rPr>
-              <w:fldChar w:fldCharType="begin"/>
-            </w:r>
-            <w:r>
-              <w:rPr>
-                <w:noProof/>
-              </w:rPr>
-              <w:instrText>PAGEREF _Toc68425 \h</w:instrText>
-            </w:r>
-            <w:r>
-              <w:rPr>
-                <w:noProof/>
-              </w:rPr>
-            </w:r>
-            <w:r>
-              <w:rPr>
-                <w:noProof/>
-              </w:rPr>
-              <w:fldChar w:fldCharType="separate"/>
-            </w:r>
-            <w:r>
-              <w:rPr>
-                <w:noProof/>
-              </w:rPr>
-              <w:t>iii</w:t>
-            </w:r>
-            <w:r>
-              <w:rPr>
-                <w:noProof/>
-              </w:rPr>
-              <w:fldChar w:fldCharType="end"/>
-            </w:r>
-          </w:hyperlink>
-        </w:p>
-        <w:p>
-          <w:pPr>
-            <w:pStyle w:val="Verzeichnis1"/>
-            <w:tabs>
-              <w:tab w:val="right" w:leader="dot" w:pos="9063"/>
-            </w:tabs>
-            <w:rPr>
-              <w:noProof/>
-            </w:rPr>
-          </w:pPr>
-          <w:hyperlink w:anchor="_Toc68426">
-            <w:r>
-              <w:rPr>
-                <w:noProof/>
-              </w:rPr>
-              <w:t>Abbildung 2: Entity-Relationship-Model</w:t>
-            </w:r>
-            <w:r>
-              <w:rPr>
-                <w:noProof/>
-              </w:rPr>
-              <w:tab/>
-            </w:r>
-            <w:r>
-              <w:rPr>
-                <w:noProof/>
-              </w:rPr>
-              <w:fldChar w:fldCharType="begin"/>
-            </w:r>
-            <w:r>
-              <w:rPr>
-                <w:noProof/>
-              </w:rPr>
-              <w:instrText>PAGEREF _Toc68426 \h</w:instrText>
-            </w:r>
-            <w:r>
-              <w:rPr>
-                <w:noProof/>
-              </w:rPr>
-            </w:r>
-            <w:r>
-              <w:rPr>
-                <w:noProof/>
-              </w:rPr>
-              <w:fldChar w:fldCharType="separate"/>
-            </w:r>
-            <w:r>
-              <w:rPr>
-                <w:noProof/>
-              </w:rPr>
-              <w:t xml:space="preserve">v </w:t>
-            </w:r>
-            <w:r>
-              <w:rPr>
-                <w:noProof/>
-              </w:rPr>
-              <w:fldChar w:fldCharType="end"/>
-            </w:r>
-          </w:hyperlink>
-        </w:p>
-        <w:p>
-          <w:pPr>
-            <w:pStyle w:val="Verzeichnis1"/>
-            <w:tabs>
-              <w:tab w:val="right" w:leader="dot" w:pos="9063"/>
-            </w:tabs>
-            <w:rPr>
-              <w:noProof/>
-            </w:rPr>
-          </w:pPr>
-          <w:hyperlink w:anchor="_Toc68427">
-            <w:r>
-              <w:rPr>
-                <w:noProof/>
-              </w:rPr>
-              <w:t>Abbildung 3: Tabellenmodell</w:t>
-            </w:r>
-            <w:r>
-              <w:rPr>
-                <w:noProof/>
-              </w:rPr>
-              <w:tab/>
-            </w:r>
-            <w:r>
-              <w:rPr>
-                <w:noProof/>
-              </w:rPr>
-              <w:fldChar w:fldCharType="begin"/>
-            </w:r>
-            <w:r>
-              <w:rPr>
-                <w:noProof/>
-              </w:rPr>
-              <w:instrText>PAGEREF _Toc68427 \h</w:instrText>
-            </w:r>
-            <w:r>
-              <w:rPr>
-                <w:noProof/>
-              </w:rPr>
-            </w:r>
-            <w:r>
-              <w:rPr>
-                <w:noProof/>
-              </w:rPr>
-              <w:fldChar w:fldCharType="separate"/>
-            </w:r>
-            <w:r>
-              <w:rPr>
-                <w:noProof/>
-              </w:rPr>
-              <w:t xml:space="preserve">vi </w:t>
-            </w:r>
-            <w:r>
-              <w:rPr>
-                <w:noProof/>
-              </w:rPr>
-              <w:fldChar w:fldCharType="end"/>
-            </w:r>
-          </w:hyperlink>
-        </w:p>
-        <w:p>
-          <w:pPr>
-            <w:pStyle w:val="Verzeichnis1"/>
-            <w:tabs>
-              <w:tab w:val="right" w:leader="dot" w:pos="9063"/>
-            </w:tabs>
-            <w:rPr>
-              <w:noProof/>
-            </w:rPr>
-          </w:pPr>
-          <w:hyperlink w:anchor="_Toc68428">
-            <w:r>
-              <w:rPr>
-                <w:noProof/>
-              </w:rPr>
-              <w:t>Abbildung 4: Prozess des Einlesens eines Moduls</w:t>
-            </w:r>
-            <w:r>
-              <w:rPr>
-                <w:noProof/>
-              </w:rPr>
-              <w:tab/>
-            </w:r>
-            <w:r>
-              <w:rPr>
-                <w:noProof/>
-              </w:rPr>
-              <w:fldChar w:fldCharType="begin"/>
-            </w:r>
-            <w:r>
-              <w:rPr>
-                <w:noProof/>
-              </w:rPr>
-              <w:instrText>PAGEREF _Toc68428 \h</w:instrText>
-            </w:r>
-            <w:r>
-              <w:rPr>
-                <w:noProof/>
-              </w:rPr>
-            </w:r>
-            <w:r>
-              <w:rPr>
-                <w:noProof/>
-              </w:rPr>
-              <w:fldChar w:fldCharType="separate"/>
-            </w:r>
-            <w:r>
-              <w:rPr>
-                <w:noProof/>
-              </w:rPr>
-              <w:t xml:space="preserve">vi </w:t>
-            </w:r>
-            <w:r>
-              <w:rPr>
-                <w:noProof/>
-              </w:rPr>
-              <w:fldChar w:fldCharType="end"/>
-            </w:r>
-          </w:hyperlink>
-        </w:p>
-        <w:p>
-          <w:pPr>
-            <w:pStyle w:val="Verzeichnis1"/>
-            <w:tabs>
-              <w:tab w:val="right" w:leader="dot" w:pos="9063"/>
-            </w:tabs>
-            <w:rPr>
-              <w:noProof/>
-            </w:rPr>
-          </w:pPr>
-          <w:hyperlink w:anchor="_Toc68429">
-            <w:r>
-              <w:rPr>
-                <w:noProof/>
-              </w:rPr>
-              <w:t>Abbildung 5: Liste der Module mit Filtermöglichkeiten</w:t>
-            </w:r>
-            <w:r>
-              <w:rPr>
-                <w:noProof/>
-              </w:rPr>
-              <w:tab/>
-            </w:r>
-            <w:r>
-              <w:rPr>
-                <w:noProof/>
-              </w:rPr>
-              <w:fldChar w:fldCharType="begin"/>
-            </w:r>
-            <w:r>
-              <w:rPr>
-                <w:noProof/>
-              </w:rPr>
-              <w:instrText>PAGEREF _Toc68429 \h</w:instrText>
-            </w:r>
-            <w:r>
-              <w:rPr>
-                <w:noProof/>
-              </w:rPr>
-            </w:r>
-            <w:r>
-              <w:rPr>
-                <w:noProof/>
-              </w:rPr>
-              <w:fldChar w:fldCharType="separate"/>
-            </w:r>
-            <w:r>
-              <w:rPr>
-                <w:noProof/>
-              </w:rPr>
-              <w:t xml:space="preserve">vii </w:t>
-            </w:r>
-            <w:r>
-              <w:rPr>
-                <w:noProof/>
-              </w:rPr>
-              <w:fldChar w:fldCharType="end"/>
-            </w:r>
-          </w:hyperlink>
-        </w:p>
-        <w:p>
-          <w:pPr>
-            <w:pStyle w:val="Verzeichnis1"/>
-            <w:tabs>
-              <w:tab w:val="right" w:leader="dot" w:pos="9063"/>
-            </w:tabs>
-            <w:rPr>
-              <w:noProof/>
-            </w:rPr>
-          </w:pPr>
-          <w:hyperlink w:anchor="_Toc68430">
-            <w:r>
-              <w:rPr>
-                <w:noProof/>
-              </w:rPr>
-              <w:t>Abbildung 6: Anzeige der Übersichtsseite einzelner Module</w:t>
-            </w:r>
-            <w:r>
-              <w:rPr>
-                <w:noProof/>
-              </w:rPr>
-              <w:tab/>
-            </w:r>
-            <w:r>
-              <w:rPr>
-                <w:noProof/>
-              </w:rPr>
-              <w:fldChar w:fldCharType="begin"/>
-            </w:r>
-            <w:r>
-              <w:rPr>
-                <w:noProof/>
-              </w:rPr>
-              <w:instrText>PAGEREF _Toc68430 \h</w:instrText>
-            </w:r>
-            <w:r>
-              <w:rPr>
-                <w:noProof/>
-              </w:rPr>
-            </w:r>
-            <w:r>
-              <w:rPr>
-                <w:noProof/>
-              </w:rPr>
-              <w:fldChar w:fldCharType="separate"/>
-            </w:r>
-            <w:r>
-              <w:rPr>
-                <w:noProof/>
-              </w:rPr>
-              <w:t xml:space="preserve">viii </w:t>
-            </w:r>
-            <w:r>
-              <w:rPr>
-                <w:noProof/>
-              </w:rPr>
-              <w:fldChar w:fldCharType="end"/>
-            </w:r>
-          </w:hyperlink>
-        </w:p>
-        <w:p>
-          <w:pPr>
-            <w:pStyle w:val="Verzeichnis1"/>
-            <w:tabs>
-              <w:tab w:val="right" w:leader="dot" w:pos="9063"/>
-            </w:tabs>
-            <w:rPr>
-              <w:noProof/>
-            </w:rPr>
-          </w:pPr>
-          <w:hyperlink w:anchor="_Toc68431">
-            <w:r>
-              <w:rPr>
-                <w:noProof/>
-              </w:rPr>
-              <w:t>Abbildung 7: Anzeige und Filterung der Module nach Tags</w:t>
-            </w:r>
-            <w:r>
-              <w:rPr>
-                <w:noProof/>
-              </w:rPr>
-              <w:tab/>
-            </w:r>
-            <w:r>
-              <w:rPr>
-                <w:noProof/>
-              </w:rPr>
-              <w:fldChar w:fldCharType="begin"/>
-            </w:r>
-            <w:r>
-              <w:rPr>
-                <w:noProof/>
-              </w:rPr>
-              <w:instrText>PAGEREF _Toc68431 \h</w:instrText>
-            </w:r>
-            <w:r>
-              <w:rPr>
-                <w:noProof/>
-              </w:rPr>
-            </w:r>
-            <w:r>
-              <w:rPr>
-                <w:noProof/>
-              </w:rPr>
-              <w:fldChar w:fldCharType="separate"/>
-            </w:r>
-            <w:r>
-              <w:rPr>
-                <w:noProof/>
-              </w:rPr>
-              <w:t xml:space="preserve">viii </w:t>
-            </w:r>
-            <w:r>
-              <w:rPr>
-                <w:noProof/>
-              </w:rPr>
-              <w:fldChar w:fldCharType="end"/>
-            </w:r>
-          </w:hyperlink>
-        </w:p>
-        <w:p>
-          <w:pPr>
-            <w:pStyle w:val="Verzeichnis1"/>
-            <w:tabs>
-              <w:tab w:val="right" w:leader="dot" w:pos="9063"/>
-            </w:tabs>
-            <w:rPr>
-              <w:noProof/>
-            </w:rPr>
-          </w:pPr>
-          <w:hyperlink w:anchor="_Toc68432">
-            <w:r>
-              <w:rPr>
-                <w:noProof/>
-              </w:rPr>
-              <w:t>Abbildung 8: Liste der Module mit Filtermöglichkeiten</w:t>
-            </w:r>
-            <w:r>
-              <w:rPr>
-                <w:noProof/>
-              </w:rPr>
-              <w:tab/>
-            </w:r>
-            <w:r>
-              <w:rPr>
-                <w:noProof/>
-              </w:rPr>
-              <w:fldChar w:fldCharType="begin"/>
-            </w:r>
-            <w:r>
-              <w:rPr>
-                <w:noProof/>
-              </w:rPr>
-              <w:instrText>PAGEREF _Toc68432 \h</w:instrText>
-            </w:r>
-            <w:r>
-              <w:rPr>
-                <w:noProof/>
-              </w:rPr>
-            </w:r>
-            <w:r>
-              <w:rPr>
-                <w:noProof/>
-              </w:rPr>
-              <w:fldChar w:fldCharType="separate"/>
-            </w:r>
-            <w:r>
-              <w:rPr>
-                <w:noProof/>
-              </w:rPr>
-              <w:t xml:space="preserve">ix </w:t>
-            </w:r>
-            <w:r>
-              <w:rPr>
-                <w:noProof/>
-              </w:rPr>
-              <w:fldChar w:fldCharType="end"/>
-            </w:r>
-          </w:hyperlink>
-        </w:p>
-        <w:p>
-          <w:pPr>
-            <w:pStyle w:val="Verzeichnis1"/>
-            <w:tabs>
-              <w:tab w:val="right" w:leader="dot" w:pos="9063"/>
-            </w:tabs>
-            <w:rPr>
-              <w:noProof/>
-            </w:rPr>
-          </w:pPr>
-          <w:hyperlink w:anchor="_Toc68433">
-            <w:r>
-              <w:rPr>
-                <w:noProof/>
-              </w:rPr>
-              <w:t xml:space="preserve">Abbildung 9: Auszug aus der Entwicklerdokumentation mit </w:t>
-            </w:r>
-            <w:r>
-              <w:rPr>
-                <w:i/>
-                <w:noProof/>
-              </w:rPr>
-              <w:t>PHPDoc</w:t>
-            </w:r>
-            <w:r>
-              <w:rPr>
-                <w:noProof/>
-              </w:rPr>
-              <w:tab/>
-            </w:r>
-            <w:r>
-              <w:rPr>
-                <w:noProof/>
-              </w:rPr>
-              <w:fldChar w:fldCharType="begin"/>
-            </w:r>
-            <w:r>
-              <w:rPr>
-                <w:noProof/>
-              </w:rPr>
-              <w:instrText>PAGEREF _Toc68433 \h</w:instrText>
-            </w:r>
-            <w:r>
-              <w:rPr>
-                <w:noProof/>
-              </w:rPr>
-            </w:r>
-            <w:r>
-              <w:rPr>
-                <w:noProof/>
-              </w:rPr>
-              <w:fldChar w:fldCharType="separate"/>
-            </w:r>
-            <w:r>
-              <w:rPr>
-                <w:noProof/>
-              </w:rPr>
-              <w:t xml:space="preserve">x </w:t>
-            </w:r>
-            <w:r>
-              <w:rPr>
-                <w:noProof/>
-              </w:rPr>
-              <w:fldChar w:fldCharType="end"/>
-            </w:r>
-          </w:hyperlink>
-        </w:p>
-        <w:p>
-          <w:pPr>
-            <w:pStyle w:val="Verzeichnis1"/>
-            <w:tabs>
-              <w:tab w:val="right" w:leader="dot" w:pos="9063"/>
-            </w:tabs>
-            <w:rPr>
-              <w:noProof/>
-            </w:rPr>
-          </w:pPr>
-          <w:hyperlink w:anchor="_Toc68434">
-            <w:r>
-              <w:rPr>
-                <w:noProof/>
-              </w:rPr>
-              <w:t>Abbildung 10: Aufruf des Testfalls auf der Konsole</w:t>
-            </w:r>
-            <w:r>
-              <w:rPr>
-                <w:noProof/>
-              </w:rPr>
-              <w:tab/>
-            </w:r>
-            <w:r>
-              <w:rPr>
-                <w:noProof/>
-              </w:rPr>
-              <w:fldChar w:fldCharType="begin"/>
-            </w:r>
-            <w:r>
-              <w:rPr>
-                <w:noProof/>
-              </w:rPr>
-              <w:instrText>PAGEREF _Toc68434 \h</w:instrText>
-            </w:r>
-            <w:r>
-              <w:rPr>
-                <w:noProof/>
-              </w:rPr>
-            </w:r>
-            <w:r>
-              <w:rPr>
-                <w:noProof/>
-              </w:rPr>
-              <w:fldChar w:fldCharType="separate"/>
-            </w:r>
-            <w:r>
-              <w:rPr>
-                <w:noProof/>
-              </w:rPr>
-              <w:t xml:space="preserve">xi </w:t>
-            </w:r>
-            <w:r>
-              <w:rPr>
-                <w:noProof/>
-              </w:rPr>
-              <w:fldChar w:fldCharType="end"/>
-            </w:r>
-          </w:hyperlink>
-        </w:p>
-        <w:p>
-          <w:pPr>
-            <w:pStyle w:val="Verzeichnis1"/>
-            <w:tabs>
-              <w:tab w:val="right" w:leader="dot" w:pos="9063"/>
-            </w:tabs>
-            <w:rPr>
-              <w:noProof/>
-            </w:rPr>
-          </w:pPr>
-          <w:hyperlink w:anchor="_Toc68435">
-            <w:r>
-              <w:rPr>
-                <w:noProof/>
-              </w:rPr>
-              <w:t>Abbildung 11: Klassendiagramm</w:t>
-            </w:r>
-            <w:r>
-              <w:rPr>
-                <w:noProof/>
-              </w:rPr>
-              <w:tab/>
-            </w:r>
-            <w:r>
-              <w:rPr>
-                <w:noProof/>
-              </w:rPr>
-              <w:fldChar w:fldCharType="begin"/>
-            </w:r>
-            <w:r>
-              <w:rPr>
-                <w:noProof/>
-              </w:rPr>
-              <w:instrText>PAGEREF _Toc68435 \h</w:instrText>
-            </w:r>
-            <w:r>
-              <w:rPr>
-                <w:noProof/>
-              </w:rPr>
-            </w:r>
-            <w:r>
-              <w:rPr>
-                <w:noProof/>
-              </w:rPr>
-              <w:fldChar w:fldCharType="separate"/>
-            </w:r>
-            <w:r>
-              <w:rPr>
-                <w:noProof/>
-              </w:rPr>
-              <w:t xml:space="preserve">xiv </w:t>
-            </w:r>
-            <w:r>
-              <w:rPr>
-                <w:noProof/>
-              </w:rPr>
-              <w:fldChar w:fldCharType="end"/>
-            </w:r>
-          </w:hyperlink>
-        </w:p>
-        <w:p>
-          <w:pPr>
-            <w:pStyle w:val="Verzeichnis1"/>
-            <w:tabs>
-              <w:tab w:val="right" w:leader="dot" w:pos="9063"/>
-            </w:tabs>
-            <w:rPr>
-              <w:noProof/>
-            </w:rPr>
-          </w:pPr>
-          <w:hyperlink w:anchor="_Toc68436">
-            <w:r>
-              <w:rPr>
-                <w:noProof/>
-              </w:rPr>
-              <w:t>Abbildung 12: Auszug aus der Benutzerdokumentation</w:t>
-            </w:r>
-            <w:r>
-              <w:rPr>
-                <w:noProof/>
-              </w:rPr>
-              <w:tab/>
-            </w:r>
-            <w:r>
-              <w:rPr>
-                <w:noProof/>
-              </w:rPr>
-              <w:fldChar w:fldCharType="begin"/>
-            </w:r>
-            <w:r>
-              <w:rPr>
-                <w:noProof/>
-              </w:rPr>
-              <w:instrText>PAGEREF _Toc68436 \h</w:instrText>
-            </w:r>
-            <w:r>
-              <w:rPr>
-                <w:noProof/>
-              </w:rPr>
-            </w:r>
-            <w:r>
-              <w:rPr>
-                <w:noProof/>
-              </w:rPr>
-              <w:fldChar w:fldCharType="separate"/>
-            </w:r>
-            <w:r>
-              <w:rPr>
-                <w:noProof/>
-              </w:rPr>
-              <w:t xml:space="preserve">xv </w:t>
-            </w:r>
-            <w:r>
-              <w:rPr>
-                <w:noProof/>
-              </w:rPr>
-              <w:fldChar w:fldCharType="end"/>
-            </w:r>
-          </w:hyperlink>
-        </w:p>
-        <w:p>
-          <w:r>
-            <w:fldChar w:fldCharType="end"/>
-          </w:r>
-        </w:p>
-      </w:sdtContent>
-    </w:sdt>
-    <w:p>
-      <w:pPr>
-        <w:pStyle w:val="berschrift1"/>
-        <w:spacing w:after="18"/>
-        <w:ind w:left="-5" w:right="0"/>
-        <w:jc w:val="left"/>
-      </w:pPr>
-      <w:bookmarkStart w:id="0" w:name="_Toc68425"/>
-      <w:r>
-        <w:rPr>
-          <w:color w:val="FFFFFF"/>
-          <w:sz w:val="30"/>
-        </w:rPr>
-        <w:t xml:space="preserve">Abbildungsverzeichnis </w:t>
-      </w:r>
-      <w:bookmarkEnd w:id="0"/>
-    </w:p>
-    <w:p>
-      <w:pPr>
-        <w:spacing w:after="0" w:line="259" w:lineRule="auto"/>
-        <w:ind w:left="0" w:right="0" w:firstLine="0"/>
-        <w:jc w:val="left"/>
-      </w:pPr>
-      <w:r>
-        <w:t xml:space="preserve"> </w:t>
-      </w:r>
-    </w:p>
-    <w:p>
-      <w:pPr>
         <w:sectPr>
           <w:headerReference w:type="even" r:id="rId17"/>
           <w:headerReference w:type="default" r:id="rId18"/>
@@ -2824,6 +1270,14 @@
           <w:titlePg/>
         </w:sectPr>
       </w:pPr>
+      <w:r>
+        <w:rPr>
+          <w:color w:val="FFFFFF"/>
+          <w:sz w:val="30"/>
+        </w:rPr>
+        <w:t>bi</w:t>
+      </w:r>
+      <w:bookmarkEnd w:id="0"/>
     </w:p>
     <w:p>
       <w:pPr>
@@ -2869,7 +1323,13 @@
         <w:ind w:left="-5" w:right="0"/>
       </w:pPr>
       <w:r>
-        <w:t>Tabelle 2: Kostenaufstellung ................................................................................................. 3</w:t>
+        <w:t xml:space="preserve">Tabelle 2: </w:t>
+      </w:r>
+      <w:r>
+        <w:t>Kosten-/Einnahmenübersicht</w:t>
+      </w:r>
+      <w:r>
+        <w:t xml:space="preserve"> ................................................................................ 3</w:t>
       </w:r>
       <w:r>
         <w:rPr>
@@ -2884,22 +1344,19 @@
         <w:ind w:left="-5" w:right="0"/>
       </w:pPr>
       <w:r>
-        <w:t>Tabelle 3: Entscheidungsmatrix ............................................................................................. 5</w:t>
-      </w:r>
-      <w:r>
-        <w:rPr>
-          <w:rFonts w:ascii="Calibri" w:eastAsia="Calibri" w:hAnsi="Calibri" w:cs="Calibri"/>
-        </w:rPr>
-        <w:t xml:space="preserve"> </w:t>
-      </w:r>
-    </w:p>
-    <w:p>
-      <w:pPr>
-        <w:spacing w:after="112"/>
-        <w:ind w:left="-5" w:right="0"/>
-      </w:pPr>
-      <w:r>
-        <w:t>Tabelle 4: Soll-/Ist-Vergleich .................................................................................................. 8</w:t>
+        <w:t xml:space="preserve">Tabelle 3: </w:t>
+      </w:r>
+      <w:r>
+        <w:t>Soll-/Ist-Vergleich</w:t>
+      </w:r>
+      <w:r>
+        <w:t>............................................................................................</w:t>
+      </w:r>
+      <w:r>
+        <w:t>......</w:t>
+      </w:r>
+      <w:r>
+        <w:t>. 5</w:t>
       </w:r>
       <w:r>
         <w:rPr>
@@ -2912,28 +1369,6 @@
       <w:pPr>
         <w:spacing w:line="368" w:lineRule="auto"/>
         <w:ind w:left="-5" w:right="0"/>
-      </w:pPr>
-      <w:r>
-        <w:t>Tabelle 5: Detaillierte Zeitplanung .......................................................................................... ii</w:t>
-      </w:r>
-      <w:r>
-        <w:rPr>
-          <w:rFonts w:ascii="Calibri" w:eastAsia="Calibri" w:hAnsi="Calibri" w:cs="Calibri"/>
-        </w:rPr>
-        <w:t xml:space="preserve"> </w:t>
-      </w:r>
-      <w:r>
-        <w:rPr>
-          <w:b/>
-        </w:rPr>
-        <w:t xml:space="preserve"> </w:t>
-      </w:r>
-      <w:r>
-        <w:br w:type="page"/>
-      </w:r>
-    </w:p>
-    <w:p>
-      <w:pPr>
         <w:sectPr>
           <w:headerReference w:type="even" r:id="rId23"/>
           <w:headerReference w:type="default" r:id="rId24"/>
@@ -2948,19 +1383,8 @@
           <w:titlePg/>
         </w:sectPr>
       </w:pPr>
-    </w:p>
-    <w:p>
-      <w:pPr>
-        <w:spacing w:after="80" w:line="260" w:lineRule="auto"/>
-        <w:ind w:left="-5" w:right="0"/>
-        <w:jc w:val="left"/>
-      </w:pPr>
-      <w:r>
-        <w:rPr>
-          <w:b/>
-        </w:rPr>
-        <w:lastRenderedPageBreak/>
-        <w:t xml:space="preserve">Einleitung  </w:t>
+      <w:r>
+        <w:br w:type="page"/>
       </w:r>
     </w:p>
     <w:tbl>
@@ -3005,6 +1429,7 @@
                 <w:color w:val="FFFFFF"/>
                 <w:sz w:val="30"/>
               </w:rPr>
+              <w:lastRenderedPageBreak/>
               <w:t xml:space="preserve">1 </w:t>
             </w:r>
           </w:p>
@@ -3589,10 +2014,10 @@
               <w:spacing w:after="0" w:line="259" w:lineRule="auto"/>
               <w:ind w:left="142" w:right="0" w:firstLine="0"/>
               <w:jc w:val="center"/>
-            </w:pPr>
-            <w:r>
-              <w:t xml:space="preserve"> </w:t>
-            </w:r>
+              <w:rPr>
+                <w:rFonts w:ascii="Segoe UI Symbol" w:eastAsia="Segoe UI Symbol" w:hAnsi="Segoe UI Symbol" w:cs="Segoe UI Symbol"/>
+              </w:rPr>
+            </w:pPr>
           </w:p>
         </w:tc>
         <w:tc>
@@ -3609,67 +2034,13 @@
             <w:pPr>
               <w:spacing w:after="0" w:line="259" w:lineRule="auto"/>
               <w:ind w:left="12" w:right="0" w:firstLine="0"/>
-            </w:pPr>
-            <w:r>
-              <w:t>Mit welchen anderen Systemen interagiert die Anwendung (technische Schnittstellen)?</w:t>
-            </w:r>
-          </w:p>
-        </w:tc>
-      </w:tr>
-      <w:tr>
-        <w:trPr>
-          <w:trHeight w:val="331"/>
-        </w:trPr>
-        <w:tc>
-          <w:tcPr>
-            <w:tcW w:w="737" w:type="dxa"/>
-            <w:tcBorders>
-              <w:top w:val="nil"/>
-              <w:left w:val="nil"/>
-              <w:bottom w:val="nil"/>
-              <w:right w:val="nil"/>
-            </w:tcBorders>
-          </w:tcPr>
-          <w:p>
-            <w:pPr>
-              <w:spacing w:after="0" w:line="259" w:lineRule="auto"/>
-              <w:ind w:left="142" w:right="0" w:firstLine="0"/>
-              <w:jc w:val="center"/>
-              <w:rPr>
-                <w:rFonts w:ascii="Segoe UI Symbol" w:eastAsia="Segoe UI Symbol" w:hAnsi="Segoe UI Symbol" w:cs="Segoe UI Symbol"/>
-              </w:rPr>
-            </w:pPr>
-          </w:p>
-        </w:tc>
-        <w:tc>
-          <w:tcPr>
-            <w:tcW w:w="8392" w:type="dxa"/>
-            <w:tcBorders>
-              <w:top w:val="nil"/>
-              <w:left w:val="nil"/>
-              <w:bottom w:val="nil"/>
-              <w:right w:val="nil"/>
-            </w:tcBorders>
-          </w:tcPr>
-          <w:p>
-            <w:pPr>
-              <w:spacing w:after="0" w:line="259" w:lineRule="auto"/>
-              <w:ind w:left="12" w:right="0" w:firstLine="0"/>
               <w:jc w:val="left"/>
             </w:pPr>
             <w:r>
               <w:t>Die Anwendung interagiert mit der freien Webanwen</w:t>
             </w:r>
             <w:r>
-              <w:t xml:space="preserve">dung </w:t>
-            </w:r>
-            <w:proofErr w:type="spellStart"/>
-            <w:r>
-              <w:t>phpMyAdmin</w:t>
-            </w:r>
-            <w:proofErr w:type="spellEnd"/>
-            <w:r>
-              <w:t xml:space="preserve"> für die jeweilige Datenbank mit den dazugehörigen Tabellen.</w:t>
+              <w:t>dung phpMyAdmin für die jeweilige Datenbank mit den dazugehörigen Tabellen.</w:t>
             </w:r>
           </w:p>
         </w:tc>
@@ -3973,7 +2344,7 @@
     <w:p>
       <w:pPr>
         <w:spacing w:after="165"/>
-        <w:ind w:left="-5" w:right="0"/>
+        <w:ind w:left="718" w:right="0"/>
       </w:pPr>
       <w:r>
         <w:lastRenderedPageBreak/>
@@ -3981,19 +2352,6 @@
       </w:r>
       <w:r>
         <w:t xml:space="preserve">abelle 1 zeigt ein Beispiel für eine grobe Zeitplanung. </w:t>
-      </w:r>
-    </w:p>
-    <w:p>
-      <w:pPr>
-        <w:spacing w:after="4" w:line="260" w:lineRule="auto"/>
-        <w:ind w:left="-5" w:right="0"/>
-        <w:jc w:val="left"/>
-      </w:pPr>
-      <w:r>
-        <w:rPr>
-          <w:b/>
-        </w:rPr>
-        <w:t xml:space="preserve">Analysephase </w:t>
       </w:r>
     </w:p>
     <w:tbl>
@@ -4334,7 +2692,7 @@
     <w:p>
       <w:pPr>
         <w:spacing w:after="150"/>
-        <w:ind w:left="-5" w:right="0"/>
+        <w:ind w:left="718" w:right="0"/>
       </w:pPr>
       <w:r>
         <w:t xml:space="preserve">Eine detailliertere Zeitplanung ist in Tabelle 5 in Anhang A1 zu sehen. </w:t>
@@ -4382,13 +2740,8 @@
         <w:t xml:space="preserve"> mit Word 2013, Excel, dem kostenlosen Webdiagrammerstellungs-Tool, draw.io und der kostenlosen Webanwendung zur Administration von Datenbanktabellen</w:t>
       </w:r>
       <w:r>
-        <w:t xml:space="preserve">, </w:t>
-      </w:r>
-      <w:proofErr w:type="spellStart"/>
-      <w:r>
-        <w:t>phpMyAdmin</w:t>
-      </w:r>
-      <w:proofErr w:type="spellEnd"/>
+        <w:t>, phpMyAdmin</w:t>
+      </w:r>
       <w:r>
         <w:t>. Im privaten Umfeld wird in einer Citrix Windows 11 Umgebung auf einem HP Pro Notebook gearbeitet. Office365</w:t>
       </w:r>
@@ -4582,15 +2935,7 @@
       </w:r>
       <w:proofErr w:type="spellEnd"/>
       <w:r>
-        <w:t xml:space="preserve"> </w:t>
-      </w:r>
-      <w:proofErr w:type="spellStart"/>
-      <w:r>
-        <w:t>Buy</w:t>
-      </w:r>
-      <w:proofErr w:type="spellEnd"/>
-      <w:r>
-        <w:t>-Entscheidung</w:t>
+        <w:t xml:space="preserve"> Buy-Entscheidung</w:t>
       </w:r>
       <w:r>
         <w:t>, Amortisationsrechnung</w:t>
@@ -4645,23 +2990,7 @@
           <w:color w:val="1F4D78"/>
           <w:sz w:val="26"/>
         </w:rPr>
-        <w:t xml:space="preserve"> </w:t>
-      </w:r>
-      <w:proofErr w:type="spellStart"/>
-      <w:r>
-        <w:rPr>
-          <w:color w:val="1F4D78"/>
-          <w:sz w:val="26"/>
-        </w:rPr>
-        <w:t>Buy</w:t>
-      </w:r>
-      <w:proofErr w:type="spellEnd"/>
-      <w:r>
-        <w:rPr>
-          <w:color w:val="1F4D78"/>
-          <w:sz w:val="26"/>
-        </w:rPr>
-        <w:t xml:space="preserve">-Entscheidung </w:t>
+        <w:t xml:space="preserve"> Buy-Entscheidung </w:t>
       </w:r>
     </w:p>
     <w:p>
@@ -4722,13 +3051,6 @@
     </w:p>
     <w:p>
       <w:pPr>
-        <w:spacing w:after="234"/>
-        <w:ind w:left="720" w:right="0" w:firstLine="0"/>
-        <w:jc w:val="left"/>
-      </w:pPr>
-    </w:p>
-    <w:p>
-      <w:pPr>
         <w:spacing w:after="73" w:line="259" w:lineRule="auto"/>
         <w:ind w:left="-5" w:right="0"/>
         <w:jc w:val="left"/>
@@ -4742,6 +3064,7 @@
           <w:color w:val="1F4D78"/>
           <w:sz w:val="26"/>
         </w:rPr>
+        <w:lastRenderedPageBreak/>
         <w:t>3.2.2 Projektkosten</w:t>
       </w:r>
     </w:p>
@@ -4942,16 +3265,13 @@
         <w:t>t sich also ein Stundensatz von 9,24€</w:t>
       </w:r>
       <w:r>
-        <w:t xml:space="preserve">. Die Durchführungszeit des Projekts </w:t>
-      </w:r>
-      <w:r>
-        <w:t xml:space="preserve"> </w:t>
-      </w:r>
-      <w:r>
-        <w:t>beträ</w:t>
-      </w:r>
-      <w:r>
-        <w:t>gt 8</w:t>
+        <w:t xml:space="preserve">. Die Durchführungszeit des </w:t>
+      </w:r>
+      <w:r>
+        <w:t>Projekts beträgt</w:t>
+      </w:r>
+      <w:r>
+        <w:t xml:space="preserve"> 8</w:t>
       </w:r>
       <w:r>
         <w:t xml:space="preserve">0 Stunden. </w:t>
@@ -5400,6 +3720,24 @@
     </w:tbl>
     <w:p>
       <w:pPr>
+        <w:spacing w:after="300" w:line="259" w:lineRule="auto"/>
+        <w:ind w:left="10" w:right="66"/>
+        <w:jc w:val="center"/>
+      </w:pPr>
+      <w:r>
+        <w:tab/>
+      </w:r>
+      <w:r>
+        <w:rPr>
+          <w:b/>
+          <w:color w:val="1F4E79"/>
+          <w:sz w:val="18"/>
+        </w:rPr>
+        <w:t>Tabelle 2: Kosten-/Einnahmenübersicht</w:t>
+      </w:r>
+    </w:p>
+    <w:p>
+      <w:pPr>
         <w:spacing w:after="160" w:line="259" w:lineRule="auto"/>
         <w:ind w:left="0" w:right="0" w:firstLine="0"/>
         <w:jc w:val="left"/>
@@ -5417,15 +3755,8 @@
     </w:p>
     <w:p>
       <w:pPr>
-        <w:spacing w:after="4" w:line="260" w:lineRule="auto"/>
-        <w:ind w:left="-5" w:right="0"/>
-        <w:jc w:val="left"/>
-      </w:pPr>
-    </w:p>
-    <w:p>
-      <w:pPr>
         <w:spacing w:after="122" w:line="259" w:lineRule="auto"/>
-        <w:ind w:left="719" w:right="0" w:hanging="11"/>
+        <w:ind w:left="708" w:right="0" w:firstLine="0"/>
       </w:pPr>
       <w:r>
         <w:t>Entwicklungskosten / Einnahmen durch Lizenzkosten pro 5 Benutzer = Amortisationszeit</w:t>
@@ -5464,110 +3795,39 @@
         <w:jc w:val="left"/>
       </w:pPr>
       <w:r>
+        <w:t>Die untenstehende Grafik</w:t>
+      </w:r>
+      <w:r>
+        <w:t xml:space="preserve"> zeigt eine detailliertere Übersicht zur Gegenüberstellung von Kosten und Einnahmen und dem daraus resultierenden Break-Even-Point</w:t>
+      </w:r>
+      <w:r>
+        <w:t xml:space="preserve"> von ca. 4 Jahren</w:t>
+      </w:r>
+      <w:r>
+        <w:t>.</w:t>
+      </w:r>
+    </w:p>
+    <w:p>
+      <w:pPr>
+        <w:tabs>
+          <w:tab w:val="center" w:pos="1732"/>
+        </w:tabs>
+        <w:spacing w:after="85" w:line="259" w:lineRule="auto"/>
+        <w:ind w:right="0"/>
+        <w:jc w:val="left"/>
+      </w:pPr>
+      <w:r>
         <w:rPr>
           <w:noProof/>
         </w:rPr>
-        <mc:AlternateContent>
-          <mc:Choice Requires="wps">
-            <w:drawing>
-              <wp:anchor distT="0" distB="0" distL="114300" distR="114300" simplePos="0" relativeHeight="251661312" behindDoc="0" locked="0" layoutInCell="1" allowOverlap="1">
-                <wp:simplePos x="0" y="0"/>
-                <wp:positionH relativeFrom="column">
-                  <wp:posOffset>3433191</wp:posOffset>
-                </wp:positionH>
-                <wp:positionV relativeFrom="paragraph">
-                  <wp:posOffset>1289634</wp:posOffset>
-                </wp:positionV>
-                <wp:extent cx="45719" cy="1100938"/>
-                <wp:effectExtent l="19050" t="19050" r="31115" b="23495"/>
-                <wp:wrapNone/>
-                <wp:docPr id="6" name="Pfeil nach oben 6"/>
-                <wp:cNvGraphicFramePr/>
-                <a:graphic xmlns:a="http://schemas.openxmlformats.org/drawingml/2006/main">
-                  <a:graphicData uri="http://schemas.microsoft.com/office/word/2010/wordprocessingShape">
-                    <wps:wsp>
-                      <wps:cNvSpPr/>
-                      <wps:spPr>
-                        <a:xfrm>
-                          <a:off x="0" y="0"/>
-                          <a:ext cx="45719" cy="1100938"/>
-                        </a:xfrm>
-                        <a:prstGeom prst="upArrow">
-                          <a:avLst/>
-                        </a:prstGeom>
-                        <a:solidFill>
-                          <a:srgbClr val="FF0000"/>
-                        </a:solidFill>
-                        <a:ln>
-                          <a:solidFill>
-                            <a:srgbClr val="FF0000"/>
-                          </a:solidFill>
-                        </a:ln>
-                      </wps:spPr>
-                      <wps:style>
-                        <a:lnRef idx="2">
-                          <a:schemeClr val="accent1">
-                            <a:shade val="50000"/>
-                          </a:schemeClr>
-                        </a:lnRef>
-                        <a:fillRef idx="1">
-                          <a:schemeClr val="accent1"/>
-                        </a:fillRef>
-                        <a:effectRef idx="0">
-                          <a:schemeClr val="accent1"/>
-                        </a:effectRef>
-                        <a:fontRef idx="minor">
-                          <a:schemeClr val="lt1"/>
-                        </a:fontRef>
-                      </wps:style>
-                      <wps:bodyPr rot="0" spcFirstLastPara="0" vertOverflow="overflow" horzOverflow="overflow" vert="horz" wrap="square" lIns="91440" tIns="45720" rIns="91440" bIns="45720" numCol="1" spcCol="0" rtlCol="0" fromWordArt="0" anchor="ctr" anchorCtr="0" forceAA="0" compatLnSpc="1">
-                        <a:prstTxWarp prst="textNoShape">
-                          <a:avLst/>
-                        </a:prstTxWarp>
-                        <a:noAutofit/>
-                      </wps:bodyPr>
-                    </wps:wsp>
-                  </a:graphicData>
-                </a:graphic>
-                <wp14:sizeRelV relativeFrom="margin">
-                  <wp14:pctHeight>0</wp14:pctHeight>
-                </wp14:sizeRelV>
-              </wp:anchor>
-            </w:drawing>
-          </mc:Choice>
-          <mc:Fallback>
-            <w:pict>
-              <v:shapetype w14:anchorId="78381631" id="_x0000_t68" coordsize="21600,21600" o:spt="68" adj="5400,5400" path="m0@0l@1@0@1,21600@2,21600@2@0,21600@0,10800,xe">
-                <v:stroke joinstyle="miter"/>
-                <v:formulas>
-                  <v:f eqn="val #0"/>
-                  <v:f eqn="val #1"/>
-                  <v:f eqn="sum 21600 0 #1"/>
-                  <v:f eqn="prod #0 #1 10800"/>
-                  <v:f eqn="sum #0 0 @3"/>
-                </v:formulas>
-                <v:path o:connecttype="custom" o:connectlocs="10800,0;0,@0;10800,21600;21600,@0" o:connectangles="270,180,90,0" textboxrect="@1,@4,@2,21600"/>
-                <v:handles>
-                  <v:h position="#1,#0" xrange="0,10800" yrange="0,21600"/>
-                </v:handles>
-              </v:shapetype>
-              <v:shape id="Pfeil nach oben 6" o:spid="_x0000_s1026" type="#_x0000_t68" style="position:absolute;margin-left:270.35pt;margin-top:101.55pt;width:3.6pt;height:86.7pt;z-index:251661312;visibility:visible;mso-wrap-style:square;mso-height-percent:0;mso-wrap-distance-left:9pt;mso-wrap-distance-top:0;mso-wrap-distance-right:9pt;mso-wrap-distance-bottom:0;mso-position-horizontal:absolute;mso-position-horizontal-relative:text;mso-position-vertical:absolute;mso-position-vertical-relative:text;mso-height-percent:0;mso-height-relative:margin;v-text-anchor:middle" o:gfxdata="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" adj="448" fillcolor="red" strokecolor="red" strokeweight="1pt"/>
-            </w:pict>
-          </mc:Fallback>
-        </mc:AlternateContent>
-      </w:r>
-      <w:r>
-        <w:rPr>
-          <w:noProof/>
-        </w:rPr>
         <w:drawing>
-          <wp:anchor distT="0" distB="0" distL="114300" distR="114300" simplePos="0" relativeHeight="251660288" behindDoc="1" locked="0" layoutInCell="1" allowOverlap="1">
+          <wp:anchor distT="0" distB="0" distL="114300" distR="114300" simplePos="0" relativeHeight="251660288" behindDoc="1" locked="0" layoutInCell="1" allowOverlap="1" wp14:anchorId="3B898F0F" wp14:editId="2988F525">
             <wp:simplePos x="0" y="0"/>
             <wp:positionH relativeFrom="margin">
-              <wp:posOffset>1111885</wp:posOffset>
+              <wp:posOffset>1249908</wp:posOffset>
             </wp:positionH>
             <wp:positionV relativeFrom="paragraph">
-              <wp:posOffset>588645</wp:posOffset>
+              <wp:posOffset>46882</wp:posOffset>
             </wp:positionV>
             <wp:extent cx="3646170" cy="2183130"/>
             <wp:effectExtent l="190500" t="190500" r="182880" b="198120"/>
@@ -5645,25 +3905,6 @@
           </wp:anchor>
         </w:drawing>
       </w:r>
-      <w:r>
-        <w:t>Grafik 1 zeigt eine detailliertere Übersicht zur Gegenüberstellung von Kosten und Einnahmen und dem daraus resultierenden Break-Even-Point</w:t>
-      </w:r>
-      <w:r>
-        <w:t xml:space="preserve"> von ca. 4 Jahren</w:t>
-      </w:r>
-      <w:r>
-        <w:t>.</w:t>
-      </w:r>
-    </w:p>
-    <w:p>
-      <w:pPr>
-        <w:tabs>
-          <w:tab w:val="center" w:pos="1732"/>
-        </w:tabs>
-        <w:spacing w:after="85" w:line="259" w:lineRule="auto"/>
-        <w:ind w:right="0"/>
-        <w:jc w:val="left"/>
-      </w:pPr>
     </w:p>
     <w:p>
       <w:pPr>
@@ -5672,7 +3913,97 @@
         <w:jc w:val="left"/>
       </w:pPr>
       <w:r>
-        <w:t xml:space="preserve"> </w:t>
+        <w:rPr>
+          <w:noProof/>
+        </w:rPr>
+        <mc:AlternateContent>
+          <mc:Choice Requires="wps">
+            <w:drawing>
+              <wp:anchor distT="0" distB="0" distL="114300" distR="114300" simplePos="0" relativeHeight="251661312" behindDoc="0" locked="0" layoutInCell="1" allowOverlap="1" wp14:anchorId="3E73D599" wp14:editId="3BAB08B6">
+                <wp:simplePos x="0" y="0"/>
+                <wp:positionH relativeFrom="column">
+                  <wp:posOffset>3587750</wp:posOffset>
+                </wp:positionH>
+                <wp:positionV relativeFrom="paragraph">
+                  <wp:posOffset>562239</wp:posOffset>
+                </wp:positionV>
+                <wp:extent cx="45719" cy="1100938"/>
+                <wp:effectExtent l="19050" t="19050" r="31115" b="23495"/>
+                <wp:wrapNone/>
+                <wp:docPr id="6" name="Pfeil nach oben 6"/>
+                <wp:cNvGraphicFramePr/>
+                <a:graphic xmlns:a="http://schemas.openxmlformats.org/drawingml/2006/main">
+                  <a:graphicData uri="http://schemas.microsoft.com/office/word/2010/wordprocessingShape">
+                    <wps:wsp>
+                      <wps:cNvSpPr/>
+                      <wps:spPr>
+                        <a:xfrm>
+                          <a:off x="0" y="0"/>
+                          <a:ext cx="45719" cy="1100938"/>
+                        </a:xfrm>
+                        <a:prstGeom prst="upArrow">
+                          <a:avLst/>
+                        </a:prstGeom>
+                        <a:solidFill>
+                          <a:srgbClr val="FF0000"/>
+                        </a:solidFill>
+                        <a:ln>
+                          <a:solidFill>
+                            <a:srgbClr val="FF0000"/>
+                          </a:solidFill>
+                        </a:ln>
+                      </wps:spPr>
+                      <wps:style>
+                        <a:lnRef idx="2">
+                          <a:schemeClr val="accent1">
+                            <a:shade val="50000"/>
+                          </a:schemeClr>
+                        </a:lnRef>
+                        <a:fillRef idx="1">
+                          <a:schemeClr val="accent1"/>
+                        </a:fillRef>
+                        <a:effectRef idx="0">
+                          <a:schemeClr val="accent1"/>
+                        </a:effectRef>
+                        <a:fontRef idx="minor">
+                          <a:schemeClr val="lt1"/>
+                        </a:fontRef>
+                      </wps:style>
+                      <wps:bodyPr rot="0" spcFirstLastPara="0" vertOverflow="overflow" horzOverflow="overflow" vert="horz" wrap="square" lIns="91440" tIns="45720" rIns="91440" bIns="45720" numCol="1" spcCol="0" rtlCol="0" fromWordArt="0" anchor="ctr" anchorCtr="0" forceAA="0" compatLnSpc="1">
+                        <a:prstTxWarp prst="textNoShape">
+                          <a:avLst/>
+                        </a:prstTxWarp>
+                        <a:noAutofit/>
+                      </wps:bodyPr>
+                    </wps:wsp>
+                  </a:graphicData>
+                </a:graphic>
+                <wp14:sizeRelV relativeFrom="margin">
+                  <wp14:pctHeight>0</wp14:pctHeight>
+                </wp14:sizeRelV>
+              </wp:anchor>
+            </w:drawing>
+          </mc:Choice>
+          <mc:Fallback>
+            <w:pict>
+              <v:shapetype w14:anchorId="090C54E1" id="_x0000_t68" coordsize="21600,21600" o:spt="68" adj="5400,5400" path="m0@0l@1@0@1,21600@2,21600@2@0,21600@0,10800,xe">
+                <v:stroke joinstyle="miter"/>
+                <v:formulas>
+                  <v:f eqn="val #0"/>
+                  <v:f eqn="val #1"/>
+                  <v:f eqn="sum 21600 0 #1"/>
+                  <v:f eqn="prod #0 #1 10800"/>
+                  <v:f eqn="sum #0 0 @3"/>
+                </v:formulas>
+                <v:path o:connecttype="custom" o:connectlocs="10800,0;0,@0;10800,21600;21600,@0" o:connectangles="270,180,90,0" textboxrect="@1,@4,@2,21600"/>
+                <v:handles>
+                  <v:h position="#1,#0" xrange="0,10800" yrange="0,21600"/>
+                </v:handles>
+              </v:shapetype>
+              <v:shape id="Pfeil nach oben 6" o:spid="_x0000_s1026" type="#_x0000_t68" style="position:absolute;margin-left:282.5pt;margin-top:44.25pt;width:3.6pt;height:86.7pt;z-index:251661312;visibility:visible;mso-wrap-style:square;mso-height-percent:0;mso-wrap-distance-left:9pt;mso-wrap-distance-top:0;mso-wrap-distance-right:9pt;mso-wrap-distance-bottom:0;mso-position-horizontal:absolute;mso-position-horizontal-relative:text;mso-position-vertical:absolute;mso-position-vertical-relative:text;mso-height-percent:0;mso-height-relative:margin;v-text-anchor:middle" o:gfxdata="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" adj="448" fillcolor="red" strokecolor="red" strokeweight="1pt"/>
+            </w:pict>
+          </mc:Fallback>
+        </mc:AlternateContent>
       </w:r>
     </w:p>
     <w:tbl>
@@ -5770,7 +4101,23 @@
           <w:color w:val="1F4E79"/>
           <w:sz w:val="26"/>
         </w:rPr>
-        <w:t xml:space="preserve">4.3 </w:t>
+        <w:t>4.</w:t>
+      </w:r>
+      <w:r>
+        <w:rPr>
+          <w:b/>
+          <w:color w:val="1F4E79"/>
+          <w:sz w:val="26"/>
+        </w:rPr>
+        <w:t>1.</w:t>
+      </w:r>
+      <w:r>
+        <w:rPr>
+          <w:b/>
+          <w:color w:val="1F4E79"/>
+          <w:sz w:val="26"/>
+        </w:rPr>
+        <w:t xml:space="preserve"> </w:t>
       </w:r>
       <w:r>
         <w:rPr>
@@ -5788,30 +4135,12 @@
           <w:tab w:val="center" w:pos="2678"/>
         </w:tabs>
         <w:spacing w:after="85" w:line="259" w:lineRule="auto"/>
-        <w:ind w:left="-15" w:right="0" w:firstLine="0"/>
+        <w:ind w:left="708" w:right="0" w:firstLine="0"/>
         <w:jc w:val="left"/>
-        <w:rPr>
-          <w:color w:val="FF0000"/>
-        </w:rPr>
-      </w:pPr>
-      <w:r>
-        <w:rPr>
-          <w:b/>
-          <w:color w:val="FF0000"/>
-          <w:sz w:val="26"/>
-        </w:rPr>
-        <w:t xml:space="preserve">Siehe </w:t>
-      </w:r>
-      <w:proofErr w:type="spellStart"/>
-      <w:r>
-        <w:rPr>
-          <w:b/>
-          <w:color w:val="FF0000"/>
-          <w:sz w:val="26"/>
-        </w:rPr>
-        <w:t>anhang</w:t>
-      </w:r>
-      <w:proofErr w:type="spellEnd"/>
+      </w:pPr>
+      <w:r>
+        <w:t>Die Benutzeroberfläche wurde am Anfang durch Skizzen grundlegend festgelegt und anschließend weitestgehend nachgebaut. Im Anhang A2 ist der Entwurf der GUI zu sehen.</w:t>
+      </w:r>
     </w:p>
     <w:p>
       <w:pPr>
@@ -5828,7 +4157,7 @@
           <w:color w:val="1F4E79"/>
           <w:sz w:val="26"/>
         </w:rPr>
-        <w:t xml:space="preserve">4.5 </w:t>
+        <w:t>4.</w:t>
       </w:r>
       <w:r>
         <w:rPr>
@@ -5836,6 +4165,22 @@
           <w:color w:val="1F4E79"/>
           <w:sz w:val="26"/>
         </w:rPr>
+        <w:t>2.</w:t>
+      </w:r>
+      <w:r>
+        <w:rPr>
+          <w:b/>
+          <w:color w:val="1F4E79"/>
+          <w:sz w:val="26"/>
+        </w:rPr>
+        <w:t xml:space="preserve"> </w:t>
+      </w:r>
+      <w:r>
+        <w:rPr>
+          <w:b/>
+          <w:color w:val="1F4E79"/>
+          <w:sz w:val="26"/>
+        </w:rPr>
         <w:tab/>
         <w:t xml:space="preserve">Geschäftslogik </w:t>
       </w:r>
@@ -5848,7 +4193,10 @@
         <w:t>Um den grundlegenden Ablauf des Passwort-Depots zu verdeutlichen, wurde ein Flussdiagram</w:t>
       </w:r>
       <w:r>
-        <w:t>m erstellt und kann im Anhang A2</w:t>
+        <w:t>m erstellt und kann im Anhang A</w:t>
+      </w:r>
+      <w:r>
+        <w:t>3</w:t>
       </w:r>
       <w:r>
         <w:t xml:space="preserve"> eingesehen werden. </w:t>
@@ -5961,13 +4309,15 @@
               <w:ind w:left="29" w:right="0" w:firstLine="0"/>
               <w:jc w:val="left"/>
               <w:rPr>
-                <w:color w:val="FF0000"/>
-              </w:rPr>
-            </w:pPr>
-            <w:r>
-              <w:rPr>
                 <w:b/>
-                <w:color w:val="FF0000"/>
+                <w:color w:val="1F4E79"/>
+                <w:sz w:val="26"/>
+              </w:rPr>
+            </w:pPr>
+            <w:r>
+              <w:rPr>
+                <w:b/>
+                <w:color w:val="1F4E79"/>
                 <w:sz w:val="26"/>
               </w:rPr>
               <w:t xml:space="preserve">5.1 </w:t>
@@ -5991,13 +4341,15 @@
               <w:ind w:left="0" w:right="0" w:firstLine="0"/>
               <w:jc w:val="left"/>
               <w:rPr>
-                <w:color w:val="FF0000"/>
-              </w:rPr>
-            </w:pPr>
-            <w:r>
-              <w:rPr>
                 <w:b/>
-                <w:color w:val="FF0000"/>
+                <w:color w:val="1F4E79"/>
+                <w:sz w:val="26"/>
+              </w:rPr>
+            </w:pPr>
+            <w:r>
+              <w:rPr>
+                <w:b/>
+                <w:color w:val="1F4E79"/>
                 <w:sz w:val="26"/>
               </w:rPr>
               <w:t xml:space="preserve">Implementierung der Datenstrukturen </w:t>
@@ -6046,58 +4398,56 @@
               <w:spacing w:after="0" w:line="259" w:lineRule="auto"/>
               <w:ind w:left="12" w:right="0" w:firstLine="0"/>
               <w:rPr>
-                <w:color w:val="FF0000"/>
-              </w:rPr>
-            </w:pPr>
-            <w:r>
-              <w:rPr>
-                <w:color w:val="FF0000"/>
+                <w:color w:val="auto"/>
+              </w:rPr>
+            </w:pPr>
+            <w:r>
+              <w:rPr>
+                <w:color w:val="auto"/>
               </w:rPr>
               <w:t>Für die Daten wurde eine Datenbank</w:t>
             </w:r>
             <w:r>
               <w:rPr>
-                <w:color w:val="FF0000"/>
+                <w:color w:val="auto"/>
               </w:rPr>
               <w:t xml:space="preserve"> und </w:t>
             </w:r>
             <w:r>
               <w:rPr>
-                <w:color w:val="FF0000"/>
-              </w:rPr>
-              <w:t xml:space="preserve">Tabelle mit der kostenlosen Webanwendung </w:t>
-            </w:r>
-            <w:proofErr w:type="spellStart"/>
-            <w:r>
-              <w:rPr>
-                <w:color w:val="FF0000"/>
-              </w:rPr>
-              <w:t>phpMyAdmin</w:t>
-            </w:r>
-            <w:proofErr w:type="spellEnd"/>
-            <w:r>
-              <w:rPr>
-                <w:color w:val="FF0000"/>
+                <w:color w:val="auto"/>
+              </w:rPr>
+              <w:t>Tabelle mit der kostenlosen Webanwendung phpMyAdmin</w:t>
+            </w:r>
+            <w:r>
+              <w:rPr>
+                <w:color w:val="auto"/>
               </w:rPr>
               <w:t xml:space="preserve"> </w:t>
             </w:r>
             <w:r>
               <w:rPr>
-                <w:color w:val="FF0000"/>
+                <w:color w:val="auto"/>
               </w:rPr>
               <w:t>ers</w:t>
             </w:r>
             <w:r>
               <w:rPr>
-                <w:color w:val="FF0000"/>
+                <w:color w:val="auto"/>
               </w:rPr>
               <w:t>tellt.</w:t>
             </w:r>
             <w:r>
               <w:rPr>
-                <w:color w:val="FF0000"/>
+                <w:color w:val="auto"/>
               </w:rPr>
               <w:t xml:space="preserve"> </w:t>
+            </w:r>
+            <w:r>
+              <w:rPr>
+                <w:color w:val="auto"/>
+              </w:rPr>
+              <w:t>Der Aufbau der Tabellen ist im Anhang A4 zu sehen.</w:t>
             </w:r>
           </w:p>
           <w:p>
@@ -6108,14 +4458,6 @@
                 <w:color w:val="FF0000"/>
               </w:rPr>
             </w:pPr>
-            <w:r>
-              <w:rPr>
-                <w:color w:val="FF0000"/>
-              </w:rPr>
-              <w:t>Siehe anhang</w:t>
-            </w:r>
-            <w:bookmarkStart w:id="1" w:name="_GoBack"/>
-            <w:bookmarkEnd w:id="1"/>
           </w:p>
         </w:tc>
       </w:tr>
@@ -6592,7 +4934,15 @@
                 <w:color w:val="FFFFFF"/>
                 <w:sz w:val="30"/>
               </w:rPr>
-              <w:t xml:space="preserve">8 </w:t>
+              <w:t>7</w:t>
+            </w:r>
+            <w:r>
+              <w:rPr>
+                <w:b/>
+                <w:color w:val="FFFFFF"/>
+                <w:sz w:val="30"/>
+              </w:rPr>
+              <w:t xml:space="preserve"> </w:t>
             </w:r>
           </w:p>
         </w:tc>
@@ -6703,7 +5053,15 @@
                 <w:color w:val="FFFFFF"/>
                 <w:sz w:val="30"/>
               </w:rPr>
-              <w:t xml:space="preserve">9 </w:t>
+              <w:t>8</w:t>
+            </w:r>
+            <w:r>
+              <w:rPr>
+                <w:b/>
+                <w:color w:val="FFFFFF"/>
+                <w:sz w:val="30"/>
+              </w:rPr>
+              <w:t xml:space="preserve"> </w:t>
             </w:r>
           </w:p>
         </w:tc>
@@ -6762,7 +5120,31 @@
                 <w:color w:val="1F4E79"/>
                 <w:sz w:val="26"/>
               </w:rPr>
-              <w:t xml:space="preserve">9.1 </w:t>
+              <w:t>8</w:t>
+            </w:r>
+            <w:r>
+              <w:rPr>
+                <w:b/>
+                <w:color w:val="1F4E79"/>
+                <w:sz w:val="26"/>
+              </w:rPr>
+              <w:t>.1</w:t>
+            </w:r>
+            <w:r>
+              <w:rPr>
+                <w:b/>
+                <w:color w:val="1F4E79"/>
+                <w:sz w:val="26"/>
+              </w:rPr>
+              <w:t>.</w:t>
+            </w:r>
+            <w:r>
+              <w:rPr>
+                <w:b/>
+                <w:color w:val="1F4E79"/>
+                <w:sz w:val="26"/>
+              </w:rPr>
+              <w:t xml:space="preserve"> </w:t>
             </w:r>
           </w:p>
         </w:tc>
@@ -6837,13 +5219,13 @@
               <w:t xml:space="preserve">        </w:t>
             </w:r>
             <w:r>
-              <w:t xml:space="preserve">Speicherung von Passwörtern wurde vollständig und erfolgreich </w:t>
-            </w:r>
-            <w:r>
-              <w:t xml:space="preserve"> </w:t>
-            </w:r>
-            <w:r>
-              <w:t>umgesetzt und ist in der privaten Umgebung im Gebrauch. Die Zeitplanung wurde zum größten Teil ohne größere Abweichungen eingehalten. Lediglich kleinere Zeitunterschiede ergaben sich, da in die Erfassung der Projektdokumentation noch mehr investiert wurde, um diese mit genausten Einzelheiten zu schmücken.</w:t>
+              <w:t xml:space="preserve">Speicherung von Passwörtern wurde vollständig und </w:t>
+            </w:r>
+            <w:r>
+              <w:t>erfolgreich umgesetzt</w:t>
+            </w:r>
+            <w:r>
+              <w:t xml:space="preserve"> und ist in der privaten Umgebung im Gebrauch. Die Zeitplanung wurde zum größten Teil ohne größere Abweichungen eingehalten. Lediglich kleinere Zeitunterschiede ergaben sich, da in die Erfassung der Projektdokumentation noch mehr investiert wurde, um diese mit genausten Einzelheiten zu schmücken.</w:t>
             </w:r>
           </w:p>
         </w:tc>
@@ -7034,7 +5416,19 @@
               <w:rPr>
                 <w:color w:val="auto"/>
               </w:rPr>
-              <w:t>4h</w:t>
+              <w:t>4</w:t>
+            </w:r>
+            <w:r>
+              <w:rPr>
+                <w:color w:val="auto"/>
+              </w:rPr>
+              <w:t xml:space="preserve"> </w:t>
+            </w:r>
+            <w:r>
+              <w:rPr>
+                <w:color w:val="auto"/>
+              </w:rPr>
+              <w:t>h</w:t>
             </w:r>
           </w:p>
         </w:tc>
@@ -7062,7 +5456,19 @@
               <w:rPr>
                 <w:color w:val="auto"/>
               </w:rPr>
-              <w:t>3h</w:t>
+              <w:t>3</w:t>
+            </w:r>
+            <w:r>
+              <w:rPr>
+                <w:color w:val="auto"/>
+              </w:rPr>
+              <w:t xml:space="preserve"> </w:t>
+            </w:r>
+            <w:r>
+              <w:rPr>
+                <w:color w:val="auto"/>
+              </w:rPr>
+              <w:t>h</w:t>
             </w:r>
           </w:p>
         </w:tc>
@@ -7090,7 +5496,19 @@
               <w:rPr>
                 <w:color w:val="auto"/>
               </w:rPr>
-              <w:t>-1h</w:t>
+              <w:t>-1</w:t>
+            </w:r>
+            <w:r>
+              <w:rPr>
+                <w:color w:val="auto"/>
+              </w:rPr>
+              <w:t xml:space="preserve"> </w:t>
+            </w:r>
+            <w:r>
+              <w:rPr>
+                <w:color w:val="auto"/>
+              </w:rPr>
+              <w:t>h</w:t>
             </w:r>
           </w:p>
         </w:tc>
@@ -7162,7 +5580,19 @@
               <w:rPr>
                 <w:color w:val="auto"/>
               </w:rPr>
-              <w:t>10h</w:t>
+              <w:t>10</w:t>
+            </w:r>
+            <w:r>
+              <w:rPr>
+                <w:color w:val="auto"/>
+              </w:rPr>
+              <w:t xml:space="preserve"> </w:t>
+            </w:r>
+            <w:r>
+              <w:rPr>
+                <w:color w:val="auto"/>
+              </w:rPr>
+              <w:t>h</w:t>
             </w:r>
           </w:p>
         </w:tc>
@@ -7190,7 +5620,19 @@
               <w:rPr>
                 <w:color w:val="auto"/>
               </w:rPr>
-              <w:t>8h</w:t>
+              <w:t>8</w:t>
+            </w:r>
+            <w:r>
+              <w:rPr>
+                <w:color w:val="auto"/>
+              </w:rPr>
+              <w:t xml:space="preserve"> </w:t>
+            </w:r>
+            <w:r>
+              <w:rPr>
+                <w:color w:val="auto"/>
+              </w:rPr>
+              <w:t>h</w:t>
             </w:r>
           </w:p>
         </w:tc>
@@ -7218,7 +5660,19 @@
               <w:rPr>
                 <w:color w:val="auto"/>
               </w:rPr>
-              <w:t>-2h</w:t>
+              <w:t>-2</w:t>
+            </w:r>
+            <w:r>
+              <w:rPr>
+                <w:color w:val="auto"/>
+              </w:rPr>
+              <w:t xml:space="preserve"> </w:t>
+            </w:r>
+            <w:r>
+              <w:rPr>
+                <w:color w:val="auto"/>
+              </w:rPr>
+              <w:t>h</w:t>
             </w:r>
           </w:p>
         </w:tc>
@@ -7290,7 +5744,19 @@
               <w:rPr>
                 <w:color w:val="auto"/>
               </w:rPr>
-              <w:t>54h</w:t>
+              <w:t>54</w:t>
+            </w:r>
+            <w:r>
+              <w:rPr>
+                <w:color w:val="auto"/>
+              </w:rPr>
+              <w:t xml:space="preserve"> </w:t>
+            </w:r>
+            <w:r>
+              <w:rPr>
+                <w:color w:val="auto"/>
+              </w:rPr>
+              <w:t>h</w:t>
             </w:r>
           </w:p>
         </w:tc>
@@ -7318,7 +5784,19 @@
               <w:rPr>
                 <w:color w:val="auto"/>
               </w:rPr>
-              <w:t>55h</w:t>
+              <w:t>55</w:t>
+            </w:r>
+            <w:r>
+              <w:rPr>
+                <w:color w:val="auto"/>
+              </w:rPr>
+              <w:t xml:space="preserve"> </w:t>
+            </w:r>
+            <w:r>
+              <w:rPr>
+                <w:color w:val="auto"/>
+              </w:rPr>
+              <w:t>h</w:t>
             </w:r>
           </w:p>
         </w:tc>
@@ -7346,7 +5824,19 @@
               <w:rPr>
                 <w:color w:val="auto"/>
               </w:rPr>
-              <w:t>+1h</w:t>
+              <w:t>+1</w:t>
+            </w:r>
+            <w:r>
+              <w:rPr>
+                <w:color w:val="auto"/>
+              </w:rPr>
+              <w:t xml:space="preserve"> </w:t>
+            </w:r>
+            <w:r>
+              <w:rPr>
+                <w:color w:val="auto"/>
+              </w:rPr>
+              <w:t>h</w:t>
             </w:r>
           </w:p>
         </w:tc>
@@ -7418,7 +5908,19 @@
               <w:rPr>
                 <w:color w:val="auto"/>
               </w:rPr>
-              <w:t>12h</w:t>
+              <w:t>12</w:t>
+            </w:r>
+            <w:r>
+              <w:rPr>
+                <w:color w:val="auto"/>
+              </w:rPr>
+              <w:t xml:space="preserve"> </w:t>
+            </w:r>
+            <w:r>
+              <w:rPr>
+                <w:color w:val="auto"/>
+              </w:rPr>
+              <w:t>h</w:t>
             </w:r>
           </w:p>
         </w:tc>
@@ -7446,7 +5948,19 @@
               <w:rPr>
                 <w:color w:val="auto"/>
               </w:rPr>
-              <w:t>14h</w:t>
+              <w:t>14</w:t>
+            </w:r>
+            <w:r>
+              <w:rPr>
+                <w:color w:val="auto"/>
+              </w:rPr>
+              <w:t xml:space="preserve"> </w:t>
+            </w:r>
+            <w:r>
+              <w:rPr>
+                <w:color w:val="auto"/>
+              </w:rPr>
+              <w:t>h</w:t>
             </w:r>
           </w:p>
         </w:tc>
@@ -7474,7 +5988,19 @@
               <w:rPr>
                 <w:color w:val="auto"/>
               </w:rPr>
-              <w:t>+2h</w:t>
+              <w:t>+2</w:t>
+            </w:r>
+            <w:r>
+              <w:rPr>
+                <w:color w:val="auto"/>
+              </w:rPr>
+              <w:t xml:space="preserve"> </w:t>
+            </w:r>
+            <w:r>
+              <w:rPr>
+                <w:color w:val="auto"/>
+              </w:rPr>
+              <w:t>h</w:t>
             </w:r>
           </w:p>
         </w:tc>
@@ -7550,7 +6076,21 @@
                 <w:b/>
                 <w:color w:val="auto"/>
               </w:rPr>
-              <w:t>80h</w:t>
+              <w:t>80</w:t>
+            </w:r>
+            <w:r>
+              <w:rPr>
+                <w:b/>
+                <w:color w:val="auto"/>
+              </w:rPr>
+              <w:t xml:space="preserve"> </w:t>
+            </w:r>
+            <w:r>
+              <w:rPr>
+                <w:b/>
+                <w:color w:val="auto"/>
+              </w:rPr>
+              <w:t>h</w:t>
             </w:r>
           </w:p>
         </w:tc>
@@ -7580,7 +6120,21 @@
                 <w:b/>
                 <w:color w:val="auto"/>
               </w:rPr>
-              <w:t>80h</w:t>
+              <w:t>80</w:t>
+            </w:r>
+            <w:r>
+              <w:rPr>
+                <w:b/>
+                <w:color w:val="auto"/>
+              </w:rPr>
+              <w:t xml:space="preserve"> </w:t>
+            </w:r>
+            <w:r>
+              <w:rPr>
+                <w:b/>
+                <w:color w:val="auto"/>
+              </w:rPr>
+              <w:t>h</w:t>
             </w:r>
           </w:p>
         </w:tc>
@@ -7610,7 +6164,28 @@
                 <w:b/>
                 <w:color w:val="auto"/>
               </w:rPr>
-              <w:t>0h</w:t>
+              <w:t xml:space="preserve"> </w:t>
+            </w:r>
+            <w:r>
+              <w:rPr>
+                <w:b/>
+                <w:color w:val="auto"/>
+              </w:rPr>
+              <w:t>0</w:t>
+            </w:r>
+            <w:r>
+              <w:rPr>
+                <w:b/>
+                <w:color w:val="auto"/>
+              </w:rPr>
+              <w:t xml:space="preserve"> </w:t>
+            </w:r>
+            <w:r>
+              <w:rPr>
+                <w:b/>
+                <w:color w:val="auto"/>
+              </w:rPr>
+              <w:t>h</w:t>
             </w:r>
           </w:p>
         </w:tc>
@@ -7633,27 +6208,23 @@
           <w:color w:val="1F4E79"/>
           <w:sz w:val="18"/>
         </w:rPr>
-        <w:t xml:space="preserve">Tabelle 4: Soll-/Ist-Vergleich </w:t>
-      </w:r>
-    </w:p>
-    <w:p>
-      <w:pPr>
-        <w:spacing w:after="160" w:line="259" w:lineRule="auto"/>
-        <w:ind w:left="0" w:right="0" w:firstLine="0"/>
-        <w:jc w:val="left"/>
+        <w:t xml:space="preserve">Tabelle </w:t>
+      </w:r>
+      <w:r>
         <w:rPr>
           <w:b/>
           <w:color w:val="1F4E79"/>
           <w:sz w:val="18"/>
         </w:rPr>
-      </w:pPr>
+        <w:t>3</w:t>
+      </w:r>
       <w:r>
         <w:rPr>
           <w:b/>
           <w:color w:val="1F4E79"/>
           <w:sz w:val="18"/>
         </w:rPr>
-        <w:br w:type="page"/>
+        <w:t xml:space="preserve">: Soll-/Ist-Vergleich </w:t>
       </w:r>
     </w:p>
     <w:p>
@@ -7672,7 +6243,7 @@
           <w:sz w:val="26"/>
         </w:rPr>
         <w:lastRenderedPageBreak/>
-        <w:t xml:space="preserve">9.2 </w:t>
+        <w:t>8</w:t>
       </w:r>
       <w:r>
         <w:rPr>
@@ -7680,42 +6251,50 @@
           <w:color w:val="1F4E79"/>
           <w:sz w:val="26"/>
         </w:rPr>
-        <w:tab/>
-      </w:r>
-      <w:proofErr w:type="spellStart"/>
+        <w:t xml:space="preserve">.2 </w:t>
+      </w:r>
       <w:r>
         <w:rPr>
           <w:b/>
           <w:color w:val="1F4E79"/>
           <w:sz w:val="26"/>
         </w:rPr>
-        <w:t>Lessons</w:t>
-      </w:r>
-      <w:proofErr w:type="spellEnd"/>
+        <w:tab/>
+      </w:r>
+      <w:proofErr w:type="spellStart"/>
       <w:r>
         <w:rPr>
           <w:b/>
           <w:color w:val="1F4E79"/>
           <w:sz w:val="26"/>
         </w:rPr>
-        <w:t xml:space="preserve"> </w:t>
-      </w:r>
-      <w:proofErr w:type="spellStart"/>
+        <w:t>Lessons</w:t>
+      </w:r>
+      <w:proofErr w:type="spellEnd"/>
       <w:r>
         <w:rPr>
           <w:b/>
           <w:color w:val="1F4E79"/>
           <w:sz w:val="26"/>
         </w:rPr>
-        <w:t>Learned</w:t>
-      </w:r>
-      <w:proofErr w:type="spellEnd"/>
+        <w:t xml:space="preserve"> </w:t>
+      </w:r>
+      <w:proofErr w:type="spellStart"/>
       <w:r>
         <w:rPr>
           <w:b/>
           <w:color w:val="1F4E79"/>
           <w:sz w:val="26"/>
         </w:rPr>
+        <w:t>Learned</w:t>
+      </w:r>
+      <w:proofErr w:type="spellEnd"/>
+      <w:r>
+        <w:rPr>
+          <w:b/>
+          <w:color w:val="1F4E79"/>
+          <w:sz w:val="26"/>
+        </w:rPr>
         <w:t xml:space="preserve"> </w:t>
       </w:r>
     </w:p>
@@ -7725,7 +6304,13 @@
         <w:ind w:left="720" w:right="0" w:firstLine="0"/>
       </w:pPr>
       <w:r>
-        <w:t xml:space="preserve">Die Umsetzung des Projekts hat einiges hervorgerufen, jedoch konnten wir einige wichtige Lernpunkte mitnehmen. Zum einen ist es sehr vorteilhaft im Vorhinein ausgiebig eine Zeitplanung aufzustellen. Außerdem sind alle Arbeitsschritte sowie der grundlegende Ablauf des endgültigen Produkts gut zu überlegen. Daher ist  ein UML-Aktivitätsdiagramm sehr sinnvoll </w:t>
+        <w:t>Die Umsetzung des Projekts hat einiges hervorgerufen, jedoch konnten wir einige wichtige Lernpunkte mitnehmen. Zum einen ist es sehr vorteilhaft im Vorhinein ausgiebig eine Zeitplanung aufzustellen. Außerdem sind alle Arbeitsschritte sowie der grundlegende Ablauf des endgültigen Produkts gut zu überlegen. Daher ist</w:t>
+      </w:r>
+      <w:r>
+        <w:t xml:space="preserve"> jegliches UML-Diagramm </w:t>
+      </w:r>
+      <w:r>
+        <w:t xml:space="preserve">sehr sinnvoll </w:t>
       </w:r>
       <w:r>
         <w:t>und trägt zu ein</w:t>
@@ -7749,7 +6334,7 @@
           <w:color w:val="1F4E79"/>
           <w:sz w:val="26"/>
         </w:rPr>
-        <w:t xml:space="preserve">9.3 </w:t>
+        <w:t>8</w:t>
       </w:r>
       <w:r>
         <w:rPr>
@@ -7757,6 +6342,14 @@
           <w:color w:val="1F4E79"/>
           <w:sz w:val="26"/>
         </w:rPr>
+        <w:t xml:space="preserve">.3 </w:t>
+      </w:r>
+      <w:r>
+        <w:rPr>
+          <w:b/>
+          <w:color w:val="1F4E79"/>
+          <w:sz w:val="26"/>
+        </w:rPr>
         <w:tab/>
         <w:t xml:space="preserve">Ausblick </w:t>
       </w:r>
@@ -7772,10 +6365,13 @@
     </w:p>
     <w:p>
       <w:pPr>
-        <w:spacing w:after="0" w:line="259" w:lineRule="auto"/>
+        <w:spacing w:after="160" w:line="259" w:lineRule="auto"/>
         <w:ind w:left="0" w:right="0" w:firstLine="0"/>
         <w:jc w:val="left"/>
       </w:pPr>
+      <w:r>
+        <w:br w:type="page"/>
+      </w:r>
     </w:p>
     <w:p>
       <w:pPr>
@@ -7790,6 +6386,7 @@
           <w:color w:val="FFFFFF"/>
           <w:sz w:val="30"/>
         </w:rPr>
+        <w:lastRenderedPageBreak/>
         <w:t xml:space="preserve">Eidesstattliche Erklärung </w:t>
       </w:r>
     </w:p>
@@ -7799,18 +6396,10 @@
         <w:ind w:left="-5" w:right="0"/>
       </w:pPr>
       <w:r>
-        <w:t xml:space="preserve">Wir, </w:t>
-      </w:r>
-      <w:proofErr w:type="spellStart"/>
-      <w:r>
-        <w:t>Kokot</w:t>
-      </w:r>
-      <w:proofErr w:type="spellEnd"/>
-      <w:r>
-        <w:t xml:space="preserve"> Paul</w:t>
-      </w:r>
-      <w:r>
-        <w:t xml:space="preserve"> und Otto Daniel, versichern hiermit,  dass wir unsere Dokumentation zur schulischen Projektarbeit mit dem Thema </w:t>
+        <w:t>Wir, Kokot Paul</w:t>
+      </w:r>
+      <w:r>
+        <w:t xml:space="preserve"> und Otto Daniel, versichern hiermit, dass wir unsere Dokumentation zur schulischen Projektarbeit mit dem Thema </w:t>
       </w:r>
     </w:p>
     <w:p>
@@ -7889,13 +6478,8 @@
         <w:spacing w:after="175"/>
         <w:ind w:left="-5" w:right="0"/>
       </w:pPr>
-      <w:proofErr w:type="spellStart"/>
-      <w:r>
-        <w:t>Kokot</w:t>
-      </w:r>
-      <w:proofErr w:type="spellEnd"/>
-      <w:r>
-        <w:t xml:space="preserve"> Paul &amp; Otto Daniel </w:t>
+      <w:r>
+        <w:t xml:space="preserve">Kokot Paul &amp; Otto Daniel </w:t>
       </w:r>
     </w:p>
     <w:p>
@@ -7940,16 +6524,41 @@
           <w:color w:val="1F4E79"/>
           <w:sz w:val="26"/>
         </w:rPr>
-        <w:t xml:space="preserve">A1 </w:t>
-      </w:r>
+        <w:t>A</w:t>
+      </w:r>
+      <w:proofErr w:type="gramStart"/>
       <w:r>
         <w:rPr>
           <w:b/>
           <w:color w:val="1F4E79"/>
           <w:sz w:val="26"/>
         </w:rPr>
-        <w:tab/>
-        <w:t xml:space="preserve">Detaillierte Zeitplanung </w:t>
+        <w:t xml:space="preserve">1 </w:t>
+      </w:r>
+      <w:r>
+        <w:rPr>
+          <w:b/>
+          <w:color w:val="1F4E79"/>
+          <w:sz w:val="26"/>
+        </w:rPr>
+        <w:t xml:space="preserve"> </w:t>
+      </w:r>
+      <w:r>
+        <w:rPr>
+          <w:b/>
+          <w:color w:val="1F4E79"/>
+          <w:sz w:val="26"/>
+        </w:rPr>
+        <w:t>Detaillierte</w:t>
+      </w:r>
+      <w:proofErr w:type="gramEnd"/>
+      <w:r>
+        <w:rPr>
+          <w:b/>
+          <w:color w:val="1F4E79"/>
+          <w:sz w:val="26"/>
+        </w:rPr>
+        <w:t xml:space="preserve"> Zeitplanung </w:t>
       </w:r>
     </w:p>
     <w:tbl>
@@ -8742,6 +7351,7 @@
         </w:rPr>
         <w:t xml:space="preserve">Gesamt </w:t>
       </w:r>
+      <w:proofErr w:type="gramStart"/>
       <w:r>
         <w:rPr>
           <w:b/>
@@ -8759,7 +7369,14 @@
         <w:rPr>
           <w:b/>
         </w:rPr>
-        <w:t xml:space="preserve">0 h </w:t>
+        <w:t>0</w:t>
+      </w:r>
+      <w:proofErr w:type="gramEnd"/>
+      <w:r>
+        <w:rPr>
+          <w:b/>
+        </w:rPr>
+        <w:t xml:space="preserve"> h </w:t>
       </w:r>
     </w:p>
     <w:p>
@@ -8810,20 +7427,24 @@
         <w:spacing w:after="85" w:line="259" w:lineRule="auto"/>
         <w:ind w:left="-15" w:right="0" w:firstLine="0"/>
         <w:jc w:val="left"/>
+      </w:pPr>
+      <w:r>
         <w:rPr>
           <w:b/>
           <w:color w:val="1F4E79"/>
           <w:sz w:val="26"/>
         </w:rPr>
-      </w:pPr>
+        <w:lastRenderedPageBreak/>
+        <w:t>A</w:t>
+      </w:r>
+      <w:proofErr w:type="gramStart"/>
       <w:r>
         <w:rPr>
           <w:b/>
           <w:color w:val="1F4E79"/>
           <w:sz w:val="26"/>
         </w:rPr>
-        <w:lastRenderedPageBreak/>
-        <w:t>A2</w:t>
+        <w:t>2</w:t>
       </w:r>
       <w:r>
         <w:rPr>
@@ -8839,7 +7460,7 @@
           <w:color w:val="1F4E79"/>
           <w:sz w:val="26"/>
         </w:rPr>
-        <w:tab/>
+        <w:t xml:space="preserve"> </w:t>
       </w:r>
       <w:r>
         <w:rPr>
@@ -8847,7 +7468,7 @@
           <w:color w:val="1F4E79"/>
           <w:sz w:val="26"/>
         </w:rPr>
-        <w:t>Flussdiagramm</w:t>
+        <w:t>Oberflächenentw</w:t>
       </w:r>
       <w:r>
         <w:rPr>
@@ -8855,106 +7476,9 @@
           <w:color w:val="1F4E79"/>
           <w:sz w:val="26"/>
         </w:rPr>
-        <w:t xml:space="preserve"> </w:t>
-      </w:r>
-    </w:p>
-    <w:p>
-      <w:pPr>
-        <w:tabs>
-          <w:tab w:val="center" w:pos="2007"/>
-        </w:tabs>
-        <w:spacing w:after="85" w:line="259" w:lineRule="auto"/>
-        <w:ind w:left="-15" w:right="0" w:firstLine="0"/>
-        <w:jc w:val="left"/>
-        <w:rPr>
-          <w:color w:val="FF0000"/>
-        </w:rPr>
-      </w:pPr>
-      <w:r>
-        <w:rPr>
-          <w:b/>
-          <w:color w:val="FF0000"/>
-          <w:sz w:val="26"/>
-        </w:rPr>
-        <w:t xml:space="preserve">Zuhause aus draw.io </w:t>
-      </w:r>
-      <w:proofErr w:type="gramStart"/>
-      <w:r>
-        <w:rPr>
-          <w:b/>
-          <w:color w:val="FF0000"/>
-          <w:sz w:val="26"/>
-        </w:rPr>
-        <w:t>exportieren</w:t>
+        <w:t>urf</w:t>
       </w:r>
       <w:proofErr w:type="gramEnd"/>
-      <w:r>
-        <w:rPr>
-          <w:b/>
-          <w:color w:val="FF0000"/>
-          <w:sz w:val="26"/>
-        </w:rPr>
-        <w:t xml:space="preserve"> hier rein</w:t>
-      </w:r>
-    </w:p>
-    <w:p>
-      <w:pPr>
-        <w:spacing w:after="160" w:line="259" w:lineRule="auto"/>
-        <w:ind w:left="0" w:right="0" w:firstLine="0"/>
-        <w:jc w:val="left"/>
-        <w:rPr>
-          <w:b/>
-          <w:color w:val="1F4E79"/>
-          <w:sz w:val="18"/>
-        </w:rPr>
-      </w:pPr>
-      <w:r>
-        <w:rPr>
-          <w:b/>
-          <w:color w:val="1F4E79"/>
-          <w:sz w:val="18"/>
-        </w:rPr>
-        <w:br w:type="page"/>
-      </w:r>
-    </w:p>
-    <w:p>
-      <w:pPr>
-        <w:spacing w:after="160" w:line="259" w:lineRule="auto"/>
-        <w:ind w:left="0" w:right="0" w:firstLine="0"/>
-        <w:jc w:val="left"/>
-        <w:rPr>
-          <w:b/>
-          <w:color w:val="1F4E79"/>
-          <w:sz w:val="18"/>
-        </w:rPr>
-      </w:pPr>
-    </w:p>
-    <w:p>
-      <w:pPr>
-        <w:tabs>
-          <w:tab w:val="center" w:pos="2007"/>
-        </w:tabs>
-        <w:spacing w:after="85" w:line="259" w:lineRule="auto"/>
-        <w:ind w:left="-15" w:right="0" w:firstLine="0"/>
-        <w:jc w:val="left"/>
-      </w:pPr>
-      <w:r>
-        <w:rPr>
-          <w:b/>
-          <w:color w:val="1F4E79"/>
-          <w:sz w:val="26"/>
-        </w:rPr>
-        <w:t xml:space="preserve">A7 </w:t>
-      </w:r>
-      <w:r>
-        <w:rPr>
-          <w:b/>
-          <w:color w:val="1F4E79"/>
-          <w:sz w:val="26"/>
-        </w:rPr>
-        <w:tab/>
-        <w:t xml:space="preserve">Oberflächenentwürfe </w:t>
-      </w:r>
     </w:p>
     <w:p>
       <w:pPr>
@@ -8967,7 +7491,7 @@
           <w:noProof/>
         </w:rPr>
         <w:drawing>
-          <wp:inline distT="0" distB="0" distL="0" distR="0">
+          <wp:inline distT="0" distB="0" distL="0" distR="0" wp14:anchorId="74EE4F0E" wp14:editId="755BCE62">
             <wp:extent cx="5773420" cy="4401185"/>
             <wp:effectExtent l="0" t="0" r="0" b="0"/>
             <wp:docPr id="16572" name="Picture 16572"/>
@@ -9003,50 +7527,428 @@
     </w:p>
     <w:p>
       <w:pPr>
-        <w:spacing w:after="52" w:line="259" w:lineRule="auto"/>
-        <w:ind w:left="-1" w:right="41" w:firstLine="0"/>
-        <w:jc w:val="right"/>
-      </w:pPr>
-    </w:p>
-    <w:p>
-      <w:pPr>
-        <w:spacing w:after="52" w:line="259" w:lineRule="auto"/>
-        <w:ind w:left="-1" w:right="31" w:firstLine="0"/>
-        <w:jc w:val="right"/>
-      </w:pPr>
-    </w:p>
-    <w:p>
-      <w:pPr>
-        <w:pStyle w:val="berschrift1"/>
-        <w:ind w:right="90"/>
-      </w:pPr>
-      <w:bookmarkStart w:id="2" w:name="_Toc68435"/>
-      <w:r>
-        <w:t xml:space="preserve">Abbildung 11: Klassendiagramm </w:t>
-      </w:r>
-      <w:bookmarkEnd w:id="2"/>
-    </w:p>
-    <w:p>
-      <w:pPr>
-        <w:spacing w:after="52" w:line="259" w:lineRule="auto"/>
-        <w:ind w:left="-1" w:right="10" w:firstLine="0"/>
-        <w:jc w:val="right"/>
-      </w:pPr>
-    </w:p>
-    <w:p>
-      <w:pPr>
-        <w:pStyle w:val="berschrift1"/>
-        <w:spacing w:after="0"/>
-        <w:ind w:right="94"/>
-      </w:pPr>
+        <w:spacing w:after="160" w:line="259" w:lineRule="auto"/>
+        <w:ind w:left="0" w:right="0" w:firstLine="0"/>
+        <w:jc w:val="left"/>
+      </w:pPr>
+      <w:r>
+        <w:br w:type="page"/>
+      </w:r>
+    </w:p>
+    <w:p>
+      <w:pPr>
+        <w:tabs>
+          <w:tab w:val="center" w:pos="2007"/>
+        </w:tabs>
+        <w:spacing w:after="85" w:line="259" w:lineRule="auto"/>
+        <w:ind w:left="-15" w:right="0" w:firstLine="0"/>
+        <w:jc w:val="left"/>
+        <w:rPr>
+          <w:b/>
+          <w:color w:val="1F4E79"/>
+          <w:sz w:val="26"/>
+        </w:rPr>
+      </w:pPr>
+      <w:r>
+        <w:rPr>
+          <w:b/>
+          <w:noProof/>
+          <w:color w:val="FF0000"/>
+          <w:sz w:val="26"/>
+        </w:rPr>
+        <w:lastRenderedPageBreak/>
+        <w:drawing>
+          <wp:anchor distT="0" distB="0" distL="114300" distR="114300" simplePos="0" relativeHeight="251665408" behindDoc="1" locked="0" layoutInCell="1" allowOverlap="1" wp14:anchorId="24C2512B" wp14:editId="4DB092D8">
+            <wp:simplePos x="0" y="0"/>
+            <wp:positionH relativeFrom="margin">
+              <wp:align>right</wp:align>
+            </wp:positionH>
+            <wp:positionV relativeFrom="paragraph">
+              <wp:posOffset>208026</wp:posOffset>
+            </wp:positionV>
+            <wp:extent cx="5504180" cy="8221682"/>
+            <wp:effectExtent l="0" t="0" r="1270" b="8255"/>
+            <wp:wrapTight wrapText="bothSides">
+              <wp:wrapPolygon edited="0">
+                <wp:start x="0" y="0"/>
+                <wp:lineTo x="0" y="21572"/>
+                <wp:lineTo x="21530" y="21572"/>
+                <wp:lineTo x="21530" y="0"/>
+                <wp:lineTo x="0" y="0"/>
+              </wp:wrapPolygon>
+            </wp:wrapTight>
+            <wp:docPr id="1053955047" name="Grafik 23"/>
+            <wp:cNvGraphicFramePr>
+              <a:graphicFrameLocks xmlns:a="http://schemas.openxmlformats.org/drawingml/2006/main" noChangeAspect="1"/>
+            </wp:cNvGraphicFramePr>
+            <a:graphic xmlns:a="http://schemas.openxmlformats.org/drawingml/2006/main">
+              <a:graphicData uri="http://schemas.openxmlformats.org/drawingml/2006/picture">
+                <pic:pic xmlns:pic="http://schemas.openxmlformats.org/drawingml/2006/picture">
+                  <pic:nvPicPr>
+                    <pic:cNvPr id="0" name="Picture 1"/>
+                    <pic:cNvPicPr>
+                      <a:picLocks noChangeAspect="1" noChangeArrowheads="1"/>
+                    </pic:cNvPicPr>
+                  </pic:nvPicPr>
+                  <pic:blipFill>
+                    <a:blip r:embed="rId31">
+                      <a:extLst>
+                        <a:ext uri="{28A0092B-C50C-407E-A947-70E740481C1C}">
+                          <a14:useLocalDpi xmlns:a14="http://schemas.microsoft.com/office/drawing/2010/main" val="0"/>
+                        </a:ext>
+                      </a:extLst>
+                    </a:blip>
+                    <a:srcRect/>
+                    <a:stretch>
+                      <a:fillRect/>
+                    </a:stretch>
+                  </pic:blipFill>
+                  <pic:spPr bwMode="auto">
+                    <a:xfrm>
+                      <a:off x="0" y="0"/>
+                      <a:ext cx="5504180" cy="8221682"/>
+                    </a:xfrm>
+                    <a:prstGeom prst="rect">
+                      <a:avLst/>
+                    </a:prstGeom>
+                    <a:noFill/>
+                    <a:ln>
+                      <a:noFill/>
+                    </a:ln>
+                  </pic:spPr>
+                </pic:pic>
+              </a:graphicData>
+            </a:graphic>
+            <wp14:sizeRelH relativeFrom="margin">
+              <wp14:pctWidth>0</wp14:pctWidth>
+            </wp14:sizeRelH>
+            <wp14:sizeRelV relativeFrom="margin">
+              <wp14:pctHeight>0</wp14:pctHeight>
+            </wp14:sizeRelV>
+          </wp:anchor>
+        </w:drawing>
+      </w:r>
+      <w:r>
+        <w:rPr>
+          <w:b/>
+          <w:color w:val="1F4E79"/>
+          <w:sz w:val="26"/>
+        </w:rPr>
+        <w:t>A</w:t>
+      </w:r>
+      <w:proofErr w:type="gramStart"/>
+      <w:r>
+        <w:rPr>
+          <w:b/>
+          <w:color w:val="1F4E79"/>
+          <w:sz w:val="26"/>
+        </w:rPr>
+        <w:t>3  Flussdiagramm</w:t>
+      </w:r>
+      <w:proofErr w:type="gramEnd"/>
+      <w:r>
+        <w:rPr>
+          <w:b/>
+          <w:color w:val="1F4E79"/>
+          <w:sz w:val="26"/>
+        </w:rPr>
+        <w:t xml:space="preserve"> </w:t>
+      </w:r>
+    </w:p>
+    <w:p>
+      <w:pPr>
+        <w:tabs>
+          <w:tab w:val="center" w:pos="2007"/>
+        </w:tabs>
+        <w:spacing w:after="85" w:line="259" w:lineRule="auto"/>
+        <w:ind w:left="-15" w:right="0" w:firstLine="0"/>
+        <w:jc w:val="left"/>
+        <w:rPr>
+          <w:b/>
+          <w:noProof/>
+          <w:color w:val="FF0000"/>
+          <w:sz w:val="26"/>
+        </w:rPr>
+      </w:pPr>
+      <w:r>
+        <w:rPr>
+          <w:b/>
+          <w:noProof/>
+          <w:color w:val="FF0000"/>
+          <w:sz w:val="26"/>
+        </w:rPr>
+        <w:br w:type="page"/>
+      </w:r>
+      <w:r>
+        <w:rPr>
+          <w:b/>
+          <w:color w:val="1F4E79"/>
+          <w:sz w:val="26"/>
+        </w:rPr>
+        <w:lastRenderedPageBreak/>
+        <w:t>A</w:t>
+      </w:r>
+      <w:proofErr w:type="gramStart"/>
+      <w:r>
+        <w:rPr>
+          <w:b/>
+          <w:color w:val="1F4E79"/>
+          <w:sz w:val="26"/>
+        </w:rPr>
+        <w:t>4</w:t>
+      </w:r>
+      <w:r>
+        <w:rPr>
+          <w:b/>
+          <w:color w:val="1F4E79"/>
+          <w:sz w:val="26"/>
+        </w:rPr>
+        <w:t xml:space="preserve"> </w:t>
+      </w:r>
+      <w:r>
+        <w:rPr>
+          <w:b/>
+          <w:color w:val="1F4E79"/>
+          <w:sz w:val="26"/>
+        </w:rPr>
+        <w:t xml:space="preserve"> Tabellenstruktur</w:t>
+      </w:r>
+      <w:proofErr w:type="gramEnd"/>
+    </w:p>
+    <w:p>
+      <w:pPr>
+        <w:rPr>
+          <w:sz w:val="26"/>
+        </w:rPr>
+      </w:pPr>
+    </w:p>
+    <w:p>
+      <w:pPr>
+        <w:ind w:left="10"/>
+        <w:rPr>
+          <w:b/>
+          <w:bCs/>
+          <w:sz w:val="26"/>
+        </w:rPr>
+      </w:pPr>
+      <w:r>
+        <w:rPr>
+          <w:b/>
+          <w:bCs/>
+          <w:sz w:val="26"/>
+        </w:rPr>
+        <w:t>Tabelle Passwort:</w:t>
+      </w:r>
+    </w:p>
+    <w:p>
+      <w:pPr>
+        <w:ind w:left="0" w:firstLine="0"/>
+        <w:rPr>
+          <w:sz w:val="26"/>
+        </w:rPr>
+      </w:pPr>
+      <w:r>
+        <w:rPr>
+          <w:b/>
+          <w:noProof/>
+          <w:color w:val="FF0000"/>
+          <w:sz w:val="26"/>
+        </w:rPr>
+        <w:drawing>
+          <wp:anchor distT="0" distB="0" distL="114300" distR="114300" simplePos="0" relativeHeight="251667456" behindDoc="1" locked="0" layoutInCell="1" allowOverlap="1" wp14:anchorId="62635AF6" wp14:editId="02CF0C96">
+            <wp:simplePos x="0" y="0"/>
+            <wp:positionH relativeFrom="margin">
+              <wp:align>left</wp:align>
+            </wp:positionH>
+            <wp:positionV relativeFrom="paragraph">
+              <wp:posOffset>224155</wp:posOffset>
+            </wp:positionV>
+            <wp:extent cx="6558280" cy="1758950"/>
+            <wp:effectExtent l="152400" t="152400" r="356870" b="355600"/>
+            <wp:wrapTight wrapText="bothSides">
+              <wp:wrapPolygon edited="0">
+                <wp:start x="251" y="-1871"/>
+                <wp:lineTo x="-502" y="-1404"/>
+                <wp:lineTo x="-502" y="22458"/>
+                <wp:lineTo x="63" y="24797"/>
+                <wp:lineTo x="627" y="25733"/>
+                <wp:lineTo x="21583" y="25733"/>
+                <wp:lineTo x="22148" y="24797"/>
+                <wp:lineTo x="22713" y="21288"/>
+                <wp:lineTo x="22713" y="2339"/>
+                <wp:lineTo x="21960" y="-1170"/>
+                <wp:lineTo x="21897" y="-1871"/>
+                <wp:lineTo x="251" y="-1871"/>
+              </wp:wrapPolygon>
+            </wp:wrapTight>
+            <wp:docPr id="449181550" name="Grafik 24"/>
+            <wp:cNvGraphicFramePr>
+              <a:graphicFrameLocks xmlns:a="http://schemas.openxmlformats.org/drawingml/2006/main" noChangeAspect="1"/>
+            </wp:cNvGraphicFramePr>
+            <a:graphic xmlns:a="http://schemas.openxmlformats.org/drawingml/2006/main">
+              <a:graphicData uri="http://schemas.openxmlformats.org/drawingml/2006/picture">
+                <pic:pic xmlns:pic="http://schemas.openxmlformats.org/drawingml/2006/picture">
+                  <pic:nvPicPr>
+                    <pic:cNvPr id="449181550" name="Grafik 449181550"/>
+                    <pic:cNvPicPr/>
+                  </pic:nvPicPr>
+                  <pic:blipFill>
+                    <a:blip r:embed="rId32">
+                      <a:extLst>
+                        <a:ext uri="{28A0092B-C50C-407E-A947-70E740481C1C}">
+                          <a14:useLocalDpi xmlns:a14="http://schemas.microsoft.com/office/drawing/2010/main" val="0"/>
+                        </a:ext>
+                      </a:extLst>
+                    </a:blip>
+                    <a:stretch>
+                      <a:fillRect/>
+                    </a:stretch>
+                  </pic:blipFill>
+                  <pic:spPr>
+                    <a:xfrm>
+                      <a:off x="0" y="0"/>
+                      <a:ext cx="6558280" cy="1758950"/>
+                    </a:xfrm>
+                    <a:prstGeom prst="rect">
+                      <a:avLst/>
+                    </a:prstGeom>
+                    <a:ln>
+                      <a:noFill/>
+                    </a:ln>
+                    <a:effectLst>
+                      <a:outerShdw blurRad="292100" dist="139700" dir="2700000" algn="tl" rotWithShape="0">
+                        <a:srgbClr val="333333">
+                          <a:alpha val="65000"/>
+                        </a:srgbClr>
+                      </a:outerShdw>
+                    </a:effectLst>
+                  </pic:spPr>
+                </pic:pic>
+              </a:graphicData>
+            </a:graphic>
+            <wp14:sizeRelH relativeFrom="margin">
+              <wp14:pctWidth>0</wp14:pctWidth>
+            </wp14:sizeRelH>
+            <wp14:sizeRelV relativeFrom="margin">
+              <wp14:pctHeight>0</wp14:pctHeight>
+            </wp14:sizeRelV>
+          </wp:anchor>
+        </w:drawing>
+      </w:r>
+    </w:p>
+    <w:p>
+      <w:pPr>
+        <w:ind w:left="10"/>
+        <w:rPr>
+          <w:b/>
+          <w:bCs/>
+          <w:sz w:val="26"/>
+        </w:rPr>
+      </w:pPr>
+      <w:r>
+        <w:rPr>
+          <w:b/>
+          <w:noProof/>
+          <w:color w:val="FF0000"/>
+          <w:sz w:val="26"/>
+        </w:rPr>
+        <w:drawing>
+          <wp:anchor distT="0" distB="0" distL="114300" distR="114300" simplePos="0" relativeHeight="251666432" behindDoc="1" locked="0" layoutInCell="1" allowOverlap="1" wp14:anchorId="1CB283D2" wp14:editId="6AEC9411">
+            <wp:simplePos x="0" y="0"/>
+            <wp:positionH relativeFrom="page">
+              <wp:posOffset>643890</wp:posOffset>
+            </wp:positionH>
+            <wp:positionV relativeFrom="paragraph">
+              <wp:posOffset>367665</wp:posOffset>
+            </wp:positionV>
+            <wp:extent cx="6541135" cy="1646555"/>
+            <wp:effectExtent l="152400" t="152400" r="354965" b="353695"/>
+            <wp:wrapTight wrapText="bothSides">
+              <wp:wrapPolygon edited="0">
+                <wp:start x="252" y="-1999"/>
+                <wp:lineTo x="-503" y="-1499"/>
+                <wp:lineTo x="-440" y="22741"/>
+                <wp:lineTo x="566" y="25490"/>
+                <wp:lineTo x="629" y="25990"/>
+                <wp:lineTo x="21577" y="25990"/>
+                <wp:lineTo x="21640" y="25490"/>
+                <wp:lineTo x="22646" y="22741"/>
+                <wp:lineTo x="22709" y="2499"/>
+                <wp:lineTo x="21954" y="-1250"/>
+                <wp:lineTo x="21891" y="-1999"/>
+                <wp:lineTo x="252" y="-1999"/>
+              </wp:wrapPolygon>
+            </wp:wrapTight>
+            <wp:docPr id="757914222" name="Grafik 25"/>
+            <wp:cNvGraphicFramePr>
+              <a:graphicFrameLocks xmlns:a="http://schemas.openxmlformats.org/drawingml/2006/main" noChangeAspect="1"/>
+            </wp:cNvGraphicFramePr>
+            <a:graphic xmlns:a="http://schemas.openxmlformats.org/drawingml/2006/main">
+              <a:graphicData uri="http://schemas.openxmlformats.org/drawingml/2006/picture">
+                <pic:pic xmlns:pic="http://schemas.openxmlformats.org/drawingml/2006/picture">
+                  <pic:nvPicPr>
+                    <pic:cNvPr id="757914222" name="Grafik 757914222"/>
+                    <pic:cNvPicPr/>
+                  </pic:nvPicPr>
+                  <pic:blipFill>
+                    <a:blip r:embed="rId33">
+                      <a:extLst>
+                        <a:ext uri="{28A0092B-C50C-407E-A947-70E740481C1C}">
+                          <a14:useLocalDpi xmlns:a14="http://schemas.microsoft.com/office/drawing/2010/main" val="0"/>
+                        </a:ext>
+                      </a:extLst>
+                    </a:blip>
+                    <a:stretch>
+                      <a:fillRect/>
+                    </a:stretch>
+                  </pic:blipFill>
+                  <pic:spPr>
+                    <a:xfrm>
+                      <a:off x="0" y="0"/>
+                      <a:ext cx="6541135" cy="1646555"/>
+                    </a:xfrm>
+                    <a:prstGeom prst="rect">
+                      <a:avLst/>
+                    </a:prstGeom>
+                    <a:ln>
+                      <a:noFill/>
+                    </a:ln>
+                    <a:effectLst>
+                      <a:outerShdw blurRad="292100" dist="139700" dir="2700000" algn="tl" rotWithShape="0">
+                        <a:srgbClr val="333333">
+                          <a:alpha val="65000"/>
+                        </a:srgbClr>
+                      </a:outerShdw>
+                    </a:effectLst>
+                  </pic:spPr>
+                </pic:pic>
+              </a:graphicData>
+            </a:graphic>
+            <wp14:sizeRelH relativeFrom="margin">
+              <wp14:pctWidth>0</wp14:pctWidth>
+            </wp14:sizeRelH>
+            <wp14:sizeRelV relativeFrom="margin">
+              <wp14:pctHeight>0</wp14:pctHeight>
+            </wp14:sizeRelV>
+          </wp:anchor>
+        </w:drawing>
+      </w:r>
+      <w:r>
+        <w:rPr>
+          <w:b/>
+          <w:bCs/>
+          <w:sz w:val="26"/>
+        </w:rPr>
+        <w:t>Tabelle User:</w:t>
+      </w:r>
     </w:p>
     <w:sectPr>
-      <w:headerReference w:type="even" r:id="rId31"/>
-      <w:headerReference w:type="default" r:id="rId32"/>
-      <w:footerReference w:type="even" r:id="rId33"/>
-      <w:footerReference w:type="default" r:id="rId34"/>
-      <w:headerReference w:type="first" r:id="rId35"/>
-      <w:footerReference w:type="first" r:id="rId36"/>
+      <w:headerReference w:type="even" r:id="rId34"/>
+      <w:headerReference w:type="default" r:id="rId35"/>
+      <w:footerReference w:type="even" r:id="rId36"/>
+      <w:footerReference w:type="default" r:id="rId37"/>
+      <w:headerReference w:type="first" r:id="rId38"/>
+      <w:footerReference w:type="first" r:id="rId39"/>
       <w:pgSz w:w="11906" w:h="16838"/>
       <w:pgMar w:top="2167" w:right="1326" w:bottom="1356" w:left="1419" w:header="285" w:footer="738" w:gutter="0"/>
       <w:pgNumType w:fmt="lowerRoman" w:start="1"/>
@@ -9057,7 +7959,7 @@
 </file>
 
 <file path=word/endnotes.xml><?xml version="1.0" encoding="utf-8"?>
-<w:endnotes xmlns:wpc="http://schemas.microsoft.com/office/word/2010/wordprocessingCanvas" xmlns:mc="http://schemas.openxmlformats.org/markup-compatibility/2006" xmlns:o="urn:schemas-microsoft-com:office:office" xmlns:r="http://schemas.openxmlformats.org/officeDocument/2006/relationships" xmlns:m="http://schemas.openxmlformats.org/officeDocument/2006/math" xmlns:v="urn:schemas-microsoft-com:vml" xmlns:wp14="http://schemas.microsoft.com/office/word/2010/wordprocessingDrawing" xmlns:wp="http://schemas.openxmlformats.org/drawingml/2006/wordprocessingDrawing" xmlns:w10="urn:schemas-microsoft-com:office:word" xmlns:w="http://schemas.openxmlformats.org/wordprocessingml/2006/main" xmlns:w14="http://schemas.microsoft.com/office/word/2010/wordml" xmlns:w15="http://schemas.microsoft.com/office/word/2012/wordml" xmlns:wpg="http://schemas.microsoft.com/office/word/2010/wordprocessingGroup" xmlns:wpi="http://schemas.microsoft.com/office/word/2010/wordprocessingInk" xmlns:wne="http://schemas.microsoft.com/office/word/2006/wordml" xmlns:wps="http://schemas.microsoft.com/office/word/2010/wordprocessingShape" mc:Ignorable="w14 w15 wp14">
+<w:endnotes xmlns:wpc="http://schemas.microsoft.com/office/word/2010/wordprocessingCanvas" xmlns:cx="http://schemas.microsoft.com/office/drawing/2014/chartex" xmlns:cx1="http://schemas.microsoft.com/office/drawing/2015/9/8/chartex" xmlns:cx2="http://schemas.microsoft.com/office/drawing/2015/10/21/chartex" xmlns:cx3="http://schemas.microsoft.com/office/drawing/2016/5/9/chartex" xmlns:cx4="http://schemas.microsoft.com/office/drawing/2016/5/10/chartex" xmlns:cx5="http://schemas.microsoft.com/office/drawing/2016/5/11/chartex" xmlns:cx6="http://schemas.microsoft.com/office/drawing/2016/5/12/chartex" xmlns:cx7="http://schemas.microsoft.com/office/drawing/2016/5/13/chartex" xmlns:cx8="http://schemas.microsoft.com/office/drawing/2016/5/14/chartex" xmlns:mc="http://schemas.openxmlformats.org/markup-compatibility/2006" xmlns:aink="http://schemas.microsoft.com/office/drawing/2016/ink" xmlns:am3d="http://schemas.microsoft.com/office/drawing/2017/model3d" xmlns:o="urn:schemas-microsoft-com:office:office" xmlns:oel="http://schemas.microsoft.com/office/2019/extlst" xmlns:r="http://schemas.openxmlformats.org/officeDocument/2006/relationships" xmlns:m="http://schemas.openxmlformats.org/officeDocument/2006/math" xmlns:v="urn:schemas-microsoft-com:vml" xmlns:wp14="http://schemas.microsoft.com/office/word/2010/wordprocessingDrawing" xmlns:wp="http://schemas.openxmlformats.org/drawingml/2006/wordprocessingDrawing" xmlns:w10="urn:schemas-microsoft-com:office:word" xmlns:w="http://schemas.openxmlformats.org/wordprocessingml/2006/main" xmlns:w14="http://schemas.microsoft.com/office/word/2010/wordml" xmlns:w15="http://schemas.microsoft.com/office/word/2012/wordml" xmlns:w16cex="http://schemas.microsoft.com/office/word/2018/wordml/cex" xmlns:w16cid="http://schemas.microsoft.com/office/word/2016/wordml/cid" xmlns:w16="http://schemas.microsoft.com/office/word/2018/wordml" xmlns:w16du="http://schemas.microsoft.com/office/word/2023/wordml/word16du" xmlns:w16sdtdh="http://schemas.microsoft.com/office/word/2020/wordml/sdtdatahash" xmlns:w16sdtfl="http://schemas.microsoft.com/office/word/2024/wordml/sdtformatlock" xmlns:w16se="http://schemas.microsoft.com/office/word/2015/wordml/symex" xmlns:wpg="http://schemas.microsoft.com/office/word/2010/wordprocessingGroup" xmlns:wpi="http://schemas.microsoft.com/office/word/2010/wordprocessingInk" xmlns:wne="http://schemas.microsoft.com/office/word/2006/wordml" xmlns:wps="http://schemas.microsoft.com/office/word/2010/wordprocessingShape" mc:Ignorable="w14 w15 w16se w16cid w16 w16cex w16sdtdh w16sdtfl w16du wp14">
   <w:endnote w:type="separator" w:id="-1">
     <w:p>
       <w:pPr>
@@ -9082,7 +7984,7 @@
 </file>
 
 <file path=word/footer1.xml><?xml version="1.0" encoding="utf-8"?>
-<w:ftr xmlns:wpc="http://schemas.microsoft.com/office/word/2010/wordprocessingCanvas" xmlns:mc="http://schemas.openxmlformats.org/markup-compatibility/2006" xmlns:o="urn:schemas-microsoft-com:office:office" xmlns:r="http://schemas.openxmlformats.org/officeDocument/2006/relationships" xmlns:m="http://schemas.openxmlformats.org/officeDocument/2006/math" xmlns:v="urn:schemas-microsoft-com:vml" xmlns:wp14="http://schemas.microsoft.com/office/word/2010/wordprocessingDrawing" xmlns:wp="http://schemas.openxmlformats.org/drawingml/2006/wordprocessingDrawing" xmlns:w10="urn:schemas-microsoft-com:office:word" xmlns:w="http://schemas.openxmlformats.org/wordprocessingml/2006/main" xmlns:w14="http://schemas.microsoft.com/office/word/2010/wordml" xmlns:w15="http://schemas.microsoft.com/office/word/2012/wordml" xmlns:wpg="http://schemas.microsoft.com/office/word/2010/wordprocessingGroup" xmlns:wpi="http://schemas.microsoft.com/office/word/2010/wordprocessingInk" xmlns:wne="http://schemas.microsoft.com/office/word/2006/wordml" xmlns:wps="http://schemas.microsoft.com/office/word/2010/wordprocessingShape" mc:Ignorable="w14 w15 wp14">
+<w:ftr xmlns:wpc="http://schemas.microsoft.com/office/word/2010/wordprocessingCanvas" xmlns:cx="http://schemas.microsoft.com/office/drawing/2014/chartex" xmlns:cx1="http://schemas.microsoft.com/office/drawing/2015/9/8/chartex" xmlns:cx2="http://schemas.microsoft.com/office/drawing/2015/10/21/chartex" xmlns:cx3="http://schemas.microsoft.com/office/drawing/2016/5/9/chartex" xmlns:cx4="http://schemas.microsoft.com/office/drawing/2016/5/10/chartex" xmlns:cx5="http://schemas.microsoft.com/office/drawing/2016/5/11/chartex" xmlns:cx6="http://schemas.microsoft.com/office/drawing/2016/5/12/chartex" xmlns:cx7="http://schemas.microsoft.com/office/drawing/2016/5/13/chartex" xmlns:cx8="http://schemas.microsoft.com/office/drawing/2016/5/14/chartex" xmlns:mc="http://schemas.openxmlformats.org/markup-compatibility/2006" xmlns:aink="http://schemas.microsoft.com/office/drawing/2016/ink" xmlns:am3d="http://schemas.microsoft.com/office/drawing/2017/model3d" xmlns:o="urn:schemas-microsoft-com:office:office" xmlns:oel="http://schemas.microsoft.com/office/2019/extlst" xmlns:r="http://schemas.openxmlformats.org/officeDocument/2006/relationships" xmlns:m="http://schemas.openxmlformats.org/officeDocument/2006/math" xmlns:v="urn:schemas-microsoft-com:vml" xmlns:wp14="http://schemas.microsoft.com/office/word/2010/wordprocessingDrawing" xmlns:wp="http://schemas.openxmlformats.org/drawingml/2006/wordprocessingDrawing" xmlns:w10="urn:schemas-microsoft-com:office:word" xmlns:w="http://schemas.openxmlformats.org/wordprocessingml/2006/main" xmlns:w14="http://schemas.microsoft.com/office/word/2010/wordml" xmlns:w15="http://schemas.microsoft.com/office/word/2012/wordml" xmlns:w16cex="http://schemas.microsoft.com/office/word/2018/wordml/cex" xmlns:w16cid="http://schemas.microsoft.com/office/word/2016/wordml/cid" xmlns:w16="http://schemas.microsoft.com/office/word/2018/wordml" xmlns:w16du="http://schemas.microsoft.com/office/word/2023/wordml/word16du" xmlns:w16sdtdh="http://schemas.microsoft.com/office/word/2020/wordml/sdtdatahash" xmlns:w16sdtfl="http://schemas.microsoft.com/office/word/2024/wordml/sdtformatlock" xmlns:w16se="http://schemas.microsoft.com/office/word/2015/wordml/symex" xmlns:wpg="http://schemas.microsoft.com/office/word/2010/wordprocessingGroup" xmlns:wpi="http://schemas.microsoft.com/office/word/2010/wordprocessingInk" xmlns:wne="http://schemas.microsoft.com/office/word/2006/wordml" xmlns:wps="http://schemas.microsoft.com/office/word/2010/wordprocessingShape" mc:Ignorable="w14 w15 w16se w16cid w16 w16cex w16sdtdh w16sdtfl w16du wp14">
   <w:p>
     <w:pPr>
       <w:spacing w:after="160" w:line="259" w:lineRule="auto"/>
@@ -9094,7 +7996,7 @@
 </file>
 
 <file path=word/footer10.xml><?xml version="1.0" encoding="utf-8"?>
-<w:ftr xmlns:wpc="http://schemas.microsoft.com/office/word/2010/wordprocessingCanvas" xmlns:mc="http://schemas.openxmlformats.org/markup-compatibility/2006" xmlns:o="urn:schemas-microsoft-com:office:office" xmlns:r="http://schemas.openxmlformats.org/officeDocument/2006/relationships" xmlns:m="http://schemas.openxmlformats.org/officeDocument/2006/math" xmlns:v="urn:schemas-microsoft-com:vml" xmlns:wp14="http://schemas.microsoft.com/office/word/2010/wordprocessingDrawing" xmlns:wp="http://schemas.openxmlformats.org/drawingml/2006/wordprocessingDrawing" xmlns:w10="urn:schemas-microsoft-com:office:word" xmlns:w="http://schemas.openxmlformats.org/wordprocessingml/2006/main" xmlns:w14="http://schemas.microsoft.com/office/word/2010/wordml" xmlns:w15="http://schemas.microsoft.com/office/word/2012/wordml" xmlns:wpg="http://schemas.microsoft.com/office/word/2010/wordprocessingGroup" xmlns:wpi="http://schemas.microsoft.com/office/word/2010/wordprocessingInk" xmlns:wne="http://schemas.microsoft.com/office/word/2006/wordml" xmlns:wps="http://schemas.microsoft.com/office/word/2010/wordprocessingShape" mc:Ignorable="w14 w15 wp14">
+<w:ftr xmlns:wpc="http://schemas.microsoft.com/office/word/2010/wordprocessingCanvas" xmlns:cx="http://schemas.microsoft.com/office/drawing/2014/chartex" xmlns:cx1="http://schemas.microsoft.com/office/drawing/2015/9/8/chartex" xmlns:cx2="http://schemas.microsoft.com/office/drawing/2015/10/21/chartex" xmlns:cx3="http://schemas.microsoft.com/office/drawing/2016/5/9/chartex" xmlns:cx4="http://schemas.microsoft.com/office/drawing/2016/5/10/chartex" xmlns:cx5="http://schemas.microsoft.com/office/drawing/2016/5/11/chartex" xmlns:cx6="http://schemas.microsoft.com/office/drawing/2016/5/12/chartex" xmlns:cx7="http://schemas.microsoft.com/office/drawing/2016/5/13/chartex" xmlns:cx8="http://schemas.microsoft.com/office/drawing/2016/5/14/chartex" xmlns:mc="http://schemas.openxmlformats.org/markup-compatibility/2006" xmlns:aink="http://schemas.microsoft.com/office/drawing/2016/ink" xmlns:am3d="http://schemas.microsoft.com/office/drawing/2017/model3d" xmlns:o="urn:schemas-microsoft-com:office:office" xmlns:oel="http://schemas.microsoft.com/office/2019/extlst" xmlns:r="http://schemas.openxmlformats.org/officeDocument/2006/relationships" xmlns:m="http://schemas.openxmlformats.org/officeDocument/2006/math" xmlns:v="urn:schemas-microsoft-com:vml" xmlns:wp14="http://schemas.microsoft.com/office/word/2010/wordprocessingDrawing" xmlns:wp="http://schemas.openxmlformats.org/drawingml/2006/wordprocessingDrawing" xmlns:w10="urn:schemas-microsoft-com:office:word" xmlns:w="http://schemas.openxmlformats.org/wordprocessingml/2006/main" xmlns:w14="http://schemas.microsoft.com/office/word/2010/wordml" xmlns:w15="http://schemas.microsoft.com/office/word/2012/wordml" xmlns:w16cex="http://schemas.microsoft.com/office/word/2018/wordml/cex" xmlns:w16cid="http://schemas.microsoft.com/office/word/2016/wordml/cid" xmlns:w16="http://schemas.microsoft.com/office/word/2018/wordml" xmlns:w16du="http://schemas.microsoft.com/office/word/2023/wordml/word16du" xmlns:w16sdtdh="http://schemas.microsoft.com/office/word/2020/wordml/sdtdatahash" xmlns:w16sdtfl="http://schemas.microsoft.com/office/word/2024/wordml/sdtformatlock" xmlns:w16se="http://schemas.microsoft.com/office/word/2015/wordml/symex" xmlns:wpg="http://schemas.microsoft.com/office/word/2010/wordprocessingGroup" xmlns:wpi="http://schemas.microsoft.com/office/word/2010/wordprocessingInk" xmlns:wne="http://schemas.microsoft.com/office/word/2006/wordml" xmlns:wps="http://schemas.microsoft.com/office/word/2010/wordprocessingShape" mc:Ignorable="w14 w15 w16se w16cid w16 w16cex w16sdtdh w16sdtfl w16du wp14">
   <w:p>
     <w:pPr>
       <w:tabs>
@@ -9105,113 +8007,7 @@
       <w:jc w:val="left"/>
     </w:pPr>
     <w:r>
-      <w:rPr>
-        <w:rFonts w:ascii="Calibri" w:eastAsia="Calibri" w:hAnsi="Calibri" w:cs="Calibri"/>
-        <w:noProof/>
-      </w:rPr>
-      <mc:AlternateContent>
-        <mc:Choice Requires="wpg">
-          <w:drawing>
-            <wp:anchor distT="0" distB="0" distL="114300" distR="114300" simplePos="0" relativeHeight="251711488" behindDoc="0" locked="0" layoutInCell="1" allowOverlap="1">
-              <wp:simplePos x="0" y="0"/>
-              <wp:positionH relativeFrom="page">
-                <wp:posOffset>882701</wp:posOffset>
-              </wp:positionH>
-              <wp:positionV relativeFrom="page">
-                <wp:posOffset>10046207</wp:posOffset>
-              </wp:positionV>
-              <wp:extent cx="5796661" cy="6097"/>
-              <wp:effectExtent l="0" t="0" r="0" b="0"/>
-              <wp:wrapSquare wrapText="bothSides"/>
-              <wp:docPr id="66899" name="Group 66899"/>
-              <wp:cNvGraphicFramePr/>
-              <a:graphic xmlns:a="http://schemas.openxmlformats.org/drawingml/2006/main">
-                <a:graphicData uri="http://schemas.microsoft.com/office/word/2010/wordprocessingGroup">
-                  <wpg:wgp>
-                    <wpg:cNvGrpSpPr/>
-                    <wpg:grpSpPr>
-                      <a:xfrm>
-                        <a:off x="0" y="0"/>
-                        <a:ext cx="5796661" cy="6097"/>
-                        <a:chOff x="0" y="0"/>
-                        <a:chExt cx="5796661" cy="6097"/>
-                      </a:xfrm>
-                    </wpg:grpSpPr>
-                    <wps:wsp>
-                      <wps:cNvPr id="69283" name="Shape 69283"/>
-                      <wps:cNvSpPr/>
-                      <wps:spPr>
-                        <a:xfrm>
-                          <a:off x="0" y="0"/>
-                          <a:ext cx="5796661" cy="9144"/>
-                        </a:xfrm>
-                        <a:custGeom>
-                          <a:avLst/>
-                          <a:gdLst/>
-                          <a:ahLst/>
-                          <a:cxnLst/>
-                          <a:rect l="0" t="0" r="0" b="0"/>
-                          <a:pathLst>
-                            <a:path w="5796661" h="9144">
-                              <a:moveTo>
-                                <a:pt x="0" y="0"/>
-                              </a:moveTo>
-                              <a:lnTo>
-                                <a:pt x="5796661" y="0"/>
-                              </a:lnTo>
-                              <a:lnTo>
-                                <a:pt x="5796661" y="9144"/>
-                              </a:lnTo>
-                              <a:lnTo>
-                                <a:pt x="0" y="9144"/>
-                              </a:lnTo>
-                              <a:lnTo>
-                                <a:pt x="0" y="0"/>
-                              </a:lnTo>
-                            </a:path>
-                          </a:pathLst>
-                        </a:custGeom>
-                        <a:ln w="0" cap="flat">
-                          <a:miter lim="127000"/>
-                        </a:ln>
-                      </wps:spPr>
-                      <wps:style>
-                        <a:lnRef idx="0">
-                          <a:srgbClr val="000000">
-                            <a:alpha val="0"/>
-                          </a:srgbClr>
-                        </a:lnRef>
-                        <a:fillRef idx="1">
-                          <a:srgbClr val="000000"/>
-                        </a:fillRef>
-                        <a:effectRef idx="0">
-                          <a:scrgbClr r="0" g="0" b="0"/>
-                        </a:effectRef>
-                        <a:fontRef idx="none"/>
-                      </wps:style>
-                      <wps:bodyPr/>
-                    </wps:wsp>
-                  </wpg:wgp>
-                </a:graphicData>
-              </a:graphic>
-            </wp:anchor>
-          </w:drawing>
-        </mc:Choice>
-        <mc:Fallback>
-          <w:pict>
-            <v:group w14:anchorId="32CE5784" id="Group 66899" o:spid="_x0000_s1026" style="position:absolute;margin-left:69.5pt;margin-top:791.05pt;width:456.45pt;height:.5pt;z-index:251711488;mso-position-horizontal-relative:page;mso-position-vertical-relative:page" coordsize="57966,60" o:gfxdata="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">
-              <v:shape id="Shape 69283" o:spid="_x0000_s1027" style="position:absolute;width:57966;height:91;visibility:visible;mso-wrap-style:square;v-text-anchor:top" coordsize="5796661,9144" o:gfxdata="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" path="m,l5796661,r,9144l,9144,,e" fillcolor="black" stroked="f" strokeweight="0">
-                <v:stroke miterlimit="83231f" joinstyle="miter"/>
-                <v:path arrowok="t" textboxrect="0,0,5796661,9144"/>
-              </v:shape>
-              <w10:wrap type="square" anchorx="page" anchory="page"/>
-            </v:group>
-          </w:pict>
-        </mc:Fallback>
-      </mc:AlternateContent>
-    </w:r>
-    <w:r>
-      <w:t xml:space="preserve">Der Autor </w:t>
+      <w:t>Kokot Paul &amp; Otto Daniel</w:t>
     </w:r>
     <w:r>
       <w:tab/>
@@ -9242,7 +8038,39 @@
 </file>
 
 <file path=word/footer11.xml><?xml version="1.0" encoding="utf-8"?>
-<w:ftr xmlns:wpc="http://schemas.microsoft.com/office/word/2010/wordprocessingCanvas" xmlns:mc="http://schemas.openxmlformats.org/markup-compatibility/2006" xmlns:o="urn:schemas-microsoft-com:office:office" xmlns:r="http://schemas.openxmlformats.org/officeDocument/2006/relationships" xmlns:m="http://schemas.openxmlformats.org/officeDocument/2006/math" xmlns:v="urn:schemas-microsoft-com:vml" xmlns:wp14="http://schemas.microsoft.com/office/word/2010/wordprocessingDrawing" xmlns:wp="http://schemas.openxmlformats.org/drawingml/2006/wordprocessingDrawing" xmlns:w10="urn:schemas-microsoft-com:office:word" xmlns:w="http://schemas.openxmlformats.org/wordprocessingml/2006/main" xmlns:w14="http://schemas.microsoft.com/office/word/2010/wordml" xmlns:w15="http://schemas.microsoft.com/office/word/2012/wordml" xmlns:wpg="http://schemas.microsoft.com/office/word/2010/wordprocessingGroup" xmlns:wpi="http://schemas.microsoft.com/office/word/2010/wordprocessingInk" xmlns:wne="http://schemas.microsoft.com/office/word/2006/wordml" xmlns:wps="http://schemas.microsoft.com/office/word/2010/wordprocessingShape" mc:Ignorable="w14 w15 wp14">
+<w:ftr xmlns:wpc="http://schemas.microsoft.com/office/word/2010/wordprocessingCanvas" xmlns:cx="http://schemas.microsoft.com/office/drawing/2014/chartex" xmlns:cx1="http://schemas.microsoft.com/office/drawing/2015/9/8/chartex" xmlns:cx2="http://schemas.microsoft.com/office/drawing/2015/10/21/chartex" xmlns:cx3="http://schemas.microsoft.com/office/drawing/2016/5/9/chartex" xmlns:cx4="http://schemas.microsoft.com/office/drawing/2016/5/10/chartex" xmlns:cx5="http://schemas.microsoft.com/office/drawing/2016/5/11/chartex" xmlns:cx6="http://schemas.microsoft.com/office/drawing/2016/5/12/chartex" xmlns:cx7="http://schemas.microsoft.com/office/drawing/2016/5/13/chartex" xmlns:cx8="http://schemas.microsoft.com/office/drawing/2016/5/14/chartex" xmlns:mc="http://schemas.openxmlformats.org/markup-compatibility/2006" xmlns:aink="http://schemas.microsoft.com/office/drawing/2016/ink" xmlns:am3d="http://schemas.microsoft.com/office/drawing/2017/model3d" xmlns:o="urn:schemas-microsoft-com:office:office" xmlns:oel="http://schemas.microsoft.com/office/2019/extlst" xmlns:r="http://schemas.openxmlformats.org/officeDocument/2006/relationships" xmlns:m="http://schemas.openxmlformats.org/officeDocument/2006/math" xmlns:v="urn:schemas-microsoft-com:vml" xmlns:wp14="http://schemas.microsoft.com/office/word/2010/wordprocessingDrawing" xmlns:wp="http://schemas.openxmlformats.org/drawingml/2006/wordprocessingDrawing" xmlns:w10="urn:schemas-microsoft-com:office:word" xmlns:w="http://schemas.openxmlformats.org/wordprocessingml/2006/main" xmlns:w14="http://schemas.microsoft.com/office/word/2010/wordml" xmlns:w15="http://schemas.microsoft.com/office/word/2012/wordml" xmlns:w16cex="http://schemas.microsoft.com/office/word/2018/wordml/cex" xmlns:w16cid="http://schemas.microsoft.com/office/word/2016/wordml/cid" xmlns:w16="http://schemas.microsoft.com/office/word/2018/wordml" xmlns:w16du="http://schemas.microsoft.com/office/word/2023/wordml/word16du" xmlns:w16sdtdh="http://schemas.microsoft.com/office/word/2020/wordml/sdtdatahash" xmlns:w16sdtfl="http://schemas.microsoft.com/office/word/2024/wordml/sdtformatlock" xmlns:w16se="http://schemas.microsoft.com/office/word/2015/wordml/symex" xmlns:wpg="http://schemas.microsoft.com/office/word/2010/wordprocessingGroup" xmlns:wpi="http://schemas.microsoft.com/office/word/2010/wordprocessingInk" xmlns:wne="http://schemas.microsoft.com/office/word/2006/wordml" xmlns:wps="http://schemas.microsoft.com/office/word/2010/wordprocessingShape" mc:Ignorable="w14 w15 w16se w16cid w16 w16cex w16sdtdh w16sdtfl w16du wp14">
+  <w:sdt>
+    <w:sdtPr>
+      <w:id w:val="458607927"/>
+      <w:docPartObj>
+        <w:docPartGallery w:val="Page Numbers (Bottom of Page)"/>
+        <w:docPartUnique/>
+      </w:docPartObj>
+    </w:sdtPr>
+    <w:sdtContent>
+      <w:p>
+        <w:pPr>
+          <w:pStyle w:val="Fuzeile"/>
+          <w:jc w:val="right"/>
+        </w:pPr>
+        <w:r>
+          <w:fldChar w:fldCharType="begin"/>
+        </w:r>
+        <w:r>
+          <w:instrText>PAGE   \* MERGEFORMAT</w:instrText>
+        </w:r>
+        <w:r>
+          <w:fldChar w:fldCharType="separate"/>
+        </w:r>
+        <w:r>
+          <w:t>2</w:t>
+        </w:r>
+        <w:r>
+          <w:fldChar w:fldCharType="end"/>
+        </w:r>
+      </w:p>
+    </w:sdtContent>
+  </w:sdt>
   <w:p>
     <w:pPr>
       <w:tabs>
@@ -9253,144 +8081,14 @@
       <w:jc w:val="left"/>
     </w:pPr>
     <w:r>
-      <w:rPr>
-        <w:rFonts w:ascii="Calibri" w:eastAsia="Calibri" w:hAnsi="Calibri" w:cs="Calibri"/>
-        <w:noProof/>
-      </w:rPr>
-      <mc:AlternateContent>
-        <mc:Choice Requires="wpg">
-          <w:drawing>
-            <wp:anchor distT="0" distB="0" distL="114300" distR="114300" simplePos="0" relativeHeight="251712512" behindDoc="0" locked="0" layoutInCell="1" allowOverlap="1">
-              <wp:simplePos x="0" y="0"/>
-              <wp:positionH relativeFrom="page">
-                <wp:posOffset>882701</wp:posOffset>
-              </wp:positionH>
-              <wp:positionV relativeFrom="page">
-                <wp:posOffset>10046207</wp:posOffset>
-              </wp:positionV>
-              <wp:extent cx="5796661" cy="6097"/>
-              <wp:effectExtent l="0" t="0" r="0" b="0"/>
-              <wp:wrapSquare wrapText="bothSides"/>
-              <wp:docPr id="66863" name="Group 66863"/>
-              <wp:cNvGraphicFramePr/>
-              <a:graphic xmlns:a="http://schemas.openxmlformats.org/drawingml/2006/main">
-                <a:graphicData uri="http://schemas.microsoft.com/office/word/2010/wordprocessingGroup">
-                  <wpg:wgp>
-                    <wpg:cNvGrpSpPr/>
-                    <wpg:grpSpPr>
-                      <a:xfrm>
-                        <a:off x="0" y="0"/>
-                        <a:ext cx="5796661" cy="6097"/>
-                        <a:chOff x="0" y="0"/>
-                        <a:chExt cx="5796661" cy="6097"/>
-                      </a:xfrm>
-                    </wpg:grpSpPr>
-                    <wps:wsp>
-                      <wps:cNvPr id="69282" name="Shape 69282"/>
-                      <wps:cNvSpPr/>
-                      <wps:spPr>
-                        <a:xfrm>
-                          <a:off x="0" y="0"/>
-                          <a:ext cx="5796661" cy="9144"/>
-                        </a:xfrm>
-                        <a:custGeom>
-                          <a:avLst/>
-                          <a:gdLst/>
-                          <a:ahLst/>
-                          <a:cxnLst/>
-                          <a:rect l="0" t="0" r="0" b="0"/>
-                          <a:pathLst>
-                            <a:path w="5796661" h="9144">
-                              <a:moveTo>
-                                <a:pt x="0" y="0"/>
-                              </a:moveTo>
-                              <a:lnTo>
-                                <a:pt x="5796661" y="0"/>
-                              </a:lnTo>
-                              <a:lnTo>
-                                <a:pt x="5796661" y="9144"/>
-                              </a:lnTo>
-                              <a:lnTo>
-                                <a:pt x="0" y="9144"/>
-                              </a:lnTo>
-                              <a:lnTo>
-                                <a:pt x="0" y="0"/>
-                              </a:lnTo>
-                            </a:path>
-                          </a:pathLst>
-                        </a:custGeom>
-                        <a:ln w="0" cap="flat">
-                          <a:miter lim="127000"/>
-                        </a:ln>
-                      </wps:spPr>
-                      <wps:style>
-                        <a:lnRef idx="0">
-                          <a:srgbClr val="000000">
-                            <a:alpha val="0"/>
-                          </a:srgbClr>
-                        </a:lnRef>
-                        <a:fillRef idx="1">
-                          <a:srgbClr val="000000"/>
-                        </a:fillRef>
-                        <a:effectRef idx="0">
-                          <a:scrgbClr r="0" g="0" b="0"/>
-                        </a:effectRef>
-                        <a:fontRef idx="none"/>
-                      </wps:style>
-                      <wps:bodyPr/>
-                    </wps:wsp>
-                  </wpg:wgp>
-                </a:graphicData>
-              </a:graphic>
-            </wp:anchor>
-          </w:drawing>
-        </mc:Choice>
-        <mc:Fallback>
-          <w:pict>
-            <v:group w14:anchorId="7833FAFE" id="Group 66863" o:spid="_x0000_s1026" style="position:absolute;margin-left:69.5pt;margin-top:791.05pt;width:456.45pt;height:.5pt;z-index:251712512;mso-position-horizontal-relative:page;mso-position-vertical-relative:page" coordsize="57966,60" o:gfxdata="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">
-              <v:shape id="Shape 69282" o:spid="_x0000_s1027" style="position:absolute;width:57966;height:91;visibility:visible;mso-wrap-style:square;v-text-anchor:top" coordsize="5796661,9144" o:gfxdata="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" path="m,l5796661,r,9144l,9144,,e" fillcolor="black" stroked="f" strokeweight="0">
-                <v:stroke miterlimit="83231f" joinstyle="miter"/>
-                <v:path arrowok="t" textboxrect="0,0,5796661,9144"/>
-              </v:shape>
-              <w10:wrap type="square" anchorx="page" anchory="page"/>
-            </v:group>
-          </w:pict>
-        </mc:Fallback>
-      </mc:AlternateContent>
-    </w:r>
-    <w:r>
-      <w:t xml:space="preserve">Der Autor </w:t>
-    </w:r>
-    <w:r>
-      <w:tab/>
-    </w:r>
-    <w:r>
-      <w:fldChar w:fldCharType="begin"/>
-    </w:r>
-    <w:r>
-      <w:instrText xml:space="preserve"> PAGE   \* MERGEFORMAT </w:instrText>
-    </w:r>
-    <w:r>
-      <w:fldChar w:fldCharType="separate"/>
-    </w:r>
-    <w:r>
-      <w:rPr>
-        <w:noProof/>
-      </w:rPr>
-      <w:t>ix</w:t>
-    </w:r>
-    <w:r>
-      <w:fldChar w:fldCharType="end"/>
-    </w:r>
-    <w:r>
-      <w:t xml:space="preserve"> </w:t>
+      <w:t>Kokot Paul &amp; Otto Daniel</w:t>
     </w:r>
   </w:p>
 </w:ftr>
 </file>
 
 <file path=word/footer12.xml><?xml version="1.0" encoding="utf-8"?>
-<w:ftr xmlns:wpc="http://schemas.microsoft.com/office/word/2010/wordprocessingCanvas" xmlns:mc="http://schemas.openxmlformats.org/markup-compatibility/2006" xmlns:o="urn:schemas-microsoft-com:office:office" xmlns:r="http://schemas.openxmlformats.org/officeDocument/2006/relationships" xmlns:m="http://schemas.openxmlformats.org/officeDocument/2006/math" xmlns:v="urn:schemas-microsoft-com:vml" xmlns:wp14="http://schemas.microsoft.com/office/word/2010/wordprocessingDrawing" xmlns:wp="http://schemas.openxmlformats.org/drawingml/2006/wordprocessingDrawing" xmlns:w10="urn:schemas-microsoft-com:office:word" xmlns:w="http://schemas.openxmlformats.org/wordprocessingml/2006/main" xmlns:w14="http://schemas.microsoft.com/office/word/2010/wordml" xmlns:w15="http://schemas.microsoft.com/office/word/2012/wordml" xmlns:wpg="http://schemas.microsoft.com/office/word/2010/wordprocessingGroup" xmlns:wpi="http://schemas.microsoft.com/office/word/2010/wordprocessingInk" xmlns:wne="http://schemas.microsoft.com/office/word/2006/wordml" xmlns:wps="http://schemas.microsoft.com/office/word/2010/wordprocessingShape" mc:Ignorable="w14 w15 wp14">
+<w:ftr xmlns:wpc="http://schemas.microsoft.com/office/word/2010/wordprocessingCanvas" xmlns:cx="http://schemas.microsoft.com/office/drawing/2014/chartex" xmlns:cx1="http://schemas.microsoft.com/office/drawing/2015/9/8/chartex" xmlns:cx2="http://schemas.microsoft.com/office/drawing/2015/10/21/chartex" xmlns:cx3="http://schemas.microsoft.com/office/drawing/2016/5/9/chartex" xmlns:cx4="http://schemas.microsoft.com/office/drawing/2016/5/10/chartex" xmlns:cx5="http://schemas.microsoft.com/office/drawing/2016/5/11/chartex" xmlns:cx6="http://schemas.microsoft.com/office/drawing/2016/5/12/chartex" xmlns:cx7="http://schemas.microsoft.com/office/drawing/2016/5/13/chartex" xmlns:cx8="http://schemas.microsoft.com/office/drawing/2016/5/14/chartex" xmlns:mc="http://schemas.openxmlformats.org/markup-compatibility/2006" xmlns:aink="http://schemas.microsoft.com/office/drawing/2016/ink" xmlns:am3d="http://schemas.microsoft.com/office/drawing/2017/model3d" xmlns:o="urn:schemas-microsoft-com:office:office" xmlns:oel="http://schemas.microsoft.com/office/2019/extlst" xmlns:r="http://schemas.openxmlformats.org/officeDocument/2006/relationships" xmlns:m="http://schemas.openxmlformats.org/officeDocument/2006/math" xmlns:v="urn:schemas-microsoft-com:vml" xmlns:wp14="http://schemas.microsoft.com/office/word/2010/wordprocessingDrawing" xmlns:wp="http://schemas.openxmlformats.org/drawingml/2006/wordprocessingDrawing" xmlns:w10="urn:schemas-microsoft-com:office:word" xmlns:w="http://schemas.openxmlformats.org/wordprocessingml/2006/main" xmlns:w14="http://schemas.microsoft.com/office/word/2010/wordml" xmlns:w15="http://schemas.microsoft.com/office/word/2012/wordml" xmlns:w16cex="http://schemas.microsoft.com/office/word/2018/wordml/cex" xmlns:w16cid="http://schemas.microsoft.com/office/word/2016/wordml/cid" xmlns:w16="http://schemas.microsoft.com/office/word/2018/wordml" xmlns:w16du="http://schemas.microsoft.com/office/word/2023/wordml/word16du" xmlns:w16sdtdh="http://schemas.microsoft.com/office/word/2020/wordml/sdtdatahash" xmlns:w16sdtfl="http://schemas.microsoft.com/office/word/2024/wordml/sdtformatlock" xmlns:w16se="http://schemas.microsoft.com/office/word/2015/wordml/symex" xmlns:wpg="http://schemas.microsoft.com/office/word/2010/wordprocessingGroup" xmlns:wpi="http://schemas.microsoft.com/office/word/2010/wordprocessingInk" xmlns:wne="http://schemas.microsoft.com/office/word/2006/wordml" xmlns:wps="http://schemas.microsoft.com/office/word/2010/wordprocessingShape" mc:Ignorable="w14 w15 w16se w16cid w16 w16cex w16sdtdh w16sdtfl w16du wp14">
   <w:p>
     <w:pPr>
       <w:tabs>
@@ -9408,7 +8106,7 @@
       <mc:AlternateContent>
         <mc:Choice Requires="wpg">
           <w:drawing>
-            <wp:anchor distT="0" distB="0" distL="114300" distR="114300" simplePos="0" relativeHeight="251713536" behindDoc="0" locked="0" layoutInCell="1" allowOverlap="1">
+            <wp:anchor distT="0" distB="0" distL="114300" distR="114300" simplePos="0" relativeHeight="251713536" behindDoc="0" locked="0" layoutInCell="1" allowOverlap="1" wp14:anchorId="1FB17827" wp14:editId="765B35D9">
               <wp:simplePos x="0" y="0"/>
               <wp:positionH relativeFrom="page">
                 <wp:posOffset>882701</wp:posOffset>
@@ -9535,7 +8233,7 @@
 </file>
 
 <file path=word/footer2.xml><?xml version="1.0" encoding="utf-8"?>
-<w:ftr xmlns:wpc="http://schemas.microsoft.com/office/word/2010/wordprocessingCanvas" xmlns:mc="http://schemas.openxmlformats.org/markup-compatibility/2006" xmlns:o="urn:schemas-microsoft-com:office:office" xmlns:r="http://schemas.openxmlformats.org/officeDocument/2006/relationships" xmlns:m="http://schemas.openxmlformats.org/officeDocument/2006/math" xmlns:v="urn:schemas-microsoft-com:vml" xmlns:wp14="http://schemas.microsoft.com/office/word/2010/wordprocessingDrawing" xmlns:wp="http://schemas.openxmlformats.org/drawingml/2006/wordprocessingDrawing" xmlns:w10="urn:schemas-microsoft-com:office:word" xmlns:w="http://schemas.openxmlformats.org/wordprocessingml/2006/main" xmlns:w14="http://schemas.microsoft.com/office/word/2010/wordml" xmlns:w15="http://schemas.microsoft.com/office/word/2012/wordml" xmlns:wpg="http://schemas.microsoft.com/office/word/2010/wordprocessingGroup" xmlns:wpi="http://schemas.microsoft.com/office/word/2010/wordprocessingInk" xmlns:wne="http://schemas.microsoft.com/office/word/2006/wordml" xmlns:wps="http://schemas.microsoft.com/office/word/2010/wordprocessingShape" mc:Ignorable="w14 w15 wp14">
+<w:ftr xmlns:wpc="http://schemas.microsoft.com/office/word/2010/wordprocessingCanvas" xmlns:cx="http://schemas.microsoft.com/office/drawing/2014/chartex" xmlns:cx1="http://schemas.microsoft.com/office/drawing/2015/9/8/chartex" xmlns:cx2="http://schemas.microsoft.com/office/drawing/2015/10/21/chartex" xmlns:cx3="http://schemas.microsoft.com/office/drawing/2016/5/9/chartex" xmlns:cx4="http://schemas.microsoft.com/office/drawing/2016/5/10/chartex" xmlns:cx5="http://schemas.microsoft.com/office/drawing/2016/5/11/chartex" xmlns:cx6="http://schemas.microsoft.com/office/drawing/2016/5/12/chartex" xmlns:cx7="http://schemas.microsoft.com/office/drawing/2016/5/13/chartex" xmlns:cx8="http://schemas.microsoft.com/office/drawing/2016/5/14/chartex" xmlns:mc="http://schemas.openxmlformats.org/markup-compatibility/2006" xmlns:aink="http://schemas.microsoft.com/office/drawing/2016/ink" xmlns:am3d="http://schemas.microsoft.com/office/drawing/2017/model3d" xmlns:o="urn:schemas-microsoft-com:office:office" xmlns:oel="http://schemas.microsoft.com/office/2019/extlst" xmlns:r="http://schemas.openxmlformats.org/officeDocument/2006/relationships" xmlns:m="http://schemas.openxmlformats.org/officeDocument/2006/math" xmlns:v="urn:schemas-microsoft-com:vml" xmlns:wp14="http://schemas.microsoft.com/office/word/2010/wordprocessingDrawing" xmlns:wp="http://schemas.openxmlformats.org/drawingml/2006/wordprocessingDrawing" xmlns:w10="urn:schemas-microsoft-com:office:word" xmlns:w="http://schemas.openxmlformats.org/wordprocessingml/2006/main" xmlns:w14="http://schemas.microsoft.com/office/word/2010/wordml" xmlns:w15="http://schemas.microsoft.com/office/word/2012/wordml" xmlns:w16cex="http://schemas.microsoft.com/office/word/2018/wordml/cex" xmlns:w16cid="http://schemas.microsoft.com/office/word/2016/wordml/cid" xmlns:w16="http://schemas.microsoft.com/office/word/2018/wordml" xmlns:w16du="http://schemas.microsoft.com/office/word/2023/wordml/word16du" xmlns:w16sdtdh="http://schemas.microsoft.com/office/word/2020/wordml/sdtdatahash" xmlns:w16sdtfl="http://schemas.microsoft.com/office/word/2024/wordml/sdtformatlock" xmlns:w16se="http://schemas.microsoft.com/office/word/2015/wordml/symex" xmlns:wpg="http://schemas.microsoft.com/office/word/2010/wordprocessingGroup" xmlns:wpi="http://schemas.microsoft.com/office/word/2010/wordprocessingInk" xmlns:wne="http://schemas.microsoft.com/office/word/2006/wordml" xmlns:wps="http://schemas.microsoft.com/office/word/2010/wordprocessingShape" mc:Ignorable="w14 w15 w16se w16cid w16 w16cex w16sdtdh w16sdtfl w16du wp14">
   <w:p>
     <w:pPr>
       <w:spacing w:after="160" w:line="259" w:lineRule="auto"/>
@@ -9547,7 +8245,7 @@
 </file>
 
 <file path=word/footer3.xml><?xml version="1.0" encoding="utf-8"?>
-<w:ftr xmlns:wpc="http://schemas.microsoft.com/office/word/2010/wordprocessingCanvas" xmlns:mc="http://schemas.openxmlformats.org/markup-compatibility/2006" xmlns:o="urn:schemas-microsoft-com:office:office" xmlns:r="http://schemas.openxmlformats.org/officeDocument/2006/relationships" xmlns:m="http://schemas.openxmlformats.org/officeDocument/2006/math" xmlns:v="urn:schemas-microsoft-com:vml" xmlns:wp14="http://schemas.microsoft.com/office/word/2010/wordprocessingDrawing" xmlns:wp="http://schemas.openxmlformats.org/drawingml/2006/wordprocessingDrawing" xmlns:w10="urn:schemas-microsoft-com:office:word" xmlns:w="http://schemas.openxmlformats.org/wordprocessingml/2006/main" xmlns:w14="http://schemas.microsoft.com/office/word/2010/wordml" xmlns:w15="http://schemas.microsoft.com/office/word/2012/wordml" xmlns:wpg="http://schemas.microsoft.com/office/word/2010/wordprocessingGroup" xmlns:wpi="http://schemas.microsoft.com/office/word/2010/wordprocessingInk" xmlns:wne="http://schemas.microsoft.com/office/word/2006/wordml" xmlns:wps="http://schemas.microsoft.com/office/word/2010/wordprocessingShape" mc:Ignorable="w14 w15 wp14">
+<w:ftr xmlns:wpc="http://schemas.microsoft.com/office/word/2010/wordprocessingCanvas" xmlns:cx="http://schemas.microsoft.com/office/drawing/2014/chartex" xmlns:cx1="http://schemas.microsoft.com/office/drawing/2015/9/8/chartex" xmlns:cx2="http://schemas.microsoft.com/office/drawing/2015/10/21/chartex" xmlns:cx3="http://schemas.microsoft.com/office/drawing/2016/5/9/chartex" xmlns:cx4="http://schemas.microsoft.com/office/drawing/2016/5/10/chartex" xmlns:cx5="http://schemas.microsoft.com/office/drawing/2016/5/11/chartex" xmlns:cx6="http://schemas.microsoft.com/office/drawing/2016/5/12/chartex" xmlns:cx7="http://schemas.microsoft.com/office/drawing/2016/5/13/chartex" xmlns:cx8="http://schemas.microsoft.com/office/drawing/2016/5/14/chartex" xmlns:mc="http://schemas.openxmlformats.org/markup-compatibility/2006" xmlns:aink="http://schemas.microsoft.com/office/drawing/2016/ink" xmlns:am3d="http://schemas.microsoft.com/office/drawing/2017/model3d" xmlns:o="urn:schemas-microsoft-com:office:office" xmlns:oel="http://schemas.microsoft.com/office/2019/extlst" xmlns:r="http://schemas.openxmlformats.org/officeDocument/2006/relationships" xmlns:m="http://schemas.openxmlformats.org/officeDocument/2006/math" xmlns:v="urn:schemas-microsoft-com:vml" xmlns:wp14="http://schemas.microsoft.com/office/word/2010/wordprocessingDrawing" xmlns:wp="http://schemas.openxmlformats.org/drawingml/2006/wordprocessingDrawing" xmlns:w10="urn:schemas-microsoft-com:office:word" xmlns:w="http://schemas.openxmlformats.org/wordprocessingml/2006/main" xmlns:w14="http://schemas.microsoft.com/office/word/2010/wordml" xmlns:w15="http://schemas.microsoft.com/office/word/2012/wordml" xmlns:w16cex="http://schemas.microsoft.com/office/word/2018/wordml/cex" xmlns:w16cid="http://schemas.microsoft.com/office/word/2016/wordml/cid" xmlns:w16="http://schemas.microsoft.com/office/word/2018/wordml" xmlns:w16du="http://schemas.microsoft.com/office/word/2023/wordml/word16du" xmlns:w16sdtdh="http://schemas.microsoft.com/office/word/2020/wordml/sdtdatahash" xmlns:w16sdtfl="http://schemas.microsoft.com/office/word/2024/wordml/sdtformatlock" xmlns:w16se="http://schemas.microsoft.com/office/word/2015/wordml/symex" xmlns:wpg="http://schemas.microsoft.com/office/word/2010/wordprocessingGroup" xmlns:wpi="http://schemas.microsoft.com/office/word/2010/wordprocessingInk" xmlns:wne="http://schemas.microsoft.com/office/word/2006/wordml" xmlns:wps="http://schemas.microsoft.com/office/word/2010/wordprocessingShape" mc:Ignorable="w14 w15 w16se w16cid w16 w16cex w16sdtdh w16sdtfl w16du wp14">
   <w:p>
     <w:pPr>
       <w:spacing w:after="160" w:line="259" w:lineRule="auto"/>
@@ -9559,7 +8257,7 @@
 </file>
 
 <file path=word/footer4.xml><?xml version="1.0" encoding="utf-8"?>
-<w:ftr xmlns:wpc="http://schemas.microsoft.com/office/word/2010/wordprocessingCanvas" xmlns:mc="http://schemas.openxmlformats.org/markup-compatibility/2006" xmlns:o="urn:schemas-microsoft-com:office:office" xmlns:r="http://schemas.openxmlformats.org/officeDocument/2006/relationships" xmlns:m="http://schemas.openxmlformats.org/officeDocument/2006/math" xmlns:v="urn:schemas-microsoft-com:vml" xmlns:wp14="http://schemas.microsoft.com/office/word/2010/wordprocessingDrawing" xmlns:wp="http://schemas.openxmlformats.org/drawingml/2006/wordprocessingDrawing" xmlns:w10="urn:schemas-microsoft-com:office:word" xmlns:w="http://schemas.openxmlformats.org/wordprocessingml/2006/main" xmlns:w14="http://schemas.microsoft.com/office/word/2010/wordml" xmlns:w15="http://schemas.microsoft.com/office/word/2012/wordml" xmlns:wpg="http://schemas.microsoft.com/office/word/2010/wordprocessingGroup" xmlns:wpi="http://schemas.microsoft.com/office/word/2010/wordprocessingInk" xmlns:wne="http://schemas.microsoft.com/office/word/2006/wordml" xmlns:wps="http://schemas.microsoft.com/office/word/2010/wordprocessingShape" mc:Ignorable="w14 w15 wp14">
+<w:ftr xmlns:wpc="http://schemas.microsoft.com/office/word/2010/wordprocessingCanvas" xmlns:cx="http://schemas.microsoft.com/office/drawing/2014/chartex" xmlns:cx1="http://schemas.microsoft.com/office/drawing/2015/9/8/chartex" xmlns:cx2="http://schemas.microsoft.com/office/drawing/2015/10/21/chartex" xmlns:cx3="http://schemas.microsoft.com/office/drawing/2016/5/9/chartex" xmlns:cx4="http://schemas.microsoft.com/office/drawing/2016/5/10/chartex" xmlns:cx5="http://schemas.microsoft.com/office/drawing/2016/5/11/chartex" xmlns:cx6="http://schemas.microsoft.com/office/drawing/2016/5/12/chartex" xmlns:cx7="http://schemas.microsoft.com/office/drawing/2016/5/13/chartex" xmlns:cx8="http://schemas.microsoft.com/office/drawing/2016/5/14/chartex" xmlns:mc="http://schemas.openxmlformats.org/markup-compatibility/2006" xmlns:aink="http://schemas.microsoft.com/office/drawing/2016/ink" xmlns:am3d="http://schemas.microsoft.com/office/drawing/2017/model3d" xmlns:o="urn:schemas-microsoft-com:office:office" xmlns:oel="http://schemas.microsoft.com/office/2019/extlst" xmlns:r="http://schemas.openxmlformats.org/officeDocument/2006/relationships" xmlns:m="http://schemas.openxmlformats.org/officeDocument/2006/math" xmlns:v="urn:schemas-microsoft-com:vml" xmlns:wp14="http://schemas.microsoft.com/office/word/2010/wordprocessingDrawing" xmlns:wp="http://schemas.openxmlformats.org/drawingml/2006/wordprocessingDrawing" xmlns:w10="urn:schemas-microsoft-com:office:word" xmlns:w="http://schemas.openxmlformats.org/wordprocessingml/2006/main" xmlns:w14="http://schemas.microsoft.com/office/word/2010/wordml" xmlns:w15="http://schemas.microsoft.com/office/word/2012/wordml" xmlns:w16cex="http://schemas.microsoft.com/office/word/2018/wordml/cex" xmlns:w16cid="http://schemas.microsoft.com/office/word/2016/wordml/cid" xmlns:w16="http://schemas.microsoft.com/office/word/2018/wordml" xmlns:w16du="http://schemas.microsoft.com/office/word/2023/wordml/word16du" xmlns:w16sdtdh="http://schemas.microsoft.com/office/word/2020/wordml/sdtdatahash" xmlns:w16sdtfl="http://schemas.microsoft.com/office/word/2024/wordml/sdtformatlock" xmlns:w16se="http://schemas.microsoft.com/office/word/2015/wordml/symex" xmlns:wpg="http://schemas.microsoft.com/office/word/2010/wordprocessingGroup" xmlns:wpi="http://schemas.microsoft.com/office/word/2010/wordprocessingInk" xmlns:wne="http://schemas.microsoft.com/office/word/2006/wordml" xmlns:wps="http://schemas.microsoft.com/office/word/2010/wordprocessingShape" mc:Ignorable="w14 w15 w16se w16cid w16 w16cex w16sdtdh w16sdtfl w16du wp14">
   <w:p>
     <w:pPr>
       <w:tabs>
@@ -9577,7 +8275,7 @@
       <mc:AlternateContent>
         <mc:Choice Requires="wpg">
           <w:drawing>
-            <wp:anchor distT="0" distB="0" distL="114300" distR="114300" simplePos="0" relativeHeight="251665408" behindDoc="0" locked="0" layoutInCell="1" allowOverlap="1">
+            <wp:anchor distT="0" distB="0" distL="114300" distR="114300" simplePos="0" relativeHeight="251665408" behindDoc="0" locked="0" layoutInCell="1" allowOverlap="1" wp14:anchorId="19292A74" wp14:editId="5B4E5392">
               <wp:simplePos x="0" y="0"/>
               <wp:positionH relativeFrom="page">
                 <wp:posOffset>882701</wp:posOffset>
@@ -9707,7 +8405,7 @@
 </file>
 
 <file path=word/footer5.xml><?xml version="1.0" encoding="utf-8"?>
-<w:ftr xmlns:wpc="http://schemas.microsoft.com/office/word/2010/wordprocessingCanvas" xmlns:mc="http://schemas.openxmlformats.org/markup-compatibility/2006" xmlns:o="urn:schemas-microsoft-com:office:office" xmlns:r="http://schemas.openxmlformats.org/officeDocument/2006/relationships" xmlns:m="http://schemas.openxmlformats.org/officeDocument/2006/math" xmlns:v="urn:schemas-microsoft-com:vml" xmlns:wp14="http://schemas.microsoft.com/office/word/2010/wordprocessingDrawing" xmlns:wp="http://schemas.openxmlformats.org/drawingml/2006/wordprocessingDrawing" xmlns:w10="urn:schemas-microsoft-com:office:word" xmlns:w="http://schemas.openxmlformats.org/wordprocessingml/2006/main" xmlns:w14="http://schemas.microsoft.com/office/word/2010/wordml" xmlns:w15="http://schemas.microsoft.com/office/word/2012/wordml" xmlns:wpg="http://schemas.microsoft.com/office/word/2010/wordprocessingGroup" xmlns:wpi="http://schemas.microsoft.com/office/word/2010/wordprocessingInk" xmlns:wne="http://schemas.microsoft.com/office/word/2006/wordml" xmlns:wps="http://schemas.microsoft.com/office/word/2010/wordprocessingShape" mc:Ignorable="w14 w15 wp14">
+<w:ftr xmlns:wpc="http://schemas.microsoft.com/office/word/2010/wordprocessingCanvas" xmlns:cx="http://schemas.microsoft.com/office/drawing/2014/chartex" xmlns:cx1="http://schemas.microsoft.com/office/drawing/2015/9/8/chartex" xmlns:cx2="http://schemas.microsoft.com/office/drawing/2015/10/21/chartex" xmlns:cx3="http://schemas.microsoft.com/office/drawing/2016/5/9/chartex" xmlns:cx4="http://schemas.microsoft.com/office/drawing/2016/5/10/chartex" xmlns:cx5="http://schemas.microsoft.com/office/drawing/2016/5/11/chartex" xmlns:cx6="http://schemas.microsoft.com/office/drawing/2016/5/12/chartex" xmlns:cx7="http://schemas.microsoft.com/office/drawing/2016/5/13/chartex" xmlns:cx8="http://schemas.microsoft.com/office/drawing/2016/5/14/chartex" xmlns:mc="http://schemas.openxmlformats.org/markup-compatibility/2006" xmlns:aink="http://schemas.microsoft.com/office/drawing/2016/ink" xmlns:am3d="http://schemas.microsoft.com/office/drawing/2017/model3d" xmlns:o="urn:schemas-microsoft-com:office:office" xmlns:oel="http://schemas.microsoft.com/office/2019/extlst" xmlns:r="http://schemas.openxmlformats.org/officeDocument/2006/relationships" xmlns:m="http://schemas.openxmlformats.org/officeDocument/2006/math" xmlns:v="urn:schemas-microsoft-com:vml" xmlns:wp14="http://schemas.microsoft.com/office/word/2010/wordprocessingDrawing" xmlns:wp="http://schemas.openxmlformats.org/drawingml/2006/wordprocessingDrawing" xmlns:w10="urn:schemas-microsoft-com:office:word" xmlns:w="http://schemas.openxmlformats.org/wordprocessingml/2006/main" xmlns:w14="http://schemas.microsoft.com/office/word/2010/wordml" xmlns:w15="http://schemas.microsoft.com/office/word/2012/wordml" xmlns:w16cex="http://schemas.microsoft.com/office/word/2018/wordml/cex" xmlns:w16cid="http://schemas.microsoft.com/office/word/2016/wordml/cid" xmlns:w16="http://schemas.microsoft.com/office/word/2018/wordml" xmlns:w16du="http://schemas.microsoft.com/office/word/2023/wordml/word16du" xmlns:w16sdtdh="http://schemas.microsoft.com/office/word/2020/wordml/sdtdatahash" xmlns:w16sdtfl="http://schemas.microsoft.com/office/word/2024/wordml/sdtformatlock" xmlns:w16se="http://schemas.microsoft.com/office/word/2015/wordml/symex" xmlns:wpg="http://schemas.microsoft.com/office/word/2010/wordprocessingGroup" xmlns:wpi="http://schemas.microsoft.com/office/word/2010/wordprocessingInk" xmlns:wne="http://schemas.microsoft.com/office/word/2006/wordml" xmlns:wps="http://schemas.microsoft.com/office/word/2010/wordprocessingShape" mc:Ignorable="w14 w15 w16se w16cid w16 w16cex w16sdtdh w16sdtfl w16du wp14">
   <w:p>
     <w:pPr>
       <w:tabs>
@@ -9725,7 +8423,7 @@
       <mc:AlternateContent>
         <mc:Choice Requires="wpg">
           <w:drawing>
-            <wp:anchor distT="0" distB="0" distL="114300" distR="114300" simplePos="0" relativeHeight="251666432" behindDoc="0" locked="0" layoutInCell="1" allowOverlap="1">
+            <wp:anchor distT="0" distB="0" distL="114300" distR="114300" simplePos="0" relativeHeight="251666432" behindDoc="0" locked="0" layoutInCell="1" allowOverlap="1" wp14:anchorId="66E8E10D" wp14:editId="0F0EA7D6">
               <wp:simplePos x="0" y="0"/>
               <wp:positionH relativeFrom="page">
                 <wp:posOffset>882701</wp:posOffset>
@@ -9855,7 +8553,7 @@
 </file>
 
 <file path=word/footer6.xml><?xml version="1.0" encoding="utf-8"?>
-<w:ftr xmlns:wpc="http://schemas.microsoft.com/office/word/2010/wordprocessingCanvas" xmlns:mc="http://schemas.openxmlformats.org/markup-compatibility/2006" xmlns:o="urn:schemas-microsoft-com:office:office" xmlns:r="http://schemas.openxmlformats.org/officeDocument/2006/relationships" xmlns:m="http://schemas.openxmlformats.org/officeDocument/2006/math" xmlns:v="urn:schemas-microsoft-com:vml" xmlns:wp14="http://schemas.microsoft.com/office/word/2010/wordprocessingDrawing" xmlns:wp="http://schemas.openxmlformats.org/drawingml/2006/wordprocessingDrawing" xmlns:w10="urn:schemas-microsoft-com:office:word" xmlns:w="http://schemas.openxmlformats.org/wordprocessingml/2006/main" xmlns:w14="http://schemas.microsoft.com/office/word/2010/wordml" xmlns:w15="http://schemas.microsoft.com/office/word/2012/wordml" xmlns:wpg="http://schemas.microsoft.com/office/word/2010/wordprocessingGroup" xmlns:wpi="http://schemas.microsoft.com/office/word/2010/wordprocessingInk" xmlns:wne="http://schemas.microsoft.com/office/word/2006/wordml" xmlns:wps="http://schemas.microsoft.com/office/word/2010/wordprocessingShape" mc:Ignorable="w14 w15 wp14">
+<w:ftr xmlns:wpc="http://schemas.microsoft.com/office/word/2010/wordprocessingCanvas" xmlns:cx="http://schemas.microsoft.com/office/drawing/2014/chartex" xmlns:cx1="http://schemas.microsoft.com/office/drawing/2015/9/8/chartex" xmlns:cx2="http://schemas.microsoft.com/office/drawing/2015/10/21/chartex" xmlns:cx3="http://schemas.microsoft.com/office/drawing/2016/5/9/chartex" xmlns:cx4="http://schemas.microsoft.com/office/drawing/2016/5/10/chartex" xmlns:cx5="http://schemas.microsoft.com/office/drawing/2016/5/11/chartex" xmlns:cx6="http://schemas.microsoft.com/office/drawing/2016/5/12/chartex" xmlns:cx7="http://schemas.microsoft.com/office/drawing/2016/5/13/chartex" xmlns:cx8="http://schemas.microsoft.com/office/drawing/2016/5/14/chartex" xmlns:mc="http://schemas.openxmlformats.org/markup-compatibility/2006" xmlns:aink="http://schemas.microsoft.com/office/drawing/2016/ink" xmlns:am3d="http://schemas.microsoft.com/office/drawing/2017/model3d" xmlns:o="urn:schemas-microsoft-com:office:office" xmlns:oel="http://schemas.microsoft.com/office/2019/extlst" xmlns:r="http://schemas.openxmlformats.org/officeDocument/2006/relationships" xmlns:m="http://schemas.openxmlformats.org/officeDocument/2006/math" xmlns:v="urn:schemas-microsoft-com:vml" xmlns:wp14="http://schemas.microsoft.com/office/word/2010/wordprocessingDrawing" xmlns:wp="http://schemas.openxmlformats.org/drawingml/2006/wordprocessingDrawing" xmlns:w10="urn:schemas-microsoft-com:office:word" xmlns:w="http://schemas.openxmlformats.org/wordprocessingml/2006/main" xmlns:w14="http://schemas.microsoft.com/office/word/2010/wordml" xmlns:w15="http://schemas.microsoft.com/office/word/2012/wordml" xmlns:w16cex="http://schemas.microsoft.com/office/word/2018/wordml/cex" xmlns:w16cid="http://schemas.microsoft.com/office/word/2016/wordml/cid" xmlns:w16="http://schemas.microsoft.com/office/word/2018/wordml" xmlns:w16du="http://schemas.microsoft.com/office/word/2023/wordml/word16du" xmlns:w16sdtdh="http://schemas.microsoft.com/office/word/2020/wordml/sdtdatahash" xmlns:w16sdtfl="http://schemas.microsoft.com/office/word/2024/wordml/sdtformatlock" xmlns:w16se="http://schemas.microsoft.com/office/word/2015/wordml/symex" xmlns:wpg="http://schemas.microsoft.com/office/word/2010/wordprocessingGroup" xmlns:wpi="http://schemas.microsoft.com/office/word/2010/wordprocessingInk" xmlns:wne="http://schemas.microsoft.com/office/word/2006/wordml" xmlns:wps="http://schemas.microsoft.com/office/word/2010/wordprocessingShape" mc:Ignorable="w14 w15 w16se w16cid w16 w16cex w16sdtdh w16sdtfl w16du wp14">
   <w:p>
     <w:pPr>
       <w:tabs>
@@ -9866,113 +8564,10 @@
       <w:jc w:val="left"/>
     </w:pPr>
     <w:r>
-      <w:rPr>
-        <w:rFonts w:ascii="Calibri" w:eastAsia="Calibri" w:hAnsi="Calibri" w:cs="Calibri"/>
-        <w:noProof/>
-      </w:rPr>
-      <mc:AlternateContent>
-        <mc:Choice Requires="wpg">
-          <w:drawing>
-            <wp:anchor distT="0" distB="0" distL="114300" distR="114300" simplePos="0" relativeHeight="251667456" behindDoc="0" locked="0" layoutInCell="1" allowOverlap="1">
-              <wp:simplePos x="0" y="0"/>
-              <wp:positionH relativeFrom="page">
-                <wp:posOffset>882701</wp:posOffset>
-              </wp:positionH>
-              <wp:positionV relativeFrom="page">
-                <wp:posOffset>10046207</wp:posOffset>
-              </wp:positionV>
-              <wp:extent cx="5796661" cy="6097"/>
-              <wp:effectExtent l="0" t="0" r="0" b="0"/>
-              <wp:wrapSquare wrapText="bothSides"/>
-              <wp:docPr id="66328" name="Group 66328"/>
-              <wp:cNvGraphicFramePr/>
-              <a:graphic xmlns:a="http://schemas.openxmlformats.org/drawingml/2006/main">
-                <a:graphicData uri="http://schemas.microsoft.com/office/word/2010/wordprocessingGroup">
-                  <wpg:wgp>
-                    <wpg:cNvGrpSpPr/>
-                    <wpg:grpSpPr>
-                      <a:xfrm>
-                        <a:off x="0" y="0"/>
-                        <a:ext cx="5796661" cy="6097"/>
-                        <a:chOff x="0" y="0"/>
-                        <a:chExt cx="5796661" cy="6097"/>
-                      </a:xfrm>
-                    </wpg:grpSpPr>
-                    <wps:wsp>
-                      <wps:cNvPr id="69267" name="Shape 69267"/>
-                      <wps:cNvSpPr/>
-                      <wps:spPr>
-                        <a:xfrm>
-                          <a:off x="0" y="0"/>
-                          <a:ext cx="5796661" cy="9144"/>
-                        </a:xfrm>
-                        <a:custGeom>
-                          <a:avLst/>
-                          <a:gdLst/>
-                          <a:ahLst/>
-                          <a:cxnLst/>
-                          <a:rect l="0" t="0" r="0" b="0"/>
-                          <a:pathLst>
-                            <a:path w="5796661" h="9144">
-                              <a:moveTo>
-                                <a:pt x="0" y="0"/>
-                              </a:moveTo>
-                              <a:lnTo>
-                                <a:pt x="5796661" y="0"/>
-                              </a:lnTo>
-                              <a:lnTo>
-                                <a:pt x="5796661" y="9144"/>
-                              </a:lnTo>
-                              <a:lnTo>
-                                <a:pt x="0" y="9144"/>
-                              </a:lnTo>
-                              <a:lnTo>
-                                <a:pt x="0" y="0"/>
-                              </a:lnTo>
-                            </a:path>
-                          </a:pathLst>
-                        </a:custGeom>
-                        <a:ln w="0" cap="flat">
-                          <a:miter lim="127000"/>
-                        </a:ln>
-                      </wps:spPr>
-                      <wps:style>
-                        <a:lnRef idx="0">
-                          <a:srgbClr val="000000">
-                            <a:alpha val="0"/>
-                          </a:srgbClr>
-                        </a:lnRef>
-                        <a:fillRef idx="1">
-                          <a:srgbClr val="000000"/>
-                        </a:fillRef>
-                        <a:effectRef idx="0">
-                          <a:scrgbClr r="0" g="0" b="0"/>
-                        </a:effectRef>
-                        <a:fontRef idx="none"/>
-                      </wps:style>
-                      <wps:bodyPr/>
-                    </wps:wsp>
-                  </wpg:wgp>
-                </a:graphicData>
-              </a:graphic>
-            </wp:anchor>
-          </w:drawing>
-        </mc:Choice>
-        <mc:Fallback>
-          <w:pict>
-            <v:group w14:anchorId="79CBCEB6" id="Group 66328" o:spid="_x0000_s1026" style="position:absolute;margin-left:69.5pt;margin-top:791.05pt;width:456.45pt;height:.5pt;z-index:251667456;mso-position-horizontal-relative:page;mso-position-vertical-relative:page" coordsize="57966,60" o:gfxdata="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">
-              <v:shape id="Shape 69267" o:spid="_x0000_s1027" style="position:absolute;width:57966;height:91;visibility:visible;mso-wrap-style:square;v-text-anchor:top" coordsize="5796661,9144" o:gfxdata="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" path="m,l5796661,r,9144l,9144,,e" fillcolor="black" stroked="f" strokeweight="0">
-                <v:stroke miterlimit="83231f" joinstyle="miter"/>
-                <v:path arrowok="t" textboxrect="0,0,5796661,9144"/>
-              </v:shape>
-              <w10:wrap type="square" anchorx="page" anchory="page"/>
-            </v:group>
-          </w:pict>
-        </mc:Fallback>
-      </mc:AlternateContent>
+      <w:t>Kokot Paul &amp; Otto Daniel</w:t>
     </w:r>
     <w:r>
-      <w:t xml:space="preserve">Der Autor </w:t>
+      <w:t xml:space="preserve"> </w:t>
     </w:r>
     <w:r>
       <w:tab/>
@@ -10003,7 +8598,7 @@
 </file>
 
 <file path=word/footer7.xml><?xml version="1.0" encoding="utf-8"?>
-<w:ftr xmlns:wpc="http://schemas.microsoft.com/office/word/2010/wordprocessingCanvas" xmlns:mc="http://schemas.openxmlformats.org/markup-compatibility/2006" xmlns:o="urn:schemas-microsoft-com:office:office" xmlns:r="http://schemas.openxmlformats.org/officeDocument/2006/relationships" xmlns:m="http://schemas.openxmlformats.org/officeDocument/2006/math" xmlns:v="urn:schemas-microsoft-com:vml" xmlns:wp14="http://schemas.microsoft.com/office/word/2010/wordprocessingDrawing" xmlns:wp="http://schemas.openxmlformats.org/drawingml/2006/wordprocessingDrawing" xmlns:w10="urn:schemas-microsoft-com:office:word" xmlns:w="http://schemas.openxmlformats.org/wordprocessingml/2006/main" xmlns:w14="http://schemas.microsoft.com/office/word/2010/wordml" xmlns:w15="http://schemas.microsoft.com/office/word/2012/wordml" xmlns:wpg="http://schemas.microsoft.com/office/word/2010/wordprocessingGroup" xmlns:wpi="http://schemas.microsoft.com/office/word/2010/wordprocessingInk" xmlns:wne="http://schemas.microsoft.com/office/word/2006/wordml" xmlns:wps="http://schemas.microsoft.com/office/word/2010/wordprocessingShape" mc:Ignorable="w14 w15 wp14">
+<w:ftr xmlns:wpc="http://schemas.microsoft.com/office/word/2010/wordprocessingCanvas" xmlns:cx="http://schemas.microsoft.com/office/drawing/2014/chartex" xmlns:cx1="http://schemas.microsoft.com/office/drawing/2015/9/8/chartex" xmlns:cx2="http://schemas.microsoft.com/office/drawing/2015/10/21/chartex" xmlns:cx3="http://schemas.microsoft.com/office/drawing/2016/5/9/chartex" xmlns:cx4="http://schemas.microsoft.com/office/drawing/2016/5/10/chartex" xmlns:cx5="http://schemas.microsoft.com/office/drawing/2016/5/11/chartex" xmlns:cx6="http://schemas.microsoft.com/office/drawing/2016/5/12/chartex" xmlns:cx7="http://schemas.microsoft.com/office/drawing/2016/5/13/chartex" xmlns:cx8="http://schemas.microsoft.com/office/drawing/2016/5/14/chartex" xmlns:mc="http://schemas.openxmlformats.org/markup-compatibility/2006" xmlns:aink="http://schemas.microsoft.com/office/drawing/2016/ink" xmlns:am3d="http://schemas.microsoft.com/office/drawing/2017/model3d" xmlns:o="urn:schemas-microsoft-com:office:office" xmlns:oel="http://schemas.microsoft.com/office/2019/extlst" xmlns:r="http://schemas.openxmlformats.org/officeDocument/2006/relationships" xmlns:m="http://schemas.openxmlformats.org/officeDocument/2006/math" xmlns:v="urn:schemas-microsoft-com:vml" xmlns:wp14="http://schemas.microsoft.com/office/word/2010/wordprocessingDrawing" xmlns:wp="http://schemas.openxmlformats.org/drawingml/2006/wordprocessingDrawing" xmlns:w10="urn:schemas-microsoft-com:office:word" xmlns:w="http://schemas.openxmlformats.org/wordprocessingml/2006/main" xmlns:w14="http://schemas.microsoft.com/office/word/2010/wordml" xmlns:w15="http://schemas.microsoft.com/office/word/2012/wordml" xmlns:w16cex="http://schemas.microsoft.com/office/word/2018/wordml/cex" xmlns:w16cid="http://schemas.microsoft.com/office/word/2016/wordml/cid" xmlns:w16="http://schemas.microsoft.com/office/word/2018/wordml" xmlns:w16du="http://schemas.microsoft.com/office/word/2023/wordml/word16du" xmlns:w16sdtdh="http://schemas.microsoft.com/office/word/2020/wordml/sdtdatahash" xmlns:w16sdtfl="http://schemas.microsoft.com/office/word/2024/wordml/sdtformatlock" xmlns:w16se="http://schemas.microsoft.com/office/word/2015/wordml/symex" xmlns:wpg="http://schemas.microsoft.com/office/word/2010/wordprocessingGroup" xmlns:wpi="http://schemas.microsoft.com/office/word/2010/wordprocessingInk" xmlns:wne="http://schemas.microsoft.com/office/word/2006/wordml" xmlns:wps="http://schemas.microsoft.com/office/word/2010/wordprocessingShape" mc:Ignorable="w14 w15 w16se w16cid w16 w16cex w16sdtdh w16sdtfl w16du wp14">
   <w:p>
     <w:pPr>
       <w:tabs>
@@ -10021,7 +8616,7 @@
       <mc:AlternateContent>
         <mc:Choice Requires="wpg">
           <w:drawing>
-            <wp:anchor distT="0" distB="0" distL="114300" distR="114300" simplePos="0" relativeHeight="251675648" behindDoc="0" locked="0" layoutInCell="1" allowOverlap="1">
+            <wp:anchor distT="0" distB="0" distL="114300" distR="114300" simplePos="0" relativeHeight="251675648" behindDoc="0" locked="0" layoutInCell="1" allowOverlap="1" wp14:anchorId="1332293B" wp14:editId="0664862B">
               <wp:simplePos x="0" y="0"/>
               <wp:positionH relativeFrom="page">
                 <wp:posOffset>882701</wp:posOffset>
@@ -10151,7 +8746,7 @@
 </file>
 
 <file path=word/footer8.xml><?xml version="1.0" encoding="utf-8"?>
-<w:ftr xmlns:wpc="http://schemas.microsoft.com/office/word/2010/wordprocessingCanvas" xmlns:mc="http://schemas.openxmlformats.org/markup-compatibility/2006" xmlns:o="urn:schemas-microsoft-com:office:office" xmlns:r="http://schemas.openxmlformats.org/officeDocument/2006/relationships" xmlns:m="http://schemas.openxmlformats.org/officeDocument/2006/math" xmlns:v="urn:schemas-microsoft-com:vml" xmlns:wp14="http://schemas.microsoft.com/office/word/2010/wordprocessingDrawing" xmlns:wp="http://schemas.openxmlformats.org/drawingml/2006/wordprocessingDrawing" xmlns:w10="urn:schemas-microsoft-com:office:word" xmlns:w="http://schemas.openxmlformats.org/wordprocessingml/2006/main" xmlns:w14="http://schemas.microsoft.com/office/word/2010/wordml" xmlns:w15="http://schemas.microsoft.com/office/word/2012/wordml" xmlns:wpg="http://schemas.microsoft.com/office/word/2010/wordprocessingGroup" xmlns:wpi="http://schemas.microsoft.com/office/word/2010/wordprocessingInk" xmlns:wne="http://schemas.microsoft.com/office/word/2006/wordml" xmlns:wps="http://schemas.microsoft.com/office/word/2010/wordprocessingShape" mc:Ignorable="w14 w15 wp14">
+<w:ftr xmlns:wpc="http://schemas.microsoft.com/office/word/2010/wordprocessingCanvas" xmlns:cx="http://schemas.microsoft.com/office/drawing/2014/chartex" xmlns:cx1="http://schemas.microsoft.com/office/drawing/2015/9/8/chartex" xmlns:cx2="http://schemas.microsoft.com/office/drawing/2015/10/21/chartex" xmlns:cx3="http://schemas.microsoft.com/office/drawing/2016/5/9/chartex" xmlns:cx4="http://schemas.microsoft.com/office/drawing/2016/5/10/chartex" xmlns:cx5="http://schemas.microsoft.com/office/drawing/2016/5/11/chartex" xmlns:cx6="http://schemas.microsoft.com/office/drawing/2016/5/12/chartex" xmlns:cx7="http://schemas.microsoft.com/office/drawing/2016/5/13/chartex" xmlns:cx8="http://schemas.microsoft.com/office/drawing/2016/5/14/chartex" xmlns:mc="http://schemas.openxmlformats.org/markup-compatibility/2006" xmlns:aink="http://schemas.microsoft.com/office/drawing/2016/ink" xmlns:am3d="http://schemas.microsoft.com/office/drawing/2017/model3d" xmlns:o="urn:schemas-microsoft-com:office:office" xmlns:oel="http://schemas.microsoft.com/office/2019/extlst" xmlns:r="http://schemas.openxmlformats.org/officeDocument/2006/relationships" xmlns:m="http://schemas.openxmlformats.org/officeDocument/2006/math" xmlns:v="urn:schemas-microsoft-com:vml" xmlns:wp14="http://schemas.microsoft.com/office/word/2010/wordprocessingDrawing" xmlns:wp="http://schemas.openxmlformats.org/drawingml/2006/wordprocessingDrawing" xmlns:w10="urn:schemas-microsoft-com:office:word" xmlns:w="http://schemas.openxmlformats.org/wordprocessingml/2006/main" xmlns:w14="http://schemas.microsoft.com/office/word/2010/wordml" xmlns:w15="http://schemas.microsoft.com/office/word/2012/wordml" xmlns:w16cex="http://schemas.microsoft.com/office/word/2018/wordml/cex" xmlns:w16cid="http://schemas.microsoft.com/office/word/2016/wordml/cid" xmlns:w16="http://schemas.microsoft.com/office/word/2018/wordml" xmlns:w16du="http://schemas.microsoft.com/office/word/2023/wordml/word16du" xmlns:w16sdtdh="http://schemas.microsoft.com/office/word/2020/wordml/sdtdatahash" xmlns:w16sdtfl="http://schemas.microsoft.com/office/word/2024/wordml/sdtformatlock" xmlns:w16se="http://schemas.microsoft.com/office/word/2015/wordml/symex" xmlns:wpg="http://schemas.microsoft.com/office/word/2010/wordprocessingGroup" xmlns:wpi="http://schemas.microsoft.com/office/word/2010/wordprocessingInk" xmlns:wne="http://schemas.microsoft.com/office/word/2006/wordml" xmlns:wps="http://schemas.microsoft.com/office/word/2010/wordprocessingShape" mc:Ignorable="w14 w15 w16se w16cid w16 w16cex w16sdtdh w16sdtfl w16du wp14">
   <w:p>
     <w:pPr>
       <w:tabs>
@@ -10169,7 +8764,7 @@
       <mc:AlternateContent>
         <mc:Choice Requires="wpg">
           <w:drawing>
-            <wp:anchor distT="0" distB="0" distL="114300" distR="114300" simplePos="0" relativeHeight="251676672" behindDoc="0" locked="0" layoutInCell="1" allowOverlap="1">
+            <wp:anchor distT="0" distB="0" distL="114300" distR="114300" simplePos="0" relativeHeight="251676672" behindDoc="0" locked="0" layoutInCell="1" allowOverlap="1" wp14:anchorId="597BC8E8" wp14:editId="7CD74957">
               <wp:simplePos x="0" y="0"/>
               <wp:positionH relativeFrom="page">
                 <wp:posOffset>882701</wp:posOffset>
@@ -10299,7 +8894,7 @@
 </file>
 
 <file path=word/footer9.xml><?xml version="1.0" encoding="utf-8"?>
-<w:ftr xmlns:wpc="http://schemas.microsoft.com/office/word/2010/wordprocessingCanvas" xmlns:mc="http://schemas.openxmlformats.org/markup-compatibility/2006" xmlns:o="urn:schemas-microsoft-com:office:office" xmlns:r="http://schemas.openxmlformats.org/officeDocument/2006/relationships" xmlns:m="http://schemas.openxmlformats.org/officeDocument/2006/math" xmlns:v="urn:schemas-microsoft-com:vml" xmlns:wp14="http://schemas.microsoft.com/office/word/2010/wordprocessingDrawing" xmlns:wp="http://schemas.openxmlformats.org/drawingml/2006/wordprocessingDrawing" xmlns:w10="urn:schemas-microsoft-com:office:word" xmlns:w="http://schemas.openxmlformats.org/wordprocessingml/2006/main" xmlns:w14="http://schemas.microsoft.com/office/word/2010/wordml" xmlns:w15="http://schemas.microsoft.com/office/word/2012/wordml" xmlns:wpg="http://schemas.microsoft.com/office/word/2010/wordprocessingGroup" xmlns:wpi="http://schemas.microsoft.com/office/word/2010/wordprocessingInk" xmlns:wne="http://schemas.microsoft.com/office/word/2006/wordml" xmlns:wps="http://schemas.microsoft.com/office/word/2010/wordprocessingShape" mc:Ignorable="w14 w15 wp14">
+<w:ftr xmlns:wpc="http://schemas.microsoft.com/office/word/2010/wordprocessingCanvas" xmlns:cx="http://schemas.microsoft.com/office/drawing/2014/chartex" xmlns:cx1="http://schemas.microsoft.com/office/drawing/2015/9/8/chartex" xmlns:cx2="http://schemas.microsoft.com/office/drawing/2015/10/21/chartex" xmlns:cx3="http://schemas.microsoft.com/office/drawing/2016/5/9/chartex" xmlns:cx4="http://schemas.microsoft.com/office/drawing/2016/5/10/chartex" xmlns:cx5="http://schemas.microsoft.com/office/drawing/2016/5/11/chartex" xmlns:cx6="http://schemas.microsoft.com/office/drawing/2016/5/12/chartex" xmlns:cx7="http://schemas.microsoft.com/office/drawing/2016/5/13/chartex" xmlns:cx8="http://schemas.microsoft.com/office/drawing/2016/5/14/chartex" xmlns:mc="http://schemas.openxmlformats.org/markup-compatibility/2006" xmlns:aink="http://schemas.microsoft.com/office/drawing/2016/ink" xmlns:am3d="http://schemas.microsoft.com/office/drawing/2017/model3d" xmlns:o="urn:schemas-microsoft-com:office:office" xmlns:oel="http://schemas.microsoft.com/office/2019/extlst" xmlns:r="http://schemas.openxmlformats.org/officeDocument/2006/relationships" xmlns:m="http://schemas.openxmlformats.org/officeDocument/2006/math" xmlns:v="urn:schemas-microsoft-com:vml" xmlns:wp14="http://schemas.microsoft.com/office/word/2010/wordprocessingDrawing" xmlns:wp="http://schemas.openxmlformats.org/drawingml/2006/wordprocessingDrawing" xmlns:w10="urn:schemas-microsoft-com:office:word" xmlns:w="http://schemas.openxmlformats.org/wordprocessingml/2006/main" xmlns:w14="http://schemas.microsoft.com/office/word/2010/wordml" xmlns:w15="http://schemas.microsoft.com/office/word/2012/wordml" xmlns:w16cex="http://schemas.microsoft.com/office/word/2018/wordml/cex" xmlns:w16cid="http://schemas.microsoft.com/office/word/2016/wordml/cid" xmlns:w16="http://schemas.microsoft.com/office/word/2018/wordml" xmlns:w16du="http://schemas.microsoft.com/office/word/2023/wordml/word16du" xmlns:w16sdtdh="http://schemas.microsoft.com/office/word/2020/wordml/sdtdatahash" xmlns:w16sdtfl="http://schemas.microsoft.com/office/word/2024/wordml/sdtformatlock" xmlns:w16se="http://schemas.microsoft.com/office/word/2015/wordml/symex" xmlns:wpg="http://schemas.microsoft.com/office/word/2010/wordprocessingGroup" xmlns:wpi="http://schemas.microsoft.com/office/word/2010/wordprocessingInk" xmlns:wne="http://schemas.microsoft.com/office/word/2006/wordml" xmlns:wps="http://schemas.microsoft.com/office/word/2010/wordprocessingShape" mc:Ignorable="w14 w15 w16se w16cid w16 w16cex w16sdtdh w16sdtfl w16du wp14">
   <w:p>
     <w:pPr>
       <w:tabs>
@@ -10310,113 +8905,7 @@
       <w:jc w:val="left"/>
     </w:pPr>
     <w:r>
-      <w:rPr>
-        <w:rFonts w:ascii="Calibri" w:eastAsia="Calibri" w:hAnsi="Calibri" w:cs="Calibri"/>
-        <w:noProof/>
-      </w:rPr>
-      <mc:AlternateContent>
-        <mc:Choice Requires="wpg">
-          <w:drawing>
-            <wp:anchor distT="0" distB="0" distL="114300" distR="114300" simplePos="0" relativeHeight="251677696" behindDoc="0" locked="0" layoutInCell="1" allowOverlap="1">
-              <wp:simplePos x="0" y="0"/>
-              <wp:positionH relativeFrom="page">
-                <wp:posOffset>882701</wp:posOffset>
-              </wp:positionH>
-              <wp:positionV relativeFrom="page">
-                <wp:posOffset>10046207</wp:posOffset>
-              </wp:positionV>
-              <wp:extent cx="5796661" cy="6097"/>
-              <wp:effectExtent l="0" t="0" r="0" b="0"/>
-              <wp:wrapSquare wrapText="bothSides"/>
-              <wp:docPr id="66430" name="Group 66430"/>
-              <wp:cNvGraphicFramePr/>
-              <a:graphic xmlns:a="http://schemas.openxmlformats.org/drawingml/2006/main">
-                <a:graphicData uri="http://schemas.microsoft.com/office/word/2010/wordprocessingGroup">
-                  <wpg:wgp>
-                    <wpg:cNvGrpSpPr/>
-                    <wpg:grpSpPr>
-                      <a:xfrm>
-                        <a:off x="0" y="0"/>
-                        <a:ext cx="5796661" cy="6097"/>
-                        <a:chOff x="0" y="0"/>
-                        <a:chExt cx="5796661" cy="6097"/>
-                      </a:xfrm>
-                    </wpg:grpSpPr>
-                    <wps:wsp>
-                      <wps:cNvPr id="69270" name="Shape 69270"/>
-                      <wps:cNvSpPr/>
-                      <wps:spPr>
-                        <a:xfrm>
-                          <a:off x="0" y="0"/>
-                          <a:ext cx="5796661" cy="9144"/>
-                        </a:xfrm>
-                        <a:custGeom>
-                          <a:avLst/>
-                          <a:gdLst/>
-                          <a:ahLst/>
-                          <a:cxnLst/>
-                          <a:rect l="0" t="0" r="0" b="0"/>
-                          <a:pathLst>
-                            <a:path w="5796661" h="9144">
-                              <a:moveTo>
-                                <a:pt x="0" y="0"/>
-                              </a:moveTo>
-                              <a:lnTo>
-                                <a:pt x="5796661" y="0"/>
-                              </a:lnTo>
-                              <a:lnTo>
-                                <a:pt x="5796661" y="9144"/>
-                              </a:lnTo>
-                              <a:lnTo>
-                                <a:pt x="0" y="9144"/>
-                              </a:lnTo>
-                              <a:lnTo>
-                                <a:pt x="0" y="0"/>
-                              </a:lnTo>
-                            </a:path>
-                          </a:pathLst>
-                        </a:custGeom>
-                        <a:ln w="0" cap="flat">
-                          <a:miter lim="127000"/>
-                        </a:ln>
-                      </wps:spPr>
-                      <wps:style>
-                        <a:lnRef idx="0">
-                          <a:srgbClr val="000000">
-                            <a:alpha val="0"/>
-                          </a:srgbClr>
-                        </a:lnRef>
-                        <a:fillRef idx="1">
-                          <a:srgbClr val="000000"/>
-                        </a:fillRef>
-                        <a:effectRef idx="0">
-                          <a:scrgbClr r="0" g="0" b="0"/>
-                        </a:effectRef>
-                        <a:fontRef idx="none"/>
-                      </wps:style>
-                      <wps:bodyPr/>
-                    </wps:wsp>
-                  </wpg:wgp>
-                </a:graphicData>
-              </a:graphic>
-            </wp:anchor>
-          </w:drawing>
-        </mc:Choice>
-        <mc:Fallback>
-          <w:pict>
-            <v:group w14:anchorId="590AAEAE" id="Group 66430" o:spid="_x0000_s1026" style="position:absolute;margin-left:69.5pt;margin-top:791.05pt;width:456.45pt;height:.5pt;z-index:251677696;mso-position-horizontal-relative:page;mso-position-vertical-relative:page" coordsize="57966,60" o:gfxdata="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">
-              <v:shape id="Shape 69270" o:spid="_x0000_s1027" style="position:absolute;width:57966;height:91;visibility:visible;mso-wrap-style:square;v-text-anchor:top" coordsize="5796661,9144" o:gfxdata="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" path="m,l5796661,r,9144l,9144,,e" fillcolor="black" stroked="f" strokeweight="0">
-                <v:stroke miterlimit="83231f" joinstyle="miter"/>
-                <v:path arrowok="t" textboxrect="0,0,5796661,9144"/>
-              </v:shape>
-              <w10:wrap type="square" anchorx="page" anchory="page"/>
-            </v:group>
-          </w:pict>
-        </mc:Fallback>
-      </mc:AlternateContent>
-    </w:r>
-    <w:r>
-      <w:t xml:space="preserve">Der Autor </w:t>
+      <w:t>Kokot Paul &amp; Otto Daniel</w:t>
     </w:r>
     <w:r>
       <w:tab/>
@@ -10447,7 +8936,7 @@
 </file>
 
 <file path=word/footnotes.xml><?xml version="1.0" encoding="utf-8"?>
-<w:footnotes xmlns:wpc="http://schemas.microsoft.com/office/word/2010/wordprocessingCanvas" xmlns:mc="http://schemas.openxmlformats.org/markup-compatibility/2006" xmlns:o="urn:schemas-microsoft-com:office:office" xmlns:r="http://schemas.openxmlformats.org/officeDocument/2006/relationships" xmlns:m="http://schemas.openxmlformats.org/officeDocument/2006/math" xmlns:v="urn:schemas-microsoft-com:vml" xmlns:wp14="http://schemas.microsoft.com/office/word/2010/wordprocessingDrawing" xmlns:wp="http://schemas.openxmlformats.org/drawingml/2006/wordprocessingDrawing" xmlns:w10="urn:schemas-microsoft-com:office:word" xmlns:w="http://schemas.openxmlformats.org/wordprocessingml/2006/main" xmlns:w14="http://schemas.microsoft.com/office/word/2010/wordml" xmlns:w15="http://schemas.microsoft.com/office/word/2012/wordml" xmlns:wpg="http://schemas.microsoft.com/office/word/2010/wordprocessingGroup" xmlns:wpi="http://schemas.microsoft.com/office/word/2010/wordprocessingInk" xmlns:wne="http://schemas.microsoft.com/office/word/2006/wordml" xmlns:wps="http://schemas.microsoft.com/office/word/2010/wordprocessingShape" mc:Ignorable="w14 w15 wp14">
+<w:footnotes xmlns:wpc="http://schemas.microsoft.com/office/word/2010/wordprocessingCanvas" xmlns:cx="http://schemas.microsoft.com/office/drawing/2014/chartex" xmlns:cx1="http://schemas.microsoft.com/office/drawing/2015/9/8/chartex" xmlns:cx2="http://schemas.microsoft.com/office/drawing/2015/10/21/chartex" xmlns:cx3="http://schemas.microsoft.com/office/drawing/2016/5/9/chartex" xmlns:cx4="http://schemas.microsoft.com/office/drawing/2016/5/10/chartex" xmlns:cx5="http://schemas.microsoft.com/office/drawing/2016/5/11/chartex" xmlns:cx6="http://schemas.microsoft.com/office/drawing/2016/5/12/chartex" xmlns:cx7="http://schemas.microsoft.com/office/drawing/2016/5/13/chartex" xmlns:cx8="http://schemas.microsoft.com/office/drawing/2016/5/14/chartex" xmlns:mc="http://schemas.openxmlformats.org/markup-compatibility/2006" xmlns:aink="http://schemas.microsoft.com/office/drawing/2016/ink" xmlns:am3d="http://schemas.microsoft.com/office/drawing/2017/model3d" xmlns:o="urn:schemas-microsoft-com:office:office" xmlns:oel="http://schemas.microsoft.com/office/2019/extlst" xmlns:r="http://schemas.openxmlformats.org/officeDocument/2006/relationships" xmlns:m="http://schemas.openxmlformats.org/officeDocument/2006/math" xmlns:v="urn:schemas-microsoft-com:vml" xmlns:wp14="http://schemas.microsoft.com/office/word/2010/wordprocessingDrawing" xmlns:wp="http://schemas.openxmlformats.org/drawingml/2006/wordprocessingDrawing" xmlns:w10="urn:schemas-microsoft-com:office:word" xmlns:w="http://schemas.openxmlformats.org/wordprocessingml/2006/main" xmlns:w14="http://schemas.microsoft.com/office/word/2010/wordml" xmlns:w15="http://schemas.microsoft.com/office/word/2012/wordml" xmlns:w16cex="http://schemas.microsoft.com/office/word/2018/wordml/cex" xmlns:w16cid="http://schemas.microsoft.com/office/word/2016/wordml/cid" xmlns:w16="http://schemas.microsoft.com/office/word/2018/wordml" xmlns:w16du="http://schemas.microsoft.com/office/word/2023/wordml/word16du" xmlns:w16sdtdh="http://schemas.microsoft.com/office/word/2020/wordml/sdtdatahash" xmlns:w16sdtfl="http://schemas.microsoft.com/office/word/2024/wordml/sdtformatlock" xmlns:w16se="http://schemas.microsoft.com/office/word/2015/wordml/symex" xmlns:wpg="http://schemas.microsoft.com/office/word/2010/wordprocessingGroup" xmlns:wpi="http://schemas.microsoft.com/office/word/2010/wordprocessingInk" xmlns:wne="http://schemas.microsoft.com/office/word/2006/wordml" xmlns:wps="http://schemas.microsoft.com/office/word/2010/wordprocessingShape" mc:Ignorable="w14 w15 w16se w16cid w16 w16cex w16sdtdh w16sdtfl w16du wp14">
   <w:footnote w:type="separator" w:id="-1">
     <w:p>
       <w:pPr>
@@ -10476,7 +8965,7 @@
 </file>
 
 <file path=word/header1.xml><?xml version="1.0" encoding="utf-8"?>
-<w:hdr xmlns:wpc="http://schemas.microsoft.com/office/word/2010/wordprocessingCanvas" xmlns:mc="http://schemas.openxmlformats.org/markup-compatibility/2006" xmlns:o="urn:schemas-microsoft-com:office:office" xmlns:r="http://schemas.openxmlformats.org/officeDocument/2006/relationships" xmlns:m="http://schemas.openxmlformats.org/officeDocument/2006/math" xmlns:v="urn:schemas-microsoft-com:vml" xmlns:wp14="http://schemas.microsoft.com/office/word/2010/wordprocessingDrawing" xmlns:wp="http://schemas.openxmlformats.org/drawingml/2006/wordprocessingDrawing" xmlns:w10="urn:schemas-microsoft-com:office:word" xmlns:w="http://schemas.openxmlformats.org/wordprocessingml/2006/main" xmlns:w14="http://schemas.microsoft.com/office/word/2010/wordml" xmlns:w15="http://schemas.microsoft.com/office/word/2012/wordml" xmlns:wpg="http://schemas.microsoft.com/office/word/2010/wordprocessingGroup" xmlns:wpi="http://schemas.microsoft.com/office/word/2010/wordprocessingInk" xmlns:wne="http://schemas.microsoft.com/office/word/2006/wordml" xmlns:wps="http://schemas.microsoft.com/office/word/2010/wordprocessingShape" mc:Ignorable="w14 w15 wp14">
+<w:hdr xmlns:wpc="http://schemas.microsoft.com/office/word/2010/wordprocessingCanvas" xmlns:cx="http://schemas.microsoft.com/office/drawing/2014/chartex" xmlns:cx1="http://schemas.microsoft.com/office/drawing/2015/9/8/chartex" xmlns:cx2="http://schemas.microsoft.com/office/drawing/2015/10/21/chartex" xmlns:cx3="http://schemas.microsoft.com/office/drawing/2016/5/9/chartex" xmlns:cx4="http://schemas.microsoft.com/office/drawing/2016/5/10/chartex" xmlns:cx5="http://schemas.microsoft.com/office/drawing/2016/5/11/chartex" xmlns:cx6="http://schemas.microsoft.com/office/drawing/2016/5/12/chartex" xmlns:cx7="http://schemas.microsoft.com/office/drawing/2016/5/13/chartex" xmlns:cx8="http://schemas.microsoft.com/office/drawing/2016/5/14/chartex" xmlns:mc="http://schemas.openxmlformats.org/markup-compatibility/2006" xmlns:aink="http://schemas.microsoft.com/office/drawing/2016/ink" xmlns:am3d="http://schemas.microsoft.com/office/drawing/2017/model3d" xmlns:o="urn:schemas-microsoft-com:office:office" xmlns:oel="http://schemas.microsoft.com/office/2019/extlst" xmlns:r="http://schemas.openxmlformats.org/officeDocument/2006/relationships" xmlns:m="http://schemas.openxmlformats.org/officeDocument/2006/math" xmlns:v="urn:schemas-microsoft-com:vml" xmlns:wp14="http://schemas.microsoft.com/office/word/2010/wordprocessingDrawing" xmlns:wp="http://schemas.openxmlformats.org/drawingml/2006/wordprocessingDrawing" xmlns:w10="urn:schemas-microsoft-com:office:word" xmlns:w="http://schemas.openxmlformats.org/wordprocessingml/2006/main" xmlns:w14="http://schemas.microsoft.com/office/word/2010/wordml" xmlns:w15="http://schemas.microsoft.com/office/word/2012/wordml" xmlns:w16cex="http://schemas.microsoft.com/office/word/2018/wordml/cex" xmlns:w16cid="http://schemas.microsoft.com/office/word/2016/wordml/cid" xmlns:w16="http://schemas.microsoft.com/office/word/2018/wordml" xmlns:w16du="http://schemas.microsoft.com/office/word/2023/wordml/word16du" xmlns:w16sdtdh="http://schemas.microsoft.com/office/word/2020/wordml/sdtdatahash" xmlns:w16sdtfl="http://schemas.microsoft.com/office/word/2024/wordml/sdtformatlock" xmlns:w16se="http://schemas.microsoft.com/office/word/2015/wordml/symex" xmlns:wpg="http://schemas.microsoft.com/office/word/2010/wordprocessingGroup" xmlns:wpi="http://schemas.microsoft.com/office/word/2010/wordprocessingInk" xmlns:wne="http://schemas.microsoft.com/office/word/2006/wordml" xmlns:wps="http://schemas.microsoft.com/office/word/2010/wordprocessingShape" mc:Ignorable="w14 w15 w16se w16cid w16 w16cex w16sdtdh w16sdtfl w16du wp14">
   <w:p>
     <w:pPr>
       <w:spacing w:after="160" w:line="259" w:lineRule="auto"/>
@@ -10488,7 +8977,7 @@
 </file>
 
 <file path=word/header10.xml><?xml version="1.0" encoding="utf-8"?>
-<w:hdr xmlns:wpc="http://schemas.microsoft.com/office/word/2010/wordprocessingCanvas" xmlns:mc="http://schemas.openxmlformats.org/markup-compatibility/2006" xmlns:o="urn:schemas-microsoft-com:office:office" xmlns:r="http://schemas.openxmlformats.org/officeDocument/2006/relationships" xmlns:m="http://schemas.openxmlformats.org/officeDocument/2006/math" xmlns:v="urn:schemas-microsoft-com:vml" xmlns:wp14="http://schemas.microsoft.com/office/word/2010/wordprocessingDrawing" xmlns:wp="http://schemas.openxmlformats.org/drawingml/2006/wordprocessingDrawing" xmlns:w10="urn:schemas-microsoft-com:office:word" xmlns:w="http://schemas.openxmlformats.org/wordprocessingml/2006/main" xmlns:w14="http://schemas.microsoft.com/office/word/2010/wordml" xmlns:w15="http://schemas.microsoft.com/office/word/2012/wordml" xmlns:wpg="http://schemas.microsoft.com/office/word/2010/wordprocessingGroup" xmlns:wpi="http://schemas.microsoft.com/office/word/2010/wordprocessingInk" xmlns:wne="http://schemas.microsoft.com/office/word/2006/wordml" xmlns:wps="http://schemas.microsoft.com/office/word/2010/wordprocessingShape" mc:Ignorable="w14 w15 wp14">
+<w:hdr xmlns:wpc="http://schemas.microsoft.com/office/word/2010/wordprocessingCanvas" xmlns:cx="http://schemas.microsoft.com/office/drawing/2014/chartex" xmlns:cx1="http://schemas.microsoft.com/office/drawing/2015/9/8/chartex" xmlns:cx2="http://schemas.microsoft.com/office/drawing/2015/10/21/chartex" xmlns:cx3="http://schemas.microsoft.com/office/drawing/2016/5/9/chartex" xmlns:cx4="http://schemas.microsoft.com/office/drawing/2016/5/10/chartex" xmlns:cx5="http://schemas.microsoft.com/office/drawing/2016/5/11/chartex" xmlns:cx6="http://schemas.microsoft.com/office/drawing/2016/5/12/chartex" xmlns:cx7="http://schemas.microsoft.com/office/drawing/2016/5/13/chartex" xmlns:cx8="http://schemas.microsoft.com/office/drawing/2016/5/14/chartex" xmlns:mc="http://schemas.openxmlformats.org/markup-compatibility/2006" xmlns:aink="http://schemas.microsoft.com/office/drawing/2016/ink" xmlns:am3d="http://schemas.microsoft.com/office/drawing/2017/model3d" xmlns:o="urn:schemas-microsoft-com:office:office" xmlns:oel="http://schemas.microsoft.com/office/2019/extlst" xmlns:r="http://schemas.openxmlformats.org/officeDocument/2006/relationships" xmlns:m="http://schemas.openxmlformats.org/officeDocument/2006/math" xmlns:v="urn:schemas-microsoft-com:vml" xmlns:wp14="http://schemas.microsoft.com/office/word/2010/wordprocessingDrawing" xmlns:wp="http://schemas.openxmlformats.org/drawingml/2006/wordprocessingDrawing" xmlns:w10="urn:schemas-microsoft-com:office:word" xmlns:w="http://schemas.openxmlformats.org/wordprocessingml/2006/main" xmlns:w14="http://schemas.microsoft.com/office/word/2010/wordml" xmlns:w15="http://schemas.microsoft.com/office/word/2012/wordml" xmlns:w16cex="http://schemas.microsoft.com/office/word/2018/wordml/cex" xmlns:w16cid="http://schemas.microsoft.com/office/word/2016/wordml/cid" xmlns:w16="http://schemas.microsoft.com/office/word/2018/wordml" xmlns:w16du="http://schemas.microsoft.com/office/word/2023/wordml/word16du" xmlns:w16sdtdh="http://schemas.microsoft.com/office/word/2020/wordml/sdtdatahash" xmlns:w16sdtfl="http://schemas.microsoft.com/office/word/2024/wordml/sdtformatlock" xmlns:w16se="http://schemas.microsoft.com/office/word/2015/wordml/symex" xmlns:wpg="http://schemas.microsoft.com/office/word/2010/wordprocessingGroup" xmlns:wpi="http://schemas.microsoft.com/office/word/2010/wordprocessingInk" xmlns:wne="http://schemas.microsoft.com/office/word/2006/wordml" xmlns:wps="http://schemas.microsoft.com/office/word/2010/wordprocessingShape" mc:Ignorable="w14 w15 w16se w16cid w16 w16cex w16sdtdh w16sdtfl w16du wp14">
   <w:p>
     <w:pPr>
       <w:spacing w:after="0" w:line="259" w:lineRule="auto"/>
@@ -10503,7 +8992,7 @@
         <w:sz w:val="26"/>
       </w:rPr>
       <w:drawing>
-        <wp:anchor distT="0" distB="0" distL="114300" distR="114300" simplePos="0" relativeHeight="251725824" behindDoc="1" locked="0" layoutInCell="1" allowOverlap="1" wp14:anchorId="5B93FA01" wp14:editId="56EACCBB">
+        <wp:anchor distT="0" distB="0" distL="114300" distR="114300" simplePos="0" relativeHeight="251725824" behindDoc="1" locked="0" layoutInCell="1" allowOverlap="1" wp14:anchorId="70CA8D4A" wp14:editId="259B332A">
           <wp:simplePos x="0" y="0"/>
           <wp:positionH relativeFrom="rightMargin">
             <wp:posOffset>78681</wp:posOffset>
@@ -10587,112 +9076,6 @@
         <w:rFonts w:ascii="Calibri" w:eastAsia="Calibri" w:hAnsi="Calibri" w:cs="Calibri"/>
         <w:noProof/>
       </w:rPr>
-      <mc:AlternateContent>
-        <mc:Choice Requires="wpg">
-          <w:drawing>
-            <wp:anchor distT="0" distB="0" distL="114300" distR="114300" simplePos="0" relativeHeight="251705344" behindDoc="0" locked="0" layoutInCell="1" allowOverlap="1">
-              <wp:simplePos x="0" y="0"/>
-              <wp:positionH relativeFrom="page">
-                <wp:posOffset>882701</wp:posOffset>
-              </wp:positionH>
-              <wp:positionV relativeFrom="page">
-                <wp:posOffset>1219454</wp:posOffset>
-              </wp:positionV>
-              <wp:extent cx="5796661" cy="6096"/>
-              <wp:effectExtent l="0" t="0" r="0" b="0"/>
-              <wp:wrapSquare wrapText="bothSides"/>
-              <wp:docPr id="66876" name="Group 66876"/>
-              <wp:cNvGraphicFramePr/>
-              <a:graphic xmlns:a="http://schemas.openxmlformats.org/drawingml/2006/main">
-                <a:graphicData uri="http://schemas.microsoft.com/office/word/2010/wordprocessingGroup">
-                  <wpg:wgp>
-                    <wpg:cNvGrpSpPr/>
-                    <wpg:grpSpPr>
-                      <a:xfrm>
-                        <a:off x="0" y="0"/>
-                        <a:ext cx="5796661" cy="6096"/>
-                        <a:chOff x="0" y="0"/>
-                        <a:chExt cx="5796661" cy="6096"/>
-                      </a:xfrm>
-                    </wpg:grpSpPr>
-                    <wps:wsp>
-                      <wps:cNvPr id="69266" name="Shape 69266"/>
-                      <wps:cNvSpPr/>
-                      <wps:spPr>
-                        <a:xfrm>
-                          <a:off x="0" y="0"/>
-                          <a:ext cx="5796661" cy="9144"/>
-                        </a:xfrm>
-                        <a:custGeom>
-                          <a:avLst/>
-                          <a:gdLst/>
-                          <a:ahLst/>
-                          <a:cxnLst/>
-                          <a:rect l="0" t="0" r="0" b="0"/>
-                          <a:pathLst>
-                            <a:path w="5796661" h="9144">
-                              <a:moveTo>
-                                <a:pt x="0" y="0"/>
-                              </a:moveTo>
-                              <a:lnTo>
-                                <a:pt x="5796661" y="0"/>
-                              </a:lnTo>
-                              <a:lnTo>
-                                <a:pt x="5796661" y="9144"/>
-                              </a:lnTo>
-                              <a:lnTo>
-                                <a:pt x="0" y="9144"/>
-                              </a:lnTo>
-                              <a:lnTo>
-                                <a:pt x="0" y="0"/>
-                              </a:lnTo>
-                            </a:path>
-                          </a:pathLst>
-                        </a:custGeom>
-                        <a:ln w="0" cap="flat">
-                          <a:miter lim="127000"/>
-                        </a:ln>
-                      </wps:spPr>
-                      <wps:style>
-                        <a:lnRef idx="0">
-                          <a:srgbClr val="000000">
-                            <a:alpha val="0"/>
-                          </a:srgbClr>
-                        </a:lnRef>
-                        <a:fillRef idx="1">
-                          <a:srgbClr val="000000"/>
-                        </a:fillRef>
-                        <a:effectRef idx="0">
-                          <a:scrgbClr r="0" g="0" b="0"/>
-                        </a:effectRef>
-                        <a:fontRef idx="none"/>
-                      </wps:style>
-                      <wps:bodyPr/>
-                    </wps:wsp>
-                  </wpg:wgp>
-                </a:graphicData>
-              </a:graphic>
-            </wp:anchor>
-          </w:drawing>
-        </mc:Choice>
-        <mc:Fallback>
-          <w:pict>
-            <v:group w14:anchorId="39F8E6EA" id="Group 66876" o:spid="_x0000_s1026" style="position:absolute;margin-left:69.5pt;margin-top:96pt;width:456.45pt;height:.5pt;z-index:251705344;mso-position-horizontal-relative:page;mso-position-vertical-relative:page" coordsize="57966,60" o:gfxdata="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">
-              <v:shape id="Shape 69266" o:spid="_x0000_s1027" style="position:absolute;width:57966;height:91;visibility:visible;mso-wrap-style:square;v-text-anchor:top" coordsize="5796661,9144" o:gfxdata="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" path="m,l5796661,r,9144l,9144,,e" fillcolor="black" stroked="f" strokeweight="0">
-                <v:stroke miterlimit="83231f" joinstyle="miter"/>
-                <v:path arrowok="t" textboxrect="0,0,5796661,9144"/>
-              </v:shape>
-              <w10:wrap type="square" anchorx="page" anchory="page"/>
-            </v:group>
-          </w:pict>
-        </mc:Fallback>
-      </mc:AlternateContent>
-    </w:r>
-    <w:r>
-      <w:rPr>
-        <w:rFonts w:ascii="Calibri" w:eastAsia="Calibri" w:hAnsi="Calibri" w:cs="Calibri"/>
-        <w:noProof/>
-      </w:rPr>
       <w:t>Passwort-Depot</w:t>
     </w:r>
     <w:r>
@@ -10706,6 +9089,176 @@
         <w:b/>
       </w:rPr>
       <w:tab/>
+    </w:r>
+  </w:p>
+  <w:p>
+    <w:pPr>
+      <w:spacing w:after="0" w:line="259" w:lineRule="auto"/>
+      <w:ind w:left="0" w:right="0" w:firstLine="0"/>
+      <w:jc w:val="left"/>
+      <w:rPr>
+        <w:rFonts w:ascii="Calibri" w:eastAsia="Calibri" w:hAnsi="Calibri" w:cs="Calibri"/>
+        <w:noProof/>
+      </w:rPr>
+    </w:pPr>
+    <w:r>
+      <w:rPr>
+        <w:rFonts w:ascii="Calibri" w:eastAsia="Calibri" w:hAnsi="Calibri" w:cs="Calibri"/>
+        <w:noProof/>
+      </w:rPr>
+      <w:t>Entwicklung einer bedienerleichten Lösung zur sicheren Speicherung von Passwörtern</w:t>
+    </w:r>
+  </w:p>
+  <w:p>
+    <w:pPr>
+      <w:spacing w:after="0" w:line="259" w:lineRule="auto"/>
+      <w:ind w:left="0" w:right="0" w:firstLine="0"/>
+      <w:jc w:val="left"/>
+      <w:rPr>
+        <w:rFonts w:ascii="Calibri" w:eastAsia="Calibri" w:hAnsi="Calibri" w:cs="Calibri"/>
+        <w:noProof/>
+      </w:rPr>
+    </w:pPr>
+  </w:p>
+</w:hdr>
+</file>
+
+<file path=word/header11.xml><?xml version="1.0" encoding="utf-8"?>
+<w:hdr xmlns:wpc="http://schemas.microsoft.com/office/word/2010/wordprocessingCanvas" xmlns:cx="http://schemas.microsoft.com/office/drawing/2014/chartex" xmlns:cx1="http://schemas.microsoft.com/office/drawing/2015/9/8/chartex" xmlns:cx2="http://schemas.microsoft.com/office/drawing/2015/10/21/chartex" xmlns:cx3="http://schemas.microsoft.com/office/drawing/2016/5/9/chartex" xmlns:cx4="http://schemas.microsoft.com/office/drawing/2016/5/10/chartex" xmlns:cx5="http://schemas.microsoft.com/office/drawing/2016/5/11/chartex" xmlns:cx6="http://schemas.microsoft.com/office/drawing/2016/5/12/chartex" xmlns:cx7="http://schemas.microsoft.com/office/drawing/2016/5/13/chartex" xmlns:cx8="http://schemas.microsoft.com/office/drawing/2016/5/14/chartex" xmlns:mc="http://schemas.openxmlformats.org/markup-compatibility/2006" xmlns:aink="http://schemas.microsoft.com/office/drawing/2016/ink" xmlns:am3d="http://schemas.microsoft.com/office/drawing/2017/model3d" xmlns:o="urn:schemas-microsoft-com:office:office" xmlns:oel="http://schemas.microsoft.com/office/2019/extlst" xmlns:r="http://schemas.openxmlformats.org/officeDocument/2006/relationships" xmlns:m="http://schemas.openxmlformats.org/officeDocument/2006/math" xmlns:v="urn:schemas-microsoft-com:vml" xmlns:wp14="http://schemas.microsoft.com/office/word/2010/wordprocessingDrawing" xmlns:wp="http://schemas.openxmlformats.org/drawingml/2006/wordprocessingDrawing" xmlns:w10="urn:schemas-microsoft-com:office:word" xmlns:w="http://schemas.openxmlformats.org/wordprocessingml/2006/main" xmlns:w14="http://schemas.microsoft.com/office/word/2010/wordml" xmlns:w15="http://schemas.microsoft.com/office/word/2012/wordml" xmlns:w16cex="http://schemas.microsoft.com/office/word/2018/wordml/cex" xmlns:w16cid="http://schemas.microsoft.com/office/word/2016/wordml/cid" xmlns:w16="http://schemas.microsoft.com/office/word/2018/wordml" xmlns:w16du="http://schemas.microsoft.com/office/word/2023/wordml/word16du" xmlns:w16sdtdh="http://schemas.microsoft.com/office/word/2020/wordml/sdtdatahash" xmlns:w16sdtfl="http://schemas.microsoft.com/office/word/2024/wordml/sdtformatlock" xmlns:w16se="http://schemas.microsoft.com/office/word/2015/wordml/symex" xmlns:wpg="http://schemas.microsoft.com/office/word/2010/wordprocessingGroup" xmlns:wpi="http://schemas.microsoft.com/office/word/2010/wordprocessingInk" xmlns:wne="http://schemas.microsoft.com/office/word/2006/wordml" xmlns:wps="http://schemas.microsoft.com/office/word/2010/wordprocessingShape" mc:Ignorable="w14 w15 w16se w16cid w16 w16cex w16sdtdh w16sdtfl w16du wp14">
+  <w:sdt>
+    <w:sdtPr>
+      <w:id w:val="1124653043"/>
+      <w:docPartObj>
+        <w:docPartGallery w:val="Page Numbers (Top of Page)"/>
+        <w:docPartUnique/>
+      </w:docPartObj>
+    </w:sdtPr>
+    <w:sdtContent>
+      <w:p>
+        <w:pPr>
+          <w:pStyle w:val="Kopfzeile"/>
+        </w:pPr>
+        <w:r>
+          <w:rPr>
+            <w:b/>
+            <w:noProof/>
+            <w:color w:val="1F4E79"/>
+            <w:sz w:val="26"/>
+          </w:rPr>
+          <w:drawing>
+            <wp:anchor distT="0" distB="0" distL="114300" distR="114300" simplePos="0" relativeHeight="251727872" behindDoc="1" locked="0" layoutInCell="1" allowOverlap="1" wp14:anchorId="5524BCA2" wp14:editId="42FB2E85">
+              <wp:simplePos x="0" y="0"/>
+              <wp:positionH relativeFrom="rightMargin">
+                <wp:posOffset>83233</wp:posOffset>
+              </wp:positionH>
+              <wp:positionV relativeFrom="paragraph">
+                <wp:posOffset>-204973</wp:posOffset>
+              </wp:positionV>
+              <wp:extent cx="756920" cy="756920"/>
+              <wp:effectExtent l="152400" t="152400" r="367030" b="367030"/>
+              <wp:wrapTight wrapText="bothSides">
+                <wp:wrapPolygon edited="0">
+                  <wp:start x="2174" y="-4349"/>
+                  <wp:lineTo x="-4349" y="-3262"/>
+                  <wp:lineTo x="-4349" y="23919"/>
+                  <wp:lineTo x="3805" y="31530"/>
+                  <wp:lineTo x="23376" y="31530"/>
+                  <wp:lineTo x="23919" y="30443"/>
+                  <wp:lineTo x="30987" y="23376"/>
+                  <wp:lineTo x="31530" y="5436"/>
+                  <wp:lineTo x="25007" y="-2718"/>
+                  <wp:lineTo x="24463" y="-4349"/>
+                  <wp:lineTo x="2174" y="-4349"/>
+                </wp:wrapPolygon>
+              </wp:wrapTight>
+              <wp:docPr id="201101426" name="Grafik 201101426"/>
+              <wp:cNvGraphicFramePr>
+                <a:graphicFrameLocks xmlns:a="http://schemas.openxmlformats.org/drawingml/2006/main" noChangeAspect="1"/>
+              </wp:cNvGraphicFramePr>
+              <a:graphic xmlns:a="http://schemas.openxmlformats.org/drawingml/2006/main">
+                <a:graphicData uri="http://schemas.openxmlformats.org/drawingml/2006/picture">
+                  <pic:pic xmlns:pic="http://schemas.openxmlformats.org/drawingml/2006/picture">
+                    <pic:nvPicPr>
+                      <pic:cNvPr id="2" name="695b90b1-794c-49fd-bfd5-b9b76ee43e02.png"/>
+                      <pic:cNvPicPr/>
+                    </pic:nvPicPr>
+                    <pic:blipFill>
+                      <a:blip r:embed="rId1">
+                        <a:extLst>
+                          <a:ext uri="{28A0092B-C50C-407E-A947-70E740481C1C}">
+                            <a14:useLocalDpi xmlns:a14="http://schemas.microsoft.com/office/drawing/2010/main" val="0"/>
+                          </a:ext>
+                        </a:extLst>
+                      </a:blip>
+                      <a:stretch>
+                        <a:fillRect/>
+                      </a:stretch>
+                    </pic:blipFill>
+                    <pic:spPr>
+                      <a:xfrm>
+                        <a:off x="0" y="0"/>
+                        <a:ext cx="756920" cy="756920"/>
+                      </a:xfrm>
+                      <a:prstGeom prst="rect">
+                        <a:avLst/>
+                      </a:prstGeom>
+                      <a:ln>
+                        <a:noFill/>
+                      </a:ln>
+                      <a:effectLst>
+                        <a:outerShdw blurRad="292100" dist="139700" dir="2700000" algn="tl" rotWithShape="0">
+                          <a:srgbClr val="333333">
+                            <a:alpha val="65000"/>
+                          </a:srgbClr>
+                        </a:outerShdw>
+                      </a:effectLst>
+                    </pic:spPr>
+                  </pic:pic>
+                </a:graphicData>
+              </a:graphic>
+              <wp14:sizeRelH relativeFrom="margin">
+                <wp14:pctWidth>0</wp14:pctWidth>
+              </wp14:sizeRelH>
+              <wp14:sizeRelV relativeFrom="margin">
+                <wp14:pctHeight>0</wp14:pctHeight>
+              </wp14:sizeRelV>
+            </wp:anchor>
+          </w:drawing>
+        </w:r>
+        <w:r>
+          <w:fldChar w:fldCharType="begin"/>
+        </w:r>
+        <w:r>
+          <w:instrText>PAGE   \* MERGEFORMAT</w:instrText>
+        </w:r>
+        <w:r>
+          <w:fldChar w:fldCharType="separate"/>
+        </w:r>
+        <w:r>
+          <w:t>2</w:t>
+        </w:r>
+        <w:r>
+          <w:fldChar w:fldCharType="end"/>
+        </w:r>
+      </w:p>
+    </w:sdtContent>
+  </w:sdt>
+  <w:p>
+    <w:pPr>
+      <w:spacing w:after="0" w:line="259" w:lineRule="auto"/>
+      <w:ind w:left="0" w:right="0" w:firstLine="0"/>
+      <w:jc w:val="left"/>
+      <w:rPr>
+        <w:rFonts w:ascii="Calibri" w:eastAsia="Calibri" w:hAnsi="Calibri" w:cs="Calibri"/>
+        <w:noProof/>
+      </w:rPr>
+    </w:pPr>
+    <w:r>
+      <w:rPr>
+        <w:rFonts w:ascii="Calibri" w:eastAsia="Calibri" w:hAnsi="Calibri" w:cs="Calibri"/>
+        <w:noProof/>
+      </w:rPr>
+      <w:t>Passwort-Depot</w:t>
     </w:r>
   </w:p>
   <w:p>
@@ -10732,18 +9285,12 @@
       <w:ind w:left="0" w:right="0" w:firstLine="0"/>
       <w:jc w:val="left"/>
     </w:pPr>
-    <w:r>
-      <w:rPr>
-        <w:b/>
-      </w:rPr>
-      <w:t xml:space="preserve">Anhang  </w:t>
-    </w:r>
   </w:p>
 </w:hdr>
 </file>
 
-<file path=word/header11.xml><?xml version="1.0" encoding="utf-8"?>
-<w:hdr xmlns:wpc="http://schemas.microsoft.com/office/word/2010/wordprocessingCanvas" xmlns:mc="http://schemas.openxmlformats.org/markup-compatibility/2006" xmlns:o="urn:schemas-microsoft-com:office:office" xmlns:r="http://schemas.openxmlformats.org/officeDocument/2006/relationships" xmlns:m="http://schemas.openxmlformats.org/officeDocument/2006/math" xmlns:v="urn:schemas-microsoft-com:vml" xmlns:wp14="http://schemas.microsoft.com/office/word/2010/wordprocessingDrawing" xmlns:wp="http://schemas.openxmlformats.org/drawingml/2006/wordprocessingDrawing" xmlns:w10="urn:schemas-microsoft-com:office:word" xmlns:w="http://schemas.openxmlformats.org/wordprocessingml/2006/main" xmlns:w14="http://schemas.microsoft.com/office/word/2010/wordml" xmlns:w15="http://schemas.microsoft.com/office/word/2012/wordml" xmlns:wpg="http://schemas.microsoft.com/office/word/2010/wordprocessingGroup" xmlns:wpi="http://schemas.microsoft.com/office/word/2010/wordprocessingInk" xmlns:wne="http://schemas.microsoft.com/office/word/2006/wordml" xmlns:wps="http://schemas.microsoft.com/office/word/2010/wordprocessingShape" mc:Ignorable="w14 w15 wp14">
+<file path=word/header12.xml><?xml version="1.0" encoding="utf-8"?>
+<w:hdr xmlns:wpc="http://schemas.microsoft.com/office/word/2010/wordprocessingCanvas" xmlns:cx="http://schemas.microsoft.com/office/drawing/2014/chartex" xmlns:cx1="http://schemas.microsoft.com/office/drawing/2015/9/8/chartex" xmlns:cx2="http://schemas.microsoft.com/office/drawing/2015/10/21/chartex" xmlns:cx3="http://schemas.microsoft.com/office/drawing/2016/5/9/chartex" xmlns:cx4="http://schemas.microsoft.com/office/drawing/2016/5/10/chartex" xmlns:cx5="http://schemas.microsoft.com/office/drawing/2016/5/11/chartex" xmlns:cx6="http://schemas.microsoft.com/office/drawing/2016/5/12/chartex" xmlns:cx7="http://schemas.microsoft.com/office/drawing/2016/5/13/chartex" xmlns:cx8="http://schemas.microsoft.com/office/drawing/2016/5/14/chartex" xmlns:mc="http://schemas.openxmlformats.org/markup-compatibility/2006" xmlns:aink="http://schemas.microsoft.com/office/drawing/2016/ink" xmlns:am3d="http://schemas.microsoft.com/office/drawing/2017/model3d" xmlns:o="urn:schemas-microsoft-com:office:office" xmlns:oel="http://schemas.microsoft.com/office/2019/extlst" xmlns:r="http://schemas.openxmlformats.org/officeDocument/2006/relationships" xmlns:m="http://schemas.openxmlformats.org/officeDocument/2006/math" xmlns:v="urn:schemas-microsoft-com:vml" xmlns:wp14="http://schemas.microsoft.com/office/word/2010/wordprocessingDrawing" xmlns:wp="http://schemas.openxmlformats.org/drawingml/2006/wordprocessingDrawing" xmlns:w10="urn:schemas-microsoft-com:office:word" xmlns:w="http://schemas.openxmlformats.org/wordprocessingml/2006/main" xmlns:w14="http://schemas.microsoft.com/office/word/2010/wordml" xmlns:w15="http://schemas.microsoft.com/office/word/2012/wordml" xmlns:w16cex="http://schemas.microsoft.com/office/word/2018/wordml/cex" xmlns:w16cid="http://schemas.microsoft.com/office/word/2016/wordml/cid" xmlns:w16="http://schemas.microsoft.com/office/word/2018/wordml" xmlns:w16du="http://schemas.microsoft.com/office/word/2023/wordml/word16du" xmlns:w16sdtdh="http://schemas.microsoft.com/office/word/2020/wordml/sdtdatahash" xmlns:w16sdtfl="http://schemas.microsoft.com/office/word/2024/wordml/sdtformatlock" xmlns:w16se="http://schemas.microsoft.com/office/word/2015/wordml/symex" xmlns:wpg="http://schemas.microsoft.com/office/word/2010/wordprocessingGroup" xmlns:wpi="http://schemas.microsoft.com/office/word/2010/wordprocessingInk" xmlns:wne="http://schemas.microsoft.com/office/word/2006/wordml" xmlns:wps="http://schemas.microsoft.com/office/word/2010/wordprocessingShape" mc:Ignorable="w14 w15 w16se w16cid w16 w16cex w16sdtdh w16sdtfl w16du wp14">
   <w:p>
     <w:pPr>
       <w:spacing w:after="0" w:line="259" w:lineRule="auto"/>
@@ -10752,268 +9299,13 @@
     </w:pPr>
     <w:r>
       <w:rPr>
-        <w:b/>
-        <w:noProof/>
-        <w:color w:val="1F4E79"/>
-        <w:sz w:val="26"/>
-      </w:rPr>
-      <w:drawing>
-        <wp:anchor distT="0" distB="0" distL="114300" distR="114300" simplePos="0" relativeHeight="251723776" behindDoc="1" locked="0" layoutInCell="1" allowOverlap="1" wp14:anchorId="5B93FA01" wp14:editId="56EACCBB">
-          <wp:simplePos x="0" y="0"/>
-          <wp:positionH relativeFrom="rightMargin">
-            <wp:posOffset>73072</wp:posOffset>
-          </wp:positionH>
-          <wp:positionV relativeFrom="paragraph">
-            <wp:posOffset>-173309</wp:posOffset>
-          </wp:positionV>
-          <wp:extent cx="756920" cy="756920"/>
-          <wp:effectExtent l="152400" t="152400" r="367030" b="367030"/>
-          <wp:wrapTight wrapText="bothSides">
-            <wp:wrapPolygon edited="0">
-              <wp:start x="2174" y="-4349"/>
-              <wp:lineTo x="-4349" y="-3262"/>
-              <wp:lineTo x="-4349" y="23919"/>
-              <wp:lineTo x="3805" y="31530"/>
-              <wp:lineTo x="23376" y="31530"/>
-              <wp:lineTo x="23919" y="30443"/>
-              <wp:lineTo x="30987" y="23376"/>
-              <wp:lineTo x="31530" y="5436"/>
-              <wp:lineTo x="25007" y="-2718"/>
-              <wp:lineTo x="24463" y="-4349"/>
-              <wp:lineTo x="2174" y="-4349"/>
-            </wp:wrapPolygon>
-          </wp:wrapTight>
-          <wp:docPr id="8" name="Grafik 8"/>
-          <wp:cNvGraphicFramePr>
-            <a:graphicFrameLocks xmlns:a="http://schemas.openxmlformats.org/drawingml/2006/main" noChangeAspect="1"/>
-          </wp:cNvGraphicFramePr>
-          <a:graphic xmlns:a="http://schemas.openxmlformats.org/drawingml/2006/main">
-            <a:graphicData uri="http://schemas.openxmlformats.org/drawingml/2006/picture">
-              <pic:pic xmlns:pic="http://schemas.openxmlformats.org/drawingml/2006/picture">
-                <pic:nvPicPr>
-                  <pic:cNvPr id="2" name="695b90b1-794c-49fd-bfd5-b9b76ee43e02.png"/>
-                  <pic:cNvPicPr/>
-                </pic:nvPicPr>
-                <pic:blipFill>
-                  <a:blip r:embed="rId1">
-                    <a:extLst>
-                      <a:ext uri="{28A0092B-C50C-407E-A947-70E740481C1C}">
-                        <a14:useLocalDpi xmlns:a14="http://schemas.microsoft.com/office/drawing/2010/main" val="0"/>
-                      </a:ext>
-                    </a:extLst>
-                  </a:blip>
-                  <a:stretch>
-                    <a:fillRect/>
-                  </a:stretch>
-                </pic:blipFill>
-                <pic:spPr>
-                  <a:xfrm>
-                    <a:off x="0" y="0"/>
-                    <a:ext cx="756920" cy="756920"/>
-                  </a:xfrm>
-                  <a:prstGeom prst="rect">
-                    <a:avLst/>
-                  </a:prstGeom>
-                  <a:ln>
-                    <a:noFill/>
-                  </a:ln>
-                  <a:effectLst>
-                    <a:outerShdw blurRad="292100" dist="139700" dir="2700000" algn="tl" rotWithShape="0">
-                      <a:srgbClr val="333333">
-                        <a:alpha val="65000"/>
-                      </a:srgbClr>
-                    </a:outerShdw>
-                  </a:effectLst>
-                </pic:spPr>
-              </pic:pic>
-            </a:graphicData>
-          </a:graphic>
-          <wp14:sizeRelH relativeFrom="margin">
-            <wp14:pctWidth>0</wp14:pctWidth>
-          </wp14:sizeRelH>
-          <wp14:sizeRelV relativeFrom="margin">
-            <wp14:pctHeight>0</wp14:pctHeight>
-          </wp14:sizeRelV>
-        </wp:anchor>
-      </w:drawing>
-    </w:r>
-    <w:r>
-      <w:rPr>
         <w:rFonts w:ascii="Calibri" w:eastAsia="Calibri" w:hAnsi="Calibri" w:cs="Calibri"/>
         <w:noProof/>
       </w:rPr>
       <mc:AlternateContent>
         <mc:Choice Requires="wpg">
           <w:drawing>
-            <wp:anchor distT="0" distB="0" distL="114300" distR="114300" simplePos="0" relativeHeight="251707392" behindDoc="0" locked="0" layoutInCell="1" allowOverlap="1">
-              <wp:simplePos x="0" y="0"/>
-              <wp:positionH relativeFrom="page">
-                <wp:posOffset>882701</wp:posOffset>
-              </wp:positionH>
-              <wp:positionV relativeFrom="page">
-                <wp:posOffset>1219454</wp:posOffset>
-              </wp:positionV>
-              <wp:extent cx="5796661" cy="6096"/>
-              <wp:effectExtent l="0" t="0" r="0" b="0"/>
-              <wp:wrapSquare wrapText="bothSides"/>
-              <wp:docPr id="66840" name="Group 66840"/>
-              <wp:cNvGraphicFramePr/>
-              <a:graphic xmlns:a="http://schemas.openxmlformats.org/drawingml/2006/main">
-                <a:graphicData uri="http://schemas.microsoft.com/office/word/2010/wordprocessingGroup">
-                  <wpg:wgp>
-                    <wpg:cNvGrpSpPr/>
-                    <wpg:grpSpPr>
-                      <a:xfrm>
-                        <a:off x="0" y="0"/>
-                        <a:ext cx="5796661" cy="6096"/>
-                        <a:chOff x="0" y="0"/>
-                        <a:chExt cx="5796661" cy="6096"/>
-                      </a:xfrm>
-                    </wpg:grpSpPr>
-                    <wps:wsp>
-                      <wps:cNvPr id="69265" name="Shape 69265"/>
-                      <wps:cNvSpPr/>
-                      <wps:spPr>
-                        <a:xfrm>
-                          <a:off x="0" y="0"/>
-                          <a:ext cx="5796661" cy="9144"/>
-                        </a:xfrm>
-                        <a:custGeom>
-                          <a:avLst/>
-                          <a:gdLst/>
-                          <a:ahLst/>
-                          <a:cxnLst/>
-                          <a:rect l="0" t="0" r="0" b="0"/>
-                          <a:pathLst>
-                            <a:path w="5796661" h="9144">
-                              <a:moveTo>
-                                <a:pt x="0" y="0"/>
-                              </a:moveTo>
-                              <a:lnTo>
-                                <a:pt x="5796661" y="0"/>
-                              </a:lnTo>
-                              <a:lnTo>
-                                <a:pt x="5796661" y="9144"/>
-                              </a:lnTo>
-                              <a:lnTo>
-                                <a:pt x="0" y="9144"/>
-                              </a:lnTo>
-                              <a:lnTo>
-                                <a:pt x="0" y="0"/>
-                              </a:lnTo>
-                            </a:path>
-                          </a:pathLst>
-                        </a:custGeom>
-                        <a:ln w="0" cap="flat">
-                          <a:miter lim="127000"/>
-                        </a:ln>
-                      </wps:spPr>
-                      <wps:style>
-                        <a:lnRef idx="0">
-                          <a:srgbClr val="000000">
-                            <a:alpha val="0"/>
-                          </a:srgbClr>
-                        </a:lnRef>
-                        <a:fillRef idx="1">
-                          <a:srgbClr val="000000"/>
-                        </a:fillRef>
-                        <a:effectRef idx="0">
-                          <a:scrgbClr r="0" g="0" b="0"/>
-                        </a:effectRef>
-                        <a:fontRef idx="none"/>
-                      </wps:style>
-                      <wps:bodyPr/>
-                    </wps:wsp>
-                  </wpg:wgp>
-                </a:graphicData>
-              </a:graphic>
-            </wp:anchor>
-          </w:drawing>
-        </mc:Choice>
-        <mc:Fallback>
-          <w:pict>
-            <v:group w14:anchorId="5385EE21" id="Group 66840" o:spid="_x0000_s1026" style="position:absolute;margin-left:69.5pt;margin-top:96pt;width:456.45pt;height:.5pt;z-index:251707392;mso-position-horizontal-relative:page;mso-position-vertical-relative:page" coordsize="57966,60" o:gfxdata="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">
-              <v:shape id="Shape 69265" o:spid="_x0000_s1027" style="position:absolute;width:57966;height:91;visibility:visible;mso-wrap-style:square;v-text-anchor:top" coordsize="5796661,9144" o:gfxdata="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" path="m,l5796661,r,9144l,9144,,e" fillcolor="black" stroked="f" strokeweight="0">
-                <v:stroke miterlimit="83231f" joinstyle="miter"/>
-                <v:path arrowok="t" textboxrect="0,0,5796661,9144"/>
-              </v:shape>
-              <w10:wrap type="square" anchorx="page" anchory="page"/>
-            </v:group>
-          </w:pict>
-        </mc:Fallback>
-      </mc:AlternateContent>
-    </w:r>
-    <w:r>
-      <w:rPr>
-        <w:rFonts w:ascii="Calibri" w:eastAsia="Calibri" w:hAnsi="Calibri" w:cs="Calibri"/>
-        <w:noProof/>
-      </w:rPr>
-      <w:t>Passwort-Depot</w:t>
-    </w:r>
-    <w:r>
-      <w:rPr>
-        <w:b/>
-      </w:rPr>
-      <w:t xml:space="preserve"> </w:t>
-    </w:r>
-    <w:r>
-      <w:rPr>
-        <w:b/>
-      </w:rPr>
-      <w:tab/>
-    </w:r>
-  </w:p>
-  <w:p>
-    <w:pPr>
-      <w:spacing w:after="0" w:line="259" w:lineRule="auto"/>
-      <w:ind w:left="0" w:right="0" w:firstLine="0"/>
-      <w:jc w:val="left"/>
-      <w:rPr>
-        <w:rFonts w:ascii="Calibri" w:eastAsia="Calibri" w:hAnsi="Calibri" w:cs="Calibri"/>
-        <w:noProof/>
-      </w:rPr>
-    </w:pPr>
-    <w:r>
-      <w:rPr>
-        <w:rFonts w:ascii="Calibri" w:eastAsia="Calibri" w:hAnsi="Calibri" w:cs="Calibri"/>
-        <w:noProof/>
-      </w:rPr>
-      <w:t>Entwicklung einer bedienerleichten Lösung zur sicheren Speicherung von Passwörtern</w:t>
-    </w:r>
-  </w:p>
-  <w:p>
-    <w:pPr>
-      <w:spacing w:after="0" w:line="259" w:lineRule="auto"/>
-      <w:ind w:left="0" w:right="0" w:firstLine="0"/>
-      <w:jc w:val="left"/>
-    </w:pPr>
-    <w:r>
-      <w:rPr>
-        <w:b/>
-      </w:rPr>
-      <w:t xml:space="preserve">Anhang  </w:t>
-    </w:r>
-  </w:p>
-</w:hdr>
-</file>
-
-<file path=word/header12.xml><?xml version="1.0" encoding="utf-8"?>
-<w:hdr xmlns:wpc="http://schemas.microsoft.com/office/word/2010/wordprocessingCanvas" xmlns:mc="http://schemas.openxmlformats.org/markup-compatibility/2006" xmlns:o="urn:schemas-microsoft-com:office:office" xmlns:r="http://schemas.openxmlformats.org/officeDocument/2006/relationships" xmlns:m="http://schemas.openxmlformats.org/officeDocument/2006/math" xmlns:v="urn:schemas-microsoft-com:vml" xmlns:wp14="http://schemas.microsoft.com/office/word/2010/wordprocessingDrawing" xmlns:wp="http://schemas.openxmlformats.org/drawingml/2006/wordprocessingDrawing" xmlns:w10="urn:schemas-microsoft-com:office:word" xmlns:w="http://schemas.openxmlformats.org/wordprocessingml/2006/main" xmlns:w14="http://schemas.microsoft.com/office/word/2010/wordml" xmlns:w15="http://schemas.microsoft.com/office/word/2012/wordml" xmlns:wpg="http://schemas.microsoft.com/office/word/2010/wordprocessingGroup" xmlns:wpi="http://schemas.microsoft.com/office/word/2010/wordprocessingInk" xmlns:wne="http://schemas.microsoft.com/office/word/2006/wordml" xmlns:wps="http://schemas.microsoft.com/office/word/2010/wordprocessingShape" mc:Ignorable="w14 w15 wp14">
-  <w:p>
-    <w:pPr>
-      <w:spacing w:after="0" w:line="259" w:lineRule="auto"/>
-      <w:ind w:left="0" w:right="0" w:firstLine="0"/>
-      <w:jc w:val="left"/>
-    </w:pPr>
-    <w:r>
-      <w:rPr>
-        <w:rFonts w:ascii="Calibri" w:eastAsia="Calibri" w:hAnsi="Calibri" w:cs="Calibri"/>
-        <w:noProof/>
-      </w:rPr>
-      <mc:AlternateContent>
-        <mc:Choice Requires="wpg">
-          <w:drawing>
-            <wp:anchor distT="0" distB="0" distL="114300" distR="114300" simplePos="0" relativeHeight="251709440" behindDoc="0" locked="0" layoutInCell="1" allowOverlap="1">
+            <wp:anchor distT="0" distB="0" distL="114300" distR="114300" simplePos="0" relativeHeight="251709440" behindDoc="0" locked="0" layoutInCell="1" allowOverlap="1" wp14:anchorId="312417E2" wp14:editId="50B50946">
               <wp:simplePos x="0" y="0"/>
               <wp:positionH relativeFrom="page">
                 <wp:posOffset>882701</wp:posOffset>
@@ -11116,7 +9408,7 @@
         <w:noProof/>
       </w:rPr>
       <w:drawing>
-        <wp:anchor distT="0" distB="0" distL="114300" distR="114300" simplePos="0" relativeHeight="251710464" behindDoc="0" locked="0" layoutInCell="1" allowOverlap="0">
+        <wp:anchor distT="0" distB="0" distL="114300" distR="114300" simplePos="0" relativeHeight="251710464" behindDoc="0" locked="0" layoutInCell="1" allowOverlap="0" wp14:anchorId="4C31A9E8" wp14:editId="284FFD34">
           <wp:simplePos x="0" y="0"/>
           <wp:positionH relativeFrom="page">
             <wp:posOffset>5848350</wp:posOffset>
@@ -11223,7 +9515,7 @@
 </file>
 
 <file path=word/header2.xml><?xml version="1.0" encoding="utf-8"?>
-<w:hdr xmlns:wpc="http://schemas.microsoft.com/office/word/2010/wordprocessingCanvas" xmlns:mc="http://schemas.openxmlformats.org/markup-compatibility/2006" xmlns:o="urn:schemas-microsoft-com:office:office" xmlns:r="http://schemas.openxmlformats.org/officeDocument/2006/relationships" xmlns:m="http://schemas.openxmlformats.org/officeDocument/2006/math" xmlns:v="urn:schemas-microsoft-com:vml" xmlns:wp14="http://schemas.microsoft.com/office/word/2010/wordprocessingDrawing" xmlns:wp="http://schemas.openxmlformats.org/drawingml/2006/wordprocessingDrawing" xmlns:w10="urn:schemas-microsoft-com:office:word" xmlns:w="http://schemas.openxmlformats.org/wordprocessingml/2006/main" xmlns:w14="http://schemas.microsoft.com/office/word/2010/wordml" xmlns:w15="http://schemas.microsoft.com/office/word/2012/wordml" xmlns:wpg="http://schemas.microsoft.com/office/word/2010/wordprocessingGroup" xmlns:wpi="http://schemas.microsoft.com/office/word/2010/wordprocessingInk" xmlns:wne="http://schemas.microsoft.com/office/word/2006/wordml" xmlns:wps="http://schemas.microsoft.com/office/word/2010/wordprocessingShape" mc:Ignorable="w14 w15 wp14">
+<w:hdr xmlns:wpc="http://schemas.microsoft.com/office/word/2010/wordprocessingCanvas" xmlns:cx="http://schemas.microsoft.com/office/drawing/2014/chartex" xmlns:cx1="http://schemas.microsoft.com/office/drawing/2015/9/8/chartex" xmlns:cx2="http://schemas.microsoft.com/office/drawing/2015/10/21/chartex" xmlns:cx3="http://schemas.microsoft.com/office/drawing/2016/5/9/chartex" xmlns:cx4="http://schemas.microsoft.com/office/drawing/2016/5/10/chartex" xmlns:cx5="http://schemas.microsoft.com/office/drawing/2016/5/11/chartex" xmlns:cx6="http://schemas.microsoft.com/office/drawing/2016/5/12/chartex" xmlns:cx7="http://schemas.microsoft.com/office/drawing/2016/5/13/chartex" xmlns:cx8="http://schemas.microsoft.com/office/drawing/2016/5/14/chartex" xmlns:mc="http://schemas.openxmlformats.org/markup-compatibility/2006" xmlns:aink="http://schemas.microsoft.com/office/drawing/2016/ink" xmlns:am3d="http://schemas.microsoft.com/office/drawing/2017/model3d" xmlns:o="urn:schemas-microsoft-com:office:office" xmlns:oel="http://schemas.microsoft.com/office/2019/extlst" xmlns:r="http://schemas.openxmlformats.org/officeDocument/2006/relationships" xmlns:m="http://schemas.openxmlformats.org/officeDocument/2006/math" xmlns:v="urn:schemas-microsoft-com:vml" xmlns:wp14="http://schemas.microsoft.com/office/word/2010/wordprocessingDrawing" xmlns:wp="http://schemas.openxmlformats.org/drawingml/2006/wordprocessingDrawing" xmlns:w10="urn:schemas-microsoft-com:office:word" xmlns:w="http://schemas.openxmlformats.org/wordprocessingml/2006/main" xmlns:w14="http://schemas.microsoft.com/office/word/2010/wordml" xmlns:w15="http://schemas.microsoft.com/office/word/2012/wordml" xmlns:w16cex="http://schemas.microsoft.com/office/word/2018/wordml/cex" xmlns:w16cid="http://schemas.microsoft.com/office/word/2016/wordml/cid" xmlns:w16="http://schemas.microsoft.com/office/word/2018/wordml" xmlns:w16du="http://schemas.microsoft.com/office/word/2023/wordml/word16du" xmlns:w16sdtdh="http://schemas.microsoft.com/office/word/2020/wordml/sdtdatahash" xmlns:w16sdtfl="http://schemas.microsoft.com/office/word/2024/wordml/sdtformatlock" xmlns:w16se="http://schemas.microsoft.com/office/word/2015/wordml/symex" xmlns:wpg="http://schemas.microsoft.com/office/word/2010/wordprocessingGroup" xmlns:wpi="http://schemas.microsoft.com/office/word/2010/wordprocessingInk" xmlns:wne="http://schemas.microsoft.com/office/word/2006/wordml" xmlns:wps="http://schemas.microsoft.com/office/word/2010/wordprocessingShape" mc:Ignorable="w14 w15 w16se w16cid w16 w16cex w16sdtdh w16sdtfl w16du wp14">
   <w:p>
     <w:pPr>
       <w:spacing w:after="160" w:line="259" w:lineRule="auto"/>
@@ -11235,7 +9527,7 @@
 </file>
 
 <file path=word/header3.xml><?xml version="1.0" encoding="utf-8"?>
-<w:hdr xmlns:wpc="http://schemas.microsoft.com/office/word/2010/wordprocessingCanvas" xmlns:mc="http://schemas.openxmlformats.org/markup-compatibility/2006" xmlns:o="urn:schemas-microsoft-com:office:office" xmlns:r="http://schemas.openxmlformats.org/officeDocument/2006/relationships" xmlns:m="http://schemas.openxmlformats.org/officeDocument/2006/math" xmlns:v="urn:schemas-microsoft-com:vml" xmlns:wp14="http://schemas.microsoft.com/office/word/2010/wordprocessingDrawing" xmlns:wp="http://schemas.openxmlformats.org/drawingml/2006/wordprocessingDrawing" xmlns:w10="urn:schemas-microsoft-com:office:word" xmlns:w="http://schemas.openxmlformats.org/wordprocessingml/2006/main" xmlns:w14="http://schemas.microsoft.com/office/word/2010/wordml" xmlns:w15="http://schemas.microsoft.com/office/word/2012/wordml" xmlns:wpg="http://schemas.microsoft.com/office/word/2010/wordprocessingGroup" xmlns:wpi="http://schemas.microsoft.com/office/word/2010/wordprocessingInk" xmlns:wne="http://schemas.microsoft.com/office/word/2006/wordml" xmlns:wps="http://schemas.microsoft.com/office/word/2010/wordprocessingShape" mc:Ignorable="w14 w15 wp14">
+<w:hdr xmlns:wpc="http://schemas.microsoft.com/office/word/2010/wordprocessingCanvas" xmlns:cx="http://schemas.microsoft.com/office/drawing/2014/chartex" xmlns:cx1="http://schemas.microsoft.com/office/drawing/2015/9/8/chartex" xmlns:cx2="http://schemas.microsoft.com/office/drawing/2015/10/21/chartex" xmlns:cx3="http://schemas.microsoft.com/office/drawing/2016/5/9/chartex" xmlns:cx4="http://schemas.microsoft.com/office/drawing/2016/5/10/chartex" xmlns:cx5="http://schemas.microsoft.com/office/drawing/2016/5/11/chartex" xmlns:cx6="http://schemas.microsoft.com/office/drawing/2016/5/12/chartex" xmlns:cx7="http://schemas.microsoft.com/office/drawing/2016/5/13/chartex" xmlns:cx8="http://schemas.microsoft.com/office/drawing/2016/5/14/chartex" xmlns:mc="http://schemas.openxmlformats.org/markup-compatibility/2006" xmlns:aink="http://schemas.microsoft.com/office/drawing/2016/ink" xmlns:am3d="http://schemas.microsoft.com/office/drawing/2017/model3d" xmlns:o="urn:schemas-microsoft-com:office:office" xmlns:oel="http://schemas.microsoft.com/office/2019/extlst" xmlns:r="http://schemas.openxmlformats.org/officeDocument/2006/relationships" xmlns:m="http://schemas.openxmlformats.org/officeDocument/2006/math" xmlns:v="urn:schemas-microsoft-com:vml" xmlns:wp14="http://schemas.microsoft.com/office/word/2010/wordprocessingDrawing" xmlns:wp="http://schemas.openxmlformats.org/drawingml/2006/wordprocessingDrawing" xmlns:w10="urn:schemas-microsoft-com:office:word" xmlns:w="http://schemas.openxmlformats.org/wordprocessingml/2006/main" xmlns:w14="http://schemas.microsoft.com/office/word/2010/wordml" xmlns:w15="http://schemas.microsoft.com/office/word/2012/wordml" xmlns:w16cex="http://schemas.microsoft.com/office/word/2018/wordml/cex" xmlns:w16cid="http://schemas.microsoft.com/office/word/2016/wordml/cid" xmlns:w16="http://schemas.microsoft.com/office/word/2018/wordml" xmlns:w16du="http://schemas.microsoft.com/office/word/2023/wordml/word16du" xmlns:w16sdtdh="http://schemas.microsoft.com/office/word/2020/wordml/sdtdatahash" xmlns:w16sdtfl="http://schemas.microsoft.com/office/word/2024/wordml/sdtformatlock" xmlns:w16se="http://schemas.microsoft.com/office/word/2015/wordml/symex" xmlns:wpg="http://schemas.microsoft.com/office/word/2010/wordprocessingGroup" xmlns:wpi="http://schemas.microsoft.com/office/word/2010/wordprocessingInk" xmlns:wne="http://schemas.microsoft.com/office/word/2006/wordml" xmlns:wps="http://schemas.microsoft.com/office/word/2010/wordprocessingShape" mc:Ignorable="w14 w15 w16se w16cid w16 w16cex w16sdtdh w16sdtfl w16du wp14">
   <w:p>
     <w:pPr>
       <w:spacing w:after="160" w:line="259" w:lineRule="auto"/>
@@ -11247,7 +9539,7 @@
 </file>
 
 <file path=word/header4.xml><?xml version="1.0" encoding="utf-8"?>
-<w:hdr xmlns:wpc="http://schemas.microsoft.com/office/word/2010/wordprocessingCanvas" xmlns:mc="http://schemas.openxmlformats.org/markup-compatibility/2006" xmlns:o="urn:schemas-microsoft-com:office:office" xmlns:r="http://schemas.openxmlformats.org/officeDocument/2006/relationships" xmlns:m="http://schemas.openxmlformats.org/officeDocument/2006/math" xmlns:v="urn:schemas-microsoft-com:vml" xmlns:wp14="http://schemas.microsoft.com/office/word/2010/wordprocessingDrawing" xmlns:wp="http://schemas.openxmlformats.org/drawingml/2006/wordprocessingDrawing" xmlns:w10="urn:schemas-microsoft-com:office:word" xmlns:w="http://schemas.openxmlformats.org/wordprocessingml/2006/main" xmlns:w14="http://schemas.microsoft.com/office/word/2010/wordml" xmlns:w15="http://schemas.microsoft.com/office/word/2012/wordml" xmlns:wpg="http://schemas.microsoft.com/office/word/2010/wordprocessingGroup" xmlns:wpi="http://schemas.microsoft.com/office/word/2010/wordprocessingInk" xmlns:wne="http://schemas.microsoft.com/office/word/2006/wordml" xmlns:wps="http://schemas.microsoft.com/office/word/2010/wordprocessingShape" mc:Ignorable="w14 w15 wp14">
+<w:hdr xmlns:wpc="http://schemas.microsoft.com/office/word/2010/wordprocessingCanvas" xmlns:cx="http://schemas.microsoft.com/office/drawing/2014/chartex" xmlns:cx1="http://schemas.microsoft.com/office/drawing/2015/9/8/chartex" xmlns:cx2="http://schemas.microsoft.com/office/drawing/2015/10/21/chartex" xmlns:cx3="http://schemas.microsoft.com/office/drawing/2016/5/9/chartex" xmlns:cx4="http://schemas.microsoft.com/office/drawing/2016/5/10/chartex" xmlns:cx5="http://schemas.microsoft.com/office/drawing/2016/5/11/chartex" xmlns:cx6="http://schemas.microsoft.com/office/drawing/2016/5/12/chartex" xmlns:cx7="http://schemas.microsoft.com/office/drawing/2016/5/13/chartex" xmlns:cx8="http://schemas.microsoft.com/office/drawing/2016/5/14/chartex" xmlns:mc="http://schemas.openxmlformats.org/markup-compatibility/2006" xmlns:aink="http://schemas.microsoft.com/office/drawing/2016/ink" xmlns:am3d="http://schemas.microsoft.com/office/drawing/2017/model3d" xmlns:o="urn:schemas-microsoft-com:office:office" xmlns:oel="http://schemas.microsoft.com/office/2019/extlst" xmlns:r="http://schemas.openxmlformats.org/officeDocument/2006/relationships" xmlns:m="http://schemas.openxmlformats.org/officeDocument/2006/math" xmlns:v="urn:schemas-microsoft-com:vml" xmlns:wp14="http://schemas.microsoft.com/office/word/2010/wordprocessingDrawing" xmlns:wp="http://schemas.openxmlformats.org/drawingml/2006/wordprocessingDrawing" xmlns:w10="urn:schemas-microsoft-com:office:word" xmlns:w="http://schemas.openxmlformats.org/wordprocessingml/2006/main" xmlns:w14="http://schemas.microsoft.com/office/word/2010/wordml" xmlns:w15="http://schemas.microsoft.com/office/word/2012/wordml" xmlns:w16cex="http://schemas.microsoft.com/office/word/2018/wordml/cex" xmlns:w16cid="http://schemas.microsoft.com/office/word/2016/wordml/cid" xmlns:w16="http://schemas.microsoft.com/office/word/2018/wordml" xmlns:w16du="http://schemas.microsoft.com/office/word/2023/wordml/word16du" xmlns:w16sdtdh="http://schemas.microsoft.com/office/word/2020/wordml/sdtdatahash" xmlns:w16sdtfl="http://schemas.microsoft.com/office/word/2024/wordml/sdtformatlock" xmlns:w16se="http://schemas.microsoft.com/office/word/2015/wordml/symex" xmlns:wpg="http://schemas.microsoft.com/office/word/2010/wordprocessingGroup" xmlns:wpi="http://schemas.microsoft.com/office/word/2010/wordprocessingInk" xmlns:wne="http://schemas.microsoft.com/office/word/2006/wordml" xmlns:wps="http://schemas.microsoft.com/office/word/2010/wordprocessingShape" mc:Ignorable="w14 w15 w16se w16cid w16 w16cex w16sdtdh w16sdtfl w16du wp14">
   <w:p>
     <w:pPr>
       <w:spacing w:after="0" w:line="259" w:lineRule="auto"/>
@@ -11262,7 +9554,7 @@
         <w:sz w:val="26"/>
       </w:rPr>
       <w:drawing>
-        <wp:anchor distT="0" distB="0" distL="114300" distR="114300" simplePos="0" relativeHeight="251717632" behindDoc="1" locked="0" layoutInCell="1" allowOverlap="1" wp14:anchorId="5B93FA01" wp14:editId="56EACCBB">
+        <wp:anchor distT="0" distB="0" distL="114300" distR="114300" simplePos="0" relativeHeight="251717632" behindDoc="1" locked="0" layoutInCell="1" allowOverlap="1" wp14:anchorId="6B340C9E" wp14:editId="46D500E9">
           <wp:simplePos x="0" y="0"/>
           <wp:positionH relativeFrom="rightMargin">
             <wp:posOffset>135574</wp:posOffset>
@@ -11349,7 +9641,7 @@
       <mc:AlternateContent>
         <mc:Choice Requires="wpg">
           <w:drawing>
-            <wp:anchor distT="0" distB="0" distL="114300" distR="114300" simplePos="0" relativeHeight="251658240" behindDoc="0" locked="0" layoutInCell="1" allowOverlap="1">
+            <wp:anchor distT="0" distB="0" distL="114300" distR="114300" simplePos="0" relativeHeight="251658240" behindDoc="0" locked="0" layoutInCell="1" allowOverlap="1" wp14:anchorId="7490B9B1" wp14:editId="6F30AD57">
               <wp:simplePos x="0" y="0"/>
               <wp:positionH relativeFrom="page">
                 <wp:posOffset>882701</wp:posOffset>
@@ -11490,7 +9782,7 @@
 </file>
 
 <file path=word/header5.xml><?xml version="1.0" encoding="utf-8"?>
-<w:hdr xmlns:wpc="http://schemas.microsoft.com/office/word/2010/wordprocessingCanvas" xmlns:mc="http://schemas.openxmlformats.org/markup-compatibility/2006" xmlns:o="urn:schemas-microsoft-com:office:office" xmlns:r="http://schemas.openxmlformats.org/officeDocument/2006/relationships" xmlns:m="http://schemas.openxmlformats.org/officeDocument/2006/math" xmlns:v="urn:schemas-microsoft-com:vml" xmlns:wp14="http://schemas.microsoft.com/office/word/2010/wordprocessingDrawing" xmlns:wp="http://schemas.openxmlformats.org/drawingml/2006/wordprocessingDrawing" xmlns:w10="urn:schemas-microsoft-com:office:word" xmlns:w="http://schemas.openxmlformats.org/wordprocessingml/2006/main" xmlns:w14="http://schemas.microsoft.com/office/word/2010/wordml" xmlns:w15="http://schemas.microsoft.com/office/word/2012/wordml" xmlns:wpg="http://schemas.microsoft.com/office/word/2010/wordprocessingGroup" xmlns:wpi="http://schemas.microsoft.com/office/word/2010/wordprocessingInk" xmlns:wne="http://schemas.microsoft.com/office/word/2006/wordml" xmlns:wps="http://schemas.microsoft.com/office/word/2010/wordprocessingShape" mc:Ignorable="w14 w15 wp14">
+<w:hdr xmlns:wpc="http://schemas.microsoft.com/office/word/2010/wordprocessingCanvas" xmlns:cx="http://schemas.microsoft.com/office/drawing/2014/chartex" xmlns:cx1="http://schemas.microsoft.com/office/drawing/2015/9/8/chartex" xmlns:cx2="http://schemas.microsoft.com/office/drawing/2015/10/21/chartex" xmlns:cx3="http://schemas.microsoft.com/office/drawing/2016/5/9/chartex" xmlns:cx4="http://schemas.microsoft.com/office/drawing/2016/5/10/chartex" xmlns:cx5="http://schemas.microsoft.com/office/drawing/2016/5/11/chartex" xmlns:cx6="http://schemas.microsoft.com/office/drawing/2016/5/12/chartex" xmlns:cx7="http://schemas.microsoft.com/office/drawing/2016/5/13/chartex" xmlns:cx8="http://schemas.microsoft.com/office/drawing/2016/5/14/chartex" xmlns:mc="http://schemas.openxmlformats.org/markup-compatibility/2006" xmlns:aink="http://schemas.microsoft.com/office/drawing/2016/ink" xmlns:am3d="http://schemas.microsoft.com/office/drawing/2017/model3d" xmlns:o="urn:schemas-microsoft-com:office:office" xmlns:oel="http://schemas.microsoft.com/office/2019/extlst" xmlns:r="http://schemas.openxmlformats.org/officeDocument/2006/relationships" xmlns:m="http://schemas.openxmlformats.org/officeDocument/2006/math" xmlns:v="urn:schemas-microsoft-com:vml" xmlns:wp14="http://schemas.microsoft.com/office/word/2010/wordprocessingDrawing" xmlns:wp="http://schemas.openxmlformats.org/drawingml/2006/wordprocessingDrawing" xmlns:w10="urn:schemas-microsoft-com:office:word" xmlns:w="http://schemas.openxmlformats.org/wordprocessingml/2006/main" xmlns:w14="http://schemas.microsoft.com/office/word/2010/wordml" xmlns:w15="http://schemas.microsoft.com/office/word/2012/wordml" xmlns:w16cex="http://schemas.microsoft.com/office/word/2018/wordml/cex" xmlns:w16cid="http://schemas.microsoft.com/office/word/2016/wordml/cid" xmlns:w16="http://schemas.microsoft.com/office/word/2018/wordml" xmlns:w16du="http://schemas.microsoft.com/office/word/2023/wordml/word16du" xmlns:w16sdtdh="http://schemas.microsoft.com/office/word/2020/wordml/sdtdatahash" xmlns:w16sdtfl="http://schemas.microsoft.com/office/word/2024/wordml/sdtformatlock" xmlns:w16se="http://schemas.microsoft.com/office/word/2015/wordml/symex" xmlns:wpg="http://schemas.microsoft.com/office/word/2010/wordprocessingGroup" xmlns:wpi="http://schemas.microsoft.com/office/word/2010/wordprocessingInk" xmlns:wne="http://schemas.microsoft.com/office/word/2006/wordml" xmlns:wps="http://schemas.microsoft.com/office/word/2010/wordprocessingShape" mc:Ignorable="w14 w15 w16se w16cid w16 w16cex w16sdtdh w16sdtfl w16du wp14">
   <w:p>
     <w:pPr>
       <w:spacing w:after="0" w:line="259" w:lineRule="auto"/>
@@ -11505,7 +9797,7 @@
         <w:sz w:val="26"/>
       </w:rPr>
       <w:drawing>
-        <wp:anchor distT="0" distB="0" distL="114300" distR="114300" simplePos="0" relativeHeight="251719680" behindDoc="1" locked="0" layoutInCell="1" allowOverlap="1" wp14:anchorId="5B93FA01" wp14:editId="56EACCBB">
+        <wp:anchor distT="0" distB="0" distL="114300" distR="114300" simplePos="0" relativeHeight="251719680" behindDoc="1" locked="0" layoutInCell="1" allowOverlap="1" wp14:anchorId="3976CE21" wp14:editId="1DCE94A4">
           <wp:simplePos x="0" y="0"/>
           <wp:positionH relativeFrom="rightMargin">
             <wp:posOffset>141546</wp:posOffset>
@@ -11628,7 +9920,7 @@
 </file>
 
 <file path=word/header6.xml><?xml version="1.0" encoding="utf-8"?>
-<w:hdr xmlns:wpc="http://schemas.microsoft.com/office/word/2010/wordprocessingCanvas" xmlns:mc="http://schemas.openxmlformats.org/markup-compatibility/2006" xmlns:o="urn:schemas-microsoft-com:office:office" xmlns:r="http://schemas.openxmlformats.org/officeDocument/2006/relationships" xmlns:m="http://schemas.openxmlformats.org/officeDocument/2006/math" xmlns:v="urn:schemas-microsoft-com:vml" xmlns:wp14="http://schemas.microsoft.com/office/word/2010/wordprocessingDrawing" xmlns:wp="http://schemas.openxmlformats.org/drawingml/2006/wordprocessingDrawing" xmlns:w10="urn:schemas-microsoft-com:office:word" xmlns:w="http://schemas.openxmlformats.org/wordprocessingml/2006/main" xmlns:w14="http://schemas.microsoft.com/office/word/2010/wordml" xmlns:w15="http://schemas.microsoft.com/office/word/2012/wordml" xmlns:wpg="http://schemas.microsoft.com/office/word/2010/wordprocessingGroup" xmlns:wpi="http://schemas.microsoft.com/office/word/2010/wordprocessingInk" xmlns:wne="http://schemas.microsoft.com/office/word/2006/wordml" xmlns:wps="http://schemas.microsoft.com/office/word/2010/wordprocessingShape" mc:Ignorable="w14 w15 wp14">
+<w:hdr xmlns:wpc="http://schemas.microsoft.com/office/word/2010/wordprocessingCanvas" xmlns:cx="http://schemas.microsoft.com/office/drawing/2014/chartex" xmlns:cx1="http://schemas.microsoft.com/office/drawing/2015/9/8/chartex" xmlns:cx2="http://schemas.microsoft.com/office/drawing/2015/10/21/chartex" xmlns:cx3="http://schemas.microsoft.com/office/drawing/2016/5/9/chartex" xmlns:cx4="http://schemas.microsoft.com/office/drawing/2016/5/10/chartex" xmlns:cx5="http://schemas.microsoft.com/office/drawing/2016/5/11/chartex" xmlns:cx6="http://schemas.microsoft.com/office/drawing/2016/5/12/chartex" xmlns:cx7="http://schemas.microsoft.com/office/drawing/2016/5/13/chartex" xmlns:cx8="http://schemas.microsoft.com/office/drawing/2016/5/14/chartex" xmlns:mc="http://schemas.openxmlformats.org/markup-compatibility/2006" xmlns:aink="http://schemas.microsoft.com/office/drawing/2016/ink" xmlns:am3d="http://schemas.microsoft.com/office/drawing/2017/model3d" xmlns:o="urn:schemas-microsoft-com:office:office" xmlns:oel="http://schemas.microsoft.com/office/2019/extlst" xmlns:r="http://schemas.openxmlformats.org/officeDocument/2006/relationships" xmlns:m="http://schemas.openxmlformats.org/officeDocument/2006/math" xmlns:v="urn:schemas-microsoft-com:vml" xmlns:wp14="http://schemas.microsoft.com/office/word/2010/wordprocessingDrawing" xmlns:wp="http://schemas.openxmlformats.org/drawingml/2006/wordprocessingDrawing" xmlns:w10="urn:schemas-microsoft-com:office:word" xmlns:w="http://schemas.openxmlformats.org/wordprocessingml/2006/main" xmlns:w14="http://schemas.microsoft.com/office/word/2010/wordml" xmlns:w15="http://schemas.microsoft.com/office/word/2012/wordml" xmlns:w16cex="http://schemas.microsoft.com/office/word/2018/wordml/cex" xmlns:w16cid="http://schemas.microsoft.com/office/word/2016/wordml/cid" xmlns:w16="http://schemas.microsoft.com/office/word/2018/wordml" xmlns:w16du="http://schemas.microsoft.com/office/word/2023/wordml/word16du" xmlns:w16sdtdh="http://schemas.microsoft.com/office/word/2020/wordml/sdtdatahash" xmlns:w16sdtfl="http://schemas.microsoft.com/office/word/2024/wordml/sdtformatlock" xmlns:w16se="http://schemas.microsoft.com/office/word/2015/wordml/symex" xmlns:wpg="http://schemas.microsoft.com/office/word/2010/wordprocessingGroup" xmlns:wpi="http://schemas.microsoft.com/office/word/2010/wordprocessingInk" xmlns:wne="http://schemas.microsoft.com/office/word/2006/wordml" xmlns:wps="http://schemas.microsoft.com/office/word/2010/wordprocessingShape" mc:Ignorable="w14 w15 w16se w16cid w16 w16cex w16sdtdh w16sdtfl w16du wp14">
   <w:p>
     <w:pPr>
       <w:spacing w:after="0" w:line="259" w:lineRule="auto"/>
@@ -11643,7 +9935,7 @@
         <w:sz w:val="26"/>
       </w:rPr>
       <w:drawing>
-        <wp:anchor distT="0" distB="0" distL="114300" distR="114300" simplePos="0" relativeHeight="251715584" behindDoc="1" locked="0" layoutInCell="1" allowOverlap="1" wp14:anchorId="5B93FA01" wp14:editId="56EACCBB">
+        <wp:anchor distT="0" distB="0" distL="114300" distR="114300" simplePos="0" relativeHeight="251715584" behindDoc="1" locked="0" layoutInCell="1" allowOverlap="1" wp14:anchorId="404976BD" wp14:editId="5D5CFAC3">
           <wp:simplePos x="0" y="0"/>
           <wp:positionH relativeFrom="rightMargin">
             <wp:posOffset>130327</wp:posOffset>
@@ -11727,125 +10019,49 @@
         <w:rFonts w:ascii="Calibri" w:eastAsia="Calibri" w:hAnsi="Calibri" w:cs="Calibri"/>
         <w:noProof/>
       </w:rPr>
+      <w:t>Passwort-Depot</w:t>
+    </w:r>
+    <w:r>
+      <w:rPr>
+        <w:b/>
+      </w:rPr>
+      <w:t xml:space="preserve"> </w:t>
+    </w:r>
+    <w:r>
+      <w:rPr>
+        <w:b/>
+      </w:rPr>
+      <w:tab/>
+    </w:r>
+  </w:p>
+  <w:p>
+    <w:pPr>
+      <w:spacing w:after="0" w:line="259" w:lineRule="auto"/>
+      <w:ind w:left="0" w:right="0" w:firstLine="0"/>
+      <w:jc w:val="left"/>
+      <w:rPr>
+        <w:rFonts w:ascii="Calibri" w:eastAsia="Calibri" w:hAnsi="Calibri" w:cs="Calibri"/>
+        <w:noProof/>
+      </w:rPr>
+    </w:pPr>
+    <w:r>
+      <w:rPr>
+        <w:rFonts w:ascii="Calibri" w:eastAsia="Calibri" w:hAnsi="Calibri" w:cs="Calibri"/>
+        <w:noProof/>
+      </w:rPr>
       <mc:AlternateContent>
         <mc:Choice Requires="wpg">
           <w:drawing>
-            <wp:anchor distT="0" distB="0" distL="114300" distR="114300" simplePos="0" relativeHeight="251662336" behindDoc="0" locked="0" layoutInCell="1" allowOverlap="1">
+            <wp:anchor distT="0" distB="0" distL="114300" distR="114300" simplePos="0" relativeHeight="251663360" behindDoc="0" locked="0" layoutInCell="1" allowOverlap="1" wp14:anchorId="4C18A585" wp14:editId="12BD7BBE">
               <wp:simplePos x="0" y="0"/>
-              <wp:positionH relativeFrom="page">
-                <wp:posOffset>882701</wp:posOffset>
+              <wp:positionH relativeFrom="margin">
+                <wp:align>center</wp:align>
               </wp:positionH>
               <wp:positionV relativeFrom="page">
-                <wp:posOffset>1219454</wp:posOffset>
-              </wp:positionV>
-              <wp:extent cx="5796661" cy="6096"/>
-              <wp:effectExtent l="0" t="0" r="0" b="0"/>
-              <wp:wrapSquare wrapText="bothSides"/>
-              <wp:docPr id="66308" name="Group 66308"/>
-              <wp:cNvGraphicFramePr/>
-              <a:graphic xmlns:a="http://schemas.openxmlformats.org/drawingml/2006/main">
-                <a:graphicData uri="http://schemas.microsoft.com/office/word/2010/wordprocessingGroup">
-                  <wpg:wgp>
-                    <wpg:cNvGrpSpPr/>
-                    <wpg:grpSpPr>
-                      <a:xfrm>
-                        <a:off x="0" y="0"/>
-                        <a:ext cx="5796661" cy="6096"/>
-                        <a:chOff x="0" y="0"/>
-                        <a:chExt cx="5796661" cy="6096"/>
-                      </a:xfrm>
-                    </wpg:grpSpPr>
-                    <wps:wsp>
-                      <wps:cNvPr id="69247" name="Shape 69247"/>
-                      <wps:cNvSpPr/>
-                      <wps:spPr>
-                        <a:xfrm>
-                          <a:off x="0" y="0"/>
-                          <a:ext cx="5796661" cy="9144"/>
-                        </a:xfrm>
-                        <a:custGeom>
-                          <a:avLst/>
-                          <a:gdLst/>
-                          <a:ahLst/>
-                          <a:cxnLst/>
-                          <a:rect l="0" t="0" r="0" b="0"/>
-                          <a:pathLst>
-                            <a:path w="5796661" h="9144">
-                              <a:moveTo>
-                                <a:pt x="0" y="0"/>
-                              </a:moveTo>
-                              <a:lnTo>
-                                <a:pt x="5796661" y="0"/>
-                              </a:lnTo>
-                              <a:lnTo>
-                                <a:pt x="5796661" y="9144"/>
-                              </a:lnTo>
-                              <a:lnTo>
-                                <a:pt x="0" y="9144"/>
-                              </a:lnTo>
-                              <a:lnTo>
-                                <a:pt x="0" y="0"/>
-                              </a:lnTo>
-                            </a:path>
-                          </a:pathLst>
-                        </a:custGeom>
-                        <a:ln w="0" cap="flat">
-                          <a:miter lim="127000"/>
-                        </a:ln>
-                      </wps:spPr>
-                      <wps:style>
-                        <a:lnRef idx="0">
-                          <a:srgbClr val="000000">
-                            <a:alpha val="0"/>
-                          </a:srgbClr>
-                        </a:lnRef>
-                        <a:fillRef idx="1">
-                          <a:srgbClr val="000000"/>
-                        </a:fillRef>
-                        <a:effectRef idx="0">
-                          <a:scrgbClr r="0" g="0" b="0"/>
-                        </a:effectRef>
-                        <a:fontRef idx="none"/>
-                      </wps:style>
-                      <wps:bodyPr/>
-                    </wps:wsp>
-                  </wpg:wgp>
-                </a:graphicData>
-              </a:graphic>
-            </wp:anchor>
-          </w:drawing>
-        </mc:Choice>
-        <mc:Fallback>
-          <w:pict>
-            <v:group w14:anchorId="67824DAF" id="Group 66308" o:spid="_x0000_s1026" style="position:absolute;margin-left:69.5pt;margin-top:96pt;width:456.45pt;height:.5pt;z-index:251662336;mso-position-horizontal-relative:page;mso-position-vertical-relative:page" coordsize="57966,60" o:gfxdata="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">
-              <v:shape id="Shape 69247" o:spid="_x0000_s1027" style="position:absolute;width:57966;height:91;visibility:visible;mso-wrap-style:square;v-text-anchor:top" coordsize="5796661,9144" o:gfxdata="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" path="m,l5796661,r,9144l,9144,,e" fillcolor="black" stroked="f" strokeweight="0">
-                <v:stroke miterlimit="83231f" joinstyle="miter"/>
-                <v:path arrowok="t" textboxrect="0,0,5796661,9144"/>
-              </v:shape>
-              <w10:wrap type="square" anchorx="page" anchory="page"/>
-            </v:group>
-          </w:pict>
-        </mc:Fallback>
-      </mc:AlternateContent>
-    </w:r>
-    <w:r>
-      <w:rPr>
-        <w:rFonts w:ascii="Calibri" w:eastAsia="Calibri" w:hAnsi="Calibri" w:cs="Calibri"/>
-        <w:noProof/>
-      </w:rPr>
-      <mc:AlternateContent>
-        <mc:Choice Requires="wpg">
-          <w:drawing>
-            <wp:anchor distT="0" distB="0" distL="114300" distR="114300" simplePos="0" relativeHeight="251663360" behindDoc="0" locked="0" layoutInCell="1" allowOverlap="1">
-              <wp:simplePos x="0" y="0"/>
-              <wp:positionH relativeFrom="page">
-                <wp:posOffset>882701</wp:posOffset>
-              </wp:positionH>
-              <wp:positionV relativeFrom="page">
-                <wp:posOffset>1428242</wp:posOffset>
+                <wp:posOffset>1325757</wp:posOffset>
               </wp:positionV>
               <wp:extent cx="5796661" cy="219456"/>
-              <wp:effectExtent l="0" t="0" r="0" b="0"/>
+              <wp:effectExtent l="0" t="0" r="0" b="9525"/>
               <wp:wrapSquare wrapText="bothSides"/>
               <wp:docPr id="66310" name="Group 66310"/>
               <wp:cNvGraphicFramePr/>
@@ -11923,47 +10139,17 @@
         </mc:Choice>
         <mc:Fallback>
           <w:pict>
-            <v:group w14:anchorId="68D90EFB" id="Group 66310" o:spid="_x0000_s1026" style="position:absolute;margin-left:69.5pt;margin-top:112.45pt;width:456.45pt;height:17.3pt;z-index:251663360;mso-position-horizontal-relative:page;mso-position-vertical-relative:page" coordsize="57966,2194" o:gfxdata="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">
-              <v:shape id="Shape 69248" o:spid="_x0000_s1027" style="position:absolute;width:57966;height:2194;visibility:visible;mso-wrap-style:square;v-text-anchor:top" coordsize="5796661,219456" o:gfxdata="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" path="m,l5796661,r,219456l,219456,,e" fillcolor="#1f4e79" stroked="f" strokeweight="0">
+            <v:group w14:anchorId="3847D64F" id="Group 66310" o:spid="_x0000_s1026" style="position:absolute;margin-left:0;margin-top:104.4pt;width:456.45pt;height:17.3pt;z-index:251663360;mso-position-horizontal:center;mso-position-horizontal-relative:margin;mso-position-vertical-relative:page" coordsize="57966,2194" o:gfxdata="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">
+              <v:shape id="Shape 69248" o:spid="_x0000_s1027" style="position:absolute;width:57966;height:2194;visibility:visible;mso-wrap-style:square;v-text-anchor:top" coordsize="5796661,219456" o:gfxdata="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" path="m,l5796661,r,219456l,219456,,e" fillcolor="#1f4e79" stroked="f" strokeweight="0">
                 <v:stroke miterlimit="83231f" joinstyle="miter"/>
                 <v:path arrowok="t" textboxrect="0,0,5796661,219456"/>
               </v:shape>
-              <w10:wrap type="square" anchorx="page" anchory="page"/>
+              <w10:wrap type="square" anchorx="margin" anchory="page"/>
             </v:group>
           </w:pict>
         </mc:Fallback>
       </mc:AlternateContent>
     </w:r>
-    <w:r>
-      <w:rPr>
-        <w:rFonts w:ascii="Calibri" w:eastAsia="Calibri" w:hAnsi="Calibri" w:cs="Calibri"/>
-        <w:noProof/>
-      </w:rPr>
-      <w:t>Passwort-Depot</w:t>
-    </w:r>
-    <w:r>
-      <w:rPr>
-        <w:b/>
-      </w:rPr>
-      <w:t xml:space="preserve"> </w:t>
-    </w:r>
-    <w:r>
-      <w:rPr>
-        <w:b/>
-      </w:rPr>
-      <w:tab/>
-    </w:r>
-  </w:p>
-  <w:p>
-    <w:pPr>
-      <w:spacing w:after="0" w:line="259" w:lineRule="auto"/>
-      <w:ind w:left="0" w:right="0" w:firstLine="0"/>
-      <w:jc w:val="left"/>
-      <w:rPr>
-        <w:rFonts w:ascii="Calibri" w:eastAsia="Calibri" w:hAnsi="Calibri" w:cs="Calibri"/>
-        <w:noProof/>
-      </w:rPr>
-    </w:pPr>
     <w:r>
       <w:rPr>
         <w:rFonts w:ascii="Calibri" w:eastAsia="Calibri" w:hAnsi="Calibri" w:cs="Calibri"/>
@@ -11976,7 +10162,7 @@
 </file>
 
 <file path=word/header7.xml><?xml version="1.0" encoding="utf-8"?>
-<w:hdr xmlns:wpc="http://schemas.microsoft.com/office/word/2010/wordprocessingCanvas" xmlns:mc="http://schemas.openxmlformats.org/markup-compatibility/2006" xmlns:o="urn:schemas-microsoft-com:office:office" xmlns:r="http://schemas.openxmlformats.org/officeDocument/2006/relationships" xmlns:m="http://schemas.openxmlformats.org/officeDocument/2006/math" xmlns:v="urn:schemas-microsoft-com:vml" xmlns:wp14="http://schemas.microsoft.com/office/word/2010/wordprocessingDrawing" xmlns:wp="http://schemas.openxmlformats.org/drawingml/2006/wordprocessingDrawing" xmlns:w10="urn:schemas-microsoft-com:office:word" xmlns:w="http://schemas.openxmlformats.org/wordprocessingml/2006/main" xmlns:w14="http://schemas.microsoft.com/office/word/2010/wordml" xmlns:w15="http://schemas.microsoft.com/office/word/2012/wordml" xmlns:wpg="http://schemas.microsoft.com/office/word/2010/wordprocessingGroup" xmlns:wpi="http://schemas.microsoft.com/office/word/2010/wordprocessingInk" xmlns:wne="http://schemas.microsoft.com/office/word/2006/wordml" xmlns:wps="http://schemas.microsoft.com/office/word/2010/wordprocessingShape" mc:Ignorable="w14 w15 wp14">
+<w:hdr xmlns:wpc="http://schemas.microsoft.com/office/word/2010/wordprocessingCanvas" xmlns:cx="http://schemas.microsoft.com/office/drawing/2014/chartex" xmlns:cx1="http://schemas.microsoft.com/office/drawing/2015/9/8/chartex" xmlns:cx2="http://schemas.microsoft.com/office/drawing/2015/10/21/chartex" xmlns:cx3="http://schemas.microsoft.com/office/drawing/2016/5/9/chartex" xmlns:cx4="http://schemas.microsoft.com/office/drawing/2016/5/10/chartex" xmlns:cx5="http://schemas.microsoft.com/office/drawing/2016/5/11/chartex" xmlns:cx6="http://schemas.microsoft.com/office/drawing/2016/5/12/chartex" xmlns:cx7="http://schemas.microsoft.com/office/drawing/2016/5/13/chartex" xmlns:cx8="http://schemas.microsoft.com/office/drawing/2016/5/14/chartex" xmlns:mc="http://schemas.openxmlformats.org/markup-compatibility/2006" xmlns:aink="http://schemas.microsoft.com/office/drawing/2016/ink" xmlns:am3d="http://schemas.microsoft.com/office/drawing/2017/model3d" xmlns:o="urn:schemas-microsoft-com:office:office" xmlns:oel="http://schemas.microsoft.com/office/2019/extlst" xmlns:r="http://schemas.openxmlformats.org/officeDocument/2006/relationships" xmlns:m="http://schemas.openxmlformats.org/officeDocument/2006/math" xmlns:v="urn:schemas-microsoft-com:vml" xmlns:wp14="http://schemas.microsoft.com/office/word/2010/wordprocessingDrawing" xmlns:wp="http://schemas.openxmlformats.org/drawingml/2006/wordprocessingDrawing" xmlns:w10="urn:schemas-microsoft-com:office:word" xmlns:w="http://schemas.openxmlformats.org/wordprocessingml/2006/main" xmlns:w14="http://schemas.microsoft.com/office/word/2010/wordml" xmlns:w15="http://schemas.microsoft.com/office/word/2012/wordml" xmlns:w16cex="http://schemas.microsoft.com/office/word/2018/wordml/cex" xmlns:w16cid="http://schemas.microsoft.com/office/word/2016/wordml/cid" xmlns:w16="http://schemas.microsoft.com/office/word/2018/wordml" xmlns:w16du="http://schemas.microsoft.com/office/word/2023/wordml/word16du" xmlns:w16sdtdh="http://schemas.microsoft.com/office/word/2020/wordml/sdtdatahash" xmlns:w16sdtfl="http://schemas.microsoft.com/office/word/2024/wordml/sdtformatlock" xmlns:w16se="http://schemas.microsoft.com/office/word/2015/wordml/symex" xmlns:wpg="http://schemas.microsoft.com/office/word/2010/wordprocessingGroup" xmlns:wpi="http://schemas.microsoft.com/office/word/2010/wordprocessingInk" xmlns:wne="http://schemas.microsoft.com/office/word/2006/wordml" xmlns:wps="http://schemas.microsoft.com/office/word/2010/wordprocessingShape" mc:Ignorable="w14 w15 w16se w16cid w16 w16cex w16sdtdh w16sdtfl w16du wp14">
   <w:p>
     <w:pPr>
       <w:spacing w:after="0" w:line="259" w:lineRule="auto"/>
@@ -11991,7 +10177,7 @@
       <mc:AlternateContent>
         <mc:Choice Requires="wpg">
           <w:drawing>
-            <wp:anchor distT="0" distB="0" distL="114300" distR="114300" simplePos="0" relativeHeight="251668480" behindDoc="0" locked="0" layoutInCell="1" allowOverlap="1">
+            <wp:anchor distT="0" distB="0" distL="114300" distR="114300" simplePos="0" relativeHeight="251668480" behindDoc="0" locked="0" layoutInCell="1" allowOverlap="1" wp14:anchorId="65F3B00D" wp14:editId="50B5DD61">
               <wp:simplePos x="0" y="0"/>
               <wp:positionH relativeFrom="page">
                 <wp:posOffset>882701</wp:posOffset>
@@ -12097,7 +10283,7 @@
       <mc:AlternateContent>
         <mc:Choice Requires="wpg">
           <w:drawing>
-            <wp:anchor distT="0" distB="0" distL="114300" distR="114300" simplePos="0" relativeHeight="251669504" behindDoc="0" locked="0" layoutInCell="1" allowOverlap="1">
+            <wp:anchor distT="0" distB="0" distL="114300" distR="114300" simplePos="0" relativeHeight="251669504" behindDoc="0" locked="0" layoutInCell="1" allowOverlap="1" wp14:anchorId="6BFAB956" wp14:editId="0CA5160D">
               <wp:simplePos x="0" y="0"/>
               <wp:positionH relativeFrom="page">
                 <wp:posOffset>882701</wp:posOffset>
@@ -12248,7 +10434,7 @@
 </file>
 
 <file path=word/header8.xml><?xml version="1.0" encoding="utf-8"?>
-<w:hdr xmlns:wpc="http://schemas.microsoft.com/office/word/2010/wordprocessingCanvas" xmlns:mc="http://schemas.openxmlformats.org/markup-compatibility/2006" xmlns:o="urn:schemas-microsoft-com:office:office" xmlns:r="http://schemas.openxmlformats.org/officeDocument/2006/relationships" xmlns:m="http://schemas.openxmlformats.org/officeDocument/2006/math" xmlns:v="urn:schemas-microsoft-com:vml" xmlns:wp14="http://schemas.microsoft.com/office/word/2010/wordprocessingDrawing" xmlns:wp="http://schemas.openxmlformats.org/drawingml/2006/wordprocessingDrawing" xmlns:w10="urn:schemas-microsoft-com:office:word" xmlns:w="http://schemas.openxmlformats.org/wordprocessingml/2006/main" xmlns:w14="http://schemas.microsoft.com/office/word/2010/wordml" xmlns:w15="http://schemas.microsoft.com/office/word/2012/wordml" xmlns:wpg="http://schemas.microsoft.com/office/word/2010/wordprocessingGroup" xmlns:wpi="http://schemas.microsoft.com/office/word/2010/wordprocessingInk" xmlns:wne="http://schemas.microsoft.com/office/word/2006/wordml" xmlns:wps="http://schemas.microsoft.com/office/word/2010/wordprocessingShape" mc:Ignorable="w14 w15 wp14">
+<w:hdr xmlns:wpc="http://schemas.microsoft.com/office/word/2010/wordprocessingCanvas" xmlns:cx="http://schemas.microsoft.com/office/drawing/2014/chartex" xmlns:cx1="http://schemas.microsoft.com/office/drawing/2015/9/8/chartex" xmlns:cx2="http://schemas.microsoft.com/office/drawing/2015/10/21/chartex" xmlns:cx3="http://schemas.microsoft.com/office/drawing/2016/5/9/chartex" xmlns:cx4="http://schemas.microsoft.com/office/drawing/2016/5/10/chartex" xmlns:cx5="http://schemas.microsoft.com/office/drawing/2016/5/11/chartex" xmlns:cx6="http://schemas.microsoft.com/office/drawing/2016/5/12/chartex" xmlns:cx7="http://schemas.microsoft.com/office/drawing/2016/5/13/chartex" xmlns:cx8="http://schemas.microsoft.com/office/drawing/2016/5/14/chartex" xmlns:mc="http://schemas.openxmlformats.org/markup-compatibility/2006" xmlns:aink="http://schemas.microsoft.com/office/drawing/2016/ink" xmlns:am3d="http://schemas.microsoft.com/office/drawing/2017/model3d" xmlns:o="urn:schemas-microsoft-com:office:office" xmlns:oel="http://schemas.microsoft.com/office/2019/extlst" xmlns:r="http://schemas.openxmlformats.org/officeDocument/2006/relationships" xmlns:m="http://schemas.openxmlformats.org/officeDocument/2006/math" xmlns:v="urn:schemas-microsoft-com:vml" xmlns:wp14="http://schemas.microsoft.com/office/word/2010/wordprocessingDrawing" xmlns:wp="http://schemas.openxmlformats.org/drawingml/2006/wordprocessingDrawing" xmlns:w10="urn:schemas-microsoft-com:office:word" xmlns:w="http://schemas.openxmlformats.org/wordprocessingml/2006/main" xmlns:w14="http://schemas.microsoft.com/office/word/2010/wordml" xmlns:w15="http://schemas.microsoft.com/office/word/2012/wordml" xmlns:w16cex="http://schemas.microsoft.com/office/word/2018/wordml/cex" xmlns:w16cid="http://schemas.microsoft.com/office/word/2016/wordml/cid" xmlns:w16="http://schemas.microsoft.com/office/word/2018/wordml" xmlns:w16du="http://schemas.microsoft.com/office/word/2023/wordml/word16du" xmlns:w16sdtdh="http://schemas.microsoft.com/office/word/2020/wordml/sdtdatahash" xmlns:w16sdtfl="http://schemas.microsoft.com/office/word/2024/wordml/sdtformatlock" xmlns:w16se="http://schemas.microsoft.com/office/word/2015/wordml/symex" xmlns:wpg="http://schemas.microsoft.com/office/word/2010/wordprocessingGroup" xmlns:wpi="http://schemas.microsoft.com/office/word/2010/wordprocessingInk" xmlns:wne="http://schemas.microsoft.com/office/word/2006/wordml" xmlns:wps="http://schemas.microsoft.com/office/word/2010/wordprocessingShape" mc:Ignorable="w14 w15 w16se w16cid w16 w16cex w16sdtdh w16sdtfl w16du wp14">
   <w:p>
     <w:pPr>
       <w:spacing w:after="0" w:line="259" w:lineRule="auto"/>
@@ -12263,7 +10449,7 @@
       <mc:AlternateContent>
         <mc:Choice Requires="wpg">
           <w:drawing>
-            <wp:anchor distT="0" distB="0" distL="114300" distR="114300" simplePos="0" relativeHeight="251671552" behindDoc="0" locked="0" layoutInCell="1" allowOverlap="1">
+            <wp:anchor distT="0" distB="0" distL="114300" distR="114300" simplePos="0" relativeHeight="251671552" behindDoc="0" locked="0" layoutInCell="1" allowOverlap="1" wp14:anchorId="344BA34D" wp14:editId="54C48BC0">
               <wp:simplePos x="0" y="0"/>
               <wp:positionH relativeFrom="page">
                 <wp:posOffset>882701</wp:posOffset>
@@ -12485,7 +10671,7 @@
 </file>
 
 <file path=word/header9.xml><?xml version="1.0" encoding="utf-8"?>
-<w:hdr xmlns:wpc="http://schemas.microsoft.com/office/word/2010/wordprocessingCanvas" xmlns:mc="http://schemas.openxmlformats.org/markup-compatibility/2006" xmlns:o="urn:schemas-microsoft-com:office:office" xmlns:r="http://schemas.openxmlformats.org/officeDocument/2006/relationships" xmlns:m="http://schemas.openxmlformats.org/officeDocument/2006/math" xmlns:v="urn:schemas-microsoft-com:vml" xmlns:wp14="http://schemas.microsoft.com/office/word/2010/wordprocessingDrawing" xmlns:wp="http://schemas.openxmlformats.org/drawingml/2006/wordprocessingDrawing" xmlns:w10="urn:schemas-microsoft-com:office:word" xmlns:w="http://schemas.openxmlformats.org/wordprocessingml/2006/main" xmlns:w14="http://schemas.microsoft.com/office/word/2010/wordml" xmlns:w15="http://schemas.microsoft.com/office/word/2012/wordml" xmlns:wpg="http://schemas.microsoft.com/office/word/2010/wordprocessingGroup" xmlns:wpi="http://schemas.microsoft.com/office/word/2010/wordprocessingInk" xmlns:wne="http://schemas.microsoft.com/office/word/2006/wordml" xmlns:wps="http://schemas.microsoft.com/office/word/2010/wordprocessingShape" mc:Ignorable="w14 w15 wp14">
+<w:hdr xmlns:wpc="http://schemas.microsoft.com/office/word/2010/wordprocessingCanvas" xmlns:cx="http://schemas.microsoft.com/office/drawing/2014/chartex" xmlns:cx1="http://schemas.microsoft.com/office/drawing/2015/9/8/chartex" xmlns:cx2="http://schemas.microsoft.com/office/drawing/2015/10/21/chartex" xmlns:cx3="http://schemas.microsoft.com/office/drawing/2016/5/9/chartex" xmlns:cx4="http://schemas.microsoft.com/office/drawing/2016/5/10/chartex" xmlns:cx5="http://schemas.microsoft.com/office/drawing/2016/5/11/chartex" xmlns:cx6="http://schemas.microsoft.com/office/drawing/2016/5/12/chartex" xmlns:cx7="http://schemas.microsoft.com/office/drawing/2016/5/13/chartex" xmlns:cx8="http://schemas.microsoft.com/office/drawing/2016/5/14/chartex" xmlns:mc="http://schemas.openxmlformats.org/markup-compatibility/2006" xmlns:aink="http://schemas.microsoft.com/office/drawing/2016/ink" xmlns:am3d="http://schemas.microsoft.com/office/drawing/2017/model3d" xmlns:o="urn:schemas-microsoft-com:office:office" xmlns:oel="http://schemas.microsoft.com/office/2019/extlst" xmlns:r="http://schemas.openxmlformats.org/officeDocument/2006/relationships" xmlns:m="http://schemas.openxmlformats.org/officeDocument/2006/math" xmlns:v="urn:schemas-microsoft-com:vml" xmlns:wp14="http://schemas.microsoft.com/office/word/2010/wordprocessingDrawing" xmlns:wp="http://schemas.openxmlformats.org/drawingml/2006/wordprocessingDrawing" xmlns:w10="urn:schemas-microsoft-com:office:word" xmlns:w="http://schemas.openxmlformats.org/wordprocessingml/2006/main" xmlns:w14="http://schemas.microsoft.com/office/word/2010/wordml" xmlns:w15="http://schemas.microsoft.com/office/word/2012/wordml" xmlns:w16cex="http://schemas.microsoft.com/office/word/2018/wordml/cex" xmlns:w16cid="http://schemas.microsoft.com/office/word/2016/wordml/cid" xmlns:w16="http://schemas.microsoft.com/office/word/2018/wordml" xmlns:w16du="http://schemas.microsoft.com/office/word/2023/wordml/word16du" xmlns:w16sdtdh="http://schemas.microsoft.com/office/word/2020/wordml/sdtdatahash" xmlns:w16sdtfl="http://schemas.microsoft.com/office/word/2024/wordml/sdtformatlock" xmlns:w16se="http://schemas.microsoft.com/office/word/2015/wordml/symex" xmlns:wpg="http://schemas.microsoft.com/office/word/2010/wordprocessingGroup" xmlns:wpi="http://schemas.microsoft.com/office/word/2010/wordprocessingInk" xmlns:wne="http://schemas.microsoft.com/office/word/2006/wordml" xmlns:wps="http://schemas.microsoft.com/office/word/2010/wordprocessingShape" mc:Ignorable="w14 w15 w16se w16cid w16 w16cex w16sdtdh w16sdtfl w16du wp14">
   <w:p>
     <w:pPr>
       <w:spacing w:after="0" w:line="259" w:lineRule="auto"/>
@@ -12500,7 +10686,7 @@
         <w:sz w:val="26"/>
       </w:rPr>
       <w:drawing>
-        <wp:anchor distT="0" distB="0" distL="114300" distR="114300" simplePos="0" relativeHeight="251721728" behindDoc="1" locked="0" layoutInCell="1" allowOverlap="1" wp14:anchorId="5B93FA01" wp14:editId="56EACCBB">
+        <wp:anchor distT="0" distB="0" distL="114300" distR="114300" simplePos="0" relativeHeight="251721728" behindDoc="1" locked="0" layoutInCell="1" allowOverlap="1" wp14:anchorId="6A257F5F" wp14:editId="3B944796">
           <wp:simplePos x="0" y="0"/>
           <wp:positionH relativeFrom="rightMargin">
             <wp:posOffset>136572</wp:posOffset>
@@ -12525,7 +10711,7 @@
               <wp:lineTo x="2174" y="-4349"/>
             </wp:wrapPolygon>
           </wp:wrapTight>
-          <wp:docPr id="7" name="Grafik 7"/>
+          <wp:docPr id="442333785" name="Grafik 442333785"/>
           <wp:cNvGraphicFramePr>
             <a:graphicFrameLocks xmlns:a="http://schemas.openxmlformats.org/drawingml/2006/main" noChangeAspect="1"/>
           </wp:cNvGraphicFramePr>
@@ -12584,16 +10770,60 @@
         <w:rFonts w:ascii="Calibri" w:eastAsia="Calibri" w:hAnsi="Calibri" w:cs="Calibri"/>
         <w:noProof/>
       </w:rPr>
+      <w:t>Passwort-Depot</w:t>
+    </w:r>
+    <w:r>
+      <w:rPr>
+        <w:b/>
+      </w:rPr>
+      <w:t xml:space="preserve"> </w:t>
+    </w:r>
+    <w:r>
+      <w:rPr>
+        <w:b/>
+      </w:rPr>
+      <w:tab/>
+    </w:r>
+  </w:p>
+  <w:p>
+    <w:pPr>
+      <w:spacing w:after="0" w:line="259" w:lineRule="auto"/>
+      <w:ind w:left="0" w:right="0" w:firstLine="0"/>
+      <w:jc w:val="left"/>
+      <w:rPr>
+        <w:rFonts w:ascii="Calibri" w:eastAsia="Calibri" w:hAnsi="Calibri" w:cs="Calibri"/>
+        <w:noProof/>
+      </w:rPr>
+    </w:pPr>
+    <w:r>
+      <w:rPr>
+        <w:rFonts w:ascii="Calibri" w:eastAsia="Calibri" w:hAnsi="Calibri" w:cs="Calibri"/>
+        <w:noProof/>
+      </w:rPr>
+      <w:t>Entwicklung einer bedienerleichten Lösung zur sicheren Speicherung von Passwörtern</w:t>
+    </w:r>
+  </w:p>
+  <w:p>
+    <w:pPr>
+      <w:spacing w:after="0" w:line="259" w:lineRule="auto"/>
+      <w:ind w:left="0" w:right="-50" w:firstLine="0"/>
+      <w:jc w:val="right"/>
+    </w:pPr>
+    <w:r>
+      <w:rPr>
+        <w:rFonts w:ascii="Calibri" w:eastAsia="Calibri" w:hAnsi="Calibri" w:cs="Calibri"/>
+        <w:noProof/>
+      </w:rPr>
       <mc:AlternateContent>
         <mc:Choice Requires="wpg">
           <w:drawing>
-            <wp:anchor distT="0" distB="0" distL="114300" distR="114300" simplePos="0" relativeHeight="251673600" behindDoc="0" locked="0" layoutInCell="1" allowOverlap="1">
+            <wp:anchor distT="0" distB="0" distL="114300" distR="114300" simplePos="0" relativeHeight="251673600" behindDoc="0" locked="0" layoutInCell="1" allowOverlap="1" wp14:anchorId="428B2ACC" wp14:editId="378D41B4">
               <wp:simplePos x="0" y="0"/>
               <wp:positionH relativeFrom="page">
-                <wp:posOffset>882701</wp:posOffset>
+                <wp:posOffset>882650</wp:posOffset>
               </wp:positionH>
               <wp:positionV relativeFrom="page">
-                <wp:posOffset>1219454</wp:posOffset>
+                <wp:posOffset>1259433</wp:posOffset>
               </wp:positionV>
               <wp:extent cx="5796661" cy="377951"/>
               <wp:effectExtent l="0" t="0" r="0" b="0"/>
@@ -12728,12 +10958,12 @@
         </mc:Choice>
         <mc:Fallback>
           <w:pict>
-            <v:group w14:anchorId="0900170B" id="Group 66408" o:spid="_x0000_s1026" style="position:absolute;margin-left:69.5pt;margin-top:96pt;width:456.45pt;height:29.75pt;z-index:251673600;mso-position-horizontal-relative:page;mso-position-vertical-relative:page" coordsize="57966,3779" o:gfxdata="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">
-              <v:shape id="Shape 69252" o:spid="_x0000_s1027" style="position:absolute;width:57966;height:91;visibility:visible;mso-wrap-style:square;v-text-anchor:top" coordsize="5796661,9144" o:gfxdata="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" path="m,l5796661,r,9144l,9144,,e" fillcolor="black" stroked="f" strokeweight="0">
+            <v:group w14:anchorId="3D297E2F" id="Group 66408" o:spid="_x0000_s1026" style="position:absolute;margin-left:69.5pt;margin-top:99.15pt;width:456.45pt;height:29.75pt;z-index:251673600;mso-position-horizontal-relative:page;mso-position-vertical-relative:page" coordsize="57966,3779" o:gfxdata="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">
+              <v:shape id="Shape 69252" o:spid="_x0000_s1027" style="position:absolute;width:57966;height:91;visibility:visible;mso-wrap-style:square;v-text-anchor:top" coordsize="5796661,9144" o:gfxdata="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" path="m,l5796661,r,9144l,9144,,e" fillcolor="black" stroked="f" strokeweight="0">
                 <v:stroke miterlimit="83231f" joinstyle="miter"/>
                 <v:path arrowok="t" textboxrect="0,0,5796661,9144"/>
               </v:shape>
-              <v:shape id="Shape 69253" o:spid="_x0000_s1028" style="position:absolute;top:1584;width:57966;height:2195;visibility:visible;mso-wrap-style:square;v-text-anchor:top" coordsize="5796661,219456" o:gfxdata="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" path="m,l5796661,r,219456l,219456,,e" fillcolor="#1f4e79" stroked="f" strokeweight="0">
+              <v:shape id="Shape 69253" o:spid="_x0000_s1028" style="position:absolute;top:1584;width:57966;height:2195;visibility:visible;mso-wrap-style:square;v-text-anchor:top" coordsize="5796661,219456" o:gfxdata="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" path="m,l5796661,r,219456l,219456,,e" fillcolor="#1f4e79" stroked="f" strokeweight="0">
                 <v:stroke miterlimit="83231f" joinstyle="miter"/>
                 <v:path arrowok="t" textboxrect="0,0,5796661,219456"/>
               </v:shape>
@@ -12746,50 +10976,6 @@
     <w:r>
       <w:rPr>
         <w:rFonts w:ascii="Calibri" w:eastAsia="Calibri" w:hAnsi="Calibri" w:cs="Calibri"/>
-        <w:noProof/>
-      </w:rPr>
-      <w:t>Passwort-Depot</w:t>
-    </w:r>
-    <w:r>
-      <w:rPr>
-        <w:b/>
-      </w:rPr>
-      <w:t xml:space="preserve"> </w:t>
-    </w:r>
-    <w:r>
-      <w:rPr>
-        <w:b/>
-      </w:rPr>
-      <w:tab/>
-    </w:r>
-  </w:p>
-  <w:p>
-    <w:pPr>
-      <w:spacing w:after="0" w:line="259" w:lineRule="auto"/>
-      <w:ind w:left="0" w:right="0" w:firstLine="0"/>
-      <w:jc w:val="left"/>
-      <w:rPr>
-        <w:rFonts w:ascii="Calibri" w:eastAsia="Calibri" w:hAnsi="Calibri" w:cs="Calibri"/>
-        <w:noProof/>
-      </w:rPr>
-    </w:pPr>
-    <w:r>
-      <w:rPr>
-        <w:rFonts w:ascii="Calibri" w:eastAsia="Calibri" w:hAnsi="Calibri" w:cs="Calibri"/>
-        <w:noProof/>
-      </w:rPr>
-      <w:t>Entwicklung einer bedienerleichten Lösung zur sicheren Speicherung von Passwörtern</w:t>
-    </w:r>
-  </w:p>
-  <w:p>
-    <w:pPr>
-      <w:spacing w:after="0" w:line="259" w:lineRule="auto"/>
-      <w:ind w:left="0" w:right="-50" w:firstLine="0"/>
-      <w:jc w:val="right"/>
-    </w:pPr>
-    <w:r>
-      <w:rPr>
-        <w:rFonts w:ascii="Calibri" w:eastAsia="Calibri" w:hAnsi="Calibri" w:cs="Calibri"/>
       </w:rPr>
       <w:t xml:space="preserve"> </w:t>
     </w:r>
@@ -12798,7 +10984,7 @@
 </file>
 
 <file path=word/numbering.xml><?xml version="1.0" encoding="utf-8"?>
-<w:numbering xmlns:wpc="http://schemas.microsoft.com/office/word/2010/wordprocessingCanvas" xmlns:mc="http://schemas.openxmlformats.org/markup-compatibility/2006" xmlns:o="urn:schemas-microsoft-com:office:office" xmlns:r="http://schemas.openxmlformats.org/officeDocument/2006/relationships" xmlns:m="http://schemas.openxmlformats.org/officeDocument/2006/math" xmlns:v="urn:schemas-microsoft-com:vml" xmlns:wp14="http://schemas.microsoft.com/office/word/2010/wordprocessingDrawing" xmlns:wp="http://schemas.openxmlformats.org/drawingml/2006/wordprocessingDrawing" xmlns:w10="urn:schemas-microsoft-com:office:word" xmlns:w="http://schemas.openxmlformats.org/wordprocessingml/2006/main" xmlns:w14="http://schemas.microsoft.com/office/word/2010/wordml" xmlns:w15="http://schemas.microsoft.com/office/word/2012/wordml" xmlns:wpg="http://schemas.microsoft.com/office/word/2010/wordprocessingGroup" xmlns:wpi="http://schemas.microsoft.com/office/word/2010/wordprocessingInk" xmlns:wne="http://schemas.microsoft.com/office/word/2006/wordml" xmlns:wps="http://schemas.microsoft.com/office/word/2010/wordprocessingShape" mc:Ignorable="w14 w15 wp14">
+<w:numbering xmlns:wpc="http://schemas.microsoft.com/office/word/2010/wordprocessingCanvas" xmlns:cx="http://schemas.microsoft.com/office/drawing/2014/chartex" xmlns:cx1="http://schemas.microsoft.com/office/drawing/2015/9/8/chartex" xmlns:cx2="http://schemas.microsoft.com/office/drawing/2015/10/21/chartex" xmlns:cx3="http://schemas.microsoft.com/office/drawing/2016/5/9/chartex" xmlns:cx4="http://schemas.microsoft.com/office/drawing/2016/5/10/chartex" xmlns:cx5="http://schemas.microsoft.com/office/drawing/2016/5/11/chartex" xmlns:cx6="http://schemas.microsoft.com/office/drawing/2016/5/12/chartex" xmlns:cx7="http://schemas.microsoft.com/office/drawing/2016/5/13/chartex" xmlns:cx8="http://schemas.microsoft.com/office/drawing/2016/5/14/chartex" xmlns:mc="http://schemas.openxmlformats.org/markup-compatibility/2006" xmlns:aink="http://schemas.microsoft.com/office/drawing/2016/ink" xmlns:am3d="http://schemas.microsoft.com/office/drawing/2017/model3d" xmlns:o="urn:schemas-microsoft-com:office:office" xmlns:oel="http://schemas.microsoft.com/office/2019/extlst" xmlns:r="http://schemas.openxmlformats.org/officeDocument/2006/relationships" xmlns:m="http://schemas.openxmlformats.org/officeDocument/2006/math" xmlns:v="urn:schemas-microsoft-com:vml" xmlns:wp14="http://schemas.microsoft.com/office/word/2010/wordprocessingDrawing" xmlns:wp="http://schemas.openxmlformats.org/drawingml/2006/wordprocessingDrawing" xmlns:w10="urn:schemas-microsoft-com:office:word" xmlns:w="http://schemas.openxmlformats.org/wordprocessingml/2006/main" xmlns:w14="http://schemas.microsoft.com/office/word/2010/wordml" xmlns:w15="http://schemas.microsoft.com/office/word/2012/wordml" xmlns:w16cex="http://schemas.microsoft.com/office/word/2018/wordml/cex" xmlns:w16cid="http://schemas.microsoft.com/office/word/2016/wordml/cid" xmlns:w16="http://schemas.microsoft.com/office/word/2018/wordml" xmlns:w16du="http://schemas.microsoft.com/office/word/2023/wordml/word16du" xmlns:w16sdtdh="http://schemas.microsoft.com/office/word/2020/wordml/sdtdatahash" xmlns:w16sdtfl="http://schemas.microsoft.com/office/word/2024/wordml/sdtformatlock" xmlns:w16se="http://schemas.microsoft.com/office/word/2015/wordml/symex" xmlns:wpg="http://schemas.microsoft.com/office/word/2010/wordprocessingGroup" xmlns:wpi="http://schemas.microsoft.com/office/word/2010/wordprocessingInk" xmlns:wne="http://schemas.microsoft.com/office/word/2006/wordml" xmlns:wps="http://schemas.microsoft.com/office/word/2010/wordprocessingShape" mc:Ignorable="w14 w15 w16se w16cid w16 w16cex w16sdtdh w16sdtfl w16du wp14">
   <w:abstractNum w:abstractNumId="0" w15:restartNumberingAfterBreak="0">
     <w:nsid w:val="02227DBE"/>
     <w:multiLevelType w:val="multilevel"/>
@@ -14968,56 +13154,56 @@
       </w:rPr>
     </w:lvl>
   </w:abstractNum>
-  <w:num w:numId="1">
+  <w:num w:numId="1" w16cid:durableId="1000623966">
     <w:abstractNumId w:val="5"/>
   </w:num>
-  <w:num w:numId="2">
+  <w:num w:numId="2" w16cid:durableId="818965100">
     <w:abstractNumId w:val="4"/>
   </w:num>
-  <w:num w:numId="3">
+  <w:num w:numId="3" w16cid:durableId="2060475645">
     <w:abstractNumId w:val="8"/>
   </w:num>
-  <w:num w:numId="4">
+  <w:num w:numId="4" w16cid:durableId="120342552">
     <w:abstractNumId w:val="14"/>
   </w:num>
-  <w:num w:numId="5">
+  <w:num w:numId="5" w16cid:durableId="708263121">
     <w:abstractNumId w:val="3"/>
   </w:num>
-  <w:num w:numId="6">
+  <w:num w:numId="6" w16cid:durableId="1754469292">
     <w:abstractNumId w:val="1"/>
   </w:num>
-  <w:num w:numId="7">
+  <w:num w:numId="7" w16cid:durableId="810446538">
     <w:abstractNumId w:val="11"/>
   </w:num>
-  <w:num w:numId="8">
+  <w:num w:numId="8" w16cid:durableId="279266020">
     <w:abstractNumId w:val="2"/>
   </w:num>
-  <w:num w:numId="9">
+  <w:num w:numId="9" w16cid:durableId="442117217">
     <w:abstractNumId w:val="10"/>
   </w:num>
-  <w:num w:numId="10">
+  <w:num w:numId="10" w16cid:durableId="946350990">
     <w:abstractNumId w:val="0"/>
   </w:num>
-  <w:num w:numId="11">
+  <w:num w:numId="11" w16cid:durableId="1630434099">
     <w:abstractNumId w:val="13"/>
   </w:num>
-  <w:num w:numId="12">
+  <w:num w:numId="12" w16cid:durableId="718167551">
     <w:abstractNumId w:val="6"/>
   </w:num>
-  <w:num w:numId="13">
+  <w:num w:numId="13" w16cid:durableId="1541362658">
     <w:abstractNumId w:val="9"/>
   </w:num>
-  <w:num w:numId="14">
+  <w:num w:numId="14" w16cid:durableId="1408108182">
     <w:abstractNumId w:val="7"/>
   </w:num>
-  <w:num w:numId="15">
+  <w:num w:numId="15" w16cid:durableId="61952581">
     <w:abstractNumId w:val="12"/>
   </w:num>
 </w:numbering>
 </file>
 
 <file path=word/styles.xml><?xml version="1.0" encoding="utf-8"?>
-<w:styles xmlns:mc="http://schemas.openxmlformats.org/markup-compatibility/2006" xmlns:r="http://schemas.openxmlformats.org/officeDocument/2006/relationships" xmlns:w="http://schemas.openxmlformats.org/wordprocessingml/2006/main" xmlns:w14="http://schemas.microsoft.com/office/word/2010/wordml" xmlns:w15="http://schemas.microsoft.com/office/word/2012/wordml" mc:Ignorable="w14 w15">
+<w:styles xmlns:mc="http://schemas.openxmlformats.org/markup-compatibility/2006" xmlns:r="http://schemas.openxmlformats.org/officeDocument/2006/relationships" xmlns:w="http://schemas.openxmlformats.org/wordprocessingml/2006/main" xmlns:w14="http://schemas.microsoft.com/office/word/2010/wordml" xmlns:w15="http://schemas.microsoft.com/office/word/2012/wordml" xmlns:w16cex="http://schemas.microsoft.com/office/word/2018/wordml/cex" xmlns:w16cid="http://schemas.microsoft.com/office/word/2016/wordml/cid" xmlns:w16="http://schemas.microsoft.com/office/word/2018/wordml" xmlns:w16du="http://schemas.microsoft.com/office/word/2023/wordml/word16du" xmlns:w16sdtdh="http://schemas.microsoft.com/office/word/2020/wordml/sdtdatahash" xmlns:w16sdtfl="http://schemas.microsoft.com/office/word/2024/wordml/sdtformatlock" xmlns:w16se="http://schemas.microsoft.com/office/word/2015/wordml/symex" mc:Ignorable="w14 w15 w16se w16cid w16 w16cex w16sdtdh w16sdtfl w16du">
   <w:docDefaults>
     <w:rPrDefault>
       <w:rPr>
@@ -15033,7 +13219,7 @@
       </w:pPr>
     </w:pPrDefault>
   </w:docDefaults>
-  <w:latentStyles w:defLockedState="0" w:defUIPriority="99" w:defSemiHidden="0" w:defUnhideWhenUsed="0" w:defQFormat="0" w:count="371">
+  <w:latentStyles w:defLockedState="0" w:defUIPriority="99" w:defSemiHidden="0" w:defUnhideWhenUsed="0" w:defQFormat="0" w:count="376">
     <w:lsdException w:name="Normal" w:uiPriority="0" w:qFormat="1"/>
     <w:lsdException w:name="heading 1" w:uiPriority="9" w:qFormat="1"/>
     <w:lsdException w:name="heading 2" w:semiHidden="1" w:uiPriority="9" w:unhideWhenUsed="1" w:qFormat="1"/>
@@ -15405,6 +13591,11 @@
     <w:lsdException w:name="List Table 5 Dark Accent 6" w:uiPriority="50"/>
     <w:lsdException w:name="List Table 6 Colorful Accent 6" w:uiPriority="51"/>
     <w:lsdException w:name="List Table 7 Colorful Accent 6" w:uiPriority="52"/>
+    <w:lsdException w:name="Mention" w:semiHidden="1" w:unhideWhenUsed="1"/>
+    <w:lsdException w:name="Smart Hyperlink" w:semiHidden="1" w:unhideWhenUsed="1"/>
+    <w:lsdException w:name="Hashtag" w:semiHidden="1" w:unhideWhenUsed="1"/>
+    <w:lsdException w:name="Unresolved Mention" w:semiHidden="1" w:unhideWhenUsed="1"/>
+    <w:lsdException w:name="Smart Link" w:semiHidden="1" w:unhideWhenUsed="1"/>
   </w:latentStyles>
   <w:style w:type="paragraph" w:default="1" w:styleId="Standard">
     <w:name w:val="Normal"/>
@@ -15560,7 +13751,6 @@
     <w:basedOn w:val="Standard"/>
     <w:link w:val="KopfzeileZchn"/>
     <w:uiPriority w:val="99"/>
-    <w:semiHidden/>
     <w:unhideWhenUsed/>
     <w:rsid w:val="00CF5CF9"/>
     <w:pPr>
@@ -15576,7 +13766,6 @@
     <w:basedOn w:val="Absatz-Standardschriftart"/>
     <w:link w:val="Kopfzeile"/>
     <w:uiPriority w:val="99"/>
-    <w:semiHidden/>
     <w:rsid w:val="00CF5CF9"/>
     <w:rPr>
       <w:rFonts w:ascii="Arial" w:eastAsia="Arial" w:hAnsi="Arial" w:cs="Arial"/>
@@ -15612,6 +13801,37 @@
       <w:ind w:left="720"/>
       <w:contextualSpacing/>
     </w:pPr>
+  </w:style>
+  <w:style w:type="paragraph" w:styleId="Fuzeile">
+    <w:name w:val="footer"/>
+    <w:basedOn w:val="Standard"/>
+    <w:link w:val="FuzeileZchn"/>
+    <w:uiPriority w:val="99"/>
+    <w:unhideWhenUsed/>
+    <w:rsid w:val="00B42745"/>
+    <w:pPr>
+      <w:tabs>
+        <w:tab w:val="center" w:pos="4680"/>
+        <w:tab w:val="right" w:pos="9360"/>
+      </w:tabs>
+      <w:spacing w:after="0" w:line="240" w:lineRule="auto"/>
+      <w:ind w:left="0" w:right="0" w:firstLine="0"/>
+      <w:jc w:val="left"/>
+    </w:pPr>
+    <w:rPr>
+      <w:rFonts w:asciiTheme="minorHAnsi" w:eastAsiaTheme="minorEastAsia" w:hAnsiTheme="minorHAnsi" w:cs="Times New Roman"/>
+      <w:color w:val="auto"/>
+    </w:rPr>
+  </w:style>
+  <w:style w:type="character" w:customStyle="1" w:styleId="FuzeileZchn">
+    <w:name w:val="Fußzeile Zchn"/>
+    <w:basedOn w:val="Absatz-Standardschriftart"/>
+    <w:link w:val="Fuzeile"/>
+    <w:uiPriority w:val="99"/>
+    <w:rsid w:val="00B42745"/>
+    <w:rPr>
+      <w:rFonts w:cs="Times New Roman"/>
+    </w:rPr>
   </w:style>
 </w:styles>
 </file>

--- a/Projekt Kokotto Doku.docx
+++ b/Projekt Kokotto Doku.docx
@@ -944,15 +944,7 @@
       </w:r>
       <w:proofErr w:type="spellEnd"/>
       <w:r>
-        <w:t xml:space="preserve"> </w:t>
-      </w:r>
-      <w:proofErr w:type="spellStart"/>
-      <w:r>
-        <w:t>Learned</w:t>
-      </w:r>
-      <w:proofErr w:type="spellEnd"/>
-      <w:r>
-        <w:t xml:space="preserve"> ..................................................................................................... </w:t>
+        <w:t xml:space="preserve"> Learned ..................................................................................................... </w:t>
       </w:r>
       <w:r>
         <w:t>6</w:t>
@@ -1208,10 +1200,7 @@
         <w:tab/>
       </w:r>
       <w:r>
-        <w:t>A</w:t>
-      </w:r>
-      <w:r>
-        <w:t>4</w:t>
+        <w:t>A4</w:t>
       </w:r>
       <w:r>
         <w:rPr>
@@ -1226,19 +1215,7 @@
         <w:tab/>
       </w:r>
       <w:r>
-        <w:t>Tabellenstruktur</w:t>
-      </w:r>
-      <w:r>
-        <w:t xml:space="preserve"> .........................................................................................</w:t>
-      </w:r>
-      <w:r>
-        <w:t>........</w:t>
-      </w:r>
-      <w:r>
-        <w:t xml:space="preserve">..... </w:t>
-      </w:r>
-      <w:r>
-        <w:t>11</w:t>
+        <w:t>Tabellenstruktur ...................................................................................................... 11</w:t>
       </w:r>
       <w:r>
         <w:rPr>
@@ -7050,7 +7027,10 @@
               <w:jc w:val="left"/>
             </w:pPr>
             <w:r>
-              <w:t xml:space="preserve">    1.2. Datenbank anlegen</w:t>
+              <w:t xml:space="preserve">    1.2. Datenbank </w:t>
+            </w:r>
+            <w:r>
+              <w:t>erstellen</w:t>
             </w:r>
           </w:p>
         </w:tc>
@@ -7444,39 +7424,7 @@
           <w:color w:val="1F4E79"/>
           <w:sz w:val="26"/>
         </w:rPr>
-        <w:t>2</w:t>
-      </w:r>
-      <w:r>
-        <w:rPr>
-          <w:b/>
-          <w:color w:val="1F4E79"/>
-          <w:sz w:val="26"/>
-        </w:rPr>
-        <w:t xml:space="preserve"> </w:t>
-      </w:r>
-      <w:r>
-        <w:rPr>
-          <w:b/>
-          <w:color w:val="1F4E79"/>
-          <w:sz w:val="26"/>
-        </w:rPr>
-        <w:t xml:space="preserve"> </w:t>
-      </w:r>
-      <w:r>
-        <w:rPr>
-          <w:b/>
-          <w:color w:val="1F4E79"/>
-          <w:sz w:val="26"/>
-        </w:rPr>
-        <w:t>Oberflächenentw</w:t>
-      </w:r>
-      <w:r>
-        <w:rPr>
-          <w:b/>
-          <w:color w:val="1F4E79"/>
-          <w:sz w:val="26"/>
-        </w:rPr>
-        <w:t>urf</w:t>
+        <w:t>2  Oberflächenentwurf</w:t>
       </w:r>
       <w:proofErr w:type="gramEnd"/>
     </w:p>

--- a/Projekt Kokotto Doku.docx
+++ b/Projekt Kokotto Doku.docx
@@ -68,7 +68,21 @@
           <w:b/>
           <w:sz w:val="32"/>
         </w:rPr>
-        <w:t>Entwicklung einer bedienerleichten Lösung zur sicheren Speicherung von Passwörtern</w:t>
+        <w:t>Entwicklung einer bedienerleichte</w:t>
+      </w:r>
+      <w:r>
+        <w:rPr>
+          <w:b/>
+          <w:sz w:val="32"/>
+        </w:rPr>
+        <w:t>rnden</w:t>
+      </w:r>
+      <w:r>
+        <w:rPr>
+          <w:b/>
+          <w:sz w:val="32"/>
+        </w:rPr>
+        <w:t xml:space="preserve"> Lösung zur sicheren Speicherung von Passwörtern</w:t>
       </w:r>
     </w:p>
     <w:p>
@@ -984,7 +998,16 @@
         <w:ind w:left="-5" w:right="0"/>
       </w:pPr>
       <w:r>
-        <w:t>Eidesstattliche Erklärung ......................................................................................................</w:t>
+        <w:t xml:space="preserve">9     </w:t>
+      </w:r>
+      <w:r>
+        <w:t>Eidesstattliche Erklärung ...........................................................</w:t>
+      </w:r>
+      <w:r>
+        <w:t>.</w:t>
+      </w:r>
+      <w:r>
+        <w:t>...................................</w:t>
       </w:r>
       <w:r>
         <w:t>...7</w:t>
@@ -1566,7 +1589,7 @@
       </w:tr>
       <w:tr>
         <w:trPr>
-          <w:trHeight w:val="485"/>
+          <w:trHeight w:val="285"/>
         </w:trPr>
         <w:tc>
           <w:tcPr>
@@ -1606,7 +1629,7 @@
           </w:tcPr>
           <w:p>
             <w:pPr>
-              <w:spacing w:after="0" w:line="259" w:lineRule="auto"/>
+              <w:spacing w:after="100" w:afterAutospacing="1" w:line="259" w:lineRule="auto"/>
               <w:ind w:left="0" w:right="0" w:firstLine="0"/>
               <w:jc w:val="left"/>
             </w:pPr>
@@ -1623,7 +1646,7 @@
       </w:tr>
       <w:tr>
         <w:trPr>
-          <w:trHeight w:val="329"/>
+          <w:trHeight w:val="233"/>
         </w:trPr>
         <w:tc>
           <w:tcPr>
@@ -1754,7 +1777,7 @@
       </w:tr>
       <w:tr>
         <w:trPr>
-          <w:trHeight w:val="484"/>
+          <w:trHeight w:val="335"/>
         </w:trPr>
         <w:tc>
           <w:tcPr>
@@ -2108,7 +2131,13 @@
               <w:jc w:val="left"/>
             </w:pPr>
             <w:r>
-              <w:t>Das Ergebnis wird dem Klassenlehrer, Herr Danzer sowie der Klasse IT12A vorgetragen und präsentiert</w:t>
+              <w:t>Das Ergebnis wird dem Klassenlehrer Herr Danzer</w:t>
+            </w:r>
+            <w:r>
+              <w:t>,</w:t>
+            </w:r>
+            <w:r>
+              <w:t xml:space="preserve"> sowie der Klasse IT12A vorgetragen und präsentiert</w:t>
             </w:r>
             <w:r>
               <w:t>.</w:t>
@@ -2706,9 +2735,16 @@
       <w:pPr>
         <w:spacing w:after="270"/>
         <w:ind w:left="720" w:right="0" w:firstLine="0"/>
-      </w:pPr>
-      <w:r>
-        <w:t>Für das Projekt werden folgende Ressourcen benötigt. Ein PC mit Windows 10 aus dem Beruflichen Schulzentrum Freising</w:t>
+        <w:jc w:val="left"/>
+      </w:pPr>
+      <w:r>
+        <w:t>Für das Projekt werden folgende Ressourcen benötigt</w:t>
+      </w:r>
+      <w:r>
+        <w:t>:</w:t>
+      </w:r>
+      <w:r>
+        <w:t xml:space="preserve"> Ein PC mit Windows 10 aus dem Beruflichen Schulzentrum Freising</w:t>
       </w:r>
       <w:r>
         <w:t xml:space="preserve"> im Klassenraum 1A1</w:t>
@@ -2748,7 +2784,7 @@
     <w:tbl>
       <w:tblPr>
         <w:tblStyle w:val="TableGrid"/>
-        <w:tblW w:w="9129" w:type="dxa"/>
+        <w:tblW w:w="9098" w:type="dxa"/>
         <w:tblInd w:w="-29" w:type="dxa"/>
         <w:tblCellMar>
           <w:top w:w="4" w:type="dxa"/>
@@ -2757,16 +2793,16 @@
         <w:tblLook w:val="04A0" w:firstRow="1" w:lastRow="0" w:firstColumn="1" w:lastColumn="0" w:noHBand="0" w:noVBand="1"/>
       </w:tblPr>
       <w:tblGrid>
-        <w:gridCol w:w="737"/>
-        <w:gridCol w:w="8392"/>
+        <w:gridCol w:w="734"/>
+        <w:gridCol w:w="8364"/>
       </w:tblGrid>
       <w:tr>
         <w:trPr>
-          <w:trHeight w:val="346"/>
+          <w:trHeight w:val="527"/>
         </w:trPr>
         <w:tc>
           <w:tcPr>
-            <w:tcW w:w="737" w:type="dxa"/>
+            <w:tcW w:w="734" w:type="dxa"/>
             <w:tcBorders>
               <w:top w:val="nil"/>
               <w:left w:val="nil"/>
@@ -2793,7 +2829,7 @@
         </w:tc>
         <w:tc>
           <w:tcPr>
-            <w:tcW w:w="8392" w:type="dxa"/>
+            <w:tcW w:w="8364" w:type="dxa"/>
             <w:tcBorders>
               <w:top w:val="nil"/>
               <w:left w:val="nil"/>
@@ -2825,25 +2861,55 @@
         <w:tabs>
           <w:tab w:val="center" w:pos="1400"/>
         </w:tabs>
-        <w:spacing w:after="85" w:line="259" w:lineRule="auto"/>
-        <w:ind w:left="-15" w:right="0" w:firstLine="0"/>
+        <w:spacing w:after="0" w:line="259" w:lineRule="auto"/>
+        <w:ind w:left="-17" w:right="0" w:firstLine="0"/>
         <w:jc w:val="left"/>
-      </w:pPr>
-      <w:r>
         <w:rPr>
           <w:b/>
           <w:color w:val="1F4E79"/>
           <w:sz w:val="26"/>
         </w:rPr>
-        <w:t xml:space="preserve">3.1 </w:t>
-      </w:r>
+      </w:pPr>
       <w:r>
         <w:rPr>
           <w:b/>
           <w:color w:val="1F4E79"/>
           <w:sz w:val="26"/>
         </w:rPr>
+        <w:t xml:space="preserve"> </w:t>
+      </w:r>
+      <w:r>
+        <w:rPr>
+          <w:b/>
+          <w:color w:val="1F4E79"/>
+          <w:sz w:val="26"/>
+        </w:rPr>
         <w:tab/>
+      </w:r>
+    </w:p>
+    <w:p>
+      <w:pPr>
+        <w:tabs>
+          <w:tab w:val="center" w:pos="1400"/>
+        </w:tabs>
+        <w:spacing w:after="0" w:line="259" w:lineRule="auto"/>
+        <w:ind w:left="0" w:right="0" w:firstLine="0"/>
+        <w:jc w:val="left"/>
+      </w:pPr>
+      <w:r>
+        <w:rPr>
+          <w:b/>
+          <w:color w:val="1F4E79"/>
+          <w:sz w:val="26"/>
+        </w:rPr>
+        <w:t xml:space="preserve">3.1 </w:t>
+      </w:r>
+      <w:r>
+        <w:rPr>
+          <w:b/>
+          <w:color w:val="1F4E79"/>
+          <w:sz w:val="26"/>
+        </w:rPr>
         <w:t xml:space="preserve">Ist-Analyse </w:t>
       </w:r>
     </w:p>
@@ -2851,9 +2917,10 @@
       <w:pPr>
         <w:spacing w:after="230"/>
         <w:ind w:left="720" w:right="0" w:firstLine="0"/>
-      </w:pPr>
-      <w:r>
-        <w:t>Zum jetzigen Zeitpunkt werden alle Passwörter wie, z.B. für Teams oder GIT im Kopf gemerkt. Somit wären die Zugänge zu bestimmten Anwendungen nutzlos, wenn die Zugangsdaten vergessen werden, beispielsweise nach einer langen Blockpause der Schule. Daher ist der Wunsch aufgekommen, dass es einen Speicher für die oben genannten Zugangsdaten geben soll.</w:t>
+        <w:jc w:val="left"/>
+      </w:pPr>
+      <w:r>
+        <w:t>Zum jetzigen Zeitpunkt werden alle Passwörter z.B. für Teams oder GIT im Kopf gemerkt. Somit wären die Zugänge zu bestimmten Anwendungen nutzlos, wenn die Zugangsdaten vergessen werden, beispielsweise nach einer langen Blockpause der Schule. Daher ist der Wunsch aufgekommen, dass es einen Speicher für die oben genannten Zugangsdaten geben soll.</w:t>
       </w:r>
     </w:p>
     <w:p>
@@ -2977,7 +3044,13 @@
         <w:jc w:val="left"/>
       </w:pPr>
       <w:r>
-        <w:t>Auf dem Markt gibt es relativ Anbieter, die eine ähnliche Lösung für Passwortspeicherungen zur Verfügung stellen. Der ausschlaggebende Punkt für die Umsetzung unseres Projekts</w:t>
+        <w:t xml:space="preserve">Auf dem Markt gibt es relativ </w:t>
+      </w:r>
+      <w:r>
+        <w:t xml:space="preserve">viele </w:t>
+      </w:r>
+      <w:r>
+        <w:t>Anbieter, die eine ähnliche Lösung für Passwortspeicherungen zur Verfügung stellen. Der ausschlaggebende Punkt für die Umsetzung unseres Projekts</w:t>
       </w:r>
       <w:r>
         <w:t xml:space="preserve"> und im Vergleich zu den Konkurrenten</w:t>
@@ -3052,16 +3125,16 @@
         <w:jc w:val="left"/>
       </w:pPr>
       <w:r>
-        <w:t xml:space="preserve">Die Kosten für die Durchführung des Projekts setzen sich sowohl aus Personal-, als auch aus Ressourcenkosten zusammen. </w:t>
-      </w:r>
-      <w:r>
-        <w:t>Zusammenberechnet verdienen</w:t>
+        <w:t xml:space="preserve">Die Kosten für die Durchführung des Projekts setzen sich sowohl aus Personal- als auch aus Ressourcenkosten zusammen. </w:t>
+      </w:r>
+      <w:r>
+        <w:t xml:space="preserve">Zusammenberechnet </w:t>
+      </w:r>
+      <w:r>
+        <w:t>verdient ein</w:t>
       </w:r>
       <w:r>
         <w:t xml:space="preserve"> </w:t>
-      </w:r>
-      <w:r>
-        <w:t xml:space="preserve">wir als </w:t>
       </w:r>
       <w:r>
         <w:t xml:space="preserve">Auszubildender im dritten Lehrjahr pro Monat </w:t>
@@ -3093,7 +3166,21 @@
           <w:b/>
           <w:u w:val="single" w:color="000000"/>
         </w:rPr>
-        <w:t xml:space="preserve">Beispielrechnung </w:t>
+        <w:t>Beispielrechnung</w:t>
+      </w:r>
+      <w:r>
+        <w:rPr>
+          <w:b/>
+          <w:u w:val="single" w:color="000000"/>
+        </w:rPr>
+        <w:t>:</w:t>
+      </w:r>
+      <w:r>
+        <w:rPr>
+          <w:b/>
+          <w:u w:val="single" w:color="000000"/>
+        </w:rPr>
+        <w:t xml:space="preserve"> </w:t>
       </w:r>
     </w:p>
     <w:p>
@@ -3234,6 +3321,7 @@
     <w:p>
       <w:pPr>
         <w:ind w:left="675" w:right="0"/>
+        <w:jc w:val="left"/>
       </w:pPr>
       <w:r>
         <w:t>Es ergib</w:t>
@@ -3285,6 +3373,7 @@
     <w:p>
       <w:pPr>
         <w:ind w:left="720" w:right="0" w:firstLine="0"/>
+        <w:jc w:val="left"/>
       </w:pPr>
       <w:r>
         <w:t>Durch die sehr geringen jährlichen Lizenzkosten pro Benutzer von 36,00€ und die perfekte Usability durch das simpel gehaltene Design und auf die mindeste beschränkte Funktionsübersicht wird mit dem Projekt eine stetig wachsende Benutzeranzahl erwartet.</w:t>
@@ -4078,7 +4167,7 @@
           <w:color w:val="1F4E79"/>
           <w:sz w:val="26"/>
         </w:rPr>
-        <w:t>4.</w:t>
+        <w:t xml:space="preserve"> </w:t>
       </w:r>
       <w:r>
         <w:rPr>
@@ -4086,23 +4175,45 @@
           <w:color w:val="1F4E79"/>
           <w:sz w:val="26"/>
         </w:rPr>
-        <w:t>1.</w:t>
-      </w:r>
-      <w:r>
+        <w:tab/>
+      </w:r>
+    </w:p>
+    <w:p>
+      <w:pPr>
+        <w:tabs>
+          <w:tab w:val="center" w:pos="2678"/>
+        </w:tabs>
+        <w:spacing w:after="85" w:line="259" w:lineRule="auto"/>
+        <w:ind w:left="-15" w:right="0" w:firstLine="0"/>
+        <w:jc w:val="left"/>
         <w:rPr>
           <w:b/>
           <w:color w:val="1F4E79"/>
           <w:sz w:val="26"/>
         </w:rPr>
-        <w:t xml:space="preserve"> </w:t>
-      </w:r>
+      </w:pPr>
       <w:r>
         <w:rPr>
           <w:b/>
           <w:color w:val="1F4E79"/>
           <w:sz w:val="26"/>
         </w:rPr>
+        <w:t>4.1</w:t>
+      </w:r>
+      <w:r>
+        <w:rPr>
+          <w:b/>
+          <w:color w:val="1F4E79"/>
+          <w:sz w:val="26"/>
+        </w:rPr>
         <w:tab/>
+      </w:r>
+      <w:r>
+        <w:rPr>
+          <w:b/>
+          <w:color w:val="1F4E79"/>
+          <w:sz w:val="26"/>
+        </w:rPr>
         <w:t xml:space="preserve">Entwurf der Benutzeroberfläche </w:t>
       </w:r>
     </w:p>
@@ -4142,7 +4253,7 @@
           <w:color w:val="1F4E79"/>
           <w:sz w:val="26"/>
         </w:rPr>
-        <w:t>2.</w:t>
+        <w:t>2</w:t>
       </w:r>
       <w:r>
         <w:rPr>
@@ -4165,6 +4276,7 @@
     <w:p>
       <w:pPr>
         <w:ind w:left="720" w:right="0" w:firstLine="0"/>
+        <w:jc w:val="left"/>
       </w:pPr>
       <w:r>
         <w:t>Um den grundlegenden Ablauf des Passwort-Depots zu verdeutlichen, wurde ein Flussdiagram</w:t>
@@ -4336,7 +4448,7 @@
       </w:tr>
       <w:tr>
         <w:trPr>
-          <w:trHeight w:val="695"/>
+          <w:trHeight w:val="2064"/>
         </w:trPr>
         <w:tc>
           <w:tcPr>
@@ -4374,6 +4486,7 @@
             <w:pPr>
               <w:spacing w:after="0" w:line="259" w:lineRule="auto"/>
               <w:ind w:left="12" w:right="0" w:firstLine="0"/>
+              <w:jc w:val="left"/>
               <w:rPr>
                 <w:color w:val="auto"/>
               </w:rPr>
@@ -4468,6 +4581,7 @@
                 <w:color w:val="FF0000"/>
                 <w:sz w:val="26"/>
               </w:rPr>
+              <w:lastRenderedPageBreak/>
               <w:t xml:space="preserve">5.2 </w:t>
             </w:r>
           </w:p>
@@ -4973,7 +5087,9 @@
     </w:tbl>
     <w:p>
       <w:pPr>
+        <w:spacing w:before="240" w:after="120"/>
         <w:ind w:left="720" w:right="0" w:firstLine="0"/>
+        <w:jc w:val="left"/>
       </w:pPr>
       <w:r>
         <w:t>Für die User wurde ein Benutzerhandbuch erfasst, welches mit dem Kauf von Lizenzen mitgeschickt wird. In diesem werden die wenigen Funktionen genauestens erklärt. Zudem wird Schritt für Schritt beschrieben, wie der Ablauf einer neuen Passwortsicherung, Passwortabfrage und des Löschens eines Passwortes ist. Zusätzlich zur Anwenderdokumentation wurde eine Entwicklerdokumentation erfasst, welche genau aufzeigt, wie die verschiedenen Funktionen sowie die GUI aufgebaut sind und worauf diese basieren.</w:t>
@@ -4987,7 +5103,7 @@
     <w:tbl>
       <w:tblPr>
         <w:tblStyle w:val="TableGrid"/>
-        <w:tblW w:w="7676" w:type="dxa"/>
+        <w:tblW w:w="9243" w:type="dxa"/>
         <w:tblInd w:w="-29" w:type="dxa"/>
         <w:tblCellMar>
           <w:top w:w="7" w:type="dxa"/>
@@ -5002,7 +5118,7 @@
         <w:gridCol w:w="1008"/>
         <w:gridCol w:w="1498"/>
         <w:gridCol w:w="986"/>
-        <w:gridCol w:w="890"/>
+        <w:gridCol w:w="2457"/>
       </w:tblGrid>
       <w:tr>
         <w:trPr>
@@ -5044,7 +5160,7 @@
         </w:tc>
         <w:tc>
           <w:tcPr>
-            <w:tcW w:w="7063" w:type="dxa"/>
+            <w:tcW w:w="8630" w:type="dxa"/>
             <w:gridSpan w:val="6"/>
             <w:tcBorders>
               <w:top w:val="nil"/>
@@ -5105,29 +5221,13 @@
                 <w:color w:val="1F4E79"/>
                 <w:sz w:val="26"/>
               </w:rPr>
-              <w:t>.1</w:t>
-            </w:r>
-            <w:r>
-              <w:rPr>
-                <w:b/>
-                <w:color w:val="1F4E79"/>
-                <w:sz w:val="26"/>
-              </w:rPr>
-              <w:t>.</w:t>
-            </w:r>
-            <w:r>
-              <w:rPr>
-                <w:b/>
-                <w:color w:val="1F4E79"/>
-                <w:sz w:val="26"/>
-              </w:rPr>
-              <w:t xml:space="preserve"> </w:t>
-            </w:r>
-          </w:p>
-        </w:tc>
-        <w:tc>
-          <w:tcPr>
-            <w:tcW w:w="7063" w:type="dxa"/>
+              <w:t xml:space="preserve">.1 </w:t>
+            </w:r>
+          </w:p>
+        </w:tc>
+        <w:tc>
+          <w:tcPr>
+            <w:tcW w:w="8630" w:type="dxa"/>
             <w:gridSpan w:val="6"/>
             <w:tcBorders>
               <w:top w:val="nil"/>
@@ -5141,13 +5241,25 @@
               <w:spacing w:after="0" w:line="259" w:lineRule="auto"/>
               <w:ind w:left="0" w:right="0" w:firstLine="0"/>
               <w:jc w:val="left"/>
-            </w:pPr>
-            <w:r>
               <w:rPr>
                 <w:b/>
                 <w:color w:val="1F4E79"/>
                 <w:sz w:val="26"/>
               </w:rPr>
+            </w:pPr>
+          </w:p>
+          <w:p>
+            <w:pPr>
+              <w:spacing w:after="0" w:line="259" w:lineRule="auto"/>
+              <w:ind w:left="0" w:right="0" w:firstLine="0"/>
+              <w:jc w:val="left"/>
+            </w:pPr>
+            <w:r>
+              <w:rPr>
+                <w:b/>
+                <w:color w:val="1F4E79"/>
+                <w:sz w:val="26"/>
+              </w:rPr>
               <w:t xml:space="preserve">Soll-/Ist-Vergleich </w:t>
             </w:r>
           </w:p>
@@ -5155,7 +5267,7 @@
       </w:tr>
       <w:tr>
         <w:trPr>
-          <w:trHeight w:val="2321"/>
+          <w:trHeight w:val="2873"/>
         </w:trPr>
         <w:tc>
           <w:tcPr>
@@ -5176,7 +5288,7 @@
         </w:tc>
         <w:tc>
           <w:tcPr>
-            <w:tcW w:w="7063" w:type="dxa"/>
+            <w:tcW w:w="8630" w:type="dxa"/>
             <w:gridSpan w:val="6"/>
             <w:tcBorders>
               <w:top w:val="nil"/>
@@ -5188,12 +5300,13 @@
             <w:pPr>
               <w:spacing w:after="0" w:line="259" w:lineRule="auto"/>
               <w:ind w:left="0" w:right="27" w:firstLine="0"/>
-            </w:pPr>
-            <w:r>
-              <w:t xml:space="preserve">Das Projektziel zur Umsetzung einer bedienerleichten Lösung zur </w:t>
-            </w:r>
-            <w:r>
-              <w:t xml:space="preserve">        </w:t>
+              <w:jc w:val="left"/>
+            </w:pPr>
+            <w:r>
+              <w:t>Das Projektziel zur Umsetzung einer bedienerleichten Lösung zur</w:t>
+            </w:r>
+            <w:r>
+              <w:t xml:space="preserve"> </w:t>
             </w:r>
             <w:r>
               <w:t xml:space="preserve">Speicherung von Passwörtern wurde vollständig und </w:t>
@@ -5205,6 +5318,7 @@
               <w:t xml:space="preserve"> und ist in der privaten Umgebung im Gebrauch. Die Zeitplanung wurde zum größten Teil ohne größere Abweichungen eingehalten. Lediglich kleinere Zeitunterschiede ergaben sich, da in die Erfassung der Projektdokumentation noch mehr investiert wurde, um diese mit genausten Einzelheiten zu schmücken.</w:t>
             </w:r>
           </w:p>
+          <w:p/>
         </w:tc>
       </w:tr>
       <w:tr>
@@ -5219,7 +5333,7 @@
           <w:gridBefore w:val="2"/>
           <w:gridAfter w:val="1"/>
           <w:wBefore w:w="902" w:type="dxa"/>
-          <w:wAfter w:w="890" w:type="dxa"/>
+          <w:wAfter w:w="2457" w:type="dxa"/>
           <w:trHeight w:val="249"/>
         </w:trPr>
         <w:tc>
@@ -5244,6 +5358,7 @@
                 <w:b/>
                 <w:color w:val="FFFFFF"/>
               </w:rPr>
+              <w:lastRenderedPageBreak/>
               <w:t xml:space="preserve">Phase </w:t>
             </w:r>
           </w:p>
@@ -5338,7 +5453,7 @@
           <w:gridBefore w:val="2"/>
           <w:gridAfter w:val="1"/>
           <w:wBefore w:w="902" w:type="dxa"/>
-          <w:wAfter w:w="890" w:type="dxa"/>
+          <w:wAfter w:w="2457" w:type="dxa"/>
           <w:trHeight w:val="249"/>
         </w:trPr>
         <w:tc>
@@ -5502,7 +5617,7 @@
           <w:gridBefore w:val="2"/>
           <w:gridAfter w:val="1"/>
           <w:wBefore w:w="902" w:type="dxa"/>
-          <w:wAfter w:w="890" w:type="dxa"/>
+          <w:wAfter w:w="2457" w:type="dxa"/>
           <w:trHeight w:val="249"/>
         </w:trPr>
         <w:tc>
@@ -5666,7 +5781,7 @@
           <w:gridBefore w:val="2"/>
           <w:gridAfter w:val="1"/>
           <w:wBefore w:w="902" w:type="dxa"/>
-          <w:wAfter w:w="890" w:type="dxa"/>
+          <w:wAfter w:w="2457" w:type="dxa"/>
           <w:trHeight w:val="249"/>
         </w:trPr>
         <w:tc>
@@ -5830,7 +5945,7 @@
           <w:gridBefore w:val="2"/>
           <w:gridAfter w:val="1"/>
           <w:wBefore w:w="902" w:type="dxa"/>
-          <w:wAfter w:w="890" w:type="dxa"/>
+          <w:wAfter w:w="2457" w:type="dxa"/>
           <w:trHeight w:val="249"/>
         </w:trPr>
         <w:tc>
@@ -5994,7 +6109,7 @@
           <w:gridBefore w:val="2"/>
           <w:gridAfter w:val="1"/>
           <w:wBefore w:w="902" w:type="dxa"/>
-          <w:wAfter w:w="890" w:type="dxa"/>
+          <w:wAfter w:w="2457" w:type="dxa"/>
           <w:trHeight w:val="249"/>
         </w:trPr>
         <w:tc>
@@ -6219,7 +6334,6 @@
           <w:color w:val="1F4E79"/>
           <w:sz w:val="26"/>
         </w:rPr>
-        <w:lastRenderedPageBreak/>
         <w:t>8</w:t>
       </w:r>
       <w:r>
@@ -6281,7 +6395,13 @@
         <w:ind w:left="720" w:right="0" w:firstLine="0"/>
       </w:pPr>
       <w:r>
-        <w:t>Die Umsetzung des Projekts hat einiges hervorgerufen, jedoch konnten wir einige wichtige Lernpunkte mitnehmen. Zum einen ist es sehr vorteilhaft im Vorhinein ausgiebig eine Zeitplanung aufzustellen. Außerdem sind alle Arbeitsschritte sowie der grundlegende Ablauf des endgültigen Produkts gut zu überlegen. Daher ist</w:t>
+        <w:t>Die Umsetzung des Projekts hat einiges</w:t>
+      </w:r>
+      <w:r>
+        <w:t xml:space="preserve"> an Arbeit</w:t>
+      </w:r>
+      <w:r>
+        <w:t xml:space="preserve"> hervorgerufen, jedoch konnten wir einige wichtige Lernpunkte mitnehmen. Zum einen ist es sehr vorteilhaft im Vorhinein ausgiebig eine Zeitplanung aufzustellen. Außerdem sind alle Arbeitsschritte sowie der grundlegende Ablauf des endgültigen Produkts gut zu überlegen. Daher ist</w:t>
       </w:r>
       <w:r>
         <w:t xml:space="preserve"> jegliches UML-Diagramm </w:t>
@@ -6364,6 +6484,14 @@
           <w:sz w:val="30"/>
         </w:rPr>
         <w:lastRenderedPageBreak/>
+        <w:t xml:space="preserve">9    </w:t>
+      </w:r>
+      <w:r>
+        <w:rPr>
+          <w:b/>
+          <w:color w:val="FFFFFF"/>
+          <w:sz w:val="30"/>
+        </w:rPr>
         <w:t xml:space="preserve">Eidesstattliche Erklärung </w:t>
       </w:r>
     </w:p>
@@ -6440,6 +6568,24 @@
       <w:r>
         <w:t>Freising, den 21.02.2025</w:t>
       </w:r>
+    </w:p>
+    <w:p>
+      <w:pPr>
+        <w:spacing w:after="0"/>
+        <w:ind w:left="-6" w:right="0" w:hanging="11"/>
+      </w:pPr>
+    </w:p>
+    <w:p>
+      <w:pPr>
+        <w:spacing w:after="0"/>
+        <w:ind w:left="-6" w:right="0" w:hanging="11"/>
+      </w:pPr>
+    </w:p>
+    <w:p>
+      <w:pPr>
+        <w:spacing w:after="0"/>
+        <w:ind w:left="-6" w:right="0" w:hanging="11"/>
+      </w:pPr>
     </w:p>
     <w:p>
       <w:pPr>
@@ -9054,7 +9200,35 @@
         <w:rFonts w:ascii="Calibri" w:eastAsia="Calibri" w:hAnsi="Calibri" w:cs="Calibri"/>
         <w:noProof/>
       </w:rPr>
-      <w:t>Entwicklung einer bedienerleichten Lösung zur sicheren Speicherung von Passwörtern</w:t>
+      <w:t xml:space="preserve">Entwicklung einer </w:t>
+    </w:r>
+    <w:r>
+      <w:rPr>
+        <w:rFonts w:ascii="Calibri" w:eastAsia="Calibri" w:hAnsi="Calibri" w:cs="Calibri"/>
+        <w:noProof/>
+      </w:rPr>
+      <w:t>bedienerleichte</w:t>
+    </w:r>
+    <w:r>
+      <w:rPr>
+        <w:rFonts w:ascii="Calibri" w:eastAsia="Calibri" w:hAnsi="Calibri" w:cs="Calibri"/>
+        <w:noProof/>
+      </w:rPr>
+      <w:t>rnden</w:t>
+    </w:r>
+    <w:r>
+      <w:rPr>
+        <w:rFonts w:ascii="Calibri" w:eastAsia="Calibri" w:hAnsi="Calibri" w:cs="Calibri"/>
+        <w:noProof/>
+      </w:rPr>
+      <w:t xml:space="preserve"> </w:t>
+    </w:r>
+    <w:r>
+      <w:rPr>
+        <w:rFonts w:ascii="Calibri" w:eastAsia="Calibri" w:hAnsi="Calibri" w:cs="Calibri"/>
+        <w:noProof/>
+      </w:rPr>
+      <w:t>Lösung zur sicheren Speicherung von Passwörtern</w:t>
     </w:r>
   </w:p>
   <w:p>
@@ -9173,21 +9347,6 @@
             </wp:anchor>
           </w:drawing>
         </w:r>
-        <w:r>
-          <w:fldChar w:fldCharType="begin"/>
-        </w:r>
-        <w:r>
-          <w:instrText>PAGE   \* MERGEFORMAT</w:instrText>
-        </w:r>
-        <w:r>
-          <w:fldChar w:fldCharType="separate"/>
-        </w:r>
-        <w:r>
-          <w:t>2</w:t>
-        </w:r>
-        <w:r>
-          <w:fldChar w:fldCharType="end"/>
-        </w:r>
       </w:p>
     </w:sdtContent>
   </w:sdt>
@@ -9224,7 +9383,35 @@
         <w:rFonts w:ascii="Calibri" w:eastAsia="Calibri" w:hAnsi="Calibri" w:cs="Calibri"/>
         <w:noProof/>
       </w:rPr>
-      <w:t>Entwicklung einer bedienerleichten Lösung zur sicheren Speicherung von Passwörtern</w:t>
+      <w:t xml:space="preserve">Entwicklung einer </w:t>
+    </w:r>
+    <w:r>
+      <w:rPr>
+        <w:rFonts w:ascii="Calibri" w:eastAsia="Calibri" w:hAnsi="Calibri" w:cs="Calibri"/>
+        <w:noProof/>
+      </w:rPr>
+      <w:t>bedienerleichte</w:t>
+    </w:r>
+    <w:r>
+      <w:rPr>
+        <w:rFonts w:ascii="Calibri" w:eastAsia="Calibri" w:hAnsi="Calibri" w:cs="Calibri"/>
+        <w:noProof/>
+      </w:rPr>
+      <w:t>rnden</w:t>
+    </w:r>
+    <w:r>
+      <w:rPr>
+        <w:rFonts w:ascii="Calibri" w:eastAsia="Calibri" w:hAnsi="Calibri" w:cs="Calibri"/>
+        <w:noProof/>
+      </w:rPr>
+      <w:t xml:space="preserve"> </w:t>
+    </w:r>
+    <w:r>
+      <w:rPr>
+        <w:rFonts w:ascii="Calibri" w:eastAsia="Calibri" w:hAnsi="Calibri" w:cs="Calibri"/>
+        <w:noProof/>
+      </w:rPr>
+      <w:t>Lösung zur sicheren Speicherung von Passwörtern</w:t>
     </w:r>
   </w:p>
   <w:p>
@@ -10103,7 +10290,21 @@
         <w:rFonts w:ascii="Calibri" w:eastAsia="Calibri" w:hAnsi="Calibri" w:cs="Calibri"/>
         <w:noProof/>
       </w:rPr>
-      <w:t>Entwicklung einer bedienerleichten Lösung zur sicheren Speicherung von Passwörtern</w:t>
+      <w:t>Entwicklung einer bedienerleichte</w:t>
+    </w:r>
+    <w:r>
+      <w:rPr>
+        <w:rFonts w:ascii="Calibri" w:eastAsia="Calibri" w:hAnsi="Calibri" w:cs="Calibri"/>
+        <w:noProof/>
+      </w:rPr>
+      <w:t>rnden</w:t>
+    </w:r>
+    <w:r>
+      <w:rPr>
+        <w:rFonts w:ascii="Calibri" w:eastAsia="Calibri" w:hAnsi="Calibri" w:cs="Calibri"/>
+        <w:noProof/>
+      </w:rPr>
+      <w:t xml:space="preserve"> Lösung zur sicheren Speicherung von Passwörtern</w:t>
     </w:r>
   </w:p>
 </w:hdr>
@@ -10748,7 +10949,35 @@
         <w:rFonts w:ascii="Calibri" w:eastAsia="Calibri" w:hAnsi="Calibri" w:cs="Calibri"/>
         <w:noProof/>
       </w:rPr>
-      <w:t>Entwicklung einer bedienerleichten Lösung zur sicheren Speicherung von Passwörtern</w:t>
+      <w:t xml:space="preserve">Entwicklung einer </w:t>
+    </w:r>
+    <w:r>
+      <w:rPr>
+        <w:rFonts w:ascii="Calibri" w:eastAsia="Calibri" w:hAnsi="Calibri" w:cs="Calibri"/>
+        <w:noProof/>
+      </w:rPr>
+      <w:t>bedienerleichte</w:t>
+    </w:r>
+    <w:r>
+      <w:rPr>
+        <w:rFonts w:ascii="Calibri" w:eastAsia="Calibri" w:hAnsi="Calibri" w:cs="Calibri"/>
+        <w:noProof/>
+      </w:rPr>
+      <w:t>rnden</w:t>
+    </w:r>
+    <w:r>
+      <w:rPr>
+        <w:rFonts w:ascii="Calibri" w:eastAsia="Calibri" w:hAnsi="Calibri" w:cs="Calibri"/>
+        <w:noProof/>
+      </w:rPr>
+      <w:t xml:space="preserve"> </w:t>
+    </w:r>
+    <w:r>
+      <w:rPr>
+        <w:rFonts w:ascii="Calibri" w:eastAsia="Calibri" w:hAnsi="Calibri" w:cs="Calibri"/>
+        <w:noProof/>
+      </w:rPr>
+      <w:t>Lösung zur sicheren Speicherung von Passwörtern</w:t>
     </w:r>
   </w:p>
   <w:p>

--- a/Projekt Kokotto Doku.docx
+++ b/Projekt Kokotto Doku.docx
@@ -1,6 +1,6 @@
 
 <file path=word/document.xml><?xml version="1.0" encoding="utf-8"?>
-<w:document xmlns:wpc="http://schemas.microsoft.com/office/word/2010/wordprocessingCanvas" xmlns:cx="http://schemas.microsoft.com/office/drawing/2014/chartex" xmlns:cx1="http://schemas.microsoft.com/office/drawing/2015/9/8/chartex" xmlns:cx2="http://schemas.microsoft.com/office/drawing/2015/10/21/chartex" xmlns:cx3="http://schemas.microsoft.com/office/drawing/2016/5/9/chartex" xmlns:cx4="http://schemas.microsoft.com/office/drawing/2016/5/10/chartex" xmlns:cx5="http://schemas.microsoft.com/office/drawing/2016/5/11/chartex" xmlns:cx6="http://schemas.microsoft.com/office/drawing/2016/5/12/chartex" xmlns:cx7="http://schemas.microsoft.com/office/drawing/2016/5/13/chartex" xmlns:cx8="http://schemas.microsoft.com/office/drawing/2016/5/14/chartex" xmlns:mc="http://schemas.openxmlformats.org/markup-compatibility/2006" xmlns:aink="http://schemas.microsoft.com/office/drawing/2016/ink" xmlns:am3d="http://schemas.microsoft.com/office/drawing/2017/model3d" xmlns:o="urn:schemas-microsoft-com:office:office" xmlns:oel="http://schemas.microsoft.com/office/2019/extlst" xmlns:r="http://schemas.openxmlformats.org/officeDocument/2006/relationships" xmlns:m="http://schemas.openxmlformats.org/officeDocument/2006/math" xmlns:v="urn:schemas-microsoft-com:vml" xmlns:wp14="http://schemas.microsoft.com/office/word/2010/wordprocessingDrawing" xmlns:wp="http://schemas.openxmlformats.org/drawingml/2006/wordprocessingDrawing" xmlns:w10="urn:schemas-microsoft-com:office:word" xmlns:w="http://schemas.openxmlformats.org/wordprocessingml/2006/main" xmlns:w14="http://schemas.microsoft.com/office/word/2010/wordml" xmlns:w15="http://schemas.microsoft.com/office/word/2012/wordml" xmlns:w16cex="http://schemas.microsoft.com/office/word/2018/wordml/cex" xmlns:w16cid="http://schemas.microsoft.com/office/word/2016/wordml/cid" xmlns:w16="http://schemas.microsoft.com/office/word/2018/wordml" xmlns:w16du="http://schemas.microsoft.com/office/word/2023/wordml/word16du" xmlns:w16sdtdh="http://schemas.microsoft.com/office/word/2020/wordml/sdtdatahash" xmlns:w16sdtfl="http://schemas.microsoft.com/office/word/2024/wordml/sdtformatlock" xmlns:w16se="http://schemas.microsoft.com/office/word/2015/wordml/symex" xmlns:wpg="http://schemas.microsoft.com/office/word/2010/wordprocessingGroup" xmlns:wpi="http://schemas.microsoft.com/office/word/2010/wordprocessingInk" xmlns:wne="http://schemas.microsoft.com/office/word/2006/wordml" xmlns:wps="http://schemas.microsoft.com/office/word/2010/wordprocessingShape" mc:Ignorable="w14 w15 w16se w16cid w16 w16cex w16sdtdh w16sdtfl w16du wp14">
+<w:document xmlns:wpc="http://schemas.microsoft.com/office/word/2010/wordprocessingCanvas" xmlns:mc="http://schemas.openxmlformats.org/markup-compatibility/2006" xmlns:o="urn:schemas-microsoft-com:office:office" xmlns:r="http://schemas.openxmlformats.org/officeDocument/2006/relationships" xmlns:m="http://schemas.openxmlformats.org/officeDocument/2006/math" xmlns:v="urn:schemas-microsoft-com:vml" xmlns:wp14="http://schemas.microsoft.com/office/word/2010/wordprocessingDrawing" xmlns:wp="http://schemas.openxmlformats.org/drawingml/2006/wordprocessingDrawing" xmlns:w10="urn:schemas-microsoft-com:office:word" xmlns:w="http://schemas.openxmlformats.org/wordprocessingml/2006/main" xmlns:w14="http://schemas.microsoft.com/office/word/2010/wordml" xmlns:w15="http://schemas.microsoft.com/office/word/2012/wordml" xmlns:wpg="http://schemas.microsoft.com/office/word/2010/wordprocessingGroup" xmlns:wpi="http://schemas.microsoft.com/office/word/2010/wordprocessingInk" xmlns:wne="http://schemas.microsoft.com/office/word/2006/wordml" xmlns:wps="http://schemas.microsoft.com/office/word/2010/wordprocessingShape" mc:Ignorable="w14 w15 wp14">
   <w:body>
     <w:p>
       <w:pPr>
@@ -958,7 +958,15 @@
       </w:r>
       <w:proofErr w:type="spellEnd"/>
       <w:r>
-        <w:t xml:space="preserve"> Learned ..................................................................................................... </w:t>
+        <w:t xml:space="preserve"> </w:t>
+      </w:r>
+      <w:proofErr w:type="spellStart"/>
+      <w:r>
+        <w:t>Learned</w:t>
+      </w:r>
+      <w:proofErr w:type="spellEnd"/>
+      <w:r>
+        <w:t xml:space="preserve"> ..................................................................................................... </w:t>
       </w:r>
       <w:r>
         <w:t>6</w:t>
@@ -2979,7 +2987,15 @@
       </w:r>
       <w:proofErr w:type="spellEnd"/>
       <w:r>
-        <w:t xml:space="preserve"> Buy-Entscheidung</w:t>
+        <w:t xml:space="preserve"> </w:t>
+      </w:r>
+      <w:proofErr w:type="spellStart"/>
+      <w:r>
+        <w:t>Buy</w:t>
+      </w:r>
+      <w:proofErr w:type="spellEnd"/>
+      <w:r>
+        <w:t>-Entscheidung</w:t>
       </w:r>
       <w:r>
         <w:t>, Amortisationsrechnung</w:t>
@@ -3034,7 +3050,23 @@
           <w:color w:val="1F4D78"/>
           <w:sz w:val="26"/>
         </w:rPr>
-        <w:t xml:space="preserve"> Buy-Entscheidung </w:t>
+        <w:t xml:space="preserve"> </w:t>
+      </w:r>
+      <w:proofErr w:type="spellStart"/>
+      <w:r>
+        <w:rPr>
+          <w:color w:val="1F4D78"/>
+          <w:sz w:val="26"/>
+        </w:rPr>
+        <w:t>Buy</w:t>
+      </w:r>
+      <w:proofErr w:type="spellEnd"/>
+      <w:r>
+        <w:rPr>
+          <w:color w:val="1F4D78"/>
+          <w:sz w:val="26"/>
+        </w:rPr>
+        <w:t xml:space="preserve">-Entscheidung </w:t>
       </w:r>
     </w:p>
     <w:p>
@@ -4050,7 +4082,7 @@
               </wp:anchor>
             </w:drawing>
           </mc:Choice>
-          <mc:Fallback>
+          <mc:Fallback xmlns:w16se="http://schemas.microsoft.com/office/word/2015/wordml/symex" xmlns:w16sdtfl="http://schemas.microsoft.com/office/word/2024/wordml/sdtformatlock" xmlns:w16sdtdh="http://schemas.microsoft.com/office/word/2020/wordml/sdtdatahash" xmlns:w16du="http://schemas.microsoft.com/office/word/2023/wordml/word16du" xmlns:w16="http://schemas.microsoft.com/office/word/2018/wordml" xmlns:w16cid="http://schemas.microsoft.com/office/word/2016/wordml/cid" xmlns:w16cex="http://schemas.microsoft.com/office/word/2018/wordml/cex" xmlns:oel="http://schemas.microsoft.com/office/2019/extlst" xmlns:am3d="http://schemas.microsoft.com/office/drawing/2017/model3d" xmlns:aink="http://schemas.microsoft.com/office/drawing/2016/ink" xmlns:cx8="http://schemas.microsoft.com/office/drawing/2016/5/14/chartex" xmlns:cx7="http://schemas.microsoft.com/office/drawing/2016/5/13/chartex" xmlns:cx6="http://schemas.microsoft.com/office/drawing/2016/5/12/chartex" xmlns:cx5="http://schemas.microsoft.com/office/drawing/2016/5/11/chartex" xmlns:cx4="http://schemas.microsoft.com/office/drawing/2016/5/10/chartex" xmlns:cx3="http://schemas.microsoft.com/office/drawing/2016/5/9/chartex" xmlns:cx2="http://schemas.microsoft.com/office/drawing/2015/10/21/chartex" xmlns:cx1="http://schemas.microsoft.com/office/drawing/2015/9/8/chartex" xmlns:cx="http://schemas.microsoft.com/office/drawing/2014/chartex">
             <w:pict>
               <v:shapetype w14:anchorId="090C54E1" id="_x0000_t68" coordsize="21600,21600" o:spt="68" adj="5400,5400" path="m0@0l@1@0@1,21600@2,21600@2@0,21600@0,10800,xe">
                 <v:stroke joinstyle="miter"/>
@@ -4507,7 +4539,19 @@
               <w:rPr>
                 <w:color w:val="auto"/>
               </w:rPr>
-              <w:t>Tabelle mit der kostenlosen Webanwendung phpMyAdmin</w:t>
+              <w:t>Tabelle</w:t>
+            </w:r>
+            <w:r>
+              <w:rPr>
+                <w:color w:val="auto"/>
+              </w:rPr>
+              <w:t>n</w:t>
+            </w:r>
+            <w:r>
+              <w:rPr>
+                <w:color w:val="auto"/>
+              </w:rPr>
+              <w:t xml:space="preserve"> mit der kostenlosen Webanwendung phpMyAdmin</w:t>
             </w:r>
             <w:r>
               <w:rPr>
@@ -4671,107 +4715,6 @@
               </w:rPr>
               <w:t xml:space="preserve">Beschreibung der Implementierung der Benutzeroberfläche, falls dies separat zur Implementierung der Geschäftslogik erfolgt (z.B. bei HTML-Oberflächen und Stylesheets). </w:t>
             </w:r>
-          </w:p>
-        </w:tc>
-      </w:tr>
-      <w:tr>
-        <w:trPr>
-          <w:trHeight w:val="521"/>
-        </w:trPr>
-        <w:tc>
-          <w:tcPr>
-            <w:tcW w:w="737" w:type="dxa"/>
-            <w:gridSpan w:val="2"/>
-            <w:tcBorders>
-              <w:top w:val="nil"/>
-              <w:left w:val="nil"/>
-              <w:bottom w:val="nil"/>
-              <w:right w:val="nil"/>
-            </w:tcBorders>
-          </w:tcPr>
-          <w:p>
-            <w:pPr>
-              <w:spacing w:after="0" w:line="259" w:lineRule="auto"/>
-              <w:ind w:left="172" w:right="0" w:firstLine="0"/>
-              <w:jc w:val="center"/>
-              <w:rPr>
-                <w:color w:val="FF0000"/>
-              </w:rPr>
-            </w:pPr>
-          </w:p>
-        </w:tc>
-        <w:tc>
-          <w:tcPr>
-            <w:tcW w:w="8392" w:type="dxa"/>
-            <w:tcBorders>
-              <w:top w:val="nil"/>
-              <w:left w:val="nil"/>
-              <w:bottom w:val="nil"/>
-              <w:right w:val="nil"/>
-            </w:tcBorders>
-          </w:tcPr>
-          <w:p>
-            <w:pPr>
-              <w:spacing w:after="0" w:line="259" w:lineRule="auto"/>
-              <w:ind w:left="12" w:right="0" w:firstLine="0"/>
-              <w:rPr>
-                <w:color w:val="FF0000"/>
-              </w:rPr>
-            </w:pPr>
-            <w:r>
-              <w:rPr>
-                <w:color w:val="FF0000"/>
-              </w:rPr>
-              <w:t xml:space="preserve">Ggfs. Beschreibung des Corporate Designs und dessen Umsetzung in der Anwendung. </w:t>
-            </w:r>
-          </w:p>
-        </w:tc>
-      </w:tr>
-      <w:tr>
-        <w:trPr>
-          <w:trHeight w:val="610"/>
-        </w:trPr>
-        <w:tc>
-          <w:tcPr>
-            <w:tcW w:w="737" w:type="dxa"/>
-            <w:gridSpan w:val="2"/>
-            <w:tcBorders>
-              <w:top w:val="nil"/>
-              <w:left w:val="nil"/>
-              <w:bottom w:val="single" w:sz="4" w:space="0" w:color="000000"/>
-              <w:right w:val="nil"/>
-            </w:tcBorders>
-          </w:tcPr>
-          <w:p>
-            <w:pPr>
-              <w:spacing w:after="0" w:line="259" w:lineRule="auto"/>
-              <w:ind w:left="172" w:right="0" w:firstLine="0"/>
-              <w:jc w:val="center"/>
-              <w:rPr>
-                <w:color w:val="FF0000"/>
-              </w:rPr>
-            </w:pPr>
-          </w:p>
-        </w:tc>
-        <w:tc>
-          <w:tcPr>
-            <w:tcW w:w="8392" w:type="dxa"/>
-            <w:tcBorders>
-              <w:top w:val="nil"/>
-              <w:left w:val="nil"/>
-              <w:bottom w:val="single" w:sz="4" w:space="0" w:color="000000"/>
-              <w:right w:val="nil"/>
-            </w:tcBorders>
-          </w:tcPr>
-          <w:p>
-            <w:pPr>
-              <w:spacing w:after="0" w:line="259" w:lineRule="auto"/>
-              <w:ind w:left="0" w:right="0" w:firstLine="0"/>
-              <w:jc w:val="left"/>
-              <w:rPr>
-                <w:color w:val="FF0000"/>
-              </w:rPr>
-            </w:pPr>
           </w:p>
         </w:tc>
       </w:tr>
@@ -4799,16 +4742,18 @@
           <w:p>
             <w:pPr>
               <w:spacing w:after="0" w:line="259" w:lineRule="auto"/>
-              <w:ind w:left="29" w:right="0" w:firstLine="0"/>
+              <w:ind w:left="0" w:right="0" w:firstLine="0"/>
               <w:jc w:val="left"/>
               <w:rPr>
-                <w:color w:val="FF0000"/>
-              </w:rPr>
-            </w:pPr>
-            <w:r>
-              <w:rPr>
                 <w:b/>
-                <w:color w:val="FF0000"/>
+                <w:color w:val="FFFFFF"/>
+                <w:sz w:val="30"/>
+              </w:rPr>
+            </w:pPr>
+            <w:r>
+              <w:rPr>
+                <w:b/>
+                <w:color w:val="FFFFFF"/>
                 <w:sz w:val="30"/>
               </w:rPr>
               <w:t xml:space="preserve">6 </w:t>
@@ -4832,7 +4777,9 @@
               <w:ind w:left="0" w:right="0" w:firstLine="0"/>
               <w:jc w:val="left"/>
               <w:rPr>
-                <w:color w:val="FF0000"/>
+                <w:b/>
+                <w:color w:val="FFFFFF"/>
+                <w:sz w:val="30"/>
               </w:rPr>
             </w:pPr>
           </w:p>
@@ -4841,7 +4788,6 @@
           <w:tcPr>
             <w:tcW w:w="8392" w:type="dxa"/>
             <w:tcBorders>
-              <w:top w:val="nil"/>
               <w:left w:val="nil"/>
               <w:bottom w:val="nil"/>
               <w:right w:val="nil"/>
@@ -4854,13 +4800,15 @@
               <w:ind w:left="0" w:right="0" w:firstLine="0"/>
               <w:jc w:val="left"/>
               <w:rPr>
-                <w:color w:val="FF0000"/>
-              </w:rPr>
-            </w:pPr>
-            <w:r>
-              <w:rPr>
                 <w:b/>
-                <w:color w:val="FF0000"/>
+                <w:color w:val="FFFFFF"/>
+                <w:sz w:val="30"/>
+              </w:rPr>
+            </w:pPr>
+            <w:r>
+              <w:rPr>
+                <w:b/>
+                <w:color w:val="FFFFFF"/>
                 <w:sz w:val="30"/>
               </w:rPr>
               <w:t xml:space="preserve">Abnahmephase </w:t>
@@ -4871,116 +4819,25 @@
     </w:tbl>
     <w:p>
       <w:pPr>
-        <w:numPr>
-          <w:ilvl w:val="0"/>
-          <w:numId w:val="3"/>
-        </w:numPr>
-        <w:ind w:right="0" w:hanging="360"/>
-        <w:rPr>
-          <w:color w:val="FF0000"/>
-        </w:rPr>
-      </w:pPr>
-      <w:r>
-        <w:rPr>
-          <w:color w:val="FF0000"/>
-        </w:rPr>
-        <w:t xml:space="preserve">Welche Tests (z.B. Unit-, Integrations-, Systemtests) wurden durchgeführt und welche Ergebnisse haben sie geliefert (z.B. Logs von Unit Tests, Testprotokolle der Anwender)? </w:t>
-      </w:r>
-    </w:p>
-    <w:p>
-      <w:pPr>
-        <w:numPr>
-          <w:ilvl w:val="0"/>
-          <w:numId w:val="3"/>
-        </w:numPr>
-        <w:ind w:right="0" w:hanging="360"/>
-        <w:rPr>
-          <w:color w:val="FF0000"/>
-        </w:rPr>
-      </w:pPr>
-      <w:r>
-        <w:rPr>
-          <w:color w:val="FF0000"/>
-        </w:rPr>
-        <w:t xml:space="preserve">Wurde die Anwendung offiziell abgenommen? </w:t>
-      </w:r>
-    </w:p>
-    <w:p>
-      <w:pPr>
-        <w:numPr>
-          <w:ilvl w:val="0"/>
-          <w:numId w:val="3"/>
-        </w:numPr>
-        <w:ind w:right="0" w:hanging="360"/>
-        <w:rPr>
-          <w:color w:val="FF0000"/>
-        </w:rPr>
-      </w:pPr>
-      <w:r>
-        <w:rPr>
-          <w:color w:val="FF0000"/>
-        </w:rPr>
-        <w:t xml:space="preserve">Welche Maßnahmen werden ergriffen, um die Qualität des Projektergebnisses (siehe Kapitel 3.5) zu sichern (z.B. automatische Tests, Anwendertests)? </w:t>
-      </w:r>
-    </w:p>
-    <w:p>
-      <w:pPr>
-        <w:numPr>
-          <w:ilvl w:val="0"/>
-          <w:numId w:val="3"/>
-        </w:numPr>
-        <w:spacing w:line="433" w:lineRule="auto"/>
-        <w:ind w:right="0" w:hanging="360"/>
-        <w:rPr>
-          <w:color w:val="FF0000"/>
-        </w:rPr>
-      </w:pPr>
-      <w:r>
-        <w:rPr>
-          <w:color w:val="FF0000"/>
-        </w:rPr>
-        <w:t xml:space="preserve">Ggfs. Definition von Testfällen und deren Durchführung (durch Programme/Benutzer). </w:t>
-      </w:r>
-    </w:p>
-    <w:p>
-      <w:pPr>
-        <w:ind w:left="360" w:right="0" w:firstLine="0"/>
-        <w:rPr>
-          <w:color w:val="FF0000"/>
-        </w:rPr>
-      </w:pPr>
-    </w:p>
-    <w:p>
-      <w:pPr>
-        <w:spacing w:after="124" w:line="259" w:lineRule="auto"/>
-        <w:ind w:left="-29" w:right="-26" w:firstLine="0"/>
+        <w:spacing w:after="0"/>
+        <w:ind w:left="709" w:right="0" w:firstLine="0"/>
         <w:jc w:val="left"/>
-        <w:rPr>
-          <w:color w:val="FF0000"/>
-        </w:rPr>
-      </w:pPr>
-    </w:p>
-    <w:p>
-      <w:pPr>
-        <w:ind w:left="-5" w:right="0"/>
-        <w:rPr>
-          <w:color w:val="FF0000"/>
-        </w:rPr>
-      </w:pPr>
-      <w:r>
-        <w:rPr>
-          <w:color w:val="FF0000"/>
-        </w:rPr>
-        <w:t xml:space="preserve">Ein Auszug eines Unit Tests befindet sich im Anhang A10. Dort ist auch der Aufruf des Tests auf der Konsole des Webservers zu sehen. </w:t>
+      </w:pPr>
+    </w:p>
+    <w:p>
+      <w:pPr>
+        <w:spacing w:after="0"/>
+        <w:ind w:left="709" w:right="0" w:firstLine="0"/>
+        <w:jc w:val="left"/>
+      </w:pPr>
+      <w:r>
+        <w:t>Die Testung der Projektdurchführung belief sich auf den standardisierten Ablauf aus Usersicht. Diese beinhalten die Öffnung der Benutzeroberfläche, das Hinzufügen, Bearbeiten, Löschen und Kopieren von Passwörtern. Nach erfolgreichem Bestehen der verschiedenen Anwendungstests wurde das Projekt offiziell abgenommen von den Projektbetreuern.</w:t>
       </w:r>
     </w:p>
     <w:p>
       <w:pPr>
         <w:ind w:right="0"/>
       </w:pPr>
-      <w:r>
-        <w:t xml:space="preserve"> </w:t>
-      </w:r>
     </w:p>
     <w:tbl>
       <w:tblPr>
@@ -5358,7 +5215,6 @@
                 <w:b/>
                 <w:color w:val="FFFFFF"/>
               </w:rPr>
-              <w:lastRenderedPageBreak/>
               <w:t xml:space="preserve">Phase </w:t>
             </w:r>
           </w:p>
@@ -6334,6 +6190,7 @@
           <w:color w:val="1F4E79"/>
           <w:sz w:val="26"/>
         </w:rPr>
+        <w:lastRenderedPageBreak/>
         <w:t>8</w:t>
       </w:r>
       <w:r>
@@ -6469,6 +6326,8 @@
       <w:r>
         <w:br w:type="page"/>
       </w:r>
+      <w:bookmarkStart w:id="1" w:name="_GoBack"/>
+      <w:bookmarkEnd w:id="1"/>
     </w:p>
     <w:p>
       <w:pPr>
@@ -6647,16 +6506,15 @@
           <w:color w:val="1F4E79"/>
           <w:sz w:val="26"/>
         </w:rPr>
-        <w:t>A</w:t>
-      </w:r>
-      <w:proofErr w:type="gramStart"/>
+        <w:t xml:space="preserve">A1 </w:t>
+      </w:r>
       <w:r>
         <w:rPr>
           <w:b/>
           <w:color w:val="1F4E79"/>
           <w:sz w:val="26"/>
         </w:rPr>
-        <w:t xml:space="preserve">1 </w:t>
+        <w:t xml:space="preserve"> </w:t>
       </w:r>
       <w:r>
         <w:rPr>
@@ -6664,24 +6522,7 @@
           <w:color w:val="1F4E79"/>
           <w:sz w:val="26"/>
         </w:rPr>
-        <w:t xml:space="preserve"> </w:t>
-      </w:r>
-      <w:r>
-        <w:rPr>
-          <w:b/>
-          <w:color w:val="1F4E79"/>
-          <w:sz w:val="26"/>
-        </w:rPr>
-        <w:t>Detaillierte</w:t>
-      </w:r>
-      <w:proofErr w:type="gramEnd"/>
-      <w:r>
-        <w:rPr>
-          <w:b/>
-          <w:color w:val="1F4E79"/>
-          <w:sz w:val="26"/>
-        </w:rPr>
-        <w:t xml:space="preserve"> Zeitplanung </w:t>
+        <w:t xml:space="preserve">Detaillierte Zeitplanung </w:t>
       </w:r>
     </w:p>
     <w:tbl>
@@ -7477,7 +7318,6 @@
         </w:rPr>
         <w:t xml:space="preserve">Gesamt </w:t>
       </w:r>
-      <w:proofErr w:type="gramStart"/>
       <w:r>
         <w:rPr>
           <w:b/>
@@ -7495,14 +7335,7 @@
         <w:rPr>
           <w:b/>
         </w:rPr>
-        <w:t>0</w:t>
-      </w:r>
-      <w:proofErr w:type="gramEnd"/>
-      <w:r>
-        <w:rPr>
-          <w:b/>
-        </w:rPr>
-        <w:t xml:space="preserve"> h </w:t>
+        <w:t xml:space="preserve">0 h </w:t>
       </w:r>
     </w:p>
     <w:p>
@@ -7561,18 +7394,8 @@
           <w:sz w:val="26"/>
         </w:rPr>
         <w:lastRenderedPageBreak/>
-        <w:t>A</w:t>
-      </w:r>
-      <w:proofErr w:type="gramStart"/>
-      <w:r>
-        <w:rPr>
-          <w:b/>
-          <w:color w:val="1F4E79"/>
-          <w:sz w:val="26"/>
-        </w:rPr>
-        <w:t>2  Oberflächenentwurf</w:t>
-      </w:r>
-      <w:proofErr w:type="gramEnd"/>
+        <w:t>A2  Oberflächenentwurf</w:t>
+      </w:r>
     </w:p>
     <w:p>
       <w:pPr>
@@ -7585,20 +7408,44 @@
           <w:noProof/>
         </w:rPr>
         <w:drawing>
-          <wp:inline distT="0" distB="0" distL="0" distR="0" wp14:anchorId="74EE4F0E" wp14:editId="755BCE62">
-            <wp:extent cx="5773420" cy="4401185"/>
-            <wp:effectExtent l="0" t="0" r="0" b="0"/>
-            <wp:docPr id="16572" name="Picture 16572"/>
-            <wp:cNvGraphicFramePr/>
+          <wp:anchor distT="0" distB="0" distL="114300" distR="114300" simplePos="0" relativeHeight="251668480" behindDoc="1" locked="0" layoutInCell="1" allowOverlap="1" wp14:anchorId="3135A2BA" wp14:editId="50C65A50">
+            <wp:simplePos x="0" y="0"/>
+            <wp:positionH relativeFrom="page">
+              <wp:align>right</wp:align>
+            </wp:positionH>
+            <wp:positionV relativeFrom="paragraph">
+              <wp:posOffset>203200</wp:posOffset>
+            </wp:positionV>
+            <wp:extent cx="7481601" cy="2657475"/>
+            <wp:effectExtent l="19050" t="19050" r="24130" b="9525"/>
+            <wp:wrapTight wrapText="bothSides">
+              <wp:wrapPolygon edited="0">
+                <wp:start x="-55" y="-155"/>
+                <wp:lineTo x="-55" y="21523"/>
+                <wp:lineTo x="21615" y="21523"/>
+                <wp:lineTo x="21615" y="-155"/>
+                <wp:lineTo x="-55" y="-155"/>
+              </wp:wrapPolygon>
+            </wp:wrapTight>
+            <wp:docPr id="7" name="Grafik 7"/>
+            <wp:cNvGraphicFramePr>
+              <a:graphicFrameLocks xmlns:a="http://schemas.openxmlformats.org/drawingml/2006/main" noChangeAspect="1"/>
+            </wp:cNvGraphicFramePr>
             <a:graphic xmlns:a="http://schemas.openxmlformats.org/drawingml/2006/main">
               <a:graphicData uri="http://schemas.openxmlformats.org/drawingml/2006/picture">
                 <pic:pic xmlns:pic="http://schemas.openxmlformats.org/drawingml/2006/picture">
                   <pic:nvPicPr>
-                    <pic:cNvPr id="16572" name="Picture 16572"/>
+                    <pic:cNvPr id="1" name=""/>
                     <pic:cNvPicPr/>
                   </pic:nvPicPr>
                   <pic:blipFill>
-                    <a:blip r:embed="rId30"/>
+                    <a:blip r:embed="rId30">
+                      <a:extLst>
+                        <a:ext uri="{28A0092B-C50C-407E-A947-70E740481C1C}">
+                          <a14:useLocalDpi xmlns:a14="http://schemas.microsoft.com/office/drawing/2010/main" val="0"/>
+                        </a:ext>
+                      </a:extLst>
+                    </a:blip>
                     <a:stretch>
                       <a:fillRect/>
                     </a:stretch>
@@ -7606,16 +7453,21 @@
                   <pic:spPr>
                     <a:xfrm>
                       <a:off x="0" y="0"/>
-                      <a:ext cx="5773420" cy="4401185"/>
+                      <a:ext cx="7481601" cy="2657475"/>
                     </a:xfrm>
                     <a:prstGeom prst="rect">
                       <a:avLst/>
                     </a:prstGeom>
+                    <a:ln>
+                      <a:solidFill>
+                        <a:schemeClr val="tx1"/>
+                      </a:solidFill>
+                    </a:ln>
                   </pic:spPr>
                 </pic:pic>
               </a:graphicData>
             </a:graphic>
-          </wp:inline>
+          </wp:anchor>
         </w:drawing>
       </w:r>
     </w:p>
@@ -7728,25 +7580,7 @@
           <w:color w:val="1F4E79"/>
           <w:sz w:val="26"/>
         </w:rPr>
-        <w:t>A</w:t>
-      </w:r>
-      <w:proofErr w:type="gramStart"/>
-      <w:r>
-        <w:rPr>
-          <w:b/>
-          <w:color w:val="1F4E79"/>
-          <w:sz w:val="26"/>
-        </w:rPr>
-        <w:t>3  Flussdiagramm</w:t>
-      </w:r>
-      <w:proofErr w:type="gramEnd"/>
-      <w:r>
-        <w:rPr>
-          <w:b/>
-          <w:color w:val="1F4E79"/>
-          <w:sz w:val="26"/>
-        </w:rPr>
-        <w:t xml:space="preserve"> </w:t>
+        <w:t xml:space="preserve">A3  Flussdiagramm </w:t>
       </w:r>
     </w:p>
     <w:p>
@@ -7780,16 +7614,15 @@
           <w:sz w:val="26"/>
         </w:rPr>
         <w:lastRenderedPageBreak/>
-        <w:t>A</w:t>
-      </w:r>
-      <w:proofErr w:type="gramStart"/>
+        <w:t>A4</w:t>
+      </w:r>
       <w:r>
         <w:rPr>
           <w:b/>
           <w:color w:val="1F4E79"/>
           <w:sz w:val="26"/>
         </w:rPr>
-        <w:t>4</w:t>
+        <w:t xml:space="preserve"> </w:t>
       </w:r>
       <w:r>
         <w:rPr>
@@ -7797,17 +7630,8 @@
           <w:color w:val="1F4E79"/>
           <w:sz w:val="26"/>
         </w:rPr>
-        <w:t xml:space="preserve"> </w:t>
-      </w:r>
-      <w:r>
-        <w:rPr>
-          <w:b/>
-          <w:color w:val="1F4E79"/>
-          <w:sz w:val="26"/>
-        </w:rPr>
         <w:t xml:space="preserve"> Tabellenstruktur</w:t>
       </w:r>
-      <w:proofErr w:type="gramEnd"/>
     </w:p>
     <w:p>
       <w:pPr>
@@ -8053,7 +7877,7 @@
 </file>
 
 <file path=word/endnotes.xml><?xml version="1.0" encoding="utf-8"?>
-<w:endnotes xmlns:wpc="http://schemas.microsoft.com/office/word/2010/wordprocessingCanvas" xmlns:cx="http://schemas.microsoft.com/office/drawing/2014/chartex" xmlns:cx1="http://schemas.microsoft.com/office/drawing/2015/9/8/chartex" xmlns:cx2="http://schemas.microsoft.com/office/drawing/2015/10/21/chartex" xmlns:cx3="http://schemas.microsoft.com/office/drawing/2016/5/9/chartex" xmlns:cx4="http://schemas.microsoft.com/office/drawing/2016/5/10/chartex" xmlns:cx5="http://schemas.microsoft.com/office/drawing/2016/5/11/chartex" xmlns:cx6="http://schemas.microsoft.com/office/drawing/2016/5/12/chartex" xmlns:cx7="http://schemas.microsoft.com/office/drawing/2016/5/13/chartex" xmlns:cx8="http://schemas.microsoft.com/office/drawing/2016/5/14/chartex" xmlns:mc="http://schemas.openxmlformats.org/markup-compatibility/2006" xmlns:aink="http://schemas.microsoft.com/office/drawing/2016/ink" xmlns:am3d="http://schemas.microsoft.com/office/drawing/2017/model3d" xmlns:o="urn:schemas-microsoft-com:office:office" xmlns:oel="http://schemas.microsoft.com/office/2019/extlst" xmlns:r="http://schemas.openxmlformats.org/officeDocument/2006/relationships" xmlns:m="http://schemas.openxmlformats.org/officeDocument/2006/math" xmlns:v="urn:schemas-microsoft-com:vml" xmlns:wp14="http://schemas.microsoft.com/office/word/2010/wordprocessingDrawing" xmlns:wp="http://schemas.openxmlformats.org/drawingml/2006/wordprocessingDrawing" xmlns:w10="urn:schemas-microsoft-com:office:word" xmlns:w="http://schemas.openxmlformats.org/wordprocessingml/2006/main" xmlns:w14="http://schemas.microsoft.com/office/word/2010/wordml" xmlns:w15="http://schemas.microsoft.com/office/word/2012/wordml" xmlns:w16cex="http://schemas.microsoft.com/office/word/2018/wordml/cex" xmlns:w16cid="http://schemas.microsoft.com/office/word/2016/wordml/cid" xmlns:w16="http://schemas.microsoft.com/office/word/2018/wordml" xmlns:w16du="http://schemas.microsoft.com/office/word/2023/wordml/word16du" xmlns:w16sdtdh="http://schemas.microsoft.com/office/word/2020/wordml/sdtdatahash" xmlns:w16sdtfl="http://schemas.microsoft.com/office/word/2024/wordml/sdtformatlock" xmlns:w16se="http://schemas.microsoft.com/office/word/2015/wordml/symex" xmlns:wpg="http://schemas.microsoft.com/office/word/2010/wordprocessingGroup" xmlns:wpi="http://schemas.microsoft.com/office/word/2010/wordprocessingInk" xmlns:wne="http://schemas.microsoft.com/office/word/2006/wordml" xmlns:wps="http://schemas.microsoft.com/office/word/2010/wordprocessingShape" mc:Ignorable="w14 w15 w16se w16cid w16 w16cex w16sdtdh w16sdtfl w16du wp14">
+<w:endnotes xmlns:wpc="http://schemas.microsoft.com/office/word/2010/wordprocessingCanvas" xmlns:mc="http://schemas.openxmlformats.org/markup-compatibility/2006" xmlns:o="urn:schemas-microsoft-com:office:office" xmlns:r="http://schemas.openxmlformats.org/officeDocument/2006/relationships" xmlns:m="http://schemas.openxmlformats.org/officeDocument/2006/math" xmlns:v="urn:schemas-microsoft-com:vml" xmlns:wp14="http://schemas.microsoft.com/office/word/2010/wordprocessingDrawing" xmlns:wp="http://schemas.openxmlformats.org/drawingml/2006/wordprocessingDrawing" xmlns:w10="urn:schemas-microsoft-com:office:word" xmlns:w="http://schemas.openxmlformats.org/wordprocessingml/2006/main" xmlns:w14="http://schemas.microsoft.com/office/word/2010/wordml" xmlns:w15="http://schemas.microsoft.com/office/word/2012/wordml" xmlns:wpg="http://schemas.microsoft.com/office/word/2010/wordprocessingGroup" xmlns:wpi="http://schemas.microsoft.com/office/word/2010/wordprocessingInk" xmlns:wne="http://schemas.microsoft.com/office/word/2006/wordml" xmlns:wps="http://schemas.microsoft.com/office/word/2010/wordprocessingShape" mc:Ignorable="w14 w15 wp14">
   <w:endnote w:type="separator" w:id="-1">
     <w:p>
       <w:pPr>
@@ -8078,7 +7902,7 @@
 </file>
 
 <file path=word/footer1.xml><?xml version="1.0" encoding="utf-8"?>
-<w:ftr xmlns:wpc="http://schemas.microsoft.com/office/word/2010/wordprocessingCanvas" xmlns:cx="http://schemas.microsoft.com/office/drawing/2014/chartex" xmlns:cx1="http://schemas.microsoft.com/office/drawing/2015/9/8/chartex" xmlns:cx2="http://schemas.microsoft.com/office/drawing/2015/10/21/chartex" xmlns:cx3="http://schemas.microsoft.com/office/drawing/2016/5/9/chartex" xmlns:cx4="http://schemas.microsoft.com/office/drawing/2016/5/10/chartex" xmlns:cx5="http://schemas.microsoft.com/office/drawing/2016/5/11/chartex" xmlns:cx6="http://schemas.microsoft.com/office/drawing/2016/5/12/chartex" xmlns:cx7="http://schemas.microsoft.com/office/drawing/2016/5/13/chartex" xmlns:cx8="http://schemas.microsoft.com/office/drawing/2016/5/14/chartex" xmlns:mc="http://schemas.openxmlformats.org/markup-compatibility/2006" xmlns:aink="http://schemas.microsoft.com/office/drawing/2016/ink" xmlns:am3d="http://schemas.microsoft.com/office/drawing/2017/model3d" xmlns:o="urn:schemas-microsoft-com:office:office" xmlns:oel="http://schemas.microsoft.com/office/2019/extlst" xmlns:r="http://schemas.openxmlformats.org/officeDocument/2006/relationships" xmlns:m="http://schemas.openxmlformats.org/officeDocument/2006/math" xmlns:v="urn:schemas-microsoft-com:vml" xmlns:wp14="http://schemas.microsoft.com/office/word/2010/wordprocessingDrawing" xmlns:wp="http://schemas.openxmlformats.org/drawingml/2006/wordprocessingDrawing" xmlns:w10="urn:schemas-microsoft-com:office:word" xmlns:w="http://schemas.openxmlformats.org/wordprocessingml/2006/main" xmlns:w14="http://schemas.microsoft.com/office/word/2010/wordml" xmlns:w15="http://schemas.microsoft.com/office/word/2012/wordml" xmlns:w16cex="http://schemas.microsoft.com/office/word/2018/wordml/cex" xmlns:w16cid="http://schemas.microsoft.com/office/word/2016/wordml/cid" xmlns:w16="http://schemas.microsoft.com/office/word/2018/wordml" xmlns:w16du="http://schemas.microsoft.com/office/word/2023/wordml/word16du" xmlns:w16sdtdh="http://schemas.microsoft.com/office/word/2020/wordml/sdtdatahash" xmlns:w16sdtfl="http://schemas.microsoft.com/office/word/2024/wordml/sdtformatlock" xmlns:w16se="http://schemas.microsoft.com/office/word/2015/wordml/symex" xmlns:wpg="http://schemas.microsoft.com/office/word/2010/wordprocessingGroup" xmlns:wpi="http://schemas.microsoft.com/office/word/2010/wordprocessingInk" xmlns:wne="http://schemas.microsoft.com/office/word/2006/wordml" xmlns:wps="http://schemas.microsoft.com/office/word/2010/wordprocessingShape" mc:Ignorable="w14 w15 w16se w16cid w16 w16cex w16sdtdh w16sdtfl w16du wp14">
+<w:ftr xmlns:wpc="http://schemas.microsoft.com/office/word/2010/wordprocessingCanvas" xmlns:mc="http://schemas.openxmlformats.org/markup-compatibility/2006" xmlns:o="urn:schemas-microsoft-com:office:office" xmlns:r="http://schemas.openxmlformats.org/officeDocument/2006/relationships" xmlns:m="http://schemas.openxmlformats.org/officeDocument/2006/math" xmlns:v="urn:schemas-microsoft-com:vml" xmlns:wp14="http://schemas.microsoft.com/office/word/2010/wordprocessingDrawing" xmlns:wp="http://schemas.openxmlformats.org/drawingml/2006/wordprocessingDrawing" xmlns:w10="urn:schemas-microsoft-com:office:word" xmlns:w="http://schemas.openxmlformats.org/wordprocessingml/2006/main" xmlns:w14="http://schemas.microsoft.com/office/word/2010/wordml" xmlns:w15="http://schemas.microsoft.com/office/word/2012/wordml" xmlns:wpg="http://schemas.microsoft.com/office/word/2010/wordprocessingGroup" xmlns:wpi="http://schemas.microsoft.com/office/word/2010/wordprocessingInk" xmlns:wne="http://schemas.microsoft.com/office/word/2006/wordml" xmlns:wps="http://schemas.microsoft.com/office/word/2010/wordprocessingShape" mc:Ignorable="w14 w15 wp14">
   <w:p>
     <w:pPr>
       <w:spacing w:after="160" w:line="259" w:lineRule="auto"/>
@@ -8090,7 +7914,7 @@
 </file>
 
 <file path=word/footer10.xml><?xml version="1.0" encoding="utf-8"?>
-<w:ftr xmlns:wpc="http://schemas.microsoft.com/office/word/2010/wordprocessingCanvas" xmlns:cx="http://schemas.microsoft.com/office/drawing/2014/chartex" xmlns:cx1="http://schemas.microsoft.com/office/drawing/2015/9/8/chartex" xmlns:cx2="http://schemas.microsoft.com/office/drawing/2015/10/21/chartex" xmlns:cx3="http://schemas.microsoft.com/office/drawing/2016/5/9/chartex" xmlns:cx4="http://schemas.microsoft.com/office/drawing/2016/5/10/chartex" xmlns:cx5="http://schemas.microsoft.com/office/drawing/2016/5/11/chartex" xmlns:cx6="http://schemas.microsoft.com/office/drawing/2016/5/12/chartex" xmlns:cx7="http://schemas.microsoft.com/office/drawing/2016/5/13/chartex" xmlns:cx8="http://schemas.microsoft.com/office/drawing/2016/5/14/chartex" xmlns:mc="http://schemas.openxmlformats.org/markup-compatibility/2006" xmlns:aink="http://schemas.microsoft.com/office/drawing/2016/ink" xmlns:am3d="http://schemas.microsoft.com/office/drawing/2017/model3d" xmlns:o="urn:schemas-microsoft-com:office:office" xmlns:oel="http://schemas.microsoft.com/office/2019/extlst" xmlns:r="http://schemas.openxmlformats.org/officeDocument/2006/relationships" xmlns:m="http://schemas.openxmlformats.org/officeDocument/2006/math" xmlns:v="urn:schemas-microsoft-com:vml" xmlns:wp14="http://schemas.microsoft.com/office/word/2010/wordprocessingDrawing" xmlns:wp="http://schemas.openxmlformats.org/drawingml/2006/wordprocessingDrawing" xmlns:w10="urn:schemas-microsoft-com:office:word" xmlns:w="http://schemas.openxmlformats.org/wordprocessingml/2006/main" xmlns:w14="http://schemas.microsoft.com/office/word/2010/wordml" xmlns:w15="http://schemas.microsoft.com/office/word/2012/wordml" xmlns:w16cex="http://schemas.microsoft.com/office/word/2018/wordml/cex" xmlns:w16cid="http://schemas.microsoft.com/office/word/2016/wordml/cid" xmlns:w16="http://schemas.microsoft.com/office/word/2018/wordml" xmlns:w16du="http://schemas.microsoft.com/office/word/2023/wordml/word16du" xmlns:w16sdtdh="http://schemas.microsoft.com/office/word/2020/wordml/sdtdatahash" xmlns:w16sdtfl="http://schemas.microsoft.com/office/word/2024/wordml/sdtformatlock" xmlns:w16se="http://schemas.microsoft.com/office/word/2015/wordml/symex" xmlns:wpg="http://schemas.microsoft.com/office/word/2010/wordprocessingGroup" xmlns:wpi="http://schemas.microsoft.com/office/word/2010/wordprocessingInk" xmlns:wne="http://schemas.microsoft.com/office/word/2006/wordml" xmlns:wps="http://schemas.microsoft.com/office/word/2010/wordprocessingShape" mc:Ignorable="w14 w15 w16se w16cid w16 w16cex w16sdtdh w16sdtfl w16du wp14">
+<w:ftr xmlns:wpc="http://schemas.microsoft.com/office/word/2010/wordprocessingCanvas" xmlns:mc="http://schemas.openxmlformats.org/markup-compatibility/2006" xmlns:o="urn:schemas-microsoft-com:office:office" xmlns:r="http://schemas.openxmlformats.org/officeDocument/2006/relationships" xmlns:m="http://schemas.openxmlformats.org/officeDocument/2006/math" xmlns:v="urn:schemas-microsoft-com:vml" xmlns:wp14="http://schemas.microsoft.com/office/word/2010/wordprocessingDrawing" xmlns:wp="http://schemas.openxmlformats.org/drawingml/2006/wordprocessingDrawing" xmlns:w10="urn:schemas-microsoft-com:office:word" xmlns:w="http://schemas.openxmlformats.org/wordprocessingml/2006/main" xmlns:w14="http://schemas.microsoft.com/office/word/2010/wordml" xmlns:w15="http://schemas.microsoft.com/office/word/2012/wordml" xmlns:wpg="http://schemas.microsoft.com/office/word/2010/wordprocessingGroup" xmlns:wpi="http://schemas.microsoft.com/office/word/2010/wordprocessingInk" xmlns:wne="http://schemas.microsoft.com/office/word/2006/wordml" xmlns:wps="http://schemas.microsoft.com/office/word/2010/wordprocessingShape" mc:Ignorable="w14 w15 wp14">
   <w:p>
     <w:pPr>
       <w:tabs>
@@ -8119,7 +7943,7 @@
       <w:rPr>
         <w:noProof/>
       </w:rPr>
-      <w:t>viii</w:t>
+      <w:t>vi</w:t>
     </w:r>
     <w:r>
       <w:fldChar w:fldCharType="end"/>
@@ -8132,7 +7956,7 @@
 </file>
 
 <file path=word/footer11.xml><?xml version="1.0" encoding="utf-8"?>
-<w:ftr xmlns:wpc="http://schemas.microsoft.com/office/word/2010/wordprocessingCanvas" xmlns:cx="http://schemas.microsoft.com/office/drawing/2014/chartex" xmlns:cx1="http://schemas.microsoft.com/office/drawing/2015/9/8/chartex" xmlns:cx2="http://schemas.microsoft.com/office/drawing/2015/10/21/chartex" xmlns:cx3="http://schemas.microsoft.com/office/drawing/2016/5/9/chartex" xmlns:cx4="http://schemas.microsoft.com/office/drawing/2016/5/10/chartex" xmlns:cx5="http://schemas.microsoft.com/office/drawing/2016/5/11/chartex" xmlns:cx6="http://schemas.microsoft.com/office/drawing/2016/5/12/chartex" xmlns:cx7="http://schemas.microsoft.com/office/drawing/2016/5/13/chartex" xmlns:cx8="http://schemas.microsoft.com/office/drawing/2016/5/14/chartex" xmlns:mc="http://schemas.openxmlformats.org/markup-compatibility/2006" xmlns:aink="http://schemas.microsoft.com/office/drawing/2016/ink" xmlns:am3d="http://schemas.microsoft.com/office/drawing/2017/model3d" xmlns:o="urn:schemas-microsoft-com:office:office" xmlns:oel="http://schemas.microsoft.com/office/2019/extlst" xmlns:r="http://schemas.openxmlformats.org/officeDocument/2006/relationships" xmlns:m="http://schemas.openxmlformats.org/officeDocument/2006/math" xmlns:v="urn:schemas-microsoft-com:vml" xmlns:wp14="http://schemas.microsoft.com/office/word/2010/wordprocessingDrawing" xmlns:wp="http://schemas.openxmlformats.org/drawingml/2006/wordprocessingDrawing" xmlns:w10="urn:schemas-microsoft-com:office:word" xmlns:w="http://schemas.openxmlformats.org/wordprocessingml/2006/main" xmlns:w14="http://schemas.microsoft.com/office/word/2010/wordml" xmlns:w15="http://schemas.microsoft.com/office/word/2012/wordml" xmlns:w16cex="http://schemas.microsoft.com/office/word/2018/wordml/cex" xmlns:w16cid="http://schemas.microsoft.com/office/word/2016/wordml/cid" xmlns:w16="http://schemas.microsoft.com/office/word/2018/wordml" xmlns:w16du="http://schemas.microsoft.com/office/word/2023/wordml/word16du" xmlns:w16sdtdh="http://schemas.microsoft.com/office/word/2020/wordml/sdtdatahash" xmlns:w16sdtfl="http://schemas.microsoft.com/office/word/2024/wordml/sdtformatlock" xmlns:w16se="http://schemas.microsoft.com/office/word/2015/wordml/symex" xmlns:wpg="http://schemas.microsoft.com/office/word/2010/wordprocessingGroup" xmlns:wpi="http://schemas.microsoft.com/office/word/2010/wordprocessingInk" xmlns:wne="http://schemas.microsoft.com/office/word/2006/wordml" xmlns:wps="http://schemas.microsoft.com/office/word/2010/wordprocessingShape" mc:Ignorable="w14 w15 w16se w16cid w16 w16cex w16sdtdh w16sdtfl w16du wp14">
+<w:ftr xmlns:wpc="http://schemas.microsoft.com/office/word/2010/wordprocessingCanvas" xmlns:mc="http://schemas.openxmlformats.org/markup-compatibility/2006" xmlns:o="urn:schemas-microsoft-com:office:office" xmlns:r="http://schemas.openxmlformats.org/officeDocument/2006/relationships" xmlns:m="http://schemas.openxmlformats.org/officeDocument/2006/math" xmlns:v="urn:schemas-microsoft-com:vml" xmlns:wp14="http://schemas.microsoft.com/office/word/2010/wordprocessingDrawing" xmlns:wp="http://schemas.openxmlformats.org/drawingml/2006/wordprocessingDrawing" xmlns:w10="urn:schemas-microsoft-com:office:word" xmlns:w="http://schemas.openxmlformats.org/wordprocessingml/2006/main" xmlns:w14="http://schemas.microsoft.com/office/word/2010/wordml" xmlns:w15="http://schemas.microsoft.com/office/word/2012/wordml" xmlns:wpg="http://schemas.microsoft.com/office/word/2010/wordprocessingGroup" xmlns:wpi="http://schemas.microsoft.com/office/word/2010/wordprocessingInk" xmlns:wne="http://schemas.microsoft.com/office/word/2006/wordml" xmlns:wps="http://schemas.microsoft.com/office/word/2010/wordprocessingShape" mc:Ignorable="w14 w15 wp14">
   <w:sdt>
     <w:sdtPr>
       <w:id w:val="458607927"/>
@@ -8141,6 +7965,7 @@
         <w:docPartUnique/>
       </w:docPartObj>
     </w:sdtPr>
+    <w:sdtEndPr/>
     <w:sdtContent>
       <w:p>
         <w:pPr>
@@ -8157,7 +7982,10 @@
           <w:fldChar w:fldCharType="separate"/>
         </w:r>
         <w:r>
-          <w:t>2</w:t>
+          <w:rPr>
+            <w:noProof/>
+          </w:rPr>
+          <w:t>v</w:t>
         </w:r>
         <w:r>
           <w:fldChar w:fldCharType="end"/>
@@ -8182,7 +8010,7 @@
 </file>
 
 <file path=word/footer12.xml><?xml version="1.0" encoding="utf-8"?>
-<w:ftr xmlns:wpc="http://schemas.microsoft.com/office/word/2010/wordprocessingCanvas" xmlns:cx="http://schemas.microsoft.com/office/drawing/2014/chartex" xmlns:cx1="http://schemas.microsoft.com/office/drawing/2015/9/8/chartex" xmlns:cx2="http://schemas.microsoft.com/office/drawing/2015/10/21/chartex" xmlns:cx3="http://schemas.microsoft.com/office/drawing/2016/5/9/chartex" xmlns:cx4="http://schemas.microsoft.com/office/drawing/2016/5/10/chartex" xmlns:cx5="http://schemas.microsoft.com/office/drawing/2016/5/11/chartex" xmlns:cx6="http://schemas.microsoft.com/office/drawing/2016/5/12/chartex" xmlns:cx7="http://schemas.microsoft.com/office/drawing/2016/5/13/chartex" xmlns:cx8="http://schemas.microsoft.com/office/drawing/2016/5/14/chartex" xmlns:mc="http://schemas.openxmlformats.org/markup-compatibility/2006" xmlns:aink="http://schemas.microsoft.com/office/drawing/2016/ink" xmlns:am3d="http://schemas.microsoft.com/office/drawing/2017/model3d" xmlns:o="urn:schemas-microsoft-com:office:office" xmlns:oel="http://schemas.microsoft.com/office/2019/extlst" xmlns:r="http://schemas.openxmlformats.org/officeDocument/2006/relationships" xmlns:m="http://schemas.openxmlformats.org/officeDocument/2006/math" xmlns:v="urn:schemas-microsoft-com:vml" xmlns:wp14="http://schemas.microsoft.com/office/word/2010/wordprocessingDrawing" xmlns:wp="http://schemas.openxmlformats.org/drawingml/2006/wordprocessingDrawing" xmlns:w10="urn:schemas-microsoft-com:office:word" xmlns:w="http://schemas.openxmlformats.org/wordprocessingml/2006/main" xmlns:w14="http://schemas.microsoft.com/office/word/2010/wordml" xmlns:w15="http://schemas.microsoft.com/office/word/2012/wordml" xmlns:w16cex="http://schemas.microsoft.com/office/word/2018/wordml/cex" xmlns:w16cid="http://schemas.microsoft.com/office/word/2016/wordml/cid" xmlns:w16="http://schemas.microsoft.com/office/word/2018/wordml" xmlns:w16du="http://schemas.microsoft.com/office/word/2023/wordml/word16du" xmlns:w16sdtdh="http://schemas.microsoft.com/office/word/2020/wordml/sdtdatahash" xmlns:w16sdtfl="http://schemas.microsoft.com/office/word/2024/wordml/sdtformatlock" xmlns:w16se="http://schemas.microsoft.com/office/word/2015/wordml/symex" xmlns:wpg="http://schemas.microsoft.com/office/word/2010/wordprocessingGroup" xmlns:wpi="http://schemas.microsoft.com/office/word/2010/wordprocessingInk" xmlns:wne="http://schemas.microsoft.com/office/word/2006/wordml" xmlns:wps="http://schemas.microsoft.com/office/word/2010/wordprocessingShape" mc:Ignorable="w14 w15 w16se w16cid w16 w16cex w16sdtdh w16sdtfl w16du wp14">
+<w:ftr xmlns:wpc="http://schemas.microsoft.com/office/word/2010/wordprocessingCanvas" xmlns:mc="http://schemas.openxmlformats.org/markup-compatibility/2006" xmlns:o="urn:schemas-microsoft-com:office:office" xmlns:r="http://schemas.openxmlformats.org/officeDocument/2006/relationships" xmlns:m="http://schemas.openxmlformats.org/officeDocument/2006/math" xmlns:v="urn:schemas-microsoft-com:vml" xmlns:wp14="http://schemas.microsoft.com/office/word/2010/wordprocessingDrawing" xmlns:wp="http://schemas.openxmlformats.org/drawingml/2006/wordprocessingDrawing" xmlns:w10="urn:schemas-microsoft-com:office:word" xmlns:w="http://schemas.openxmlformats.org/wordprocessingml/2006/main" xmlns:w14="http://schemas.microsoft.com/office/word/2010/wordml" xmlns:w15="http://schemas.microsoft.com/office/word/2012/wordml" xmlns:wpg="http://schemas.microsoft.com/office/word/2010/wordprocessingGroup" xmlns:wpi="http://schemas.microsoft.com/office/word/2010/wordprocessingInk" xmlns:wne="http://schemas.microsoft.com/office/word/2006/wordml" xmlns:wps="http://schemas.microsoft.com/office/word/2010/wordprocessingShape" mc:Ignorable="w14 w15 wp14">
   <w:p>
     <w:pPr>
       <w:tabs>
@@ -8285,7 +8113,7 @@
             </wp:anchor>
           </w:drawing>
         </mc:Choice>
-        <mc:Fallback>
+        <mc:Fallback xmlns:w16se="http://schemas.microsoft.com/office/word/2015/wordml/symex" xmlns:w16sdtfl="http://schemas.microsoft.com/office/word/2024/wordml/sdtformatlock" xmlns:w16sdtdh="http://schemas.microsoft.com/office/word/2020/wordml/sdtdatahash" xmlns:w16du="http://schemas.microsoft.com/office/word/2023/wordml/word16du" xmlns:w16="http://schemas.microsoft.com/office/word/2018/wordml" xmlns:w16cid="http://schemas.microsoft.com/office/word/2016/wordml/cid" xmlns:w16cex="http://schemas.microsoft.com/office/word/2018/wordml/cex" xmlns:oel="http://schemas.microsoft.com/office/2019/extlst" xmlns:am3d="http://schemas.microsoft.com/office/drawing/2017/model3d" xmlns:aink="http://schemas.microsoft.com/office/drawing/2016/ink" xmlns:cx8="http://schemas.microsoft.com/office/drawing/2016/5/14/chartex" xmlns:cx7="http://schemas.microsoft.com/office/drawing/2016/5/13/chartex" xmlns:cx6="http://schemas.microsoft.com/office/drawing/2016/5/12/chartex" xmlns:cx5="http://schemas.microsoft.com/office/drawing/2016/5/11/chartex" xmlns:cx4="http://schemas.microsoft.com/office/drawing/2016/5/10/chartex" xmlns:cx3="http://schemas.microsoft.com/office/drawing/2016/5/9/chartex" xmlns:cx2="http://schemas.microsoft.com/office/drawing/2015/10/21/chartex" xmlns:cx1="http://schemas.microsoft.com/office/drawing/2015/9/8/chartex" xmlns:cx="http://schemas.microsoft.com/office/drawing/2014/chartex">
           <w:pict>
             <v:group w14:anchorId="1FDF1743" id="Group 66827" o:spid="_x0000_s1026" style="position:absolute;margin-left:69.5pt;margin-top:791.05pt;width:456.45pt;height:.5pt;z-index:251713536;mso-position-horizontal-relative:page;mso-position-vertical-relative:page" coordsize="57966,60" o:gfxdata="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">
               <v:shape id="Shape 69281" o:spid="_x0000_s1027" style="position:absolute;width:57966;height:91;visibility:visible;mso-wrap-style:square;v-text-anchor:top" coordsize="5796661,9144" o:gfxdata="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" path="m,l5796661,r,9144l,9144,,e" fillcolor="black" stroked="f" strokeweight="0">
@@ -8327,7 +8155,7 @@
 </file>
 
 <file path=word/footer2.xml><?xml version="1.0" encoding="utf-8"?>
-<w:ftr xmlns:wpc="http://schemas.microsoft.com/office/word/2010/wordprocessingCanvas" xmlns:cx="http://schemas.microsoft.com/office/drawing/2014/chartex" xmlns:cx1="http://schemas.microsoft.com/office/drawing/2015/9/8/chartex" xmlns:cx2="http://schemas.microsoft.com/office/drawing/2015/10/21/chartex" xmlns:cx3="http://schemas.microsoft.com/office/drawing/2016/5/9/chartex" xmlns:cx4="http://schemas.microsoft.com/office/drawing/2016/5/10/chartex" xmlns:cx5="http://schemas.microsoft.com/office/drawing/2016/5/11/chartex" xmlns:cx6="http://schemas.microsoft.com/office/drawing/2016/5/12/chartex" xmlns:cx7="http://schemas.microsoft.com/office/drawing/2016/5/13/chartex" xmlns:cx8="http://schemas.microsoft.com/office/drawing/2016/5/14/chartex" xmlns:mc="http://schemas.openxmlformats.org/markup-compatibility/2006" xmlns:aink="http://schemas.microsoft.com/office/drawing/2016/ink" xmlns:am3d="http://schemas.microsoft.com/office/drawing/2017/model3d" xmlns:o="urn:schemas-microsoft-com:office:office" xmlns:oel="http://schemas.microsoft.com/office/2019/extlst" xmlns:r="http://schemas.openxmlformats.org/officeDocument/2006/relationships" xmlns:m="http://schemas.openxmlformats.org/officeDocument/2006/math" xmlns:v="urn:schemas-microsoft-com:vml" xmlns:wp14="http://schemas.microsoft.com/office/word/2010/wordprocessingDrawing" xmlns:wp="http://schemas.openxmlformats.org/drawingml/2006/wordprocessingDrawing" xmlns:w10="urn:schemas-microsoft-com:office:word" xmlns:w="http://schemas.openxmlformats.org/wordprocessingml/2006/main" xmlns:w14="http://schemas.microsoft.com/office/word/2010/wordml" xmlns:w15="http://schemas.microsoft.com/office/word/2012/wordml" xmlns:w16cex="http://schemas.microsoft.com/office/word/2018/wordml/cex" xmlns:w16cid="http://schemas.microsoft.com/office/word/2016/wordml/cid" xmlns:w16="http://schemas.microsoft.com/office/word/2018/wordml" xmlns:w16du="http://schemas.microsoft.com/office/word/2023/wordml/word16du" xmlns:w16sdtdh="http://schemas.microsoft.com/office/word/2020/wordml/sdtdatahash" xmlns:w16sdtfl="http://schemas.microsoft.com/office/word/2024/wordml/sdtformatlock" xmlns:w16se="http://schemas.microsoft.com/office/word/2015/wordml/symex" xmlns:wpg="http://schemas.microsoft.com/office/word/2010/wordprocessingGroup" xmlns:wpi="http://schemas.microsoft.com/office/word/2010/wordprocessingInk" xmlns:wne="http://schemas.microsoft.com/office/word/2006/wordml" xmlns:wps="http://schemas.microsoft.com/office/word/2010/wordprocessingShape" mc:Ignorable="w14 w15 w16se w16cid w16 w16cex w16sdtdh w16sdtfl w16du wp14">
+<w:ftr xmlns:wpc="http://schemas.microsoft.com/office/word/2010/wordprocessingCanvas" xmlns:mc="http://schemas.openxmlformats.org/markup-compatibility/2006" xmlns:o="urn:schemas-microsoft-com:office:office" xmlns:r="http://schemas.openxmlformats.org/officeDocument/2006/relationships" xmlns:m="http://schemas.openxmlformats.org/officeDocument/2006/math" xmlns:v="urn:schemas-microsoft-com:vml" xmlns:wp14="http://schemas.microsoft.com/office/word/2010/wordprocessingDrawing" xmlns:wp="http://schemas.openxmlformats.org/drawingml/2006/wordprocessingDrawing" xmlns:w10="urn:schemas-microsoft-com:office:word" xmlns:w="http://schemas.openxmlformats.org/wordprocessingml/2006/main" xmlns:w14="http://schemas.microsoft.com/office/word/2010/wordml" xmlns:w15="http://schemas.microsoft.com/office/word/2012/wordml" xmlns:wpg="http://schemas.microsoft.com/office/word/2010/wordprocessingGroup" xmlns:wpi="http://schemas.microsoft.com/office/word/2010/wordprocessingInk" xmlns:wne="http://schemas.microsoft.com/office/word/2006/wordml" xmlns:wps="http://schemas.microsoft.com/office/word/2010/wordprocessingShape" mc:Ignorable="w14 w15 wp14">
   <w:p>
     <w:pPr>
       <w:spacing w:after="160" w:line="259" w:lineRule="auto"/>
@@ -8339,7 +8167,7 @@
 </file>
 
 <file path=word/footer3.xml><?xml version="1.0" encoding="utf-8"?>
-<w:ftr xmlns:wpc="http://schemas.microsoft.com/office/word/2010/wordprocessingCanvas" xmlns:cx="http://schemas.microsoft.com/office/drawing/2014/chartex" xmlns:cx1="http://schemas.microsoft.com/office/drawing/2015/9/8/chartex" xmlns:cx2="http://schemas.microsoft.com/office/drawing/2015/10/21/chartex" xmlns:cx3="http://schemas.microsoft.com/office/drawing/2016/5/9/chartex" xmlns:cx4="http://schemas.microsoft.com/office/drawing/2016/5/10/chartex" xmlns:cx5="http://schemas.microsoft.com/office/drawing/2016/5/11/chartex" xmlns:cx6="http://schemas.microsoft.com/office/drawing/2016/5/12/chartex" xmlns:cx7="http://schemas.microsoft.com/office/drawing/2016/5/13/chartex" xmlns:cx8="http://schemas.microsoft.com/office/drawing/2016/5/14/chartex" xmlns:mc="http://schemas.openxmlformats.org/markup-compatibility/2006" xmlns:aink="http://schemas.microsoft.com/office/drawing/2016/ink" xmlns:am3d="http://schemas.microsoft.com/office/drawing/2017/model3d" xmlns:o="urn:schemas-microsoft-com:office:office" xmlns:oel="http://schemas.microsoft.com/office/2019/extlst" xmlns:r="http://schemas.openxmlformats.org/officeDocument/2006/relationships" xmlns:m="http://schemas.openxmlformats.org/officeDocument/2006/math" xmlns:v="urn:schemas-microsoft-com:vml" xmlns:wp14="http://schemas.microsoft.com/office/word/2010/wordprocessingDrawing" xmlns:wp="http://schemas.openxmlformats.org/drawingml/2006/wordprocessingDrawing" xmlns:w10="urn:schemas-microsoft-com:office:word" xmlns:w="http://schemas.openxmlformats.org/wordprocessingml/2006/main" xmlns:w14="http://schemas.microsoft.com/office/word/2010/wordml" xmlns:w15="http://schemas.microsoft.com/office/word/2012/wordml" xmlns:w16cex="http://schemas.microsoft.com/office/word/2018/wordml/cex" xmlns:w16cid="http://schemas.microsoft.com/office/word/2016/wordml/cid" xmlns:w16="http://schemas.microsoft.com/office/word/2018/wordml" xmlns:w16du="http://schemas.microsoft.com/office/word/2023/wordml/word16du" xmlns:w16sdtdh="http://schemas.microsoft.com/office/word/2020/wordml/sdtdatahash" xmlns:w16sdtfl="http://schemas.microsoft.com/office/word/2024/wordml/sdtformatlock" xmlns:w16se="http://schemas.microsoft.com/office/word/2015/wordml/symex" xmlns:wpg="http://schemas.microsoft.com/office/word/2010/wordprocessingGroup" xmlns:wpi="http://schemas.microsoft.com/office/word/2010/wordprocessingInk" xmlns:wne="http://schemas.microsoft.com/office/word/2006/wordml" xmlns:wps="http://schemas.microsoft.com/office/word/2010/wordprocessingShape" mc:Ignorable="w14 w15 w16se w16cid w16 w16cex w16sdtdh w16sdtfl w16du wp14">
+<w:ftr xmlns:wpc="http://schemas.microsoft.com/office/word/2010/wordprocessingCanvas" xmlns:mc="http://schemas.openxmlformats.org/markup-compatibility/2006" xmlns:o="urn:schemas-microsoft-com:office:office" xmlns:r="http://schemas.openxmlformats.org/officeDocument/2006/relationships" xmlns:m="http://schemas.openxmlformats.org/officeDocument/2006/math" xmlns:v="urn:schemas-microsoft-com:vml" xmlns:wp14="http://schemas.microsoft.com/office/word/2010/wordprocessingDrawing" xmlns:wp="http://schemas.openxmlformats.org/drawingml/2006/wordprocessingDrawing" xmlns:w10="urn:schemas-microsoft-com:office:word" xmlns:w="http://schemas.openxmlformats.org/wordprocessingml/2006/main" xmlns:w14="http://schemas.microsoft.com/office/word/2010/wordml" xmlns:w15="http://schemas.microsoft.com/office/word/2012/wordml" xmlns:wpg="http://schemas.microsoft.com/office/word/2010/wordprocessingGroup" xmlns:wpi="http://schemas.microsoft.com/office/word/2010/wordprocessingInk" xmlns:wne="http://schemas.microsoft.com/office/word/2006/wordml" xmlns:wps="http://schemas.microsoft.com/office/word/2010/wordprocessingShape" mc:Ignorable="w14 w15 wp14">
   <w:p>
     <w:pPr>
       <w:spacing w:after="160" w:line="259" w:lineRule="auto"/>
@@ -8351,7 +8179,7 @@
 </file>
 
 <file path=word/footer4.xml><?xml version="1.0" encoding="utf-8"?>
-<w:ftr xmlns:wpc="http://schemas.microsoft.com/office/word/2010/wordprocessingCanvas" xmlns:cx="http://schemas.microsoft.com/office/drawing/2014/chartex" xmlns:cx1="http://schemas.microsoft.com/office/drawing/2015/9/8/chartex" xmlns:cx2="http://schemas.microsoft.com/office/drawing/2015/10/21/chartex" xmlns:cx3="http://schemas.microsoft.com/office/drawing/2016/5/9/chartex" xmlns:cx4="http://schemas.microsoft.com/office/drawing/2016/5/10/chartex" xmlns:cx5="http://schemas.microsoft.com/office/drawing/2016/5/11/chartex" xmlns:cx6="http://schemas.microsoft.com/office/drawing/2016/5/12/chartex" xmlns:cx7="http://schemas.microsoft.com/office/drawing/2016/5/13/chartex" xmlns:cx8="http://schemas.microsoft.com/office/drawing/2016/5/14/chartex" xmlns:mc="http://schemas.openxmlformats.org/markup-compatibility/2006" xmlns:aink="http://schemas.microsoft.com/office/drawing/2016/ink" xmlns:am3d="http://schemas.microsoft.com/office/drawing/2017/model3d" xmlns:o="urn:schemas-microsoft-com:office:office" xmlns:oel="http://schemas.microsoft.com/office/2019/extlst" xmlns:r="http://schemas.openxmlformats.org/officeDocument/2006/relationships" xmlns:m="http://schemas.openxmlformats.org/officeDocument/2006/math" xmlns:v="urn:schemas-microsoft-com:vml" xmlns:wp14="http://schemas.microsoft.com/office/word/2010/wordprocessingDrawing" xmlns:wp="http://schemas.openxmlformats.org/drawingml/2006/wordprocessingDrawing" xmlns:w10="urn:schemas-microsoft-com:office:word" xmlns:w="http://schemas.openxmlformats.org/wordprocessingml/2006/main" xmlns:w14="http://schemas.microsoft.com/office/word/2010/wordml" xmlns:w15="http://schemas.microsoft.com/office/word/2012/wordml" xmlns:w16cex="http://schemas.microsoft.com/office/word/2018/wordml/cex" xmlns:w16cid="http://schemas.microsoft.com/office/word/2016/wordml/cid" xmlns:w16="http://schemas.microsoft.com/office/word/2018/wordml" xmlns:w16du="http://schemas.microsoft.com/office/word/2023/wordml/word16du" xmlns:w16sdtdh="http://schemas.microsoft.com/office/word/2020/wordml/sdtdatahash" xmlns:w16sdtfl="http://schemas.microsoft.com/office/word/2024/wordml/sdtformatlock" xmlns:w16se="http://schemas.microsoft.com/office/word/2015/wordml/symex" xmlns:wpg="http://schemas.microsoft.com/office/word/2010/wordprocessingGroup" xmlns:wpi="http://schemas.microsoft.com/office/word/2010/wordprocessingInk" xmlns:wne="http://schemas.microsoft.com/office/word/2006/wordml" xmlns:wps="http://schemas.microsoft.com/office/word/2010/wordprocessingShape" mc:Ignorable="w14 w15 w16se w16cid w16 w16cex w16sdtdh w16sdtfl w16du wp14">
+<w:ftr xmlns:wpc="http://schemas.microsoft.com/office/word/2010/wordprocessingCanvas" xmlns:mc="http://schemas.openxmlformats.org/markup-compatibility/2006" xmlns:o="urn:schemas-microsoft-com:office:office" xmlns:r="http://schemas.openxmlformats.org/officeDocument/2006/relationships" xmlns:m="http://schemas.openxmlformats.org/officeDocument/2006/math" xmlns:v="urn:schemas-microsoft-com:vml" xmlns:wp14="http://schemas.microsoft.com/office/word/2010/wordprocessingDrawing" xmlns:wp="http://schemas.openxmlformats.org/drawingml/2006/wordprocessingDrawing" xmlns:w10="urn:schemas-microsoft-com:office:word" xmlns:w="http://schemas.openxmlformats.org/wordprocessingml/2006/main" xmlns:w14="http://schemas.microsoft.com/office/word/2010/wordml" xmlns:w15="http://schemas.microsoft.com/office/word/2012/wordml" xmlns:wpg="http://schemas.microsoft.com/office/word/2010/wordprocessingGroup" xmlns:wpi="http://schemas.microsoft.com/office/word/2010/wordprocessingInk" xmlns:wne="http://schemas.microsoft.com/office/word/2006/wordml" xmlns:wps="http://schemas.microsoft.com/office/word/2010/wordprocessingShape" mc:Ignorable="w14 w15 wp14">
   <w:p>
     <w:pPr>
       <w:tabs>
@@ -8454,7 +8282,7 @@
             </wp:anchor>
           </w:drawing>
         </mc:Choice>
-        <mc:Fallback>
+        <mc:Fallback xmlns:w16se="http://schemas.microsoft.com/office/word/2015/wordml/symex" xmlns:w16sdtfl="http://schemas.microsoft.com/office/word/2024/wordml/sdtformatlock" xmlns:w16sdtdh="http://schemas.microsoft.com/office/word/2020/wordml/sdtdatahash" xmlns:w16du="http://schemas.microsoft.com/office/word/2023/wordml/word16du" xmlns:w16="http://schemas.microsoft.com/office/word/2018/wordml" xmlns:w16cid="http://schemas.microsoft.com/office/word/2016/wordml/cid" xmlns:w16cex="http://schemas.microsoft.com/office/word/2018/wordml/cex" xmlns:oel="http://schemas.microsoft.com/office/2019/extlst" xmlns:am3d="http://schemas.microsoft.com/office/drawing/2017/model3d" xmlns:aink="http://schemas.microsoft.com/office/drawing/2016/ink" xmlns:cx8="http://schemas.microsoft.com/office/drawing/2016/5/14/chartex" xmlns:cx7="http://schemas.microsoft.com/office/drawing/2016/5/13/chartex" xmlns:cx6="http://schemas.microsoft.com/office/drawing/2016/5/12/chartex" xmlns:cx5="http://schemas.microsoft.com/office/drawing/2016/5/11/chartex" xmlns:cx4="http://schemas.microsoft.com/office/drawing/2016/5/10/chartex" xmlns:cx3="http://schemas.microsoft.com/office/drawing/2016/5/9/chartex" xmlns:cx2="http://schemas.microsoft.com/office/drawing/2015/10/21/chartex" xmlns:cx1="http://schemas.microsoft.com/office/drawing/2015/9/8/chartex" xmlns:cx="http://schemas.microsoft.com/office/drawing/2014/chartex">
           <w:pict>
             <v:group w14:anchorId="48A72504" id="Group 66394" o:spid="_x0000_s1026" style="position:absolute;margin-left:69.5pt;margin-top:791.05pt;width:456.45pt;height:.5pt;z-index:251665408;mso-position-horizontal-relative:page;mso-position-vertical-relative:page" coordsize="57966,60" o:gfxdata="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">
               <v:shape id="Shape 69269" o:spid="_x0000_s1027" style="position:absolute;width:57966;height:91;visibility:visible;mso-wrap-style:square;v-text-anchor:top" coordsize="5796661,9144" o:gfxdata="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" path="m,l5796661,r,9144l,9144,,e" fillcolor="black" stroked="f" strokeweight="0">
@@ -8499,7 +8327,7 @@
 </file>
 
 <file path=word/footer5.xml><?xml version="1.0" encoding="utf-8"?>
-<w:ftr xmlns:wpc="http://schemas.microsoft.com/office/word/2010/wordprocessingCanvas" xmlns:cx="http://schemas.microsoft.com/office/drawing/2014/chartex" xmlns:cx1="http://schemas.microsoft.com/office/drawing/2015/9/8/chartex" xmlns:cx2="http://schemas.microsoft.com/office/drawing/2015/10/21/chartex" xmlns:cx3="http://schemas.microsoft.com/office/drawing/2016/5/9/chartex" xmlns:cx4="http://schemas.microsoft.com/office/drawing/2016/5/10/chartex" xmlns:cx5="http://schemas.microsoft.com/office/drawing/2016/5/11/chartex" xmlns:cx6="http://schemas.microsoft.com/office/drawing/2016/5/12/chartex" xmlns:cx7="http://schemas.microsoft.com/office/drawing/2016/5/13/chartex" xmlns:cx8="http://schemas.microsoft.com/office/drawing/2016/5/14/chartex" xmlns:mc="http://schemas.openxmlformats.org/markup-compatibility/2006" xmlns:aink="http://schemas.microsoft.com/office/drawing/2016/ink" xmlns:am3d="http://schemas.microsoft.com/office/drawing/2017/model3d" xmlns:o="urn:schemas-microsoft-com:office:office" xmlns:oel="http://schemas.microsoft.com/office/2019/extlst" xmlns:r="http://schemas.openxmlformats.org/officeDocument/2006/relationships" xmlns:m="http://schemas.openxmlformats.org/officeDocument/2006/math" xmlns:v="urn:schemas-microsoft-com:vml" xmlns:wp14="http://schemas.microsoft.com/office/word/2010/wordprocessingDrawing" xmlns:wp="http://schemas.openxmlformats.org/drawingml/2006/wordprocessingDrawing" xmlns:w10="urn:schemas-microsoft-com:office:word" xmlns:w="http://schemas.openxmlformats.org/wordprocessingml/2006/main" xmlns:w14="http://schemas.microsoft.com/office/word/2010/wordml" xmlns:w15="http://schemas.microsoft.com/office/word/2012/wordml" xmlns:w16cex="http://schemas.microsoft.com/office/word/2018/wordml/cex" xmlns:w16cid="http://schemas.microsoft.com/office/word/2016/wordml/cid" xmlns:w16="http://schemas.microsoft.com/office/word/2018/wordml" xmlns:w16du="http://schemas.microsoft.com/office/word/2023/wordml/word16du" xmlns:w16sdtdh="http://schemas.microsoft.com/office/word/2020/wordml/sdtdatahash" xmlns:w16sdtfl="http://schemas.microsoft.com/office/word/2024/wordml/sdtformatlock" xmlns:w16se="http://schemas.microsoft.com/office/word/2015/wordml/symex" xmlns:wpg="http://schemas.microsoft.com/office/word/2010/wordprocessingGroup" xmlns:wpi="http://schemas.microsoft.com/office/word/2010/wordprocessingInk" xmlns:wne="http://schemas.microsoft.com/office/word/2006/wordml" xmlns:wps="http://schemas.microsoft.com/office/word/2010/wordprocessingShape" mc:Ignorable="w14 w15 w16se w16cid w16 w16cex w16sdtdh w16sdtfl w16du wp14">
+<w:ftr xmlns:wpc="http://schemas.microsoft.com/office/word/2010/wordprocessingCanvas" xmlns:mc="http://schemas.openxmlformats.org/markup-compatibility/2006" xmlns:o="urn:schemas-microsoft-com:office:office" xmlns:r="http://schemas.openxmlformats.org/officeDocument/2006/relationships" xmlns:m="http://schemas.openxmlformats.org/officeDocument/2006/math" xmlns:v="urn:schemas-microsoft-com:vml" xmlns:wp14="http://schemas.microsoft.com/office/word/2010/wordprocessingDrawing" xmlns:wp="http://schemas.openxmlformats.org/drawingml/2006/wordprocessingDrawing" xmlns:w10="urn:schemas-microsoft-com:office:word" xmlns:w="http://schemas.openxmlformats.org/wordprocessingml/2006/main" xmlns:w14="http://schemas.microsoft.com/office/word/2010/wordml" xmlns:w15="http://schemas.microsoft.com/office/word/2012/wordml" xmlns:wpg="http://schemas.microsoft.com/office/word/2010/wordprocessingGroup" xmlns:wpi="http://schemas.microsoft.com/office/word/2010/wordprocessingInk" xmlns:wne="http://schemas.microsoft.com/office/word/2006/wordml" xmlns:wps="http://schemas.microsoft.com/office/word/2010/wordprocessingShape" mc:Ignorable="w14 w15 wp14">
   <w:p>
     <w:pPr>
       <w:tabs>
@@ -8602,7 +8430,7 @@
             </wp:anchor>
           </w:drawing>
         </mc:Choice>
-        <mc:Fallback>
+        <mc:Fallback xmlns:w16se="http://schemas.microsoft.com/office/word/2015/wordml/symex" xmlns:w16sdtfl="http://schemas.microsoft.com/office/word/2024/wordml/sdtformatlock" xmlns:w16sdtdh="http://schemas.microsoft.com/office/word/2020/wordml/sdtdatahash" xmlns:w16du="http://schemas.microsoft.com/office/word/2023/wordml/word16du" xmlns:w16="http://schemas.microsoft.com/office/word/2018/wordml" xmlns:w16cid="http://schemas.microsoft.com/office/word/2016/wordml/cid" xmlns:w16cex="http://schemas.microsoft.com/office/word/2018/wordml/cex" xmlns:oel="http://schemas.microsoft.com/office/2019/extlst" xmlns:am3d="http://schemas.microsoft.com/office/drawing/2017/model3d" xmlns:aink="http://schemas.microsoft.com/office/drawing/2016/ink" xmlns:cx8="http://schemas.microsoft.com/office/drawing/2016/5/14/chartex" xmlns:cx7="http://schemas.microsoft.com/office/drawing/2016/5/13/chartex" xmlns:cx6="http://schemas.microsoft.com/office/drawing/2016/5/12/chartex" xmlns:cx5="http://schemas.microsoft.com/office/drawing/2016/5/11/chartex" xmlns:cx4="http://schemas.microsoft.com/office/drawing/2016/5/10/chartex" xmlns:cx3="http://schemas.microsoft.com/office/drawing/2016/5/9/chartex" xmlns:cx2="http://schemas.microsoft.com/office/drawing/2015/10/21/chartex" xmlns:cx1="http://schemas.microsoft.com/office/drawing/2015/9/8/chartex" xmlns:cx="http://schemas.microsoft.com/office/drawing/2014/chartex">
           <w:pict>
             <v:group w14:anchorId="6F7D63EE" id="Group 66363" o:spid="_x0000_s1026" style="position:absolute;margin-left:69.5pt;margin-top:791.05pt;width:456.45pt;height:.5pt;z-index:251666432;mso-position-horizontal-relative:page;mso-position-vertical-relative:page" coordsize="57966,60" o:gfxdata="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">
               <v:shape id="Shape 69268" o:spid="_x0000_s1027" style="position:absolute;width:57966;height:91;visibility:visible;mso-wrap-style:square;v-text-anchor:top" coordsize="5796661,9144" o:gfxdata="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" path="m,l5796661,r,9144l,9144,,e" fillcolor="black" stroked="f" strokeweight="0">
@@ -8647,7 +8475,7 @@
 </file>
 
 <file path=word/footer6.xml><?xml version="1.0" encoding="utf-8"?>
-<w:ftr xmlns:wpc="http://schemas.microsoft.com/office/word/2010/wordprocessingCanvas" xmlns:cx="http://schemas.microsoft.com/office/drawing/2014/chartex" xmlns:cx1="http://schemas.microsoft.com/office/drawing/2015/9/8/chartex" xmlns:cx2="http://schemas.microsoft.com/office/drawing/2015/10/21/chartex" xmlns:cx3="http://schemas.microsoft.com/office/drawing/2016/5/9/chartex" xmlns:cx4="http://schemas.microsoft.com/office/drawing/2016/5/10/chartex" xmlns:cx5="http://schemas.microsoft.com/office/drawing/2016/5/11/chartex" xmlns:cx6="http://schemas.microsoft.com/office/drawing/2016/5/12/chartex" xmlns:cx7="http://schemas.microsoft.com/office/drawing/2016/5/13/chartex" xmlns:cx8="http://schemas.microsoft.com/office/drawing/2016/5/14/chartex" xmlns:mc="http://schemas.openxmlformats.org/markup-compatibility/2006" xmlns:aink="http://schemas.microsoft.com/office/drawing/2016/ink" xmlns:am3d="http://schemas.microsoft.com/office/drawing/2017/model3d" xmlns:o="urn:schemas-microsoft-com:office:office" xmlns:oel="http://schemas.microsoft.com/office/2019/extlst" xmlns:r="http://schemas.openxmlformats.org/officeDocument/2006/relationships" xmlns:m="http://schemas.openxmlformats.org/officeDocument/2006/math" xmlns:v="urn:schemas-microsoft-com:vml" xmlns:wp14="http://schemas.microsoft.com/office/word/2010/wordprocessingDrawing" xmlns:wp="http://schemas.openxmlformats.org/drawingml/2006/wordprocessingDrawing" xmlns:w10="urn:schemas-microsoft-com:office:word" xmlns:w="http://schemas.openxmlformats.org/wordprocessingml/2006/main" xmlns:w14="http://schemas.microsoft.com/office/word/2010/wordml" xmlns:w15="http://schemas.microsoft.com/office/word/2012/wordml" xmlns:w16cex="http://schemas.microsoft.com/office/word/2018/wordml/cex" xmlns:w16cid="http://schemas.microsoft.com/office/word/2016/wordml/cid" xmlns:w16="http://schemas.microsoft.com/office/word/2018/wordml" xmlns:w16du="http://schemas.microsoft.com/office/word/2023/wordml/word16du" xmlns:w16sdtdh="http://schemas.microsoft.com/office/word/2020/wordml/sdtdatahash" xmlns:w16sdtfl="http://schemas.microsoft.com/office/word/2024/wordml/sdtformatlock" xmlns:w16se="http://schemas.microsoft.com/office/word/2015/wordml/symex" xmlns:wpg="http://schemas.microsoft.com/office/word/2010/wordprocessingGroup" xmlns:wpi="http://schemas.microsoft.com/office/word/2010/wordprocessingInk" xmlns:wne="http://schemas.microsoft.com/office/word/2006/wordml" xmlns:wps="http://schemas.microsoft.com/office/word/2010/wordprocessingShape" mc:Ignorable="w14 w15 w16se w16cid w16 w16cex w16sdtdh w16sdtfl w16du wp14">
+<w:ftr xmlns:wpc="http://schemas.microsoft.com/office/word/2010/wordprocessingCanvas" xmlns:mc="http://schemas.openxmlformats.org/markup-compatibility/2006" xmlns:o="urn:schemas-microsoft-com:office:office" xmlns:r="http://schemas.openxmlformats.org/officeDocument/2006/relationships" xmlns:m="http://schemas.openxmlformats.org/officeDocument/2006/math" xmlns:v="urn:schemas-microsoft-com:vml" xmlns:wp14="http://schemas.microsoft.com/office/word/2010/wordprocessingDrawing" xmlns:wp="http://schemas.openxmlformats.org/drawingml/2006/wordprocessingDrawing" xmlns:w10="urn:schemas-microsoft-com:office:word" xmlns:w="http://schemas.openxmlformats.org/wordprocessingml/2006/main" xmlns:w14="http://schemas.microsoft.com/office/word/2010/wordml" xmlns:w15="http://schemas.microsoft.com/office/word/2012/wordml" xmlns:wpg="http://schemas.microsoft.com/office/word/2010/wordprocessingGroup" xmlns:wpi="http://schemas.microsoft.com/office/word/2010/wordprocessingInk" xmlns:wne="http://schemas.microsoft.com/office/word/2006/wordml" xmlns:wps="http://schemas.microsoft.com/office/word/2010/wordprocessingShape" mc:Ignorable="w14 w15 wp14">
   <w:p>
     <w:pPr>
       <w:tabs>
@@ -8692,7 +8520,7 @@
 </file>
 
 <file path=word/footer7.xml><?xml version="1.0" encoding="utf-8"?>
-<w:ftr xmlns:wpc="http://schemas.microsoft.com/office/word/2010/wordprocessingCanvas" xmlns:cx="http://schemas.microsoft.com/office/drawing/2014/chartex" xmlns:cx1="http://schemas.microsoft.com/office/drawing/2015/9/8/chartex" xmlns:cx2="http://schemas.microsoft.com/office/drawing/2015/10/21/chartex" xmlns:cx3="http://schemas.microsoft.com/office/drawing/2016/5/9/chartex" xmlns:cx4="http://schemas.microsoft.com/office/drawing/2016/5/10/chartex" xmlns:cx5="http://schemas.microsoft.com/office/drawing/2016/5/11/chartex" xmlns:cx6="http://schemas.microsoft.com/office/drawing/2016/5/12/chartex" xmlns:cx7="http://schemas.microsoft.com/office/drawing/2016/5/13/chartex" xmlns:cx8="http://schemas.microsoft.com/office/drawing/2016/5/14/chartex" xmlns:mc="http://schemas.openxmlformats.org/markup-compatibility/2006" xmlns:aink="http://schemas.microsoft.com/office/drawing/2016/ink" xmlns:am3d="http://schemas.microsoft.com/office/drawing/2017/model3d" xmlns:o="urn:schemas-microsoft-com:office:office" xmlns:oel="http://schemas.microsoft.com/office/2019/extlst" xmlns:r="http://schemas.openxmlformats.org/officeDocument/2006/relationships" xmlns:m="http://schemas.openxmlformats.org/officeDocument/2006/math" xmlns:v="urn:schemas-microsoft-com:vml" xmlns:wp14="http://schemas.microsoft.com/office/word/2010/wordprocessingDrawing" xmlns:wp="http://schemas.openxmlformats.org/drawingml/2006/wordprocessingDrawing" xmlns:w10="urn:schemas-microsoft-com:office:word" xmlns:w="http://schemas.openxmlformats.org/wordprocessingml/2006/main" xmlns:w14="http://schemas.microsoft.com/office/word/2010/wordml" xmlns:w15="http://schemas.microsoft.com/office/word/2012/wordml" xmlns:w16cex="http://schemas.microsoft.com/office/word/2018/wordml/cex" xmlns:w16cid="http://schemas.microsoft.com/office/word/2016/wordml/cid" xmlns:w16="http://schemas.microsoft.com/office/word/2018/wordml" xmlns:w16du="http://schemas.microsoft.com/office/word/2023/wordml/word16du" xmlns:w16sdtdh="http://schemas.microsoft.com/office/word/2020/wordml/sdtdatahash" xmlns:w16sdtfl="http://schemas.microsoft.com/office/word/2024/wordml/sdtformatlock" xmlns:w16se="http://schemas.microsoft.com/office/word/2015/wordml/symex" xmlns:wpg="http://schemas.microsoft.com/office/word/2010/wordprocessingGroup" xmlns:wpi="http://schemas.microsoft.com/office/word/2010/wordprocessingInk" xmlns:wne="http://schemas.microsoft.com/office/word/2006/wordml" xmlns:wps="http://schemas.microsoft.com/office/word/2010/wordprocessingShape" mc:Ignorable="w14 w15 w16se w16cid w16 w16cex w16sdtdh w16sdtfl w16du wp14">
+<w:ftr xmlns:wpc="http://schemas.microsoft.com/office/word/2010/wordprocessingCanvas" xmlns:mc="http://schemas.openxmlformats.org/markup-compatibility/2006" xmlns:o="urn:schemas-microsoft-com:office:office" xmlns:r="http://schemas.openxmlformats.org/officeDocument/2006/relationships" xmlns:m="http://schemas.openxmlformats.org/officeDocument/2006/math" xmlns:v="urn:schemas-microsoft-com:vml" xmlns:wp14="http://schemas.microsoft.com/office/word/2010/wordprocessingDrawing" xmlns:wp="http://schemas.openxmlformats.org/drawingml/2006/wordprocessingDrawing" xmlns:w10="urn:schemas-microsoft-com:office:word" xmlns:w="http://schemas.openxmlformats.org/wordprocessingml/2006/main" xmlns:w14="http://schemas.microsoft.com/office/word/2010/wordml" xmlns:w15="http://schemas.microsoft.com/office/word/2012/wordml" xmlns:wpg="http://schemas.microsoft.com/office/word/2010/wordprocessingGroup" xmlns:wpi="http://schemas.microsoft.com/office/word/2010/wordprocessingInk" xmlns:wne="http://schemas.microsoft.com/office/word/2006/wordml" xmlns:wps="http://schemas.microsoft.com/office/word/2010/wordprocessingShape" mc:Ignorable="w14 w15 wp14">
   <w:p>
     <w:pPr>
       <w:tabs>
@@ -8795,7 +8623,7 @@
             </wp:anchor>
           </w:drawing>
         </mc:Choice>
-        <mc:Fallback>
+        <mc:Fallback xmlns:w16se="http://schemas.microsoft.com/office/word/2015/wordml/symex" xmlns:w16sdtfl="http://schemas.microsoft.com/office/word/2024/wordml/sdtformatlock" xmlns:w16sdtdh="http://schemas.microsoft.com/office/word/2020/wordml/sdtdatahash" xmlns:w16du="http://schemas.microsoft.com/office/word/2023/wordml/word16du" xmlns:w16="http://schemas.microsoft.com/office/word/2018/wordml" xmlns:w16cid="http://schemas.microsoft.com/office/word/2016/wordml/cid" xmlns:w16cex="http://schemas.microsoft.com/office/word/2018/wordml/cex" xmlns:oel="http://schemas.microsoft.com/office/2019/extlst" xmlns:am3d="http://schemas.microsoft.com/office/drawing/2017/model3d" xmlns:aink="http://schemas.microsoft.com/office/drawing/2016/ink" xmlns:cx8="http://schemas.microsoft.com/office/drawing/2016/5/14/chartex" xmlns:cx7="http://schemas.microsoft.com/office/drawing/2016/5/13/chartex" xmlns:cx6="http://schemas.microsoft.com/office/drawing/2016/5/12/chartex" xmlns:cx5="http://schemas.microsoft.com/office/drawing/2016/5/11/chartex" xmlns:cx4="http://schemas.microsoft.com/office/drawing/2016/5/10/chartex" xmlns:cx3="http://schemas.microsoft.com/office/drawing/2016/5/9/chartex" xmlns:cx2="http://schemas.microsoft.com/office/drawing/2015/10/21/chartex" xmlns:cx1="http://schemas.microsoft.com/office/drawing/2015/9/8/chartex" xmlns:cx="http://schemas.microsoft.com/office/drawing/2014/chartex">
           <w:pict>
             <v:group w14:anchorId="7AEF5815" id="Group 66498" o:spid="_x0000_s1026" style="position:absolute;margin-left:69.5pt;margin-top:791.05pt;width:456.45pt;height:.5pt;z-index:251675648;mso-position-horizontal-relative:page;mso-position-vertical-relative:page" coordsize="57966,60" o:gfxdata="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">
               <v:shape id="Shape 69272" o:spid="_x0000_s1027" style="position:absolute;width:57966;height:91;visibility:visible;mso-wrap-style:square;v-text-anchor:top" coordsize="5796661,9144" o:gfxdata="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" path="m,l5796661,r,9144l,9144,,e" fillcolor="black" stroked="f" strokeweight="0">
@@ -8840,7 +8668,7 @@
 </file>
 
 <file path=word/footer8.xml><?xml version="1.0" encoding="utf-8"?>
-<w:ftr xmlns:wpc="http://schemas.microsoft.com/office/word/2010/wordprocessingCanvas" xmlns:cx="http://schemas.microsoft.com/office/drawing/2014/chartex" xmlns:cx1="http://schemas.microsoft.com/office/drawing/2015/9/8/chartex" xmlns:cx2="http://schemas.microsoft.com/office/drawing/2015/10/21/chartex" xmlns:cx3="http://schemas.microsoft.com/office/drawing/2016/5/9/chartex" xmlns:cx4="http://schemas.microsoft.com/office/drawing/2016/5/10/chartex" xmlns:cx5="http://schemas.microsoft.com/office/drawing/2016/5/11/chartex" xmlns:cx6="http://schemas.microsoft.com/office/drawing/2016/5/12/chartex" xmlns:cx7="http://schemas.microsoft.com/office/drawing/2016/5/13/chartex" xmlns:cx8="http://schemas.microsoft.com/office/drawing/2016/5/14/chartex" xmlns:mc="http://schemas.openxmlformats.org/markup-compatibility/2006" xmlns:aink="http://schemas.microsoft.com/office/drawing/2016/ink" xmlns:am3d="http://schemas.microsoft.com/office/drawing/2017/model3d" xmlns:o="urn:schemas-microsoft-com:office:office" xmlns:oel="http://schemas.microsoft.com/office/2019/extlst" xmlns:r="http://schemas.openxmlformats.org/officeDocument/2006/relationships" xmlns:m="http://schemas.openxmlformats.org/officeDocument/2006/math" xmlns:v="urn:schemas-microsoft-com:vml" xmlns:wp14="http://schemas.microsoft.com/office/word/2010/wordprocessingDrawing" xmlns:wp="http://schemas.openxmlformats.org/drawingml/2006/wordprocessingDrawing" xmlns:w10="urn:schemas-microsoft-com:office:word" xmlns:w="http://schemas.openxmlformats.org/wordprocessingml/2006/main" xmlns:w14="http://schemas.microsoft.com/office/word/2010/wordml" xmlns:w15="http://schemas.microsoft.com/office/word/2012/wordml" xmlns:w16cex="http://schemas.microsoft.com/office/word/2018/wordml/cex" xmlns:w16cid="http://schemas.microsoft.com/office/word/2016/wordml/cid" xmlns:w16="http://schemas.microsoft.com/office/word/2018/wordml" xmlns:w16du="http://schemas.microsoft.com/office/word/2023/wordml/word16du" xmlns:w16sdtdh="http://schemas.microsoft.com/office/word/2020/wordml/sdtdatahash" xmlns:w16sdtfl="http://schemas.microsoft.com/office/word/2024/wordml/sdtformatlock" xmlns:w16se="http://schemas.microsoft.com/office/word/2015/wordml/symex" xmlns:wpg="http://schemas.microsoft.com/office/word/2010/wordprocessingGroup" xmlns:wpi="http://schemas.microsoft.com/office/word/2010/wordprocessingInk" xmlns:wne="http://schemas.microsoft.com/office/word/2006/wordml" xmlns:wps="http://schemas.microsoft.com/office/word/2010/wordprocessingShape" mc:Ignorable="w14 w15 w16se w16cid w16 w16cex w16sdtdh w16sdtfl w16du wp14">
+<w:ftr xmlns:wpc="http://schemas.microsoft.com/office/word/2010/wordprocessingCanvas" xmlns:mc="http://schemas.openxmlformats.org/markup-compatibility/2006" xmlns:o="urn:schemas-microsoft-com:office:office" xmlns:r="http://schemas.openxmlformats.org/officeDocument/2006/relationships" xmlns:m="http://schemas.openxmlformats.org/officeDocument/2006/math" xmlns:v="urn:schemas-microsoft-com:vml" xmlns:wp14="http://schemas.microsoft.com/office/word/2010/wordprocessingDrawing" xmlns:wp="http://schemas.openxmlformats.org/drawingml/2006/wordprocessingDrawing" xmlns:w10="urn:schemas-microsoft-com:office:word" xmlns:w="http://schemas.openxmlformats.org/wordprocessingml/2006/main" xmlns:w14="http://schemas.microsoft.com/office/word/2010/wordml" xmlns:w15="http://schemas.microsoft.com/office/word/2012/wordml" xmlns:wpg="http://schemas.microsoft.com/office/word/2010/wordprocessingGroup" xmlns:wpi="http://schemas.microsoft.com/office/word/2010/wordprocessingInk" xmlns:wne="http://schemas.microsoft.com/office/word/2006/wordml" xmlns:wps="http://schemas.microsoft.com/office/word/2010/wordprocessingShape" mc:Ignorable="w14 w15 wp14">
   <w:p>
     <w:pPr>
       <w:tabs>
@@ -8943,7 +8771,7 @@
             </wp:anchor>
           </w:drawing>
         </mc:Choice>
-        <mc:Fallback>
+        <mc:Fallback xmlns:w16se="http://schemas.microsoft.com/office/word/2015/wordml/symex" xmlns:w16sdtfl="http://schemas.microsoft.com/office/word/2024/wordml/sdtformatlock" xmlns:w16sdtdh="http://schemas.microsoft.com/office/word/2020/wordml/sdtdatahash" xmlns:w16du="http://schemas.microsoft.com/office/word/2023/wordml/word16du" xmlns:w16="http://schemas.microsoft.com/office/word/2018/wordml" xmlns:w16cid="http://schemas.microsoft.com/office/word/2016/wordml/cid" xmlns:w16cex="http://schemas.microsoft.com/office/word/2018/wordml/cex" xmlns:oel="http://schemas.microsoft.com/office/2019/extlst" xmlns:am3d="http://schemas.microsoft.com/office/drawing/2017/model3d" xmlns:aink="http://schemas.microsoft.com/office/drawing/2016/ink" xmlns:cx8="http://schemas.microsoft.com/office/drawing/2016/5/14/chartex" xmlns:cx7="http://schemas.microsoft.com/office/drawing/2016/5/13/chartex" xmlns:cx6="http://schemas.microsoft.com/office/drawing/2016/5/12/chartex" xmlns:cx5="http://schemas.microsoft.com/office/drawing/2016/5/11/chartex" xmlns:cx4="http://schemas.microsoft.com/office/drawing/2016/5/10/chartex" xmlns:cx3="http://schemas.microsoft.com/office/drawing/2016/5/9/chartex" xmlns:cx2="http://schemas.microsoft.com/office/drawing/2015/10/21/chartex" xmlns:cx1="http://schemas.microsoft.com/office/drawing/2015/9/8/chartex" xmlns:cx="http://schemas.microsoft.com/office/drawing/2014/chartex">
           <w:pict>
             <v:group w14:anchorId="63D99BF1" id="Group 66465" o:spid="_x0000_s1026" style="position:absolute;margin-left:69.5pt;margin-top:791.05pt;width:456.45pt;height:.5pt;z-index:251676672;mso-position-horizontal-relative:page;mso-position-vertical-relative:page" coordsize="57966,60" o:gfxdata="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">
               <v:shape id="Shape 69271" o:spid="_x0000_s1027" style="position:absolute;width:57966;height:91;visibility:visible;mso-wrap-style:square;v-text-anchor:top" coordsize="5796661,9144" o:gfxdata="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" path="m,l5796661,r,9144l,9144,,e" fillcolor="black" stroked="f" strokeweight="0">
@@ -8988,7 +8816,7 @@
 </file>
 
 <file path=word/footer9.xml><?xml version="1.0" encoding="utf-8"?>
-<w:ftr xmlns:wpc="http://schemas.microsoft.com/office/word/2010/wordprocessingCanvas" xmlns:cx="http://schemas.microsoft.com/office/drawing/2014/chartex" xmlns:cx1="http://schemas.microsoft.com/office/drawing/2015/9/8/chartex" xmlns:cx2="http://schemas.microsoft.com/office/drawing/2015/10/21/chartex" xmlns:cx3="http://schemas.microsoft.com/office/drawing/2016/5/9/chartex" xmlns:cx4="http://schemas.microsoft.com/office/drawing/2016/5/10/chartex" xmlns:cx5="http://schemas.microsoft.com/office/drawing/2016/5/11/chartex" xmlns:cx6="http://schemas.microsoft.com/office/drawing/2016/5/12/chartex" xmlns:cx7="http://schemas.microsoft.com/office/drawing/2016/5/13/chartex" xmlns:cx8="http://schemas.microsoft.com/office/drawing/2016/5/14/chartex" xmlns:mc="http://schemas.openxmlformats.org/markup-compatibility/2006" xmlns:aink="http://schemas.microsoft.com/office/drawing/2016/ink" xmlns:am3d="http://schemas.microsoft.com/office/drawing/2017/model3d" xmlns:o="urn:schemas-microsoft-com:office:office" xmlns:oel="http://schemas.microsoft.com/office/2019/extlst" xmlns:r="http://schemas.openxmlformats.org/officeDocument/2006/relationships" xmlns:m="http://schemas.openxmlformats.org/officeDocument/2006/math" xmlns:v="urn:schemas-microsoft-com:vml" xmlns:wp14="http://schemas.microsoft.com/office/word/2010/wordprocessingDrawing" xmlns:wp="http://schemas.openxmlformats.org/drawingml/2006/wordprocessingDrawing" xmlns:w10="urn:schemas-microsoft-com:office:word" xmlns:w="http://schemas.openxmlformats.org/wordprocessingml/2006/main" xmlns:w14="http://schemas.microsoft.com/office/word/2010/wordml" xmlns:w15="http://schemas.microsoft.com/office/word/2012/wordml" xmlns:w16cex="http://schemas.microsoft.com/office/word/2018/wordml/cex" xmlns:w16cid="http://schemas.microsoft.com/office/word/2016/wordml/cid" xmlns:w16="http://schemas.microsoft.com/office/word/2018/wordml" xmlns:w16du="http://schemas.microsoft.com/office/word/2023/wordml/word16du" xmlns:w16sdtdh="http://schemas.microsoft.com/office/word/2020/wordml/sdtdatahash" xmlns:w16sdtfl="http://schemas.microsoft.com/office/word/2024/wordml/sdtformatlock" xmlns:w16se="http://schemas.microsoft.com/office/word/2015/wordml/symex" xmlns:wpg="http://schemas.microsoft.com/office/word/2010/wordprocessingGroup" xmlns:wpi="http://schemas.microsoft.com/office/word/2010/wordprocessingInk" xmlns:wne="http://schemas.microsoft.com/office/word/2006/wordml" xmlns:wps="http://schemas.microsoft.com/office/word/2010/wordprocessingShape" mc:Ignorable="w14 w15 w16se w16cid w16 w16cex w16sdtdh w16sdtfl w16du wp14">
+<w:ftr xmlns:wpc="http://schemas.microsoft.com/office/word/2010/wordprocessingCanvas" xmlns:mc="http://schemas.openxmlformats.org/markup-compatibility/2006" xmlns:o="urn:schemas-microsoft-com:office:office" xmlns:r="http://schemas.openxmlformats.org/officeDocument/2006/relationships" xmlns:m="http://schemas.openxmlformats.org/officeDocument/2006/math" xmlns:v="urn:schemas-microsoft-com:vml" xmlns:wp14="http://schemas.microsoft.com/office/word/2010/wordprocessingDrawing" xmlns:wp="http://schemas.openxmlformats.org/drawingml/2006/wordprocessingDrawing" xmlns:w10="urn:schemas-microsoft-com:office:word" xmlns:w="http://schemas.openxmlformats.org/wordprocessingml/2006/main" xmlns:w14="http://schemas.microsoft.com/office/word/2010/wordml" xmlns:w15="http://schemas.microsoft.com/office/word/2012/wordml" xmlns:wpg="http://schemas.microsoft.com/office/word/2010/wordprocessingGroup" xmlns:wpi="http://schemas.microsoft.com/office/word/2010/wordprocessingInk" xmlns:wne="http://schemas.microsoft.com/office/word/2006/wordml" xmlns:wps="http://schemas.microsoft.com/office/word/2010/wordprocessingShape" mc:Ignorable="w14 w15 wp14">
   <w:p>
     <w:pPr>
       <w:tabs>
@@ -9017,7 +8845,7 @@
       <w:rPr>
         <w:noProof/>
       </w:rPr>
-      <w:t>IV</w:t>
+      <w:t>II</w:t>
     </w:r>
     <w:r>
       <w:fldChar w:fldCharType="end"/>
@@ -9030,7 +8858,7 @@
 </file>
 
 <file path=word/footnotes.xml><?xml version="1.0" encoding="utf-8"?>
-<w:footnotes xmlns:wpc="http://schemas.microsoft.com/office/word/2010/wordprocessingCanvas" xmlns:cx="http://schemas.microsoft.com/office/drawing/2014/chartex" xmlns:cx1="http://schemas.microsoft.com/office/drawing/2015/9/8/chartex" xmlns:cx2="http://schemas.microsoft.com/office/drawing/2015/10/21/chartex" xmlns:cx3="http://schemas.microsoft.com/office/drawing/2016/5/9/chartex" xmlns:cx4="http://schemas.microsoft.com/office/drawing/2016/5/10/chartex" xmlns:cx5="http://schemas.microsoft.com/office/drawing/2016/5/11/chartex" xmlns:cx6="http://schemas.microsoft.com/office/drawing/2016/5/12/chartex" xmlns:cx7="http://schemas.microsoft.com/office/drawing/2016/5/13/chartex" xmlns:cx8="http://schemas.microsoft.com/office/drawing/2016/5/14/chartex" xmlns:mc="http://schemas.openxmlformats.org/markup-compatibility/2006" xmlns:aink="http://schemas.microsoft.com/office/drawing/2016/ink" xmlns:am3d="http://schemas.microsoft.com/office/drawing/2017/model3d" xmlns:o="urn:schemas-microsoft-com:office:office" xmlns:oel="http://schemas.microsoft.com/office/2019/extlst" xmlns:r="http://schemas.openxmlformats.org/officeDocument/2006/relationships" xmlns:m="http://schemas.openxmlformats.org/officeDocument/2006/math" xmlns:v="urn:schemas-microsoft-com:vml" xmlns:wp14="http://schemas.microsoft.com/office/word/2010/wordprocessingDrawing" xmlns:wp="http://schemas.openxmlformats.org/drawingml/2006/wordprocessingDrawing" xmlns:w10="urn:schemas-microsoft-com:office:word" xmlns:w="http://schemas.openxmlformats.org/wordprocessingml/2006/main" xmlns:w14="http://schemas.microsoft.com/office/word/2010/wordml" xmlns:w15="http://schemas.microsoft.com/office/word/2012/wordml" xmlns:w16cex="http://schemas.microsoft.com/office/word/2018/wordml/cex" xmlns:w16cid="http://schemas.microsoft.com/office/word/2016/wordml/cid" xmlns:w16="http://schemas.microsoft.com/office/word/2018/wordml" xmlns:w16du="http://schemas.microsoft.com/office/word/2023/wordml/word16du" xmlns:w16sdtdh="http://schemas.microsoft.com/office/word/2020/wordml/sdtdatahash" xmlns:w16sdtfl="http://schemas.microsoft.com/office/word/2024/wordml/sdtformatlock" xmlns:w16se="http://schemas.microsoft.com/office/word/2015/wordml/symex" xmlns:wpg="http://schemas.microsoft.com/office/word/2010/wordprocessingGroup" xmlns:wpi="http://schemas.microsoft.com/office/word/2010/wordprocessingInk" xmlns:wne="http://schemas.microsoft.com/office/word/2006/wordml" xmlns:wps="http://schemas.microsoft.com/office/word/2010/wordprocessingShape" mc:Ignorable="w14 w15 w16se w16cid w16 w16cex w16sdtdh w16sdtfl w16du wp14">
+<w:footnotes xmlns:wpc="http://schemas.microsoft.com/office/word/2010/wordprocessingCanvas" xmlns:mc="http://schemas.openxmlformats.org/markup-compatibility/2006" xmlns:o="urn:schemas-microsoft-com:office:office" xmlns:r="http://schemas.openxmlformats.org/officeDocument/2006/relationships" xmlns:m="http://schemas.openxmlformats.org/officeDocument/2006/math" xmlns:v="urn:schemas-microsoft-com:vml" xmlns:wp14="http://schemas.microsoft.com/office/word/2010/wordprocessingDrawing" xmlns:wp="http://schemas.openxmlformats.org/drawingml/2006/wordprocessingDrawing" xmlns:w10="urn:schemas-microsoft-com:office:word" xmlns:w="http://schemas.openxmlformats.org/wordprocessingml/2006/main" xmlns:w14="http://schemas.microsoft.com/office/word/2010/wordml" xmlns:w15="http://schemas.microsoft.com/office/word/2012/wordml" xmlns:wpg="http://schemas.microsoft.com/office/word/2010/wordprocessingGroup" xmlns:wpi="http://schemas.microsoft.com/office/word/2010/wordprocessingInk" xmlns:wne="http://schemas.microsoft.com/office/word/2006/wordml" xmlns:wps="http://schemas.microsoft.com/office/word/2010/wordprocessingShape" mc:Ignorable="w14 w15 wp14">
   <w:footnote w:type="separator" w:id="-1">
     <w:p>
       <w:pPr>
@@ -9059,7 +8887,7 @@
 </file>
 
 <file path=word/header1.xml><?xml version="1.0" encoding="utf-8"?>
-<w:hdr xmlns:wpc="http://schemas.microsoft.com/office/word/2010/wordprocessingCanvas" xmlns:cx="http://schemas.microsoft.com/office/drawing/2014/chartex" xmlns:cx1="http://schemas.microsoft.com/office/drawing/2015/9/8/chartex" xmlns:cx2="http://schemas.microsoft.com/office/drawing/2015/10/21/chartex" xmlns:cx3="http://schemas.microsoft.com/office/drawing/2016/5/9/chartex" xmlns:cx4="http://schemas.microsoft.com/office/drawing/2016/5/10/chartex" xmlns:cx5="http://schemas.microsoft.com/office/drawing/2016/5/11/chartex" xmlns:cx6="http://schemas.microsoft.com/office/drawing/2016/5/12/chartex" xmlns:cx7="http://schemas.microsoft.com/office/drawing/2016/5/13/chartex" xmlns:cx8="http://schemas.microsoft.com/office/drawing/2016/5/14/chartex" xmlns:mc="http://schemas.openxmlformats.org/markup-compatibility/2006" xmlns:aink="http://schemas.microsoft.com/office/drawing/2016/ink" xmlns:am3d="http://schemas.microsoft.com/office/drawing/2017/model3d" xmlns:o="urn:schemas-microsoft-com:office:office" xmlns:oel="http://schemas.microsoft.com/office/2019/extlst" xmlns:r="http://schemas.openxmlformats.org/officeDocument/2006/relationships" xmlns:m="http://schemas.openxmlformats.org/officeDocument/2006/math" xmlns:v="urn:schemas-microsoft-com:vml" xmlns:wp14="http://schemas.microsoft.com/office/word/2010/wordprocessingDrawing" xmlns:wp="http://schemas.openxmlformats.org/drawingml/2006/wordprocessingDrawing" xmlns:w10="urn:schemas-microsoft-com:office:word" xmlns:w="http://schemas.openxmlformats.org/wordprocessingml/2006/main" xmlns:w14="http://schemas.microsoft.com/office/word/2010/wordml" xmlns:w15="http://schemas.microsoft.com/office/word/2012/wordml" xmlns:w16cex="http://schemas.microsoft.com/office/word/2018/wordml/cex" xmlns:w16cid="http://schemas.microsoft.com/office/word/2016/wordml/cid" xmlns:w16="http://schemas.microsoft.com/office/word/2018/wordml" xmlns:w16du="http://schemas.microsoft.com/office/word/2023/wordml/word16du" xmlns:w16sdtdh="http://schemas.microsoft.com/office/word/2020/wordml/sdtdatahash" xmlns:w16sdtfl="http://schemas.microsoft.com/office/word/2024/wordml/sdtformatlock" xmlns:w16se="http://schemas.microsoft.com/office/word/2015/wordml/symex" xmlns:wpg="http://schemas.microsoft.com/office/word/2010/wordprocessingGroup" xmlns:wpi="http://schemas.microsoft.com/office/word/2010/wordprocessingInk" xmlns:wne="http://schemas.microsoft.com/office/word/2006/wordml" xmlns:wps="http://schemas.microsoft.com/office/word/2010/wordprocessingShape" mc:Ignorable="w14 w15 w16se w16cid w16 w16cex w16sdtdh w16sdtfl w16du wp14">
+<w:hdr xmlns:wpc="http://schemas.microsoft.com/office/word/2010/wordprocessingCanvas" xmlns:mc="http://schemas.openxmlformats.org/markup-compatibility/2006" xmlns:o="urn:schemas-microsoft-com:office:office" xmlns:r="http://schemas.openxmlformats.org/officeDocument/2006/relationships" xmlns:m="http://schemas.openxmlformats.org/officeDocument/2006/math" xmlns:v="urn:schemas-microsoft-com:vml" xmlns:wp14="http://schemas.microsoft.com/office/word/2010/wordprocessingDrawing" xmlns:wp="http://schemas.openxmlformats.org/drawingml/2006/wordprocessingDrawing" xmlns:w10="urn:schemas-microsoft-com:office:word" xmlns:w="http://schemas.openxmlformats.org/wordprocessingml/2006/main" xmlns:w14="http://schemas.microsoft.com/office/word/2010/wordml" xmlns:w15="http://schemas.microsoft.com/office/word/2012/wordml" xmlns:wpg="http://schemas.microsoft.com/office/word/2010/wordprocessingGroup" xmlns:wpi="http://schemas.microsoft.com/office/word/2010/wordprocessingInk" xmlns:wne="http://schemas.microsoft.com/office/word/2006/wordml" xmlns:wps="http://schemas.microsoft.com/office/word/2010/wordprocessingShape" mc:Ignorable="w14 w15 wp14">
   <w:p>
     <w:pPr>
       <w:spacing w:after="160" w:line="259" w:lineRule="auto"/>
@@ -9071,7 +8899,7 @@
 </file>
 
 <file path=word/header10.xml><?xml version="1.0" encoding="utf-8"?>
-<w:hdr xmlns:wpc="http://schemas.microsoft.com/office/word/2010/wordprocessingCanvas" xmlns:cx="http://schemas.microsoft.com/office/drawing/2014/chartex" xmlns:cx1="http://schemas.microsoft.com/office/drawing/2015/9/8/chartex" xmlns:cx2="http://schemas.microsoft.com/office/drawing/2015/10/21/chartex" xmlns:cx3="http://schemas.microsoft.com/office/drawing/2016/5/9/chartex" xmlns:cx4="http://schemas.microsoft.com/office/drawing/2016/5/10/chartex" xmlns:cx5="http://schemas.microsoft.com/office/drawing/2016/5/11/chartex" xmlns:cx6="http://schemas.microsoft.com/office/drawing/2016/5/12/chartex" xmlns:cx7="http://schemas.microsoft.com/office/drawing/2016/5/13/chartex" xmlns:cx8="http://schemas.microsoft.com/office/drawing/2016/5/14/chartex" xmlns:mc="http://schemas.openxmlformats.org/markup-compatibility/2006" xmlns:aink="http://schemas.microsoft.com/office/drawing/2016/ink" xmlns:am3d="http://schemas.microsoft.com/office/drawing/2017/model3d" xmlns:o="urn:schemas-microsoft-com:office:office" xmlns:oel="http://schemas.microsoft.com/office/2019/extlst" xmlns:r="http://schemas.openxmlformats.org/officeDocument/2006/relationships" xmlns:m="http://schemas.openxmlformats.org/officeDocument/2006/math" xmlns:v="urn:schemas-microsoft-com:vml" xmlns:wp14="http://schemas.microsoft.com/office/word/2010/wordprocessingDrawing" xmlns:wp="http://schemas.openxmlformats.org/drawingml/2006/wordprocessingDrawing" xmlns:w10="urn:schemas-microsoft-com:office:word" xmlns:w="http://schemas.openxmlformats.org/wordprocessingml/2006/main" xmlns:w14="http://schemas.microsoft.com/office/word/2010/wordml" xmlns:w15="http://schemas.microsoft.com/office/word/2012/wordml" xmlns:w16cex="http://schemas.microsoft.com/office/word/2018/wordml/cex" xmlns:w16cid="http://schemas.microsoft.com/office/word/2016/wordml/cid" xmlns:w16="http://schemas.microsoft.com/office/word/2018/wordml" xmlns:w16du="http://schemas.microsoft.com/office/word/2023/wordml/word16du" xmlns:w16sdtdh="http://schemas.microsoft.com/office/word/2020/wordml/sdtdatahash" xmlns:w16sdtfl="http://schemas.microsoft.com/office/word/2024/wordml/sdtformatlock" xmlns:w16se="http://schemas.microsoft.com/office/word/2015/wordml/symex" xmlns:wpg="http://schemas.microsoft.com/office/word/2010/wordprocessingGroup" xmlns:wpi="http://schemas.microsoft.com/office/word/2010/wordprocessingInk" xmlns:wne="http://schemas.microsoft.com/office/word/2006/wordml" xmlns:wps="http://schemas.microsoft.com/office/word/2010/wordprocessingShape" mc:Ignorable="w14 w15 w16se w16cid w16 w16cex w16sdtdh w16sdtfl w16du wp14">
+<w:hdr xmlns:wpc="http://schemas.microsoft.com/office/word/2010/wordprocessingCanvas" xmlns:mc="http://schemas.openxmlformats.org/markup-compatibility/2006" xmlns:o="urn:schemas-microsoft-com:office:office" xmlns:r="http://schemas.openxmlformats.org/officeDocument/2006/relationships" xmlns:m="http://schemas.openxmlformats.org/officeDocument/2006/math" xmlns:v="urn:schemas-microsoft-com:vml" xmlns:wp14="http://schemas.microsoft.com/office/word/2010/wordprocessingDrawing" xmlns:wp="http://schemas.openxmlformats.org/drawingml/2006/wordprocessingDrawing" xmlns:w10="urn:schemas-microsoft-com:office:word" xmlns:w="http://schemas.openxmlformats.org/wordprocessingml/2006/main" xmlns:w14="http://schemas.microsoft.com/office/word/2010/wordml" xmlns:w15="http://schemas.microsoft.com/office/word/2012/wordml" xmlns:wpg="http://schemas.microsoft.com/office/word/2010/wordprocessingGroup" xmlns:wpi="http://schemas.microsoft.com/office/word/2010/wordprocessingInk" xmlns:wne="http://schemas.microsoft.com/office/word/2006/wordml" xmlns:wps="http://schemas.microsoft.com/office/word/2010/wordprocessingShape" mc:Ignorable="w14 w15 wp14">
   <w:p>
     <w:pPr>
       <w:spacing w:after="0" w:line="259" w:lineRule="auto"/>
@@ -9246,7 +9074,7 @@
 </file>
 
 <file path=word/header11.xml><?xml version="1.0" encoding="utf-8"?>
-<w:hdr xmlns:wpc="http://schemas.microsoft.com/office/word/2010/wordprocessingCanvas" xmlns:cx="http://schemas.microsoft.com/office/drawing/2014/chartex" xmlns:cx1="http://schemas.microsoft.com/office/drawing/2015/9/8/chartex" xmlns:cx2="http://schemas.microsoft.com/office/drawing/2015/10/21/chartex" xmlns:cx3="http://schemas.microsoft.com/office/drawing/2016/5/9/chartex" xmlns:cx4="http://schemas.microsoft.com/office/drawing/2016/5/10/chartex" xmlns:cx5="http://schemas.microsoft.com/office/drawing/2016/5/11/chartex" xmlns:cx6="http://schemas.microsoft.com/office/drawing/2016/5/12/chartex" xmlns:cx7="http://schemas.microsoft.com/office/drawing/2016/5/13/chartex" xmlns:cx8="http://schemas.microsoft.com/office/drawing/2016/5/14/chartex" xmlns:mc="http://schemas.openxmlformats.org/markup-compatibility/2006" xmlns:aink="http://schemas.microsoft.com/office/drawing/2016/ink" xmlns:am3d="http://schemas.microsoft.com/office/drawing/2017/model3d" xmlns:o="urn:schemas-microsoft-com:office:office" xmlns:oel="http://schemas.microsoft.com/office/2019/extlst" xmlns:r="http://schemas.openxmlformats.org/officeDocument/2006/relationships" xmlns:m="http://schemas.openxmlformats.org/officeDocument/2006/math" xmlns:v="urn:schemas-microsoft-com:vml" xmlns:wp14="http://schemas.microsoft.com/office/word/2010/wordprocessingDrawing" xmlns:wp="http://schemas.openxmlformats.org/drawingml/2006/wordprocessingDrawing" xmlns:w10="urn:schemas-microsoft-com:office:word" xmlns:w="http://schemas.openxmlformats.org/wordprocessingml/2006/main" xmlns:w14="http://schemas.microsoft.com/office/word/2010/wordml" xmlns:w15="http://schemas.microsoft.com/office/word/2012/wordml" xmlns:w16cex="http://schemas.microsoft.com/office/word/2018/wordml/cex" xmlns:w16cid="http://schemas.microsoft.com/office/word/2016/wordml/cid" xmlns:w16="http://schemas.microsoft.com/office/word/2018/wordml" xmlns:w16du="http://schemas.microsoft.com/office/word/2023/wordml/word16du" xmlns:w16sdtdh="http://schemas.microsoft.com/office/word/2020/wordml/sdtdatahash" xmlns:w16sdtfl="http://schemas.microsoft.com/office/word/2024/wordml/sdtformatlock" xmlns:w16se="http://schemas.microsoft.com/office/word/2015/wordml/symex" xmlns:wpg="http://schemas.microsoft.com/office/word/2010/wordprocessingGroup" xmlns:wpi="http://schemas.microsoft.com/office/word/2010/wordprocessingInk" xmlns:wne="http://schemas.microsoft.com/office/word/2006/wordml" xmlns:wps="http://schemas.microsoft.com/office/word/2010/wordprocessingShape" mc:Ignorable="w14 w15 w16se w16cid w16 w16cex w16sdtdh w16sdtfl w16du wp14">
+<w:hdr xmlns:wpc="http://schemas.microsoft.com/office/word/2010/wordprocessingCanvas" xmlns:mc="http://schemas.openxmlformats.org/markup-compatibility/2006" xmlns:o="urn:schemas-microsoft-com:office:office" xmlns:r="http://schemas.openxmlformats.org/officeDocument/2006/relationships" xmlns:m="http://schemas.openxmlformats.org/officeDocument/2006/math" xmlns:v="urn:schemas-microsoft-com:vml" xmlns:wp14="http://schemas.microsoft.com/office/word/2010/wordprocessingDrawing" xmlns:wp="http://schemas.openxmlformats.org/drawingml/2006/wordprocessingDrawing" xmlns:w10="urn:schemas-microsoft-com:office:word" xmlns:w="http://schemas.openxmlformats.org/wordprocessingml/2006/main" xmlns:w14="http://schemas.microsoft.com/office/word/2010/wordml" xmlns:w15="http://schemas.microsoft.com/office/word/2012/wordml" xmlns:wpg="http://schemas.microsoft.com/office/word/2010/wordprocessingGroup" xmlns:wpi="http://schemas.microsoft.com/office/word/2010/wordprocessingInk" xmlns:wne="http://schemas.microsoft.com/office/word/2006/wordml" xmlns:wps="http://schemas.microsoft.com/office/word/2010/wordprocessingShape" mc:Ignorable="w14 w15 wp14">
   <w:sdt>
     <w:sdtPr>
       <w:id w:val="1124653043"/>
@@ -9255,6 +9083,7 @@
         <w:docPartUnique/>
       </w:docPartObj>
     </w:sdtPr>
+    <w:sdtEndPr/>
     <w:sdtContent>
       <w:p>
         <w:pPr>
@@ -9425,7 +9254,7 @@
 </file>
 
 <file path=word/header12.xml><?xml version="1.0" encoding="utf-8"?>
-<w:hdr xmlns:wpc="http://schemas.microsoft.com/office/word/2010/wordprocessingCanvas" xmlns:cx="http://schemas.microsoft.com/office/drawing/2014/chartex" xmlns:cx1="http://schemas.microsoft.com/office/drawing/2015/9/8/chartex" xmlns:cx2="http://schemas.microsoft.com/office/drawing/2015/10/21/chartex" xmlns:cx3="http://schemas.microsoft.com/office/drawing/2016/5/9/chartex" xmlns:cx4="http://schemas.microsoft.com/office/drawing/2016/5/10/chartex" xmlns:cx5="http://schemas.microsoft.com/office/drawing/2016/5/11/chartex" xmlns:cx6="http://schemas.microsoft.com/office/drawing/2016/5/12/chartex" xmlns:cx7="http://schemas.microsoft.com/office/drawing/2016/5/13/chartex" xmlns:cx8="http://schemas.microsoft.com/office/drawing/2016/5/14/chartex" xmlns:mc="http://schemas.openxmlformats.org/markup-compatibility/2006" xmlns:aink="http://schemas.microsoft.com/office/drawing/2016/ink" xmlns:am3d="http://schemas.microsoft.com/office/drawing/2017/model3d" xmlns:o="urn:schemas-microsoft-com:office:office" xmlns:oel="http://schemas.microsoft.com/office/2019/extlst" xmlns:r="http://schemas.openxmlformats.org/officeDocument/2006/relationships" xmlns:m="http://schemas.openxmlformats.org/officeDocument/2006/math" xmlns:v="urn:schemas-microsoft-com:vml" xmlns:wp14="http://schemas.microsoft.com/office/word/2010/wordprocessingDrawing" xmlns:wp="http://schemas.openxmlformats.org/drawingml/2006/wordprocessingDrawing" xmlns:w10="urn:schemas-microsoft-com:office:word" xmlns:w="http://schemas.openxmlformats.org/wordprocessingml/2006/main" xmlns:w14="http://schemas.microsoft.com/office/word/2010/wordml" xmlns:w15="http://schemas.microsoft.com/office/word/2012/wordml" xmlns:w16cex="http://schemas.microsoft.com/office/word/2018/wordml/cex" xmlns:w16cid="http://schemas.microsoft.com/office/word/2016/wordml/cid" xmlns:w16="http://schemas.microsoft.com/office/word/2018/wordml" xmlns:w16du="http://schemas.microsoft.com/office/word/2023/wordml/word16du" xmlns:w16sdtdh="http://schemas.microsoft.com/office/word/2020/wordml/sdtdatahash" xmlns:w16sdtfl="http://schemas.microsoft.com/office/word/2024/wordml/sdtformatlock" xmlns:w16se="http://schemas.microsoft.com/office/word/2015/wordml/symex" xmlns:wpg="http://schemas.microsoft.com/office/word/2010/wordprocessingGroup" xmlns:wpi="http://schemas.microsoft.com/office/word/2010/wordprocessingInk" xmlns:wne="http://schemas.microsoft.com/office/word/2006/wordml" xmlns:wps="http://schemas.microsoft.com/office/word/2010/wordprocessingShape" mc:Ignorable="w14 w15 w16se w16cid w16 w16cex w16sdtdh w16sdtfl w16du wp14">
+<w:hdr xmlns:wpc="http://schemas.microsoft.com/office/word/2010/wordprocessingCanvas" xmlns:mc="http://schemas.openxmlformats.org/markup-compatibility/2006" xmlns:o="urn:schemas-microsoft-com:office:office" xmlns:r="http://schemas.openxmlformats.org/officeDocument/2006/relationships" xmlns:m="http://schemas.openxmlformats.org/officeDocument/2006/math" xmlns:v="urn:schemas-microsoft-com:vml" xmlns:wp14="http://schemas.microsoft.com/office/word/2010/wordprocessingDrawing" xmlns:wp="http://schemas.openxmlformats.org/drawingml/2006/wordprocessingDrawing" xmlns:w10="urn:schemas-microsoft-com:office:word" xmlns:w="http://schemas.openxmlformats.org/wordprocessingml/2006/main" xmlns:w14="http://schemas.microsoft.com/office/word/2010/wordml" xmlns:w15="http://schemas.microsoft.com/office/word/2012/wordml" xmlns:wpg="http://schemas.microsoft.com/office/word/2010/wordprocessingGroup" xmlns:wpi="http://schemas.microsoft.com/office/word/2010/wordprocessingInk" xmlns:wne="http://schemas.microsoft.com/office/word/2006/wordml" xmlns:wps="http://schemas.microsoft.com/office/word/2010/wordprocessingShape" mc:Ignorable="w14 w15 wp14">
   <w:p>
     <w:pPr>
       <w:spacing w:after="0" w:line="259" w:lineRule="auto"/>
@@ -9525,7 +9354,7 @@
             </wp:anchor>
           </w:drawing>
         </mc:Choice>
-        <mc:Fallback>
+        <mc:Fallback xmlns:w16se="http://schemas.microsoft.com/office/word/2015/wordml/symex" xmlns:w16sdtfl="http://schemas.microsoft.com/office/word/2024/wordml/sdtformatlock" xmlns:w16sdtdh="http://schemas.microsoft.com/office/word/2020/wordml/sdtdatahash" xmlns:w16du="http://schemas.microsoft.com/office/word/2023/wordml/word16du" xmlns:w16="http://schemas.microsoft.com/office/word/2018/wordml" xmlns:w16cid="http://schemas.microsoft.com/office/word/2016/wordml/cid" xmlns:w16cex="http://schemas.microsoft.com/office/word/2018/wordml/cex" xmlns:oel="http://schemas.microsoft.com/office/2019/extlst" xmlns:am3d="http://schemas.microsoft.com/office/drawing/2017/model3d" xmlns:aink="http://schemas.microsoft.com/office/drawing/2016/ink" xmlns:cx8="http://schemas.microsoft.com/office/drawing/2016/5/14/chartex" xmlns:cx7="http://schemas.microsoft.com/office/drawing/2016/5/13/chartex" xmlns:cx6="http://schemas.microsoft.com/office/drawing/2016/5/12/chartex" xmlns:cx5="http://schemas.microsoft.com/office/drawing/2016/5/11/chartex" xmlns:cx4="http://schemas.microsoft.com/office/drawing/2016/5/10/chartex" xmlns:cx3="http://schemas.microsoft.com/office/drawing/2016/5/9/chartex" xmlns:cx2="http://schemas.microsoft.com/office/drawing/2015/10/21/chartex" xmlns:cx1="http://schemas.microsoft.com/office/drawing/2015/9/8/chartex" xmlns:cx="http://schemas.microsoft.com/office/drawing/2014/chartex">
           <w:pict>
             <v:group w14:anchorId="4EFDF9D3" id="Group 66804" o:spid="_x0000_s1026" style="position:absolute;margin-left:69.5pt;margin-top:96pt;width:456.45pt;height:.5pt;z-index:251709440;mso-position-horizontal-relative:page;mso-position-vertical-relative:page" coordsize="57966,60" o:gfxdata="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">
               <v:shape id="Shape 69264" o:spid="_x0000_s1027" style="position:absolute;width:57966;height:91;visibility:visible;mso-wrap-style:square;v-text-anchor:top" coordsize="5796661,9144" o:gfxdata="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" path="m,l5796661,r,9144l,9144,,e" fillcolor="black" stroked="f" strokeweight="0">
@@ -9650,7 +9479,7 @@
 </file>
 
 <file path=word/header2.xml><?xml version="1.0" encoding="utf-8"?>
-<w:hdr xmlns:wpc="http://schemas.microsoft.com/office/word/2010/wordprocessingCanvas" xmlns:cx="http://schemas.microsoft.com/office/drawing/2014/chartex" xmlns:cx1="http://schemas.microsoft.com/office/drawing/2015/9/8/chartex" xmlns:cx2="http://schemas.microsoft.com/office/drawing/2015/10/21/chartex" xmlns:cx3="http://schemas.microsoft.com/office/drawing/2016/5/9/chartex" xmlns:cx4="http://schemas.microsoft.com/office/drawing/2016/5/10/chartex" xmlns:cx5="http://schemas.microsoft.com/office/drawing/2016/5/11/chartex" xmlns:cx6="http://schemas.microsoft.com/office/drawing/2016/5/12/chartex" xmlns:cx7="http://schemas.microsoft.com/office/drawing/2016/5/13/chartex" xmlns:cx8="http://schemas.microsoft.com/office/drawing/2016/5/14/chartex" xmlns:mc="http://schemas.openxmlformats.org/markup-compatibility/2006" xmlns:aink="http://schemas.microsoft.com/office/drawing/2016/ink" xmlns:am3d="http://schemas.microsoft.com/office/drawing/2017/model3d" xmlns:o="urn:schemas-microsoft-com:office:office" xmlns:oel="http://schemas.microsoft.com/office/2019/extlst" xmlns:r="http://schemas.openxmlformats.org/officeDocument/2006/relationships" xmlns:m="http://schemas.openxmlformats.org/officeDocument/2006/math" xmlns:v="urn:schemas-microsoft-com:vml" xmlns:wp14="http://schemas.microsoft.com/office/word/2010/wordprocessingDrawing" xmlns:wp="http://schemas.openxmlformats.org/drawingml/2006/wordprocessingDrawing" xmlns:w10="urn:schemas-microsoft-com:office:word" xmlns:w="http://schemas.openxmlformats.org/wordprocessingml/2006/main" xmlns:w14="http://schemas.microsoft.com/office/word/2010/wordml" xmlns:w15="http://schemas.microsoft.com/office/word/2012/wordml" xmlns:w16cex="http://schemas.microsoft.com/office/word/2018/wordml/cex" xmlns:w16cid="http://schemas.microsoft.com/office/word/2016/wordml/cid" xmlns:w16="http://schemas.microsoft.com/office/word/2018/wordml" xmlns:w16du="http://schemas.microsoft.com/office/word/2023/wordml/word16du" xmlns:w16sdtdh="http://schemas.microsoft.com/office/word/2020/wordml/sdtdatahash" xmlns:w16sdtfl="http://schemas.microsoft.com/office/word/2024/wordml/sdtformatlock" xmlns:w16se="http://schemas.microsoft.com/office/word/2015/wordml/symex" xmlns:wpg="http://schemas.microsoft.com/office/word/2010/wordprocessingGroup" xmlns:wpi="http://schemas.microsoft.com/office/word/2010/wordprocessingInk" xmlns:wne="http://schemas.microsoft.com/office/word/2006/wordml" xmlns:wps="http://schemas.microsoft.com/office/word/2010/wordprocessingShape" mc:Ignorable="w14 w15 w16se w16cid w16 w16cex w16sdtdh w16sdtfl w16du wp14">
+<w:hdr xmlns:wpc="http://schemas.microsoft.com/office/word/2010/wordprocessingCanvas" xmlns:mc="http://schemas.openxmlformats.org/markup-compatibility/2006" xmlns:o="urn:schemas-microsoft-com:office:office" xmlns:r="http://schemas.openxmlformats.org/officeDocument/2006/relationships" xmlns:m="http://schemas.openxmlformats.org/officeDocument/2006/math" xmlns:v="urn:schemas-microsoft-com:vml" xmlns:wp14="http://schemas.microsoft.com/office/word/2010/wordprocessingDrawing" xmlns:wp="http://schemas.openxmlformats.org/drawingml/2006/wordprocessingDrawing" xmlns:w10="urn:schemas-microsoft-com:office:word" xmlns:w="http://schemas.openxmlformats.org/wordprocessingml/2006/main" xmlns:w14="http://schemas.microsoft.com/office/word/2010/wordml" xmlns:w15="http://schemas.microsoft.com/office/word/2012/wordml" xmlns:wpg="http://schemas.microsoft.com/office/word/2010/wordprocessingGroup" xmlns:wpi="http://schemas.microsoft.com/office/word/2010/wordprocessingInk" xmlns:wne="http://schemas.microsoft.com/office/word/2006/wordml" xmlns:wps="http://schemas.microsoft.com/office/word/2010/wordprocessingShape" mc:Ignorable="w14 w15 wp14">
   <w:p>
     <w:pPr>
       <w:spacing w:after="160" w:line="259" w:lineRule="auto"/>
@@ -9662,7 +9491,7 @@
 </file>
 
 <file path=word/header3.xml><?xml version="1.0" encoding="utf-8"?>
-<w:hdr xmlns:wpc="http://schemas.microsoft.com/office/word/2010/wordprocessingCanvas" xmlns:cx="http://schemas.microsoft.com/office/drawing/2014/chartex" xmlns:cx1="http://schemas.microsoft.com/office/drawing/2015/9/8/chartex" xmlns:cx2="http://schemas.microsoft.com/office/drawing/2015/10/21/chartex" xmlns:cx3="http://schemas.microsoft.com/office/drawing/2016/5/9/chartex" xmlns:cx4="http://schemas.microsoft.com/office/drawing/2016/5/10/chartex" xmlns:cx5="http://schemas.microsoft.com/office/drawing/2016/5/11/chartex" xmlns:cx6="http://schemas.microsoft.com/office/drawing/2016/5/12/chartex" xmlns:cx7="http://schemas.microsoft.com/office/drawing/2016/5/13/chartex" xmlns:cx8="http://schemas.microsoft.com/office/drawing/2016/5/14/chartex" xmlns:mc="http://schemas.openxmlformats.org/markup-compatibility/2006" xmlns:aink="http://schemas.microsoft.com/office/drawing/2016/ink" xmlns:am3d="http://schemas.microsoft.com/office/drawing/2017/model3d" xmlns:o="urn:schemas-microsoft-com:office:office" xmlns:oel="http://schemas.microsoft.com/office/2019/extlst" xmlns:r="http://schemas.openxmlformats.org/officeDocument/2006/relationships" xmlns:m="http://schemas.openxmlformats.org/officeDocument/2006/math" xmlns:v="urn:schemas-microsoft-com:vml" xmlns:wp14="http://schemas.microsoft.com/office/word/2010/wordprocessingDrawing" xmlns:wp="http://schemas.openxmlformats.org/drawingml/2006/wordprocessingDrawing" xmlns:w10="urn:schemas-microsoft-com:office:word" xmlns:w="http://schemas.openxmlformats.org/wordprocessingml/2006/main" xmlns:w14="http://schemas.microsoft.com/office/word/2010/wordml" xmlns:w15="http://schemas.microsoft.com/office/word/2012/wordml" xmlns:w16cex="http://schemas.microsoft.com/office/word/2018/wordml/cex" xmlns:w16cid="http://schemas.microsoft.com/office/word/2016/wordml/cid" xmlns:w16="http://schemas.microsoft.com/office/word/2018/wordml" xmlns:w16du="http://schemas.microsoft.com/office/word/2023/wordml/word16du" xmlns:w16sdtdh="http://schemas.microsoft.com/office/word/2020/wordml/sdtdatahash" xmlns:w16sdtfl="http://schemas.microsoft.com/office/word/2024/wordml/sdtformatlock" xmlns:w16se="http://schemas.microsoft.com/office/word/2015/wordml/symex" xmlns:wpg="http://schemas.microsoft.com/office/word/2010/wordprocessingGroup" xmlns:wpi="http://schemas.microsoft.com/office/word/2010/wordprocessingInk" xmlns:wne="http://schemas.microsoft.com/office/word/2006/wordml" xmlns:wps="http://schemas.microsoft.com/office/word/2010/wordprocessingShape" mc:Ignorable="w14 w15 w16se w16cid w16 w16cex w16sdtdh w16sdtfl w16du wp14">
+<w:hdr xmlns:wpc="http://schemas.microsoft.com/office/word/2010/wordprocessingCanvas" xmlns:mc="http://schemas.openxmlformats.org/markup-compatibility/2006" xmlns:o="urn:schemas-microsoft-com:office:office" xmlns:r="http://schemas.openxmlformats.org/officeDocument/2006/relationships" xmlns:m="http://schemas.openxmlformats.org/officeDocument/2006/math" xmlns:v="urn:schemas-microsoft-com:vml" xmlns:wp14="http://schemas.microsoft.com/office/word/2010/wordprocessingDrawing" xmlns:wp="http://schemas.openxmlformats.org/drawingml/2006/wordprocessingDrawing" xmlns:w10="urn:schemas-microsoft-com:office:word" xmlns:w="http://schemas.openxmlformats.org/wordprocessingml/2006/main" xmlns:w14="http://schemas.microsoft.com/office/word/2010/wordml" xmlns:w15="http://schemas.microsoft.com/office/word/2012/wordml" xmlns:wpg="http://schemas.microsoft.com/office/word/2010/wordprocessingGroup" xmlns:wpi="http://schemas.microsoft.com/office/word/2010/wordprocessingInk" xmlns:wne="http://schemas.microsoft.com/office/word/2006/wordml" xmlns:wps="http://schemas.microsoft.com/office/word/2010/wordprocessingShape" mc:Ignorable="w14 w15 wp14">
   <w:p>
     <w:pPr>
       <w:spacing w:after="160" w:line="259" w:lineRule="auto"/>
@@ -9674,7 +9503,7 @@
 </file>
 
 <file path=word/header4.xml><?xml version="1.0" encoding="utf-8"?>
-<w:hdr xmlns:wpc="http://schemas.microsoft.com/office/word/2010/wordprocessingCanvas" xmlns:cx="http://schemas.microsoft.com/office/drawing/2014/chartex" xmlns:cx1="http://schemas.microsoft.com/office/drawing/2015/9/8/chartex" xmlns:cx2="http://schemas.microsoft.com/office/drawing/2015/10/21/chartex" xmlns:cx3="http://schemas.microsoft.com/office/drawing/2016/5/9/chartex" xmlns:cx4="http://schemas.microsoft.com/office/drawing/2016/5/10/chartex" xmlns:cx5="http://schemas.microsoft.com/office/drawing/2016/5/11/chartex" xmlns:cx6="http://schemas.microsoft.com/office/drawing/2016/5/12/chartex" xmlns:cx7="http://schemas.microsoft.com/office/drawing/2016/5/13/chartex" xmlns:cx8="http://schemas.microsoft.com/office/drawing/2016/5/14/chartex" xmlns:mc="http://schemas.openxmlformats.org/markup-compatibility/2006" xmlns:aink="http://schemas.microsoft.com/office/drawing/2016/ink" xmlns:am3d="http://schemas.microsoft.com/office/drawing/2017/model3d" xmlns:o="urn:schemas-microsoft-com:office:office" xmlns:oel="http://schemas.microsoft.com/office/2019/extlst" xmlns:r="http://schemas.openxmlformats.org/officeDocument/2006/relationships" xmlns:m="http://schemas.openxmlformats.org/officeDocument/2006/math" xmlns:v="urn:schemas-microsoft-com:vml" xmlns:wp14="http://schemas.microsoft.com/office/word/2010/wordprocessingDrawing" xmlns:wp="http://schemas.openxmlformats.org/drawingml/2006/wordprocessingDrawing" xmlns:w10="urn:schemas-microsoft-com:office:word" xmlns:w="http://schemas.openxmlformats.org/wordprocessingml/2006/main" xmlns:w14="http://schemas.microsoft.com/office/word/2010/wordml" xmlns:w15="http://schemas.microsoft.com/office/word/2012/wordml" xmlns:w16cex="http://schemas.microsoft.com/office/word/2018/wordml/cex" xmlns:w16cid="http://schemas.microsoft.com/office/word/2016/wordml/cid" xmlns:w16="http://schemas.microsoft.com/office/word/2018/wordml" xmlns:w16du="http://schemas.microsoft.com/office/word/2023/wordml/word16du" xmlns:w16sdtdh="http://schemas.microsoft.com/office/word/2020/wordml/sdtdatahash" xmlns:w16sdtfl="http://schemas.microsoft.com/office/word/2024/wordml/sdtformatlock" xmlns:w16se="http://schemas.microsoft.com/office/word/2015/wordml/symex" xmlns:wpg="http://schemas.microsoft.com/office/word/2010/wordprocessingGroup" xmlns:wpi="http://schemas.microsoft.com/office/word/2010/wordprocessingInk" xmlns:wne="http://schemas.microsoft.com/office/word/2006/wordml" xmlns:wps="http://schemas.microsoft.com/office/word/2010/wordprocessingShape" mc:Ignorable="w14 w15 w16se w16cid w16 w16cex w16sdtdh w16sdtfl w16du wp14">
+<w:hdr xmlns:wpc="http://schemas.microsoft.com/office/word/2010/wordprocessingCanvas" xmlns:mc="http://schemas.openxmlformats.org/markup-compatibility/2006" xmlns:o="urn:schemas-microsoft-com:office:office" xmlns:r="http://schemas.openxmlformats.org/officeDocument/2006/relationships" xmlns:m="http://schemas.openxmlformats.org/officeDocument/2006/math" xmlns:v="urn:schemas-microsoft-com:vml" xmlns:wp14="http://schemas.microsoft.com/office/word/2010/wordprocessingDrawing" xmlns:wp="http://schemas.openxmlformats.org/drawingml/2006/wordprocessingDrawing" xmlns:w10="urn:schemas-microsoft-com:office:word" xmlns:w="http://schemas.openxmlformats.org/wordprocessingml/2006/main" xmlns:w14="http://schemas.microsoft.com/office/word/2010/wordml" xmlns:w15="http://schemas.microsoft.com/office/word/2012/wordml" xmlns:wpg="http://schemas.microsoft.com/office/word/2010/wordprocessingGroup" xmlns:wpi="http://schemas.microsoft.com/office/word/2010/wordprocessingInk" xmlns:wne="http://schemas.microsoft.com/office/word/2006/wordml" xmlns:wps="http://schemas.microsoft.com/office/word/2010/wordprocessingShape" mc:Ignorable="w14 w15 wp14">
   <w:p>
     <w:pPr>
       <w:spacing w:after="0" w:line="259" w:lineRule="auto"/>
@@ -9861,7 +9690,7 @@
             </wp:anchor>
           </w:drawing>
         </mc:Choice>
-        <mc:Fallback>
+        <mc:Fallback xmlns:w16se="http://schemas.microsoft.com/office/word/2015/wordml/symex" xmlns:w16sdtfl="http://schemas.microsoft.com/office/word/2024/wordml/sdtformatlock" xmlns:w16sdtdh="http://schemas.microsoft.com/office/word/2020/wordml/sdtdatahash" xmlns:w16du="http://schemas.microsoft.com/office/word/2023/wordml/word16du" xmlns:w16="http://schemas.microsoft.com/office/word/2018/wordml" xmlns:w16cid="http://schemas.microsoft.com/office/word/2016/wordml/cid" xmlns:w16cex="http://schemas.microsoft.com/office/word/2018/wordml/cex" xmlns:oel="http://schemas.microsoft.com/office/2019/extlst" xmlns:am3d="http://schemas.microsoft.com/office/drawing/2017/model3d" xmlns:aink="http://schemas.microsoft.com/office/drawing/2016/ink" xmlns:cx8="http://schemas.microsoft.com/office/drawing/2016/5/14/chartex" xmlns:cx7="http://schemas.microsoft.com/office/drawing/2016/5/13/chartex" xmlns:cx6="http://schemas.microsoft.com/office/drawing/2016/5/12/chartex" xmlns:cx5="http://schemas.microsoft.com/office/drawing/2016/5/11/chartex" xmlns:cx4="http://schemas.microsoft.com/office/drawing/2016/5/10/chartex" xmlns:cx3="http://schemas.microsoft.com/office/drawing/2016/5/9/chartex" xmlns:cx2="http://schemas.microsoft.com/office/drawing/2015/10/21/chartex" xmlns:cx1="http://schemas.microsoft.com/office/drawing/2015/9/8/chartex" xmlns:cx="http://schemas.microsoft.com/office/drawing/2014/chartex">
           <w:pict>
             <v:group w14:anchorId="794E86DC" id="Group 66376" o:spid="_x0000_s1026" style="position:absolute;margin-left:69.5pt;margin-top:96pt;width:456.45pt;height:.5pt;z-index:251658240;mso-position-horizontal-relative:page;mso-position-vertical-relative:page" coordsize="57966,60" o:gfxdata="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">
               <v:shape id="Shape 69251" o:spid="_x0000_s1027" style="position:absolute;width:57966;height:91;visibility:visible;mso-wrap-style:square;v-text-anchor:top" coordsize="5796661,9144" o:gfxdata="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" path="m,l5796661,r,9144l,9144,,e" fillcolor="black" stroked="f" strokeweight="0">
@@ -9917,7 +9746,7 @@
 </file>
 
 <file path=word/header5.xml><?xml version="1.0" encoding="utf-8"?>
-<w:hdr xmlns:wpc="http://schemas.microsoft.com/office/word/2010/wordprocessingCanvas" xmlns:cx="http://schemas.microsoft.com/office/drawing/2014/chartex" xmlns:cx1="http://schemas.microsoft.com/office/drawing/2015/9/8/chartex" xmlns:cx2="http://schemas.microsoft.com/office/drawing/2015/10/21/chartex" xmlns:cx3="http://schemas.microsoft.com/office/drawing/2016/5/9/chartex" xmlns:cx4="http://schemas.microsoft.com/office/drawing/2016/5/10/chartex" xmlns:cx5="http://schemas.microsoft.com/office/drawing/2016/5/11/chartex" xmlns:cx6="http://schemas.microsoft.com/office/drawing/2016/5/12/chartex" xmlns:cx7="http://schemas.microsoft.com/office/drawing/2016/5/13/chartex" xmlns:cx8="http://schemas.microsoft.com/office/drawing/2016/5/14/chartex" xmlns:mc="http://schemas.openxmlformats.org/markup-compatibility/2006" xmlns:aink="http://schemas.microsoft.com/office/drawing/2016/ink" xmlns:am3d="http://schemas.microsoft.com/office/drawing/2017/model3d" xmlns:o="urn:schemas-microsoft-com:office:office" xmlns:oel="http://schemas.microsoft.com/office/2019/extlst" xmlns:r="http://schemas.openxmlformats.org/officeDocument/2006/relationships" xmlns:m="http://schemas.openxmlformats.org/officeDocument/2006/math" xmlns:v="urn:schemas-microsoft-com:vml" xmlns:wp14="http://schemas.microsoft.com/office/word/2010/wordprocessingDrawing" xmlns:wp="http://schemas.openxmlformats.org/drawingml/2006/wordprocessingDrawing" xmlns:w10="urn:schemas-microsoft-com:office:word" xmlns:w="http://schemas.openxmlformats.org/wordprocessingml/2006/main" xmlns:w14="http://schemas.microsoft.com/office/word/2010/wordml" xmlns:w15="http://schemas.microsoft.com/office/word/2012/wordml" xmlns:w16cex="http://schemas.microsoft.com/office/word/2018/wordml/cex" xmlns:w16cid="http://schemas.microsoft.com/office/word/2016/wordml/cid" xmlns:w16="http://schemas.microsoft.com/office/word/2018/wordml" xmlns:w16du="http://schemas.microsoft.com/office/word/2023/wordml/word16du" xmlns:w16sdtdh="http://schemas.microsoft.com/office/word/2020/wordml/sdtdatahash" xmlns:w16sdtfl="http://schemas.microsoft.com/office/word/2024/wordml/sdtformatlock" xmlns:w16se="http://schemas.microsoft.com/office/word/2015/wordml/symex" xmlns:wpg="http://schemas.microsoft.com/office/word/2010/wordprocessingGroup" xmlns:wpi="http://schemas.microsoft.com/office/word/2010/wordprocessingInk" xmlns:wne="http://schemas.microsoft.com/office/word/2006/wordml" xmlns:wps="http://schemas.microsoft.com/office/word/2010/wordprocessingShape" mc:Ignorable="w14 w15 w16se w16cid w16 w16cex w16sdtdh w16sdtfl w16du wp14">
+<w:hdr xmlns:wpc="http://schemas.microsoft.com/office/word/2010/wordprocessingCanvas" xmlns:mc="http://schemas.openxmlformats.org/markup-compatibility/2006" xmlns:o="urn:schemas-microsoft-com:office:office" xmlns:r="http://schemas.openxmlformats.org/officeDocument/2006/relationships" xmlns:m="http://schemas.openxmlformats.org/officeDocument/2006/math" xmlns:v="urn:schemas-microsoft-com:vml" xmlns:wp14="http://schemas.microsoft.com/office/word/2010/wordprocessingDrawing" xmlns:wp="http://schemas.openxmlformats.org/drawingml/2006/wordprocessingDrawing" xmlns:w10="urn:schemas-microsoft-com:office:word" xmlns:w="http://schemas.openxmlformats.org/wordprocessingml/2006/main" xmlns:w14="http://schemas.microsoft.com/office/word/2010/wordml" xmlns:w15="http://schemas.microsoft.com/office/word/2012/wordml" xmlns:wpg="http://schemas.microsoft.com/office/word/2010/wordprocessingGroup" xmlns:wpi="http://schemas.microsoft.com/office/word/2010/wordprocessingInk" xmlns:wne="http://schemas.microsoft.com/office/word/2006/wordml" xmlns:wps="http://schemas.microsoft.com/office/word/2010/wordprocessingShape" mc:Ignorable="w14 w15 wp14">
   <w:p>
     <w:pPr>
       <w:spacing w:after="0" w:line="259" w:lineRule="auto"/>
@@ -10055,7 +9884,7 @@
 </file>
 
 <file path=word/header6.xml><?xml version="1.0" encoding="utf-8"?>
-<w:hdr xmlns:wpc="http://schemas.microsoft.com/office/word/2010/wordprocessingCanvas" xmlns:cx="http://schemas.microsoft.com/office/drawing/2014/chartex" xmlns:cx1="http://schemas.microsoft.com/office/drawing/2015/9/8/chartex" xmlns:cx2="http://schemas.microsoft.com/office/drawing/2015/10/21/chartex" xmlns:cx3="http://schemas.microsoft.com/office/drawing/2016/5/9/chartex" xmlns:cx4="http://schemas.microsoft.com/office/drawing/2016/5/10/chartex" xmlns:cx5="http://schemas.microsoft.com/office/drawing/2016/5/11/chartex" xmlns:cx6="http://schemas.microsoft.com/office/drawing/2016/5/12/chartex" xmlns:cx7="http://schemas.microsoft.com/office/drawing/2016/5/13/chartex" xmlns:cx8="http://schemas.microsoft.com/office/drawing/2016/5/14/chartex" xmlns:mc="http://schemas.openxmlformats.org/markup-compatibility/2006" xmlns:aink="http://schemas.microsoft.com/office/drawing/2016/ink" xmlns:am3d="http://schemas.microsoft.com/office/drawing/2017/model3d" xmlns:o="urn:schemas-microsoft-com:office:office" xmlns:oel="http://schemas.microsoft.com/office/2019/extlst" xmlns:r="http://schemas.openxmlformats.org/officeDocument/2006/relationships" xmlns:m="http://schemas.openxmlformats.org/officeDocument/2006/math" xmlns:v="urn:schemas-microsoft-com:vml" xmlns:wp14="http://schemas.microsoft.com/office/word/2010/wordprocessingDrawing" xmlns:wp="http://schemas.openxmlformats.org/drawingml/2006/wordprocessingDrawing" xmlns:w10="urn:schemas-microsoft-com:office:word" xmlns:w="http://schemas.openxmlformats.org/wordprocessingml/2006/main" xmlns:w14="http://schemas.microsoft.com/office/word/2010/wordml" xmlns:w15="http://schemas.microsoft.com/office/word/2012/wordml" xmlns:w16cex="http://schemas.microsoft.com/office/word/2018/wordml/cex" xmlns:w16cid="http://schemas.microsoft.com/office/word/2016/wordml/cid" xmlns:w16="http://schemas.microsoft.com/office/word/2018/wordml" xmlns:w16du="http://schemas.microsoft.com/office/word/2023/wordml/word16du" xmlns:w16sdtdh="http://schemas.microsoft.com/office/word/2020/wordml/sdtdatahash" xmlns:w16sdtfl="http://schemas.microsoft.com/office/word/2024/wordml/sdtformatlock" xmlns:w16se="http://schemas.microsoft.com/office/word/2015/wordml/symex" xmlns:wpg="http://schemas.microsoft.com/office/word/2010/wordprocessingGroup" xmlns:wpi="http://schemas.microsoft.com/office/word/2010/wordprocessingInk" xmlns:wne="http://schemas.microsoft.com/office/word/2006/wordml" xmlns:wps="http://schemas.microsoft.com/office/word/2010/wordprocessingShape" mc:Ignorable="w14 w15 w16se w16cid w16 w16cex w16sdtdh w16sdtfl w16du wp14">
+<w:hdr xmlns:wpc="http://schemas.microsoft.com/office/word/2010/wordprocessingCanvas" xmlns:mc="http://schemas.openxmlformats.org/markup-compatibility/2006" xmlns:o="urn:schemas-microsoft-com:office:office" xmlns:r="http://schemas.openxmlformats.org/officeDocument/2006/relationships" xmlns:m="http://schemas.openxmlformats.org/officeDocument/2006/math" xmlns:v="urn:schemas-microsoft-com:vml" xmlns:wp14="http://schemas.microsoft.com/office/word/2010/wordprocessingDrawing" xmlns:wp="http://schemas.openxmlformats.org/drawingml/2006/wordprocessingDrawing" xmlns:w10="urn:schemas-microsoft-com:office:word" xmlns:w="http://schemas.openxmlformats.org/wordprocessingml/2006/main" xmlns:w14="http://schemas.microsoft.com/office/word/2010/wordml" xmlns:w15="http://schemas.microsoft.com/office/word/2012/wordml" xmlns:wpg="http://schemas.microsoft.com/office/word/2010/wordprocessingGroup" xmlns:wpi="http://schemas.microsoft.com/office/word/2010/wordprocessingInk" xmlns:wne="http://schemas.microsoft.com/office/word/2006/wordml" xmlns:wps="http://schemas.microsoft.com/office/word/2010/wordprocessingShape" mc:Ignorable="w14 w15 wp14">
   <w:p>
     <w:pPr>
       <w:spacing w:after="0" w:line="259" w:lineRule="auto"/>
@@ -10272,7 +10101,7 @@
             </wp:anchor>
           </w:drawing>
         </mc:Choice>
-        <mc:Fallback>
+        <mc:Fallback xmlns:w16se="http://schemas.microsoft.com/office/word/2015/wordml/symex" xmlns:w16sdtfl="http://schemas.microsoft.com/office/word/2024/wordml/sdtformatlock" xmlns:w16sdtdh="http://schemas.microsoft.com/office/word/2020/wordml/sdtdatahash" xmlns:w16du="http://schemas.microsoft.com/office/word/2023/wordml/word16du" xmlns:w16="http://schemas.microsoft.com/office/word/2018/wordml" xmlns:w16cid="http://schemas.microsoft.com/office/word/2016/wordml/cid" xmlns:w16cex="http://schemas.microsoft.com/office/word/2018/wordml/cex" xmlns:oel="http://schemas.microsoft.com/office/2019/extlst" xmlns:am3d="http://schemas.microsoft.com/office/drawing/2017/model3d" xmlns:aink="http://schemas.microsoft.com/office/drawing/2016/ink" xmlns:cx8="http://schemas.microsoft.com/office/drawing/2016/5/14/chartex" xmlns:cx7="http://schemas.microsoft.com/office/drawing/2016/5/13/chartex" xmlns:cx6="http://schemas.microsoft.com/office/drawing/2016/5/12/chartex" xmlns:cx5="http://schemas.microsoft.com/office/drawing/2016/5/11/chartex" xmlns:cx4="http://schemas.microsoft.com/office/drawing/2016/5/10/chartex" xmlns:cx3="http://schemas.microsoft.com/office/drawing/2016/5/9/chartex" xmlns:cx2="http://schemas.microsoft.com/office/drawing/2015/10/21/chartex" xmlns:cx1="http://schemas.microsoft.com/office/drawing/2015/9/8/chartex" xmlns:cx="http://schemas.microsoft.com/office/drawing/2014/chartex">
           <w:pict>
             <v:group w14:anchorId="3847D64F" id="Group 66310" o:spid="_x0000_s1026" style="position:absolute;margin-left:0;margin-top:104.4pt;width:456.45pt;height:17.3pt;z-index:251663360;mso-position-horizontal:center;mso-position-horizontal-relative:margin;mso-position-vertical-relative:page" coordsize="57966,2194" o:gfxdata="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">
               <v:shape id="Shape 69248" o:spid="_x0000_s1027" style="position:absolute;width:57966;height:2194;visibility:visible;mso-wrap-style:square;v-text-anchor:top" coordsize="5796661,219456" o:gfxdata="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" path="m,l5796661,r,219456l,219456,,e" fillcolor="#1f4e79" stroked="f" strokeweight="0">
@@ -10311,7 +10140,7 @@
 </file>
 
 <file path=word/header7.xml><?xml version="1.0" encoding="utf-8"?>
-<w:hdr xmlns:wpc="http://schemas.microsoft.com/office/word/2010/wordprocessingCanvas" xmlns:cx="http://schemas.microsoft.com/office/drawing/2014/chartex" xmlns:cx1="http://schemas.microsoft.com/office/drawing/2015/9/8/chartex" xmlns:cx2="http://schemas.microsoft.com/office/drawing/2015/10/21/chartex" xmlns:cx3="http://schemas.microsoft.com/office/drawing/2016/5/9/chartex" xmlns:cx4="http://schemas.microsoft.com/office/drawing/2016/5/10/chartex" xmlns:cx5="http://schemas.microsoft.com/office/drawing/2016/5/11/chartex" xmlns:cx6="http://schemas.microsoft.com/office/drawing/2016/5/12/chartex" xmlns:cx7="http://schemas.microsoft.com/office/drawing/2016/5/13/chartex" xmlns:cx8="http://schemas.microsoft.com/office/drawing/2016/5/14/chartex" xmlns:mc="http://schemas.openxmlformats.org/markup-compatibility/2006" xmlns:aink="http://schemas.microsoft.com/office/drawing/2016/ink" xmlns:am3d="http://schemas.microsoft.com/office/drawing/2017/model3d" xmlns:o="urn:schemas-microsoft-com:office:office" xmlns:oel="http://schemas.microsoft.com/office/2019/extlst" xmlns:r="http://schemas.openxmlformats.org/officeDocument/2006/relationships" xmlns:m="http://schemas.openxmlformats.org/officeDocument/2006/math" xmlns:v="urn:schemas-microsoft-com:vml" xmlns:wp14="http://schemas.microsoft.com/office/word/2010/wordprocessingDrawing" xmlns:wp="http://schemas.openxmlformats.org/drawingml/2006/wordprocessingDrawing" xmlns:w10="urn:schemas-microsoft-com:office:word" xmlns:w="http://schemas.openxmlformats.org/wordprocessingml/2006/main" xmlns:w14="http://schemas.microsoft.com/office/word/2010/wordml" xmlns:w15="http://schemas.microsoft.com/office/word/2012/wordml" xmlns:w16cex="http://schemas.microsoft.com/office/word/2018/wordml/cex" xmlns:w16cid="http://schemas.microsoft.com/office/word/2016/wordml/cid" xmlns:w16="http://schemas.microsoft.com/office/word/2018/wordml" xmlns:w16du="http://schemas.microsoft.com/office/word/2023/wordml/word16du" xmlns:w16sdtdh="http://schemas.microsoft.com/office/word/2020/wordml/sdtdatahash" xmlns:w16sdtfl="http://schemas.microsoft.com/office/word/2024/wordml/sdtformatlock" xmlns:w16se="http://schemas.microsoft.com/office/word/2015/wordml/symex" xmlns:wpg="http://schemas.microsoft.com/office/word/2010/wordprocessingGroup" xmlns:wpi="http://schemas.microsoft.com/office/word/2010/wordprocessingInk" xmlns:wne="http://schemas.microsoft.com/office/word/2006/wordml" xmlns:wps="http://schemas.microsoft.com/office/word/2010/wordprocessingShape" mc:Ignorable="w14 w15 w16se w16cid w16 w16cex w16sdtdh w16sdtfl w16du wp14">
+<w:hdr xmlns:wpc="http://schemas.microsoft.com/office/word/2010/wordprocessingCanvas" xmlns:mc="http://schemas.openxmlformats.org/markup-compatibility/2006" xmlns:o="urn:schemas-microsoft-com:office:office" xmlns:r="http://schemas.openxmlformats.org/officeDocument/2006/relationships" xmlns:m="http://schemas.openxmlformats.org/officeDocument/2006/math" xmlns:v="urn:schemas-microsoft-com:vml" xmlns:wp14="http://schemas.microsoft.com/office/word/2010/wordprocessingDrawing" xmlns:wp="http://schemas.openxmlformats.org/drawingml/2006/wordprocessingDrawing" xmlns:w10="urn:schemas-microsoft-com:office:word" xmlns:w="http://schemas.openxmlformats.org/wordprocessingml/2006/main" xmlns:w14="http://schemas.microsoft.com/office/word/2010/wordml" xmlns:w15="http://schemas.microsoft.com/office/word/2012/wordml" xmlns:wpg="http://schemas.microsoft.com/office/word/2010/wordprocessingGroup" xmlns:wpi="http://schemas.microsoft.com/office/word/2010/wordprocessingInk" xmlns:wne="http://schemas.microsoft.com/office/word/2006/wordml" xmlns:wps="http://schemas.microsoft.com/office/word/2010/wordprocessingShape" mc:Ignorable="w14 w15 wp14">
   <w:p>
     <w:pPr>
       <w:spacing w:after="0" w:line="259" w:lineRule="auto"/>
@@ -10411,7 +10240,7 @@
             </wp:anchor>
           </w:drawing>
         </mc:Choice>
-        <mc:Fallback>
+        <mc:Fallback xmlns:w16se="http://schemas.microsoft.com/office/word/2015/wordml/symex" xmlns:w16sdtfl="http://schemas.microsoft.com/office/word/2024/wordml/sdtformatlock" xmlns:w16sdtdh="http://schemas.microsoft.com/office/word/2020/wordml/sdtdatahash" xmlns:w16du="http://schemas.microsoft.com/office/word/2023/wordml/word16du" xmlns:w16="http://schemas.microsoft.com/office/word/2018/wordml" xmlns:w16cid="http://schemas.microsoft.com/office/word/2016/wordml/cid" xmlns:w16cex="http://schemas.microsoft.com/office/word/2018/wordml/cex" xmlns:oel="http://schemas.microsoft.com/office/2019/extlst" xmlns:am3d="http://schemas.microsoft.com/office/drawing/2017/model3d" xmlns:aink="http://schemas.microsoft.com/office/drawing/2016/ink" xmlns:cx8="http://schemas.microsoft.com/office/drawing/2016/5/14/chartex" xmlns:cx7="http://schemas.microsoft.com/office/drawing/2016/5/13/chartex" xmlns:cx6="http://schemas.microsoft.com/office/drawing/2016/5/12/chartex" xmlns:cx5="http://schemas.microsoft.com/office/drawing/2016/5/11/chartex" xmlns:cx4="http://schemas.microsoft.com/office/drawing/2016/5/10/chartex" xmlns:cx3="http://schemas.microsoft.com/office/drawing/2016/5/9/chartex" xmlns:cx2="http://schemas.microsoft.com/office/drawing/2015/10/21/chartex" xmlns:cx1="http://schemas.microsoft.com/office/drawing/2015/9/8/chartex" xmlns:cx="http://schemas.microsoft.com/office/drawing/2014/chartex">
           <w:pict>
             <v:group w14:anchorId="391EED77" id="Group 66478" o:spid="_x0000_s1026" style="position:absolute;margin-left:69.5pt;margin-top:96pt;width:456.45pt;height:.5pt;z-index:251668480;mso-position-horizontal-relative:page;mso-position-vertical-relative:page" coordsize="57966,60" o:gfxdata="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">
               <v:shape id="Shape 69256" o:spid="_x0000_s1027" style="position:absolute;width:57966;height:91;visibility:visible;mso-wrap-style:square;v-text-anchor:top" coordsize="5796661,9144" o:gfxdata="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" path="m,l5796661,r,9144l,9144,,e" fillcolor="black" stroked="f" strokeweight="0">
@@ -10517,7 +10346,7 @@
             </wp:anchor>
           </w:drawing>
         </mc:Choice>
-        <mc:Fallback>
+        <mc:Fallback xmlns:w16se="http://schemas.microsoft.com/office/word/2015/wordml/symex" xmlns:w16sdtfl="http://schemas.microsoft.com/office/word/2024/wordml/sdtformatlock" xmlns:w16sdtdh="http://schemas.microsoft.com/office/word/2020/wordml/sdtdatahash" xmlns:w16du="http://schemas.microsoft.com/office/word/2023/wordml/word16du" xmlns:w16="http://schemas.microsoft.com/office/word/2018/wordml" xmlns:w16cid="http://schemas.microsoft.com/office/word/2016/wordml/cid" xmlns:w16cex="http://schemas.microsoft.com/office/word/2018/wordml/cex" xmlns:oel="http://schemas.microsoft.com/office/2019/extlst" xmlns:am3d="http://schemas.microsoft.com/office/drawing/2017/model3d" xmlns:aink="http://schemas.microsoft.com/office/drawing/2016/ink" xmlns:cx8="http://schemas.microsoft.com/office/drawing/2016/5/14/chartex" xmlns:cx7="http://schemas.microsoft.com/office/drawing/2016/5/13/chartex" xmlns:cx6="http://schemas.microsoft.com/office/drawing/2016/5/12/chartex" xmlns:cx5="http://schemas.microsoft.com/office/drawing/2016/5/11/chartex" xmlns:cx4="http://schemas.microsoft.com/office/drawing/2016/5/10/chartex" xmlns:cx3="http://schemas.microsoft.com/office/drawing/2016/5/9/chartex" xmlns:cx2="http://schemas.microsoft.com/office/drawing/2015/10/21/chartex" xmlns:cx1="http://schemas.microsoft.com/office/drawing/2015/9/8/chartex" xmlns:cx="http://schemas.microsoft.com/office/drawing/2014/chartex">
           <w:pict>
             <v:group w14:anchorId="48BCDED1" id="Group 66480" o:spid="_x0000_s1026" style="position:absolute;margin-left:69.5pt;margin-top:112.45pt;width:456.45pt;height:17.3pt;z-index:251669504;mso-position-horizontal-relative:page;mso-position-vertical-relative:page" coordsize="57966,2194" o:gfxdata="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">
               <v:shape id="Shape 69257" o:spid="_x0000_s1027" style="position:absolute;width:57966;height:2194;visibility:visible;mso-wrap-style:square;v-text-anchor:top" coordsize="5796661,219456" o:gfxdata="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" path="m,l5796661,r,219456l,219456,,e" fillcolor="#1f4e79" stroked="f" strokeweight="0">
@@ -10583,7 +10412,7 @@
 </file>
 
 <file path=word/header8.xml><?xml version="1.0" encoding="utf-8"?>
-<w:hdr xmlns:wpc="http://schemas.microsoft.com/office/word/2010/wordprocessingCanvas" xmlns:cx="http://schemas.microsoft.com/office/drawing/2014/chartex" xmlns:cx1="http://schemas.microsoft.com/office/drawing/2015/9/8/chartex" xmlns:cx2="http://schemas.microsoft.com/office/drawing/2015/10/21/chartex" xmlns:cx3="http://schemas.microsoft.com/office/drawing/2016/5/9/chartex" xmlns:cx4="http://schemas.microsoft.com/office/drawing/2016/5/10/chartex" xmlns:cx5="http://schemas.microsoft.com/office/drawing/2016/5/11/chartex" xmlns:cx6="http://schemas.microsoft.com/office/drawing/2016/5/12/chartex" xmlns:cx7="http://schemas.microsoft.com/office/drawing/2016/5/13/chartex" xmlns:cx8="http://schemas.microsoft.com/office/drawing/2016/5/14/chartex" xmlns:mc="http://schemas.openxmlformats.org/markup-compatibility/2006" xmlns:aink="http://schemas.microsoft.com/office/drawing/2016/ink" xmlns:am3d="http://schemas.microsoft.com/office/drawing/2017/model3d" xmlns:o="urn:schemas-microsoft-com:office:office" xmlns:oel="http://schemas.microsoft.com/office/2019/extlst" xmlns:r="http://schemas.openxmlformats.org/officeDocument/2006/relationships" xmlns:m="http://schemas.openxmlformats.org/officeDocument/2006/math" xmlns:v="urn:schemas-microsoft-com:vml" xmlns:wp14="http://schemas.microsoft.com/office/word/2010/wordprocessingDrawing" xmlns:wp="http://schemas.openxmlformats.org/drawingml/2006/wordprocessingDrawing" xmlns:w10="urn:schemas-microsoft-com:office:word" xmlns:w="http://schemas.openxmlformats.org/wordprocessingml/2006/main" xmlns:w14="http://schemas.microsoft.com/office/word/2010/wordml" xmlns:w15="http://schemas.microsoft.com/office/word/2012/wordml" xmlns:w16cex="http://schemas.microsoft.com/office/word/2018/wordml/cex" xmlns:w16cid="http://schemas.microsoft.com/office/word/2016/wordml/cid" xmlns:w16="http://schemas.microsoft.com/office/word/2018/wordml" xmlns:w16du="http://schemas.microsoft.com/office/word/2023/wordml/word16du" xmlns:w16sdtdh="http://schemas.microsoft.com/office/word/2020/wordml/sdtdatahash" xmlns:w16sdtfl="http://schemas.microsoft.com/office/word/2024/wordml/sdtformatlock" xmlns:w16se="http://schemas.microsoft.com/office/word/2015/wordml/symex" xmlns:wpg="http://schemas.microsoft.com/office/word/2010/wordprocessingGroup" xmlns:wpi="http://schemas.microsoft.com/office/word/2010/wordprocessingInk" xmlns:wne="http://schemas.microsoft.com/office/word/2006/wordml" xmlns:wps="http://schemas.microsoft.com/office/word/2010/wordprocessingShape" mc:Ignorable="w14 w15 w16se w16cid w16 w16cex w16sdtdh w16sdtfl w16du wp14">
+<w:hdr xmlns:wpc="http://schemas.microsoft.com/office/word/2010/wordprocessingCanvas" xmlns:mc="http://schemas.openxmlformats.org/markup-compatibility/2006" xmlns:o="urn:schemas-microsoft-com:office:office" xmlns:r="http://schemas.openxmlformats.org/officeDocument/2006/relationships" xmlns:m="http://schemas.openxmlformats.org/officeDocument/2006/math" xmlns:v="urn:schemas-microsoft-com:vml" xmlns:wp14="http://schemas.microsoft.com/office/word/2010/wordprocessingDrawing" xmlns:wp="http://schemas.openxmlformats.org/drawingml/2006/wordprocessingDrawing" xmlns:w10="urn:schemas-microsoft-com:office:word" xmlns:w="http://schemas.openxmlformats.org/wordprocessingml/2006/main" xmlns:w14="http://schemas.microsoft.com/office/word/2010/wordml" xmlns:w15="http://schemas.microsoft.com/office/word/2012/wordml" xmlns:wpg="http://schemas.microsoft.com/office/word/2010/wordprocessingGroup" xmlns:wpi="http://schemas.microsoft.com/office/word/2010/wordprocessingInk" xmlns:wne="http://schemas.microsoft.com/office/word/2006/wordml" xmlns:wps="http://schemas.microsoft.com/office/word/2010/wordprocessingShape" mc:Ignorable="w14 w15 wp14">
   <w:p>
     <w:pPr>
       <w:spacing w:after="0" w:line="259" w:lineRule="auto"/>
@@ -10737,7 +10566,7 @@
             </wp:anchor>
           </w:drawing>
         </mc:Choice>
-        <mc:Fallback>
+        <mc:Fallback xmlns:w16se="http://schemas.microsoft.com/office/word/2015/wordml/symex" xmlns:w16sdtfl="http://schemas.microsoft.com/office/word/2024/wordml/sdtformatlock" xmlns:w16sdtdh="http://schemas.microsoft.com/office/word/2020/wordml/sdtdatahash" xmlns:w16du="http://schemas.microsoft.com/office/word/2023/wordml/word16du" xmlns:w16="http://schemas.microsoft.com/office/word/2018/wordml" xmlns:w16cid="http://schemas.microsoft.com/office/word/2016/wordml/cid" xmlns:w16cex="http://schemas.microsoft.com/office/word/2018/wordml/cex" xmlns:oel="http://schemas.microsoft.com/office/2019/extlst" xmlns:am3d="http://schemas.microsoft.com/office/drawing/2017/model3d" xmlns:aink="http://schemas.microsoft.com/office/drawing/2016/ink" xmlns:cx8="http://schemas.microsoft.com/office/drawing/2016/5/14/chartex" xmlns:cx7="http://schemas.microsoft.com/office/drawing/2016/5/13/chartex" xmlns:cx6="http://schemas.microsoft.com/office/drawing/2016/5/12/chartex" xmlns:cx5="http://schemas.microsoft.com/office/drawing/2016/5/11/chartex" xmlns:cx4="http://schemas.microsoft.com/office/drawing/2016/5/10/chartex" xmlns:cx3="http://schemas.microsoft.com/office/drawing/2016/5/9/chartex" xmlns:cx2="http://schemas.microsoft.com/office/drawing/2015/10/21/chartex" xmlns:cx1="http://schemas.microsoft.com/office/drawing/2015/9/8/chartex" xmlns:cx="http://schemas.microsoft.com/office/drawing/2014/chartex">
           <w:pict>
             <v:group w14:anchorId="7A18BEE2" id="Group 66443" o:spid="_x0000_s1026" style="position:absolute;margin-left:69.5pt;margin-top:96pt;width:456.45pt;height:29.75pt;z-index:251671552;mso-position-horizontal-relative:page;mso-position-vertical-relative:page" coordsize="57966,3779" o:gfxdata="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">
               <v:shape id="Shape 69254" o:spid="_x0000_s1027" style="position:absolute;width:57966;height:91;visibility:visible;mso-wrap-style:square;v-text-anchor:top" coordsize="5796661,9144" o:gfxdata="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" path="m,l5796661,r,9144l,9144,,e" fillcolor="black" stroked="f" strokeweight="0">
@@ -10820,7 +10649,7 @@
 </file>
 
 <file path=word/header9.xml><?xml version="1.0" encoding="utf-8"?>
-<w:hdr xmlns:wpc="http://schemas.microsoft.com/office/word/2010/wordprocessingCanvas" xmlns:cx="http://schemas.microsoft.com/office/drawing/2014/chartex" xmlns:cx1="http://schemas.microsoft.com/office/drawing/2015/9/8/chartex" xmlns:cx2="http://schemas.microsoft.com/office/drawing/2015/10/21/chartex" xmlns:cx3="http://schemas.microsoft.com/office/drawing/2016/5/9/chartex" xmlns:cx4="http://schemas.microsoft.com/office/drawing/2016/5/10/chartex" xmlns:cx5="http://schemas.microsoft.com/office/drawing/2016/5/11/chartex" xmlns:cx6="http://schemas.microsoft.com/office/drawing/2016/5/12/chartex" xmlns:cx7="http://schemas.microsoft.com/office/drawing/2016/5/13/chartex" xmlns:cx8="http://schemas.microsoft.com/office/drawing/2016/5/14/chartex" xmlns:mc="http://schemas.openxmlformats.org/markup-compatibility/2006" xmlns:aink="http://schemas.microsoft.com/office/drawing/2016/ink" xmlns:am3d="http://schemas.microsoft.com/office/drawing/2017/model3d" xmlns:o="urn:schemas-microsoft-com:office:office" xmlns:oel="http://schemas.microsoft.com/office/2019/extlst" xmlns:r="http://schemas.openxmlformats.org/officeDocument/2006/relationships" xmlns:m="http://schemas.openxmlformats.org/officeDocument/2006/math" xmlns:v="urn:schemas-microsoft-com:vml" xmlns:wp14="http://schemas.microsoft.com/office/word/2010/wordprocessingDrawing" xmlns:wp="http://schemas.openxmlformats.org/drawingml/2006/wordprocessingDrawing" xmlns:w10="urn:schemas-microsoft-com:office:word" xmlns:w="http://schemas.openxmlformats.org/wordprocessingml/2006/main" xmlns:w14="http://schemas.microsoft.com/office/word/2010/wordml" xmlns:w15="http://schemas.microsoft.com/office/word/2012/wordml" xmlns:w16cex="http://schemas.microsoft.com/office/word/2018/wordml/cex" xmlns:w16cid="http://schemas.microsoft.com/office/word/2016/wordml/cid" xmlns:w16="http://schemas.microsoft.com/office/word/2018/wordml" xmlns:w16du="http://schemas.microsoft.com/office/word/2023/wordml/word16du" xmlns:w16sdtdh="http://schemas.microsoft.com/office/word/2020/wordml/sdtdatahash" xmlns:w16sdtfl="http://schemas.microsoft.com/office/word/2024/wordml/sdtformatlock" xmlns:w16se="http://schemas.microsoft.com/office/word/2015/wordml/symex" xmlns:wpg="http://schemas.microsoft.com/office/word/2010/wordprocessingGroup" xmlns:wpi="http://schemas.microsoft.com/office/word/2010/wordprocessingInk" xmlns:wne="http://schemas.microsoft.com/office/word/2006/wordml" xmlns:wps="http://schemas.microsoft.com/office/word/2010/wordprocessingShape" mc:Ignorable="w14 w15 w16se w16cid w16 w16cex w16sdtdh w16sdtfl w16du wp14">
+<w:hdr xmlns:wpc="http://schemas.microsoft.com/office/word/2010/wordprocessingCanvas" xmlns:mc="http://schemas.openxmlformats.org/markup-compatibility/2006" xmlns:o="urn:schemas-microsoft-com:office:office" xmlns:r="http://schemas.openxmlformats.org/officeDocument/2006/relationships" xmlns:m="http://schemas.openxmlformats.org/officeDocument/2006/math" xmlns:v="urn:schemas-microsoft-com:vml" xmlns:wp14="http://schemas.microsoft.com/office/word/2010/wordprocessingDrawing" xmlns:wp="http://schemas.openxmlformats.org/drawingml/2006/wordprocessingDrawing" xmlns:w10="urn:schemas-microsoft-com:office:word" xmlns:w="http://schemas.openxmlformats.org/wordprocessingml/2006/main" xmlns:w14="http://schemas.microsoft.com/office/word/2010/wordml" xmlns:w15="http://schemas.microsoft.com/office/word/2012/wordml" xmlns:wpg="http://schemas.microsoft.com/office/word/2010/wordprocessingGroup" xmlns:wpi="http://schemas.microsoft.com/office/word/2010/wordprocessingInk" xmlns:wne="http://schemas.microsoft.com/office/word/2006/wordml" xmlns:wps="http://schemas.microsoft.com/office/word/2010/wordprocessingShape" mc:Ignorable="w14 w15 wp14">
   <w:p>
     <w:pPr>
       <w:spacing w:after="0" w:line="259" w:lineRule="auto"/>
@@ -11133,7 +10962,7 @@
             </wp:anchor>
           </w:drawing>
         </mc:Choice>
-        <mc:Fallback>
+        <mc:Fallback xmlns:w16se="http://schemas.microsoft.com/office/word/2015/wordml/symex" xmlns:w16sdtfl="http://schemas.microsoft.com/office/word/2024/wordml/sdtformatlock" xmlns:w16sdtdh="http://schemas.microsoft.com/office/word/2020/wordml/sdtdatahash" xmlns:w16du="http://schemas.microsoft.com/office/word/2023/wordml/word16du" xmlns:w16="http://schemas.microsoft.com/office/word/2018/wordml" xmlns:w16cid="http://schemas.microsoft.com/office/word/2016/wordml/cid" xmlns:w16cex="http://schemas.microsoft.com/office/word/2018/wordml/cex" xmlns:oel="http://schemas.microsoft.com/office/2019/extlst" xmlns:am3d="http://schemas.microsoft.com/office/drawing/2017/model3d" xmlns:aink="http://schemas.microsoft.com/office/drawing/2016/ink" xmlns:cx8="http://schemas.microsoft.com/office/drawing/2016/5/14/chartex" xmlns:cx7="http://schemas.microsoft.com/office/drawing/2016/5/13/chartex" xmlns:cx6="http://schemas.microsoft.com/office/drawing/2016/5/12/chartex" xmlns:cx5="http://schemas.microsoft.com/office/drawing/2016/5/11/chartex" xmlns:cx4="http://schemas.microsoft.com/office/drawing/2016/5/10/chartex" xmlns:cx3="http://schemas.microsoft.com/office/drawing/2016/5/9/chartex" xmlns:cx2="http://schemas.microsoft.com/office/drawing/2015/10/21/chartex" xmlns:cx1="http://schemas.microsoft.com/office/drawing/2015/9/8/chartex" xmlns:cx="http://schemas.microsoft.com/office/drawing/2014/chartex">
           <w:pict>
             <v:group w14:anchorId="3D297E2F" id="Group 66408" o:spid="_x0000_s1026" style="position:absolute;margin-left:69.5pt;margin-top:99.15pt;width:456.45pt;height:29.75pt;z-index:251673600;mso-position-horizontal-relative:page;mso-position-vertical-relative:page" coordsize="57966,3779" o:gfxdata="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">
               <v:shape id="Shape 69252" o:spid="_x0000_s1027" style="position:absolute;width:57966;height:91;visibility:visible;mso-wrap-style:square;v-text-anchor:top" coordsize="5796661,9144" o:gfxdata="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" path="m,l5796661,r,9144l,9144,,e" fillcolor="black" stroked="f" strokeweight="0">
@@ -11161,7 +10990,7 @@
 </file>
 
 <file path=word/numbering.xml><?xml version="1.0" encoding="utf-8"?>
-<w:numbering xmlns:wpc="http://schemas.microsoft.com/office/word/2010/wordprocessingCanvas" xmlns:cx="http://schemas.microsoft.com/office/drawing/2014/chartex" xmlns:cx1="http://schemas.microsoft.com/office/drawing/2015/9/8/chartex" xmlns:cx2="http://schemas.microsoft.com/office/drawing/2015/10/21/chartex" xmlns:cx3="http://schemas.microsoft.com/office/drawing/2016/5/9/chartex" xmlns:cx4="http://schemas.microsoft.com/office/drawing/2016/5/10/chartex" xmlns:cx5="http://schemas.microsoft.com/office/drawing/2016/5/11/chartex" xmlns:cx6="http://schemas.microsoft.com/office/drawing/2016/5/12/chartex" xmlns:cx7="http://schemas.microsoft.com/office/drawing/2016/5/13/chartex" xmlns:cx8="http://schemas.microsoft.com/office/drawing/2016/5/14/chartex" xmlns:mc="http://schemas.openxmlformats.org/markup-compatibility/2006" xmlns:aink="http://schemas.microsoft.com/office/drawing/2016/ink" xmlns:am3d="http://schemas.microsoft.com/office/drawing/2017/model3d" xmlns:o="urn:schemas-microsoft-com:office:office" xmlns:oel="http://schemas.microsoft.com/office/2019/extlst" xmlns:r="http://schemas.openxmlformats.org/officeDocument/2006/relationships" xmlns:m="http://schemas.openxmlformats.org/officeDocument/2006/math" xmlns:v="urn:schemas-microsoft-com:vml" xmlns:wp14="http://schemas.microsoft.com/office/word/2010/wordprocessingDrawing" xmlns:wp="http://schemas.openxmlformats.org/drawingml/2006/wordprocessingDrawing" xmlns:w10="urn:schemas-microsoft-com:office:word" xmlns:w="http://schemas.openxmlformats.org/wordprocessingml/2006/main" xmlns:w14="http://schemas.microsoft.com/office/word/2010/wordml" xmlns:w15="http://schemas.microsoft.com/office/word/2012/wordml" xmlns:w16cex="http://schemas.microsoft.com/office/word/2018/wordml/cex" xmlns:w16cid="http://schemas.microsoft.com/office/word/2016/wordml/cid" xmlns:w16="http://schemas.microsoft.com/office/word/2018/wordml" xmlns:w16du="http://schemas.microsoft.com/office/word/2023/wordml/word16du" xmlns:w16sdtdh="http://schemas.microsoft.com/office/word/2020/wordml/sdtdatahash" xmlns:w16sdtfl="http://schemas.microsoft.com/office/word/2024/wordml/sdtformatlock" xmlns:w16se="http://schemas.microsoft.com/office/word/2015/wordml/symex" xmlns:wpg="http://schemas.microsoft.com/office/word/2010/wordprocessingGroup" xmlns:wpi="http://schemas.microsoft.com/office/word/2010/wordprocessingInk" xmlns:wne="http://schemas.microsoft.com/office/word/2006/wordml" xmlns:wps="http://schemas.microsoft.com/office/word/2010/wordprocessingShape" mc:Ignorable="w14 w15 w16se w16cid w16 w16cex w16sdtdh w16sdtfl w16du wp14">
+<w:numbering xmlns:wpc="http://schemas.microsoft.com/office/word/2010/wordprocessingCanvas" xmlns:mc="http://schemas.openxmlformats.org/markup-compatibility/2006" xmlns:o="urn:schemas-microsoft-com:office:office" xmlns:r="http://schemas.openxmlformats.org/officeDocument/2006/relationships" xmlns:m="http://schemas.openxmlformats.org/officeDocument/2006/math" xmlns:v="urn:schemas-microsoft-com:vml" xmlns:wp14="http://schemas.microsoft.com/office/word/2010/wordprocessingDrawing" xmlns:wp="http://schemas.openxmlformats.org/drawingml/2006/wordprocessingDrawing" xmlns:w10="urn:schemas-microsoft-com:office:word" xmlns:w="http://schemas.openxmlformats.org/wordprocessingml/2006/main" xmlns:w14="http://schemas.microsoft.com/office/word/2010/wordml" xmlns:w15="http://schemas.microsoft.com/office/word/2012/wordml" xmlns:wpg="http://schemas.microsoft.com/office/word/2010/wordprocessingGroup" xmlns:wpi="http://schemas.microsoft.com/office/word/2010/wordprocessingInk" xmlns:wne="http://schemas.microsoft.com/office/word/2006/wordml" xmlns:wps="http://schemas.microsoft.com/office/word/2010/wordprocessingShape" mc:Ignorable="w14 w15 wp14">
   <w:abstractNum w:abstractNumId="0" w15:restartNumberingAfterBreak="0">
     <w:nsid w:val="02227DBE"/>
     <w:multiLevelType w:val="multilevel"/>
@@ -13331,56 +13160,56 @@
       </w:rPr>
     </w:lvl>
   </w:abstractNum>
-  <w:num w:numId="1" w16cid:durableId="1000623966">
+  <w:num w:numId="1">
     <w:abstractNumId w:val="5"/>
   </w:num>
-  <w:num w:numId="2" w16cid:durableId="818965100">
+  <w:num w:numId="2">
     <w:abstractNumId w:val="4"/>
   </w:num>
-  <w:num w:numId="3" w16cid:durableId="2060475645">
+  <w:num w:numId="3">
     <w:abstractNumId w:val="8"/>
   </w:num>
-  <w:num w:numId="4" w16cid:durableId="120342552">
+  <w:num w:numId="4">
     <w:abstractNumId w:val="14"/>
   </w:num>
-  <w:num w:numId="5" w16cid:durableId="708263121">
+  <w:num w:numId="5">
     <w:abstractNumId w:val="3"/>
   </w:num>
-  <w:num w:numId="6" w16cid:durableId="1754469292">
+  <w:num w:numId="6">
     <w:abstractNumId w:val="1"/>
   </w:num>
-  <w:num w:numId="7" w16cid:durableId="810446538">
+  <w:num w:numId="7">
     <w:abstractNumId w:val="11"/>
   </w:num>
-  <w:num w:numId="8" w16cid:durableId="279266020">
+  <w:num w:numId="8">
     <w:abstractNumId w:val="2"/>
   </w:num>
-  <w:num w:numId="9" w16cid:durableId="442117217">
+  <w:num w:numId="9">
     <w:abstractNumId w:val="10"/>
   </w:num>
-  <w:num w:numId="10" w16cid:durableId="946350990">
+  <w:num w:numId="10">
     <w:abstractNumId w:val="0"/>
   </w:num>
-  <w:num w:numId="11" w16cid:durableId="1630434099">
+  <w:num w:numId="11">
     <w:abstractNumId w:val="13"/>
   </w:num>
-  <w:num w:numId="12" w16cid:durableId="718167551">
+  <w:num w:numId="12">
     <w:abstractNumId w:val="6"/>
   </w:num>
-  <w:num w:numId="13" w16cid:durableId="1541362658">
+  <w:num w:numId="13">
     <w:abstractNumId w:val="9"/>
   </w:num>
-  <w:num w:numId="14" w16cid:durableId="1408108182">
+  <w:num w:numId="14">
     <w:abstractNumId w:val="7"/>
   </w:num>
-  <w:num w:numId="15" w16cid:durableId="61952581">
+  <w:num w:numId="15">
     <w:abstractNumId w:val="12"/>
   </w:num>
 </w:numbering>
 </file>
 
 <file path=word/styles.xml><?xml version="1.0" encoding="utf-8"?>
-<w:styles xmlns:mc="http://schemas.openxmlformats.org/markup-compatibility/2006" xmlns:r="http://schemas.openxmlformats.org/officeDocument/2006/relationships" xmlns:w="http://schemas.openxmlformats.org/wordprocessingml/2006/main" xmlns:w14="http://schemas.microsoft.com/office/word/2010/wordml" xmlns:w15="http://schemas.microsoft.com/office/word/2012/wordml" xmlns:w16cex="http://schemas.microsoft.com/office/word/2018/wordml/cex" xmlns:w16cid="http://schemas.microsoft.com/office/word/2016/wordml/cid" xmlns:w16="http://schemas.microsoft.com/office/word/2018/wordml" xmlns:w16du="http://schemas.microsoft.com/office/word/2023/wordml/word16du" xmlns:w16sdtdh="http://schemas.microsoft.com/office/word/2020/wordml/sdtdatahash" xmlns:w16sdtfl="http://schemas.microsoft.com/office/word/2024/wordml/sdtformatlock" xmlns:w16se="http://schemas.microsoft.com/office/word/2015/wordml/symex" mc:Ignorable="w14 w15 w16se w16cid w16 w16cex w16sdtdh w16sdtfl w16du">
+<w:styles xmlns:mc="http://schemas.openxmlformats.org/markup-compatibility/2006" xmlns:r="http://schemas.openxmlformats.org/officeDocument/2006/relationships" xmlns:w="http://schemas.openxmlformats.org/wordprocessingml/2006/main" xmlns:w14="http://schemas.microsoft.com/office/word/2010/wordml" xmlns:w15="http://schemas.microsoft.com/office/word/2012/wordml" mc:Ignorable="w14 w15">
   <w:docDefaults>
     <w:rPrDefault>
       <w:rPr>
@@ -13396,7 +13225,7 @@
       </w:pPr>
     </w:pPrDefault>
   </w:docDefaults>
-  <w:latentStyles w:defLockedState="0" w:defUIPriority="99" w:defSemiHidden="0" w:defUnhideWhenUsed="0" w:defQFormat="0" w:count="376">
+  <w:latentStyles w:defLockedState="0" w:defUIPriority="99" w:defSemiHidden="0" w:defUnhideWhenUsed="0" w:defQFormat="0" w:count="371">
     <w:lsdException w:name="Normal" w:uiPriority="0" w:qFormat="1"/>
     <w:lsdException w:name="heading 1" w:uiPriority="9" w:qFormat="1"/>
     <w:lsdException w:name="heading 2" w:semiHidden="1" w:uiPriority="9" w:unhideWhenUsed="1" w:qFormat="1"/>
@@ -13768,11 +13597,6 @@
     <w:lsdException w:name="List Table 5 Dark Accent 6" w:uiPriority="50"/>
     <w:lsdException w:name="List Table 6 Colorful Accent 6" w:uiPriority="51"/>
     <w:lsdException w:name="List Table 7 Colorful Accent 6" w:uiPriority="52"/>
-    <w:lsdException w:name="Mention" w:semiHidden="1" w:unhideWhenUsed="1"/>
-    <w:lsdException w:name="Smart Hyperlink" w:semiHidden="1" w:unhideWhenUsed="1"/>
-    <w:lsdException w:name="Hashtag" w:semiHidden="1" w:unhideWhenUsed="1"/>
-    <w:lsdException w:name="Unresolved Mention" w:semiHidden="1" w:unhideWhenUsed="1"/>
-    <w:lsdException w:name="Smart Link" w:semiHidden="1" w:unhideWhenUsed="1"/>
   </w:latentStyles>
   <w:style w:type="paragraph" w:default="1" w:styleId="Standard">
     <w:name w:val="Normal"/>
@@ -14279,7 +14103,7 @@
 </file>
 
 <file path=customXml/itemProps1.xml><?xml version="1.0" encoding="utf-8"?>
-<ds:datastoreItem xmlns:ds="http://schemas.openxmlformats.org/officeDocument/2006/customXml" ds:itemID="{73B07E1A-E0D1-43A6-8B07-31AA94B2654C}">
+<ds:datastoreItem xmlns:ds="http://schemas.openxmlformats.org/officeDocument/2006/customXml" ds:itemID="{6169E361-6A7C-4750-B05E-0992978C4046}">
   <ds:schemaRefs>
     <ds:schemaRef ds:uri="http://schemas.openxmlformats.org/officeDocument/2006/bibliography"/>
   </ds:schemaRefs>
